--- a/实验内容/实验四/软件测试说明书_v1.1.docx
+++ b/实验内容/实验四/软件测试说明书_v1.1.docx
@@ -585,8 +585,8 @@
         <w:br w:type="page"/>
       </w:r>
     </w:p>
-    <w:bookmarkStart w:id="13" w:name="_Toc222309944" w:displacedByCustomXml="next"/>
-    <w:bookmarkStart w:id="14" w:name="_Toc227386326" w:displacedByCustomXml="next"/>
+    <w:bookmarkStart w:id="13" w:name="_Toc227386326" w:displacedByCustomXml="next"/>
+    <w:bookmarkStart w:id="14" w:name="_Toc222309944" w:displacedByCustomXml="next"/>
     <w:sdt>
       <w:sdtPr>
         <w:rPr>
@@ -4956,9 +4956,6 @@
     <w:p>
       <w:pPr>
         <w:ind w:firstLine="420"/>
-        <w:rPr>
-          <w:rFonts w:hint="eastAsia"/>
-        </w:rPr>
       </w:pPr>
     </w:p>
     <w:p>
@@ -12546,9 +12543,6 @@
           <w:p>
             <w:pPr>
               <w:pStyle w:val="aa"/>
-              <w:rPr>
-                <w:rFonts w:hint="eastAsia"/>
-              </w:rPr>
             </w:pPr>
             <w:r>
               <w:rPr>
@@ -12653,9 +12647,6 @@
           <w:p>
             <w:pPr>
               <w:pStyle w:val="aa"/>
-              <w:rPr>
-                <w:rFonts w:hint="eastAsia"/>
-              </w:rPr>
             </w:pPr>
             <w:r>
               <w:rPr>
@@ -12820,23 +12811,29 @@
     </w:p>
     <w:p>
       <w:pPr>
-        <w:pStyle w:val="4"/>
+        <w:pStyle w:val="ad"/>
         <w:numPr>
           <w:ilvl w:val="0"/>
-          <w:numId w:val="0"/>
+          <w:numId w:val="18"/>
         </w:numPr>
+        <w:ind w:firstLineChars="0"/>
+        <w:rPr>
+          <w:b/>
+        </w:rPr>
       </w:pPr>
       <w:bookmarkStart w:id="111" w:name="OLE_LINK23"/>
       <w:bookmarkStart w:id="112" w:name="OLE_LINK24"/>
       <w:r>
         <w:rPr>
           <w:rFonts w:hint="eastAsia"/>
+          <w:b/>
         </w:rPr>
         <w:t>IOC</w:t>
       </w:r>
       <w:r>
         <w:rPr>
           <w:rFonts w:hint="eastAsia"/>
+          <w:b/>
         </w:rPr>
         <w:t>管理模块</w:t>
       </w:r>
@@ -12850,7 +12847,7 @@
         </w:numPr>
         <w:ind w:firstLineChars="0"/>
         <w:rPr>
-          <w:rFonts w:ascii="宋体" w:hAnsi="宋体" w:hint="eastAsia"/>
+          <w:rFonts w:ascii="宋体" w:hAnsi="宋体"/>
           <w:iCs/>
         </w:rPr>
       </w:pPr>
@@ -12866,9 +12863,6 @@
     <w:p>
       <w:pPr>
         <w:ind w:firstLine="420"/>
-        <w:rPr>
-          <w:rFonts w:hint="eastAsia"/>
-        </w:rPr>
       </w:pPr>
       <w:r>
         <w:rPr>
@@ -12904,7 +12898,7 @@
         </w:numPr>
         <w:ind w:firstLineChars="0"/>
         <w:rPr>
-          <w:rFonts w:ascii="宋体" w:hAnsi="宋体" w:hint="eastAsia"/>
+          <w:rFonts w:ascii="宋体" w:hAnsi="宋体"/>
           <w:iCs/>
         </w:rPr>
       </w:pPr>
@@ -12919,9 +12913,6 @@
     <w:p>
       <w:pPr>
         <w:ind w:firstLine="420"/>
-        <w:rPr>
-          <w:rFonts w:hint="eastAsia"/>
-        </w:rPr>
       </w:pPr>
       <w:r>
         <w:rPr>
@@ -13010,9 +13001,6 @@
           <w:numId w:val="16"/>
         </w:numPr>
         <w:ind w:firstLineChars="0"/>
-        <w:rPr>
-          <w:rFonts w:hint="eastAsia"/>
-        </w:rPr>
       </w:pPr>
       <w:r>
         <w:rPr>
@@ -13029,9 +13017,6 @@
           <w:numId w:val="16"/>
         </w:numPr>
         <w:ind w:firstLineChars="0"/>
-        <w:rPr>
-          <w:rFonts w:hint="eastAsia"/>
-        </w:rPr>
       </w:pPr>
       <w:r>
         <w:rPr>
@@ -13048,9 +13033,6 @@
           <w:numId w:val="16"/>
         </w:numPr>
         <w:ind w:firstLineChars="0"/>
-        <w:rPr>
-          <w:rFonts w:hint="eastAsia"/>
-        </w:rPr>
       </w:pPr>
       <w:r>
         <w:rPr>
@@ -13065,8 +13047,6 @@
         </w:rPr>
         <w:t>容器</w:t>
       </w:r>
-      <w:bookmarkStart w:id="114" w:name="_GoBack"/>
-      <w:bookmarkEnd w:id="114"/>
       <w:r>
         <w:rPr>
           <w:rFonts w:hint="eastAsia"/>
@@ -13087,7 +13067,7 @@
           <w:iCs/>
         </w:rPr>
       </w:pPr>
-      <w:bookmarkStart w:id="115" w:name="OLE_LINK25"/>
+      <w:bookmarkStart w:id="114" w:name="OLE_LINK25"/>
       <w:r>
         <w:rPr>
           <w:rFonts w:ascii="宋体" w:hAnsi="宋体" w:hint="eastAsia"/>
@@ -13143,12 +13123,12 @@
             <w:pPr>
               <w:pStyle w:val="aa"/>
             </w:pPr>
-            <w:bookmarkStart w:id="116" w:name="OLE_LINK1"/>
-            <w:bookmarkStart w:id="117" w:name="OLE_LINK2"/>
-            <w:bookmarkStart w:id="118" w:name="OLE_LINK13"/>
-            <w:bookmarkStart w:id="119" w:name="OLE_LINK22"/>
+            <w:bookmarkStart w:id="115" w:name="OLE_LINK1"/>
+            <w:bookmarkStart w:id="116" w:name="OLE_LINK2"/>
+            <w:bookmarkStart w:id="117" w:name="OLE_LINK13"/>
+            <w:bookmarkStart w:id="118" w:name="OLE_LINK22"/>
             <w:bookmarkEnd w:id="113"/>
-            <w:bookmarkEnd w:id="115"/>
+            <w:bookmarkEnd w:id="114"/>
             <w:r>
               <w:rPr>
                 <w:rFonts w:hint="eastAsia"/>
@@ -13383,12 +13363,16 @@
             <w:pPr>
               <w:pStyle w:val="aa"/>
             </w:pPr>
-            <w:r>
-              <w:rPr>
-                <w:rFonts w:hint="eastAsia"/>
-              </w:rPr>
-              <w:t>IOC</w:t>
-            </w:r>
+            <w:bookmarkStart w:id="119" w:name="OLE_LINK33"/>
+            <w:bookmarkStart w:id="120" w:name="OLE_LINK34"/>
+            <w:r>
+              <w:rPr>
+                <w:rFonts w:hint="eastAsia"/>
+              </w:rPr>
+              <w:t>U1</w:t>
+            </w:r>
+            <w:bookmarkEnd w:id="119"/>
+            <w:bookmarkEnd w:id="120"/>
           </w:p>
         </w:tc>
         <w:tc>
@@ -13620,12 +13604,27 @@
           <w:p>
             <w:pPr>
               <w:pStyle w:val="aa"/>
-            </w:pPr>
-            <w:r>
-              <w:rPr>
-                <w:rFonts w:hint="eastAsia"/>
-              </w:rPr>
-              <w:t>验证是否输入合法的信息，允许合法登陆，阻止非法登陆</w:t>
+              <w:rPr>
+                <w:rFonts w:hint="eastAsia"/>
+              </w:rPr>
+            </w:pPr>
+            <w:r>
+              <w:rPr>
+                <w:rFonts w:hint="eastAsia"/>
+              </w:rPr>
+              <w:t>测试</w:t>
+            </w:r>
+            <w:r>
+              <w:rPr>
+                <w:rFonts w:hint="eastAsia"/>
+              </w:rPr>
+              <w:t>IOC</w:t>
+            </w:r>
+            <w:r>
+              <w:rPr>
+                <w:rFonts w:hint="eastAsia"/>
+              </w:rPr>
+              <w:t>能够正常管理用户的对象</w:t>
             </w:r>
           </w:p>
         </w:tc>
@@ -13973,12 +13972,9 @@
           <w:p>
             <w:pPr>
               <w:pStyle w:val="aa"/>
-              <w:rPr>
-                <w:rFonts w:hint="eastAsia"/>
-              </w:rPr>
-            </w:pPr>
-            <w:bookmarkStart w:id="120" w:name="OLE_LINK14"/>
-            <w:bookmarkStart w:id="121" w:name="OLE_LINK15"/>
+            </w:pPr>
+            <w:bookmarkStart w:id="121" w:name="OLE_LINK14"/>
+            <w:bookmarkStart w:id="122" w:name="OLE_LINK15"/>
             <w:r>
               <w:rPr>
                 <w:rFonts w:hint="eastAsia"/>
@@ -13995,9 +13991,6 @@
           <w:p>
             <w:pPr>
               <w:pStyle w:val="aa"/>
-              <w:rPr>
-                <w:rFonts w:hint="eastAsia"/>
-              </w:rPr>
             </w:pPr>
             <w:r>
               <w:rPr>
@@ -14015,9 +14008,6 @@
           <w:p>
             <w:pPr>
               <w:pStyle w:val="aa"/>
-              <w:rPr>
-                <w:rFonts w:hint="eastAsia"/>
-              </w:rPr>
             </w:pPr>
             <w:r>
               <w:rPr>
@@ -14043,8 +14033,8 @@
               </w:rPr>
               <w:t>扫描</w:t>
             </w:r>
-            <w:bookmarkEnd w:id="120"/>
             <w:bookmarkEnd w:id="121"/>
+            <w:bookmarkEnd w:id="122"/>
             <w:r>
               <w:rPr>
                 <w:rFonts w:hint="eastAsia"/>
@@ -14069,17 +14059,17 @@
             <w:pPr>
               <w:pStyle w:val="aa"/>
             </w:pPr>
-            <w:bookmarkStart w:id="122" w:name="OLE_LINK6"/>
-            <w:bookmarkStart w:id="123" w:name="OLE_LINK5"/>
-            <w:bookmarkStart w:id="124" w:name="OLE_LINK16"/>
+            <w:bookmarkStart w:id="123" w:name="OLE_LINK6"/>
+            <w:bookmarkStart w:id="124" w:name="OLE_LINK5"/>
+            <w:bookmarkStart w:id="125" w:name="OLE_LINK16"/>
             <w:r>
               <w:rPr>
                 <w:rFonts w:hint="eastAsia"/>
               </w:rPr>
               <w:t>测试项目</w:t>
             </w:r>
-            <w:bookmarkEnd w:id="122"/>
             <w:bookmarkEnd w:id="123"/>
+            <w:bookmarkEnd w:id="124"/>
             <w:r>
               <w:rPr>
                 <w:rFonts w:hint="eastAsia"/>
@@ -14092,12 +14082,18 @@
               </w:rPr>
               <w:t>，类</w:t>
             </w:r>
+            <w:bookmarkStart w:id="126" w:name="OLE_LINK7"/>
+            <w:bookmarkStart w:id="127" w:name="OLE_LINK8"/>
+            <w:bookmarkStart w:id="128" w:name="OLE_LINK9"/>
             <w:r>
               <w:rPr>
                 <w:rFonts w:hint="eastAsia"/>
               </w:rPr>
               <w:t>com.blade.ioc.loader.IocAnnotationLoaderTest</w:t>
             </w:r>
+            <w:bookmarkEnd w:id="126"/>
+            <w:bookmarkEnd w:id="127"/>
+            <w:bookmarkEnd w:id="128"/>
             <w:r>
               <w:rPr>
                 <w:rFonts w:hint="eastAsia"/>
@@ -14110,7 +14106,7 @@
               </w:rPr>
               <w:t>"org.hmh"</w:t>
             </w:r>
-            <w:bookmarkEnd w:id="124"/>
+            <w:bookmarkEnd w:id="125"/>
           </w:p>
         </w:tc>
         <w:tc>
@@ -14176,9 +14172,6 @@
           <w:p>
             <w:pPr>
               <w:pStyle w:val="aa"/>
-              <w:rPr>
-                <w:rFonts w:hint="eastAsia"/>
-              </w:rPr>
             </w:pPr>
             <w:r>
               <w:rPr>
@@ -14221,9 +14214,6 @@
           <w:p>
             <w:pPr>
               <w:pStyle w:val="aa"/>
-              <w:rPr>
-                <w:rFonts w:hint="eastAsia"/>
-              </w:rPr>
             </w:pPr>
             <w:r>
               <w:rPr>
@@ -14253,9 +14243,6 @@
           <w:p>
             <w:pPr>
               <w:pStyle w:val="aa"/>
-              <w:rPr>
-                <w:rFonts w:hint="eastAsia"/>
-              </w:rPr>
             </w:pPr>
             <w:r>
               <w:rPr>
@@ -14281,8 +14268,8 @@
             <w:pPr>
               <w:pStyle w:val="aa"/>
             </w:pPr>
-            <w:bookmarkStart w:id="125" w:name="OLE_LINK18"/>
-            <w:bookmarkStart w:id="126" w:name="OLE_LINK19"/>
+            <w:bookmarkStart w:id="129" w:name="OLE_LINK18"/>
+            <w:bookmarkStart w:id="130" w:name="OLE_LINK19"/>
             <w:r>
               <w:t xml:space="preserve">1. </w:t>
             </w:r>
@@ -14310,9 +14297,6 @@
           <w:p>
             <w:pPr>
               <w:pStyle w:val="aa"/>
-              <w:rPr>
-                <w:rFonts w:hint="eastAsia"/>
-              </w:rPr>
             </w:pPr>
             <w:r>
               <w:t xml:space="preserve">3. </w:t>
@@ -14323,8 +14307,8 @@
               </w:rPr>
               <w:t>调用扫描方法扫描注解</w:t>
             </w:r>
-            <w:bookmarkEnd w:id="125"/>
-            <w:bookmarkEnd w:id="126"/>
+            <w:bookmarkEnd w:id="129"/>
+            <w:bookmarkEnd w:id="130"/>
           </w:p>
         </w:tc>
         <w:tc>
@@ -14342,9 +14326,6 @@
           <w:p>
             <w:pPr>
               <w:pStyle w:val="aa"/>
-              <w:rPr>
-                <w:rFonts w:hint="eastAsia"/>
-              </w:rPr>
             </w:pPr>
             <w:r>
               <w:rPr>
@@ -14405,11 +14386,8 @@
           <w:p>
             <w:pPr>
               <w:pStyle w:val="aa"/>
-              <w:rPr>
-                <w:rFonts w:hint="eastAsia"/>
-              </w:rPr>
-            </w:pPr>
-            <w:bookmarkStart w:id="127" w:name="OLE_LINK17"/>
+            </w:pPr>
+            <w:bookmarkStart w:id="131" w:name="OLE_LINK17"/>
             <w:r>
               <w:rPr>
                 <w:rFonts w:hint="eastAsia"/>
@@ -14422,7 +14400,7 @@
               </w:rPr>
               <w:t>提示默认“包路径为空”异常</w:t>
             </w:r>
-            <w:bookmarkEnd w:id="127"/>
+            <w:bookmarkEnd w:id="131"/>
           </w:p>
         </w:tc>
         <w:tc>
@@ -14440,9 +14418,6 @@
           <w:p>
             <w:pPr>
               <w:pStyle w:val="aa"/>
-              <w:rPr>
-                <w:rFonts w:hint="eastAsia"/>
-              </w:rPr>
             </w:pPr>
             <w:r>
               <w:rPr>
@@ -14473,9 +14448,6 @@
           <w:p>
             <w:pPr>
               <w:pStyle w:val="aa"/>
-              <w:rPr>
-                <w:rFonts w:hint="eastAsia"/>
-              </w:rPr>
             </w:pPr>
             <w:r>
               <w:rPr>
@@ -14529,9 +14501,6 @@
           <w:p>
             <w:pPr>
               <w:pStyle w:val="aa"/>
-              <w:rPr>
-                <w:rFonts w:hint="eastAsia"/>
-              </w:rPr>
             </w:pPr>
             <w:r>
               <w:t xml:space="preserve">1. </w:t>
@@ -14546,9 +14515,6 @@
           <w:p>
             <w:pPr>
               <w:pStyle w:val="aa"/>
-              <w:rPr>
-                <w:rFonts w:hint="eastAsia"/>
-              </w:rPr>
             </w:pPr>
             <w:r>
               <w:rPr>
@@ -14638,9 +14604,6 @@
           <w:p>
             <w:pPr>
               <w:pStyle w:val="aa"/>
-              <w:rPr>
-                <w:rFonts w:hint="eastAsia"/>
-              </w:rPr>
             </w:pPr>
             <w:r>
               <w:t xml:space="preserve">2. </w:t>
@@ -14667,9 +14630,6 @@
           <w:p>
             <w:pPr>
               <w:pStyle w:val="aa"/>
-              <w:rPr>
-                <w:rFonts w:hint="eastAsia"/>
-              </w:rPr>
             </w:pPr>
             <w:r>
               <w:rPr>
@@ -14699,9 +14659,6 @@
           <w:p>
             <w:pPr>
               <w:pStyle w:val="aa"/>
-              <w:rPr>
-                <w:rFonts w:hint="eastAsia"/>
-              </w:rPr>
             </w:pPr>
             <w:r>
               <w:rPr>
@@ -14773,9 +14730,6 @@
           <w:p>
             <w:pPr>
               <w:pStyle w:val="aa"/>
-              <w:rPr>
-                <w:rFonts w:hint="eastAsia"/>
-              </w:rPr>
             </w:pPr>
             <w:r>
               <w:rPr>
@@ -14829,12 +14783,9 @@
           <w:p>
             <w:pPr>
               <w:pStyle w:val="aa"/>
-              <w:rPr>
-                <w:rFonts w:hint="eastAsia"/>
-              </w:rPr>
-            </w:pPr>
-            <w:bookmarkStart w:id="128" w:name="OLE_LINK20"/>
-            <w:bookmarkStart w:id="129" w:name="OLE_LINK21"/>
+            </w:pPr>
+            <w:bookmarkStart w:id="132" w:name="OLE_LINK20"/>
+            <w:bookmarkStart w:id="133" w:name="OLE_LINK21"/>
             <w:r>
               <w:rPr>
                 <w:rFonts w:hint="eastAsia"/>
@@ -14889,9 +14840,6 @@
           <w:p>
             <w:pPr>
               <w:pStyle w:val="aa"/>
-              <w:rPr>
-                <w:rFonts w:hint="eastAsia"/>
-              </w:rPr>
             </w:pPr>
             <w:r>
               <w:rPr>
@@ -14917,8 +14865,8 @@
               </w:rPr>
               <w:t>容器中值相同</w:t>
             </w:r>
-            <w:bookmarkEnd w:id="128"/>
-            <w:bookmarkEnd w:id="129"/>
+            <w:bookmarkEnd w:id="132"/>
+            <w:bookmarkEnd w:id="133"/>
           </w:p>
         </w:tc>
         <w:tc>
@@ -14936,9 +14884,6 @@
           <w:p>
             <w:pPr>
               <w:pStyle w:val="aa"/>
-              <w:rPr>
-                <w:rFonts w:hint="eastAsia"/>
-              </w:rPr>
             </w:pPr>
             <w:r>
               <w:rPr>
@@ -15042,9 +14987,6 @@
           <w:p>
             <w:pPr>
               <w:pStyle w:val="aa"/>
-              <w:rPr>
-                <w:rFonts w:hint="eastAsia"/>
-              </w:rPr>
             </w:pPr>
             <w:r>
               <w:rPr>
@@ -15209,10 +15151,10 @@
     </w:tbl>
     <w:bookmarkEnd w:id="111"/>
     <w:bookmarkEnd w:id="112"/>
+    <w:bookmarkEnd w:id="115"/>
     <w:bookmarkEnd w:id="116"/>
     <w:bookmarkEnd w:id="117"/>
     <w:bookmarkEnd w:id="118"/>
-    <w:bookmarkEnd w:id="119"/>
     <w:p>
       <w:pPr>
         <w:pStyle w:val="4"/>
@@ -15571,12 +15513,15 @@
           <w:p>
             <w:pPr>
               <w:pStyle w:val="aa"/>
-            </w:pPr>
-            <w:r>
-              <w:rPr>
-                <w:rFonts w:hint="eastAsia"/>
-              </w:rPr>
-              <w:t>配置</w:t>
+              <w:rPr>
+                <w:rFonts w:hint="eastAsia"/>
+              </w:rPr>
+            </w:pPr>
+            <w:r>
+              <w:t>U</w:t>
+            </w:r>
+            <w:r>
+              <w:t>2</w:t>
             </w:r>
           </w:p>
         </w:tc>
@@ -17604,12 +17549,15 @@
           <w:p>
             <w:pPr>
               <w:pStyle w:val="aa"/>
-            </w:pPr>
-            <w:r>
-              <w:rPr>
-                <w:rFonts w:hint="eastAsia"/>
-              </w:rPr>
-              <w:t>数据增加</w:t>
+              <w:rPr>
+                <w:rFonts w:hint="eastAsia"/>
+              </w:rPr>
+            </w:pPr>
+            <w:r>
+              <w:t>U</w:t>
+            </w:r>
+            <w:r>
+              <w:t>3</w:t>
             </w:r>
           </w:p>
         </w:tc>
@@ -18926,12 +18874,15 @@
           <w:p>
             <w:pPr>
               <w:pStyle w:val="aa"/>
-            </w:pPr>
-            <w:r>
-              <w:rPr>
-                <w:rFonts w:hint="eastAsia"/>
-              </w:rPr>
-              <w:t>数据库删除</w:t>
+              <w:rPr>
+                <w:rFonts w:hint="eastAsia"/>
+              </w:rPr>
+            </w:pPr>
+            <w:r>
+              <w:t>U</w:t>
+            </w:r>
+            <w:r>
+              <w:t>3</w:t>
             </w:r>
           </w:p>
         </w:tc>
@@ -20211,12 +20162,15 @@
           <w:p>
             <w:pPr>
               <w:pStyle w:val="aa"/>
-            </w:pPr>
-            <w:r>
-              <w:rPr>
-                <w:rFonts w:hint="eastAsia"/>
-              </w:rPr>
-              <w:t>数据库查询</w:t>
+              <w:rPr>
+                <w:rFonts w:hint="eastAsia"/>
+              </w:rPr>
+            </w:pPr>
+            <w:r>
+              <w:t>U</w:t>
+            </w:r>
+            <w:r>
+              <w:t>4</w:t>
             </w:r>
           </w:p>
         </w:tc>
@@ -21492,12 +21446,15 @@
           <w:p>
             <w:pPr>
               <w:pStyle w:val="aa"/>
-            </w:pPr>
-            <w:r>
-              <w:rPr>
-                <w:rFonts w:hint="eastAsia"/>
-              </w:rPr>
-              <w:t>数据修改</w:t>
+              <w:rPr>
+                <w:rFonts w:hint="eastAsia"/>
+              </w:rPr>
+            </w:pPr>
+            <w:r>
+              <w:t>U</w:t>
+            </w:r>
+            <w:r>
+              <w:t>5</w:t>
             </w:r>
           </w:p>
         </w:tc>
@@ -22550,15 +22507,17 @@
     </w:tbl>
     <w:p>
       <w:pPr>
-        <w:pStyle w:val="4"/>
+        <w:pStyle w:val="ad"/>
         <w:numPr>
           <w:ilvl w:val="0"/>
-          <w:numId w:val="0"/>
+          <w:numId w:val="18"/>
         </w:numPr>
+        <w:ind w:firstLineChars="0"/>
       </w:pPr>
-      <w:bookmarkStart w:id="130" w:name="_Toc222309966"/>
-      <w:bookmarkStart w:id="131" w:name="_Toc227386346"/>
-      <w:bookmarkStart w:id="132" w:name="_Toc482909794"/>
+      <w:bookmarkStart w:id="134" w:name="_Toc222309966"/>
+      <w:bookmarkStart w:id="135" w:name="_Toc227386346"/>
+      <w:bookmarkStart w:id="136" w:name="_Toc482909794"/>
+      <w:bookmarkStart w:id="137" w:name="OLE_LINK37"/>
       <w:r>
         <w:rPr>
           <w:rFonts w:hint="eastAsia"/>
@@ -22571,6 +22530,135 @@
           <w:rFonts w:hint="eastAsia"/>
         </w:rPr>
         <w:t>测试模块</w:t>
+      </w:r>
+    </w:p>
+    <w:bookmarkEnd w:id="137"/>
+    <w:p>
+      <w:pPr>
+        <w:pStyle w:val="12"/>
+        <w:numPr>
+          <w:ilvl w:val="3"/>
+          <w:numId w:val="14"/>
+        </w:numPr>
+        <w:ind w:firstLineChars="0"/>
+        <w:rPr>
+          <w:rFonts w:ascii="宋体" w:hAnsi="宋体"/>
+          <w:iCs/>
+        </w:rPr>
+      </w:pPr>
+      <w:r>
+        <w:rPr>
+          <w:rFonts w:ascii="宋体" w:hAnsi="宋体" w:hint="eastAsia"/>
+          <w:iCs/>
+        </w:rPr>
+        <w:t>主要功能描述</w:t>
+      </w:r>
+    </w:p>
+    <w:p>
+      <w:pPr>
+        <w:ind w:firstLine="420"/>
+      </w:pPr>
+      <w:r>
+        <w:rPr>
+          <w:rFonts w:hint="eastAsia"/>
+        </w:rPr>
+        <w:t>Blade</w:t>
+      </w:r>
+      <w:r>
+        <w:rPr>
+          <w:rFonts w:hint="eastAsia"/>
+        </w:rPr>
+        <w:t>提供了非常易用的</w:t>
+      </w:r>
+      <w:r>
+        <w:rPr>
+          <w:rFonts w:hint="eastAsia"/>
+        </w:rPr>
+        <w:t>IOC</w:t>
+      </w:r>
+      <w:r>
+        <w:rPr>
+          <w:rFonts w:hint="eastAsia"/>
+        </w:rPr>
+        <w:t>容器，但</w:t>
+      </w:r>
+      <w:r>
+        <w:rPr>
+          <w:rFonts w:hint="eastAsia"/>
+        </w:rPr>
+        <w:t>IOC</w:t>
+      </w:r>
+      <w:r>
+        <w:rPr>
+          <w:rFonts w:hint="eastAsia"/>
+        </w:rPr>
+        <w:t>容器给测试人员带来了极大的麻烦，因为</w:t>
+      </w:r>
+      <w:r>
+        <w:rPr>
+          <w:rFonts w:hint="eastAsia"/>
+        </w:rPr>
+        <w:t>IOC</w:t>
+      </w:r>
+      <w:r>
+        <w:rPr>
+          <w:rFonts w:hint="eastAsia"/>
+        </w:rPr>
+        <w:t>容器打破了原有的依赖关系。在不启动</w:t>
+      </w:r>
+      <w:r>
+        <w:rPr>
+          <w:rFonts w:hint="eastAsia"/>
+        </w:rPr>
+        <w:t>Blade</w:t>
+      </w:r>
+      <w:r>
+        <w:rPr>
+          <w:rFonts w:hint="eastAsia"/>
+        </w:rPr>
+        <w:t>的情况下进行单元测试，对象无法从</w:t>
+      </w:r>
+      <w:r>
+        <w:rPr>
+          <w:rFonts w:hint="eastAsia"/>
+        </w:rPr>
+        <w:t>IOC</w:t>
+      </w:r>
+      <w:r>
+        <w:rPr>
+          <w:rFonts w:hint="eastAsia"/>
+        </w:rPr>
+        <w:t>容器中获得</w:t>
+      </w:r>
+      <w:r>
+        <w:rPr>
+          <w:rFonts w:hint="eastAsia"/>
+        </w:rPr>
+        <w:t>依赖的对象因此无法正常运行大部分程序代码。在</w:t>
+      </w:r>
+      <w:r>
+        <w:rPr>
+          <w:rFonts w:hint="eastAsia"/>
+        </w:rPr>
+        <w:t>BladeTest</w:t>
+      </w:r>
+      <w:r>
+        <w:rPr>
+          <w:rFonts w:hint="eastAsia"/>
+        </w:rPr>
+        <w:t>的辅助下，测试开始之前会提供一个</w:t>
+      </w:r>
+      <w:r>
+        <w:rPr>
+          <w:rFonts w:hint="eastAsia"/>
+        </w:rPr>
+        <w:t>IOC</w:t>
+      </w:r>
+      <w:r>
+        <w:rPr>
+          <w:rFonts w:hint="eastAsia"/>
+        </w:rPr>
+        <w:t>容器用于提供类与类的依赖关系，保证了测试程序的正常运行。</w:t>
       </w:r>
     </w:p>
     <w:p>
@@ -22582,7 +22670,7 @@
         </w:numPr>
         <w:ind w:firstLineChars="0"/>
         <w:rPr>
-          <w:rFonts w:ascii="宋体" w:hAnsi="宋体" w:hint="eastAsia"/>
+          <w:rFonts w:ascii="宋体" w:hAnsi="宋体"/>
           <w:iCs/>
         </w:rPr>
       </w:pPr>
@@ -22591,16 +22679,31 @@
           <w:rFonts w:ascii="宋体" w:hAnsi="宋体" w:hint="eastAsia"/>
           <w:iCs/>
         </w:rPr>
-        <w:t>主要功能描述</w:t>
+        <w:t>测试点分析</w:t>
       </w:r>
     </w:p>
     <w:p>
       <w:pPr>
         <w:ind w:firstLine="420"/>
+      </w:pPr>
+      <w:r>
         <w:rPr>
           <w:rFonts w:hint="eastAsia"/>
         </w:rPr>
-      </w:pPr>
+        <w:t>在提供测试环境的过程中，</w:t>
+      </w:r>
+      <w:r>
+        <w:rPr>
+          <w:rFonts w:hint="eastAsia"/>
+        </w:rPr>
+        <w:t>BladeTest</w:t>
+      </w:r>
+      <w:r>
+        <w:rPr>
+          <w:rFonts w:hint="eastAsia"/>
+        </w:rPr>
+        <w:t>组件主要抽取</w:t>
+      </w:r>
       <w:r>
         <w:rPr>
           <w:rFonts w:hint="eastAsia"/>
@@ -22611,7 +22714,7 @@
         <w:rPr>
           <w:rFonts w:hint="eastAsia"/>
         </w:rPr>
-        <w:t>提供了非常易用的</w:t>
+        <w:t>核心的</w:t>
       </w:r>
       <w:r>
         <w:rPr>
@@ -22623,7 +22726,7 @@
         <w:rPr>
           <w:rFonts w:hint="eastAsia"/>
         </w:rPr>
-        <w:t>容器，但</w:t>
+        <w:t>加载模块，并提供默认搜索包使得</w:t>
       </w:r>
       <w:r>
         <w:rPr>
@@ -22635,49 +22738,19 @@
         <w:rPr>
           <w:rFonts w:hint="eastAsia"/>
         </w:rPr>
-        <w:t>容器给测试人员带来了极大的麻烦，因为</w:t>
+        <w:t>容器初始化成功。在此基础上，利用</w:t>
       </w:r>
       <w:r>
         <w:rPr>
           <w:rFonts w:hint="eastAsia"/>
         </w:rPr>
-        <w:t>IOC</w:t>
+        <w:t>Java</w:t>
       </w:r>
       <w:r>
         <w:rPr>
           <w:rFonts w:hint="eastAsia"/>
         </w:rPr>
-        <w:t>容器打破了原有的依赖关系。在不启动</w:t>
-      </w:r>
-      <w:r>
-        <w:rPr>
-          <w:rFonts w:hint="eastAsia"/>
-        </w:rPr>
-        <w:t>Blade</w:t>
-      </w:r>
-      <w:r>
-        <w:rPr>
-          <w:rFonts w:hint="eastAsia"/>
-        </w:rPr>
-        <w:t>的情况下进行单元测试，对象无法从</w:t>
-      </w:r>
-      <w:r>
-        <w:rPr>
-          <w:rFonts w:hint="eastAsia"/>
-        </w:rPr>
-        <w:t>IOC</w:t>
-      </w:r>
-      <w:r>
-        <w:rPr>
-          <w:rFonts w:hint="eastAsia"/>
-        </w:rPr>
-        <w:t>容器中获得</w:t>
-      </w:r>
-      <w:r>
-        <w:rPr>
-          <w:rFonts w:hint="eastAsia"/>
-        </w:rPr>
-        <w:t>依赖的对象因此无法正常运行大部分程序代码。在</w:t>
+        <w:t>的反射机制，向测试程序中使用到的对象中注入依赖值。由于</w:t>
       </w:r>
       <w:r>
         <w:rPr>
@@ -22689,19 +22762,117 @@
         <w:rPr>
           <w:rFonts w:hint="eastAsia"/>
         </w:rPr>
-        <w:t>的辅助下，测试开始之前会提供一个</w:t>
+        <w:t>采用适配器模式对</w:t>
       </w:r>
       <w:r>
         <w:rPr>
           <w:rFonts w:hint="eastAsia"/>
         </w:rPr>
-        <w:t>IOC</w:t>
+        <w:t>Junit</w:t>
       </w:r>
       <w:r>
         <w:rPr>
           <w:rFonts w:hint="eastAsia"/>
         </w:rPr>
-        <w:t>容器用于提供类与类的依赖关系，保证了测试程序的正常运行。</w:t>
+        <w:t>进行了封装，暴露的接口需要通过</w:t>
+      </w:r>
+      <w:r>
+        <w:rPr>
+          <w:rFonts w:hint="eastAsia"/>
+        </w:rPr>
+        <w:t>JUnit</w:t>
+      </w:r>
+      <w:r>
+        <w:rPr>
+          <w:rFonts w:hint="eastAsia"/>
+        </w:rPr>
+        <w:t>运行环境回调使用，因此仅能进行集成测试。</w:t>
+      </w:r>
+    </w:p>
+    <w:p>
+      <w:pPr>
+        <w:ind w:firstLine="420"/>
+      </w:pPr>
+      <w:r>
+        <w:rPr>
+          <w:rFonts w:hint="eastAsia"/>
+        </w:rPr>
+        <w:t>综上，对于</w:t>
+      </w:r>
+      <w:r>
+        <w:rPr>
+          <w:rFonts w:hint="eastAsia"/>
+        </w:rPr>
+        <w:t>BladeTest</w:t>
+      </w:r>
+      <w:r>
+        <w:rPr>
+          <w:rFonts w:hint="eastAsia"/>
+        </w:rPr>
+        <w:t>的测试的可做如下测试：</w:t>
+      </w:r>
+    </w:p>
+    <w:p>
+      <w:pPr>
+        <w:pStyle w:val="ad"/>
+        <w:numPr>
+          <w:ilvl w:val="0"/>
+          <w:numId w:val="15"/>
+        </w:numPr>
+        <w:ind w:firstLineChars="0"/>
+        <w:rPr>
+          <w:rFonts w:ascii="宋体" w:hAnsi="宋体"/>
+          <w:iCs/>
+        </w:rPr>
+      </w:pPr>
+      <w:r>
+        <w:rPr>
+          <w:rFonts w:ascii="宋体" w:hAnsi="宋体" w:hint="eastAsia"/>
+          <w:iCs/>
+        </w:rPr>
+        <w:t>测试清理IOC容器</w:t>
+      </w:r>
+    </w:p>
+    <w:p>
+      <w:pPr>
+        <w:pStyle w:val="ad"/>
+        <w:numPr>
+          <w:ilvl w:val="0"/>
+          <w:numId w:val="15"/>
+        </w:numPr>
+        <w:ind w:firstLineChars="0"/>
+        <w:rPr>
+          <w:rFonts w:ascii="宋体" w:hAnsi="宋体"/>
+          <w:iCs/>
+        </w:rPr>
+      </w:pPr>
+      <w:r>
+        <w:rPr>
+          <w:rFonts w:ascii="宋体" w:hAnsi="宋体" w:hint="eastAsia"/>
+          <w:iCs/>
+        </w:rPr>
+        <w:t>测试配置默认包，确认IOC容器初始化成功</w:t>
+      </w:r>
+    </w:p>
+    <w:p>
+      <w:pPr>
+        <w:pStyle w:val="ad"/>
+        <w:numPr>
+          <w:ilvl w:val="0"/>
+          <w:numId w:val="15"/>
+        </w:numPr>
+        <w:ind w:firstLineChars="0"/>
+        <w:rPr>
+          <w:rFonts w:ascii="宋体" w:hAnsi="宋体"/>
+          <w:iCs/>
+        </w:rPr>
+      </w:pPr>
+      <w:r>
+        <w:rPr>
+          <w:rFonts w:ascii="宋体" w:hAnsi="宋体" w:hint="eastAsia"/>
+          <w:iCs/>
+        </w:rPr>
+        <w:t>测试BladeTest能够向测试类中注入值</w:t>
       </w:r>
     </w:p>
     <w:p>
@@ -22713,234 +22884,7 @@
         </w:numPr>
         <w:ind w:firstLineChars="0"/>
         <w:rPr>
-          <w:rFonts w:ascii="宋体" w:hAnsi="宋体" w:hint="eastAsia"/>
-          <w:iCs/>
-        </w:rPr>
-      </w:pPr>
-      <w:r>
-        <w:rPr>
-          <w:rFonts w:ascii="宋体" w:hAnsi="宋体" w:hint="eastAsia"/>
-          <w:iCs/>
-        </w:rPr>
-        <w:t>测试点分析</w:t>
-      </w:r>
-    </w:p>
-    <w:p>
-      <w:pPr>
-        <w:ind w:firstLine="420"/>
-        <w:rPr>
-          <w:rFonts w:hint="eastAsia"/>
-        </w:rPr>
-      </w:pPr>
-      <w:r>
-        <w:rPr>
-          <w:rFonts w:hint="eastAsia"/>
-        </w:rPr>
-        <w:t>在提供测试环境的过程中，</w:t>
-      </w:r>
-      <w:r>
-        <w:rPr>
-          <w:rFonts w:hint="eastAsia"/>
-        </w:rPr>
-        <w:t>BladeTest</w:t>
-      </w:r>
-      <w:r>
-        <w:rPr>
-          <w:rFonts w:hint="eastAsia"/>
-        </w:rPr>
-        <w:t>组件主要抽取</w:t>
-      </w:r>
-      <w:r>
-        <w:rPr>
-          <w:rFonts w:hint="eastAsia"/>
-        </w:rPr>
-        <w:t>Blade</w:t>
-      </w:r>
-      <w:r>
-        <w:rPr>
-          <w:rFonts w:hint="eastAsia"/>
-        </w:rPr>
-        <w:t>核心的</w:t>
-      </w:r>
-      <w:r>
-        <w:rPr>
-          <w:rFonts w:hint="eastAsia"/>
-        </w:rPr>
-        <w:t>IOC</w:t>
-      </w:r>
-      <w:r>
-        <w:rPr>
-          <w:rFonts w:hint="eastAsia"/>
-        </w:rPr>
-        <w:t>加载模块，并提供默认搜索包使得</w:t>
-      </w:r>
-      <w:r>
-        <w:rPr>
-          <w:rFonts w:hint="eastAsia"/>
-        </w:rPr>
-        <w:t>IOC</w:t>
-      </w:r>
-      <w:r>
-        <w:rPr>
-          <w:rFonts w:hint="eastAsia"/>
-        </w:rPr>
-        <w:t>容器初始化成功。在此基础上，利用</w:t>
-      </w:r>
-      <w:r>
-        <w:rPr>
-          <w:rFonts w:hint="eastAsia"/>
-        </w:rPr>
-        <w:t>Java</w:t>
-      </w:r>
-      <w:r>
-        <w:rPr>
-          <w:rFonts w:hint="eastAsia"/>
-        </w:rPr>
-        <w:t>的反射机制，向测试程序中使用到的对象中注入依赖值。由于</w:t>
-      </w:r>
-      <w:r>
-        <w:rPr>
-          <w:rFonts w:hint="eastAsia"/>
-        </w:rPr>
-        <w:t>BladeTest</w:t>
-      </w:r>
-      <w:r>
-        <w:rPr>
-          <w:rFonts w:hint="eastAsia"/>
-        </w:rPr>
-        <w:t>采用适配器模式对</w:t>
-      </w:r>
-      <w:r>
-        <w:rPr>
-          <w:rFonts w:hint="eastAsia"/>
-        </w:rPr>
-        <w:t>Junit</w:t>
-      </w:r>
-      <w:r>
-        <w:rPr>
-          <w:rFonts w:hint="eastAsia"/>
-        </w:rPr>
-        <w:t>进行了封装，暴露的接口需要通过</w:t>
-      </w:r>
-      <w:r>
-        <w:rPr>
-          <w:rFonts w:hint="eastAsia"/>
-        </w:rPr>
-        <w:t>JUnit</w:t>
-      </w:r>
-      <w:r>
-        <w:rPr>
-          <w:rFonts w:hint="eastAsia"/>
-        </w:rPr>
-        <w:t>运行环境回调使用，因此仅能进行集成测试。</w:t>
-      </w:r>
-    </w:p>
-    <w:p>
-      <w:pPr>
-        <w:ind w:firstLine="420"/>
-        <w:rPr>
-          <w:rFonts w:hint="eastAsia"/>
-        </w:rPr>
-      </w:pPr>
-      <w:r>
-        <w:rPr>
-          <w:rFonts w:hint="eastAsia"/>
-        </w:rPr>
-        <w:t>综上，对于</w:t>
-      </w:r>
-      <w:r>
-        <w:rPr>
-          <w:rFonts w:hint="eastAsia"/>
-        </w:rPr>
-        <w:t>BladeTest</w:t>
-      </w:r>
-      <w:r>
-        <w:rPr>
-          <w:rFonts w:hint="eastAsia"/>
-        </w:rPr>
-        <w:t>的测试的可做如下测试：</w:t>
-      </w:r>
-    </w:p>
-    <w:p>
-      <w:pPr>
-        <w:pStyle w:val="ad"/>
-        <w:numPr>
-          <w:ilvl w:val="0"/>
-          <w:numId w:val="15"/>
-        </w:numPr>
-        <w:ind w:firstLineChars="0"/>
-        <w:rPr>
-          <w:rFonts w:ascii="宋体" w:hAnsi="宋体" w:hint="eastAsia"/>
-          <w:iCs/>
-        </w:rPr>
-      </w:pPr>
-      <w:r>
-        <w:rPr>
-          <w:rFonts w:ascii="宋体" w:hAnsi="宋体" w:hint="eastAsia"/>
-          <w:iCs/>
-        </w:rPr>
-        <w:t>测试清理IOC容器</w:t>
-      </w:r>
-    </w:p>
-    <w:p>
-      <w:pPr>
-        <w:pStyle w:val="ad"/>
-        <w:numPr>
-          <w:ilvl w:val="0"/>
-          <w:numId w:val="15"/>
-        </w:numPr>
-        <w:ind w:firstLineChars="0"/>
-        <w:rPr>
-          <w:rFonts w:ascii="宋体" w:hAnsi="宋体" w:hint="eastAsia"/>
-          <w:iCs/>
-        </w:rPr>
-      </w:pPr>
-      <w:r>
-        <w:rPr>
-          <w:rFonts w:ascii="宋体" w:hAnsi="宋体" w:hint="eastAsia"/>
-          <w:iCs/>
-        </w:rPr>
-        <w:t>测试</w:t>
-      </w:r>
-      <w:r>
-        <w:rPr>
-          <w:rFonts w:ascii="宋体" w:hAnsi="宋体" w:hint="eastAsia"/>
-          <w:iCs/>
-        </w:rPr>
-        <w:t>配置默认包，确认IOC容器初始化成功</w:t>
-      </w:r>
-    </w:p>
-    <w:p>
-      <w:pPr>
-        <w:pStyle w:val="ad"/>
-        <w:numPr>
-          <w:ilvl w:val="0"/>
-          <w:numId w:val="15"/>
-        </w:numPr>
-        <w:ind w:firstLineChars="0"/>
-        <w:rPr>
-          <w:rFonts w:ascii="宋体" w:hAnsi="宋体" w:hint="eastAsia"/>
-          <w:iCs/>
-        </w:rPr>
-      </w:pPr>
-      <w:r>
-        <w:rPr>
-          <w:rFonts w:ascii="宋体" w:hAnsi="宋体" w:hint="eastAsia"/>
-          <w:iCs/>
-        </w:rPr>
-        <w:t>测试BladeTest能够向测试类中注入值</w:t>
-      </w:r>
-    </w:p>
-    <w:p>
-      <w:pPr>
-        <w:pStyle w:val="12"/>
-        <w:numPr>
-          <w:ilvl w:val="3"/>
-          <w:numId w:val="14"/>
-        </w:numPr>
-        <w:ind w:firstLineChars="0"/>
-        <w:rPr>
-          <w:rFonts w:ascii="宋体" w:hAnsi="宋体" w:hint="eastAsia"/>
+          <w:rFonts w:ascii="宋体" w:hAnsi="宋体"/>
           <w:iCs/>
         </w:rPr>
       </w:pPr>
@@ -23034,12 +22978,9 @@
           <w:p>
             <w:pPr>
               <w:pStyle w:val="aa"/>
-              <w:rPr>
-                <w:rFonts w:hint="eastAsia"/>
-              </w:rPr>
-            </w:pPr>
-            <w:bookmarkStart w:id="133" w:name="OLE_LINK26"/>
-            <w:bookmarkStart w:id="134" w:name="OLE_LINK27"/>
+            </w:pPr>
+            <w:bookmarkStart w:id="138" w:name="OLE_LINK26"/>
+            <w:bookmarkStart w:id="139" w:name="OLE_LINK27"/>
             <w:r>
               <w:t>B</w:t>
             </w:r>
@@ -23049,8 +22990,8 @@
               </w:rPr>
               <w:t>lad</w:t>
             </w:r>
-            <w:bookmarkEnd w:id="133"/>
-            <w:bookmarkEnd w:id="134"/>
+            <w:bookmarkEnd w:id="138"/>
+            <w:bookmarkEnd w:id="139"/>
             <w:r>
               <w:rPr>
                 <w:rFonts w:hint="eastAsia"/>
@@ -23099,9 +23040,6 @@
           <w:p>
             <w:pPr>
               <w:pStyle w:val="aa"/>
-              <w:rPr>
-                <w:rFonts w:hint="eastAsia"/>
-              </w:rPr>
             </w:pPr>
             <w:r>
               <w:rPr>
@@ -23260,7 +23198,16 @@
           <w:p>
             <w:pPr>
               <w:pStyle w:val="aa"/>
-            </w:pPr>
+              <w:rPr>
+                <w:rFonts w:hint="eastAsia"/>
+              </w:rPr>
+            </w:pPr>
+            <w:r>
+              <w:t>U</w:t>
+            </w:r>
+            <w:r>
+              <w:t>6</w:t>
+            </w:r>
           </w:p>
         </w:tc>
         <w:tc>
@@ -23504,9 +23451,6 @@
           <w:p>
             <w:pPr>
               <w:pStyle w:val="aa"/>
-              <w:rPr>
-                <w:rFonts w:hint="eastAsia"/>
-              </w:rPr>
             </w:pPr>
             <w:r>
               <w:rPr>
@@ -23871,56 +23815,50 @@
               <w:rPr>
                 <w:rFonts w:hint="eastAsia"/>
               </w:rPr>
+              <w:t>1</w:t>
+            </w:r>
+          </w:p>
+        </w:tc>
+        <w:tc>
+          <w:tcPr>
+            <w:tcW w:w="1832" w:type="dxa"/>
+            <w:shd w:val="clear" w:color="auto" w:fill="auto"/>
+            <w:tcMar>
+              <w:top w:w="45" w:type="dxa"/>
+              <w:left w:w="45" w:type="dxa"/>
+              <w:bottom w:w="45" w:type="dxa"/>
+              <w:right w:w="45" w:type="dxa"/>
+            </w:tcMar>
+            <w:vAlign w:val="center"/>
+          </w:tcPr>
+          <w:p>
+            <w:pPr>
+              <w:pStyle w:val="aa"/>
+            </w:pPr>
+            <w:bookmarkStart w:id="140" w:name="OLE_LINK29"/>
+            <w:bookmarkStart w:id="141" w:name="OLE_LINK30"/>
+            <w:r>
+              <w:rPr>
+                <w:rFonts w:hint="eastAsia"/>
+              </w:rPr>
+              <w:t xml:space="preserve">1. </w:t>
+            </w:r>
+            <w:r>
+              <w:rPr>
+                <w:rFonts w:hint="eastAsia"/>
+              </w:rPr>
+              <w:t>配置默认包</w:t>
+            </w:r>
+          </w:p>
+          <w:p>
+            <w:pPr>
+              <w:pStyle w:val="aa"/>
+            </w:pPr>
+            <w:r>
+              <w:rPr>
+                <w:rFonts w:hint="eastAsia"/>
+              </w:rPr>
               <w:lastRenderedPageBreak/>
-              <w:t>1</w:t>
-            </w:r>
-          </w:p>
-        </w:tc>
-        <w:tc>
-          <w:tcPr>
-            <w:tcW w:w="1832" w:type="dxa"/>
-            <w:shd w:val="clear" w:color="auto" w:fill="auto"/>
-            <w:tcMar>
-              <w:top w:w="45" w:type="dxa"/>
-              <w:left w:w="45" w:type="dxa"/>
-              <w:bottom w:w="45" w:type="dxa"/>
-              <w:right w:w="45" w:type="dxa"/>
-            </w:tcMar>
-            <w:vAlign w:val="center"/>
-          </w:tcPr>
-          <w:p>
-            <w:pPr>
-              <w:pStyle w:val="aa"/>
-              <w:rPr>
-                <w:rFonts w:hint="eastAsia"/>
-              </w:rPr>
-            </w:pPr>
-            <w:bookmarkStart w:id="135" w:name="OLE_LINK29"/>
-            <w:bookmarkStart w:id="136" w:name="OLE_LINK30"/>
-            <w:r>
-              <w:rPr>
-                <w:rFonts w:hint="eastAsia"/>
-              </w:rPr>
-              <w:t xml:space="preserve">1. </w:t>
-            </w:r>
-            <w:r>
-              <w:rPr>
-                <w:rFonts w:hint="eastAsia"/>
-              </w:rPr>
-              <w:t>配置默认包</w:t>
-            </w:r>
-          </w:p>
-          <w:p>
-            <w:pPr>
-              <w:pStyle w:val="aa"/>
-              <w:rPr>
-                <w:rFonts w:hint="eastAsia"/>
-              </w:rPr>
-            </w:pPr>
-            <w:r>
-              <w:rPr>
-                <w:rFonts w:hint="eastAsia"/>
-              </w:rPr>
               <w:t xml:space="preserve">2. </w:t>
             </w:r>
             <w:r>
@@ -23942,14 +23880,11 @@
               <w:t>对象</w:t>
             </w:r>
           </w:p>
-          <w:bookmarkEnd w:id="135"/>
-          <w:bookmarkEnd w:id="136"/>
-          <w:p>
-            <w:pPr>
-              <w:pStyle w:val="aa"/>
-              <w:rPr>
-                <w:rFonts w:hint="eastAsia"/>
-              </w:rPr>
+          <w:bookmarkEnd w:id="140"/>
+          <w:bookmarkEnd w:id="141"/>
+          <w:p>
+            <w:pPr>
+              <w:pStyle w:val="aa"/>
             </w:pPr>
             <w:r>
               <w:rPr>
@@ -23985,9 +23920,6 @@
           <w:p>
             <w:pPr>
               <w:pStyle w:val="aa"/>
-              <w:rPr>
-                <w:rFonts w:hint="eastAsia"/>
-              </w:rPr>
             </w:pPr>
             <w:r>
               <w:rPr>
@@ -24029,9 +23961,6 @@
           <w:p>
             <w:pPr>
               <w:pStyle w:val="aa"/>
-              <w:rPr>
-                <w:rFonts w:hint="eastAsia"/>
-              </w:rPr>
             </w:pPr>
             <w:r>
               <w:rPr>
@@ -24085,12 +24014,14 @@
               <w:rPr>
                 <w:rFonts w:hint="eastAsia"/>
               </w:rPr>
+              <w:lastRenderedPageBreak/>
               <w:t>测试项目</w:t>
             </w:r>
             <w:r>
               <w:rPr>
                 <w:rFonts w:hint="eastAsia"/>
               </w:rPr>
+              <w:lastRenderedPageBreak/>
               <w:t>Blade</w:t>
             </w:r>
             <w:r>
@@ -24146,15 +24077,14 @@
           <w:p>
             <w:pPr>
               <w:pStyle w:val="aa"/>
-              <w:rPr>
-                <w:rFonts w:hint="eastAsia"/>
-              </w:rPr>
-            </w:pPr>
-            <w:bookmarkStart w:id="137" w:name="OLE_LINK28"/>
-            <w:r>
-              <w:rPr>
-                <w:rFonts w:hint="eastAsia"/>
-              </w:rPr>
+            </w:pPr>
+            <w:bookmarkStart w:id="142" w:name="OLE_LINK28"/>
+            <w:bookmarkStart w:id="143" w:name="OLE_LINK10"/>
+            <w:r>
+              <w:rPr>
+                <w:rFonts w:hint="eastAsia"/>
+              </w:rPr>
+              <w:lastRenderedPageBreak/>
               <w:t>1. (3)</w:t>
             </w:r>
             <w:r>
@@ -24173,6 +24103,7 @@
               <w:rPr>
                 <w:rFonts w:hint="eastAsia"/>
               </w:rPr>
+              <w:lastRenderedPageBreak/>
               <w:t>容器中对象个数大于</w:t>
             </w:r>
             <w:r>
@@ -24216,7 +24147,8 @@
               </w:rPr>
               <w:t>0</w:t>
             </w:r>
-            <w:bookmarkEnd w:id="137"/>
+            <w:bookmarkEnd w:id="142"/>
+            <w:bookmarkEnd w:id="143"/>
           </w:p>
         </w:tc>
         <w:tc>
@@ -24236,6 +24168,7 @@
               <w:pStyle w:val="aa"/>
             </w:pPr>
             <w:r>
+              <w:lastRenderedPageBreak/>
               <w:t>1. (3)</w:t>
             </w:r>
             <w:r>
@@ -24245,6 +24178,7 @@
               <w:t>中</w:t>
             </w:r>
             <w:r>
+              <w:lastRenderedPageBreak/>
               <w:t>IOC</w:t>
             </w:r>
             <w:r>
@@ -24260,9 +24194,6 @@
           <w:p>
             <w:pPr>
               <w:pStyle w:val="aa"/>
-              <w:rPr>
-                <w:rFonts w:hint="eastAsia"/>
-              </w:rPr>
             </w:pPr>
             <w:r>
               <w:t xml:space="preserve">2. </w:t>
@@ -24302,14 +24233,12 @@
           <w:p>
             <w:pPr>
               <w:pStyle w:val="aa"/>
-              <w:rPr>
-                <w:rFonts w:hint="eastAsia"/>
-              </w:rPr>
-            </w:pPr>
-            <w:r>
-              <w:rPr>
-                <w:rFonts w:hint="eastAsia"/>
-              </w:rPr>
+            </w:pPr>
+            <w:r>
+              <w:rPr>
+                <w:rFonts w:hint="eastAsia"/>
+              </w:rPr>
+              <w:lastRenderedPageBreak/>
               <w:t>P</w:t>
             </w:r>
           </w:p>
@@ -24334,14 +24263,12 @@
           <w:p>
             <w:pPr>
               <w:pStyle w:val="aa"/>
-              <w:rPr>
-                <w:rFonts w:hint="eastAsia"/>
-              </w:rPr>
-            </w:pPr>
-            <w:r>
-              <w:rPr>
-                <w:rFonts w:hint="eastAsia"/>
-              </w:rPr>
+            </w:pPr>
+            <w:r>
+              <w:rPr>
+                <w:rFonts w:hint="eastAsia"/>
+              </w:rPr>
+              <w:lastRenderedPageBreak/>
               <w:t>2</w:t>
             </w:r>
           </w:p>
@@ -24398,9 +24325,6 @@
           <w:p>
             <w:pPr>
               <w:pStyle w:val="aa"/>
-              <w:rPr>
-                <w:rFonts w:hint="eastAsia"/>
-              </w:rPr>
             </w:pPr>
             <w:r>
               <w:rPr>
@@ -24443,9 +24367,6 @@
           <w:p>
             <w:pPr>
               <w:pStyle w:val="aa"/>
-              <w:rPr>
-                <w:rFonts w:hint="eastAsia"/>
-              </w:rPr>
             </w:pPr>
             <w:r>
               <w:rPr>
@@ -24528,7 +24449,8 @@
                 <w:rFonts w:hint="eastAsia"/>
               </w:rPr>
             </w:pPr>
-            <w:bookmarkStart w:id="138" w:name="OLE_LINK31"/>
+            <w:bookmarkStart w:id="144" w:name="OLE_LINK31"/>
+            <w:bookmarkStart w:id="145" w:name="OLE_LINK38"/>
             <w:r>
               <w:rPr>
                 <w:rFonts w:hint="eastAsia"/>
@@ -24541,7 +24463,8 @@
               </w:rPr>
               <w:t>中的对象与预计的对象一一对应</w:t>
             </w:r>
-            <w:bookmarkEnd w:id="138"/>
+            <w:bookmarkEnd w:id="144"/>
+            <w:bookmarkEnd w:id="145"/>
           </w:p>
         </w:tc>
         <w:tc>
@@ -24559,9 +24482,6 @@
           <w:p>
             <w:pPr>
               <w:pStyle w:val="aa"/>
-              <w:rPr>
-                <w:rFonts w:hint="eastAsia"/>
-              </w:rPr>
             </w:pPr>
             <w:r>
               <w:t>IOC</w:t>
@@ -24589,9 +24509,6 @@
           <w:p>
             <w:pPr>
               <w:pStyle w:val="aa"/>
-              <w:rPr>
-                <w:rFonts w:hint="eastAsia"/>
-              </w:rPr>
             </w:pPr>
             <w:r>
               <w:rPr>
@@ -24645,9 +24562,6 @@
           <w:p>
             <w:pPr>
               <w:pStyle w:val="aa"/>
-              <w:rPr>
-                <w:rFonts w:hint="eastAsia"/>
-              </w:rPr>
             </w:pPr>
             <w:r>
               <w:t xml:space="preserve">1. </w:t>
@@ -24662,9 +24576,6 @@
           <w:p>
             <w:pPr>
               <w:pStyle w:val="aa"/>
-              <w:rPr>
-                <w:rFonts w:hint="eastAsia"/>
-              </w:rPr>
             </w:pPr>
             <w:r>
               <w:rPr>
@@ -24682,9 +24593,6 @@
           <w:p>
             <w:pPr>
               <w:pStyle w:val="aa"/>
-              <w:rPr>
-                <w:rFonts w:hint="eastAsia"/>
-              </w:rPr>
             </w:pPr>
             <w:r>
               <w:rPr>
@@ -24702,9 +24610,6 @@
           <w:p>
             <w:pPr>
               <w:pStyle w:val="aa"/>
-              <w:rPr>
-                <w:rFonts w:hint="eastAsia"/>
-              </w:rPr>
             </w:pPr>
             <w:r>
               <w:rPr>
@@ -24740,9 +24645,6 @@
           <w:p>
             <w:pPr>
               <w:pStyle w:val="aa"/>
-              <w:rPr>
-                <w:rFonts w:hint="eastAsia"/>
-              </w:rPr>
             </w:pPr>
             <w:r>
               <w:rPr>
@@ -24807,9 +24709,6 @@
           <w:p>
             <w:pPr>
               <w:pStyle w:val="aa"/>
-              <w:rPr>
-                <w:rFonts w:hint="eastAsia"/>
-              </w:rPr>
             </w:pPr>
             <w:r>
               <w:rPr>
@@ -24873,11 +24772,8 @@
           <w:p>
             <w:pPr>
               <w:pStyle w:val="aa"/>
-              <w:rPr>
-                <w:rFonts w:hint="eastAsia"/>
-              </w:rPr>
-            </w:pPr>
-            <w:bookmarkStart w:id="139" w:name="OLE_LINK32"/>
+            </w:pPr>
+            <w:bookmarkStart w:id="146" w:name="OLE_LINK32"/>
             <w:r>
               <w:rPr>
                 <w:rFonts w:hint="eastAsia"/>
@@ -24905,7 +24801,7 @@
               </w:rPr>
               <w:t>"</w:t>
             </w:r>
-            <w:bookmarkEnd w:id="139"/>
+            <w:bookmarkEnd w:id="146"/>
           </w:p>
         </w:tc>
         <w:tc>
@@ -24953,9 +24849,6 @@
           <w:p>
             <w:pPr>
               <w:pStyle w:val="aa"/>
-              <w:rPr>
-                <w:rFonts w:hint="eastAsia"/>
-              </w:rPr>
             </w:pPr>
             <w:r>
               <w:rPr>
@@ -24965,6 +24858,8 @@
             </w:r>
           </w:p>
         </w:tc>
+        <w:bookmarkStart w:id="147" w:name="_GoBack"/>
+        <w:bookmarkEnd w:id="147"/>
       </w:tr>
       <w:tr>
         <w:trPr>
@@ -24985,9 +24880,6 @@
           <w:p>
             <w:pPr>
               <w:pStyle w:val="aa"/>
-              <w:rPr>
-                <w:rFonts w:hint="eastAsia"/>
-              </w:rPr>
             </w:pPr>
             <w:r>
               <w:t>4</w:t>
@@ -25039,21 +24931,21 @@
               <w:pStyle w:val="aa"/>
             </w:pPr>
             <w:r>
+              <w:t xml:space="preserve">3. </w:t>
+            </w:r>
+            <w:r>
+              <w:rPr>
+                <w:rFonts w:hint="eastAsia"/>
+              </w:rPr>
+              <w:t>初始化加载器</w:t>
+            </w:r>
+          </w:p>
+          <w:p>
+            <w:pPr>
+              <w:pStyle w:val="aa"/>
+            </w:pPr>
+            <w:r>
               <w:lastRenderedPageBreak/>
-              <w:t xml:space="preserve">3. </w:t>
-            </w:r>
-            <w:r>
-              <w:rPr>
-                <w:rFonts w:hint="eastAsia"/>
-              </w:rPr>
-              <w:t>初始化加载器</w:t>
-            </w:r>
-          </w:p>
-          <w:p>
-            <w:pPr>
-              <w:pStyle w:val="aa"/>
-            </w:pPr>
-            <w:r>
               <w:t xml:space="preserve">4. </w:t>
             </w:r>
             <w:r>
@@ -25130,9 +25022,6 @@
           <w:p>
             <w:pPr>
               <w:pStyle w:val="aa"/>
-              <w:rPr>
-                <w:rFonts w:hint="eastAsia"/>
-              </w:rPr>
             </w:pPr>
             <w:r>
               <w:rPr>
@@ -25151,8 +25040,11 @@
               <w:t>，类</w:t>
             </w:r>
             <w:r>
+              <w:t>org.hmh.Mai</w:t>
+            </w:r>
+            <w:r>
               <w:lastRenderedPageBreak/>
-              <w:t>org.hmh.MainTest. TestMain</w:t>
+              <w:t>nTest. TestMain</w:t>
             </w:r>
             <w:r>
               <w:rPr>
@@ -25189,12 +25081,9 @@
           <w:p>
             <w:pPr>
               <w:pStyle w:val="aa"/>
-              <w:rPr>
-                <w:rFonts w:hint="eastAsia"/>
-              </w:rPr>
-            </w:pPr>
-            <w:bookmarkStart w:id="140" w:name="OLE_LINK35"/>
-            <w:bookmarkStart w:id="141" w:name="OLE_LINK36"/>
+            </w:pPr>
+            <w:bookmarkStart w:id="148" w:name="OLE_LINK35"/>
+            <w:bookmarkStart w:id="149" w:name="OLE_LINK36"/>
             <w:r>
               <w:rPr>
                 <w:rFonts w:hint="eastAsia"/>
@@ -25224,8 +25113,14 @@
               <w:rPr>
                 <w:rFonts w:hint="eastAsia"/>
               </w:rPr>
+              <w:t>没有可依赖的</w:t>
+            </w:r>
+            <w:r>
+              <w:rPr>
+                <w:rFonts w:hint="eastAsia"/>
+              </w:rPr>
               <w:lastRenderedPageBreak/>
-              <w:t>没有可依赖的对象</w:t>
+              <w:t>对象</w:t>
             </w:r>
             <w:r>
               <w:rPr>
@@ -25239,8 +25134,8 @@
               </w:rPr>
               <w:t>，无法注入对象。</w:t>
             </w:r>
-            <w:bookmarkEnd w:id="140"/>
-            <w:bookmarkEnd w:id="141"/>
+            <w:bookmarkEnd w:id="148"/>
+            <w:bookmarkEnd w:id="149"/>
           </w:p>
         </w:tc>
         <w:tc>
@@ -25282,20 +25177,20 @@
               <w:rPr>
                 <w:rFonts w:hint="eastAsia"/>
               </w:rPr>
-              <w:t>HelloServic</w:t>
+              <w:t>HelloService</w:t>
+            </w:r>
+            <w:r>
+              <w:rPr>
+                <w:rFonts w:hint="eastAsia"/>
+              </w:rPr>
+              <w:t>没有可依</w:t>
             </w:r>
             <w:r>
               <w:rPr>
                 <w:rFonts w:hint="eastAsia"/>
               </w:rPr>
               <w:lastRenderedPageBreak/>
-              <w:t>e</w:t>
-            </w:r>
-            <w:r>
-              <w:rPr>
-                <w:rFonts w:hint="eastAsia"/>
-              </w:rPr>
-              <w:t>没有可依赖的对象</w:t>
+              <w:t>赖的对象</w:t>
             </w:r>
             <w:r>
               <w:rPr>
@@ -25326,9 +25221,6 @@
           <w:p>
             <w:pPr>
               <w:pStyle w:val="aa"/>
-              <w:rPr>
-                <w:rFonts w:hint="eastAsia"/>
-              </w:rPr>
             </w:pPr>
             <w:r>
               <w:lastRenderedPageBreak/>
@@ -25504,16 +25396,13 @@
         </w:rPr>
         <w:t>试工具需求</w:t>
       </w:r>
-      <w:bookmarkEnd w:id="130"/>
-      <w:bookmarkEnd w:id="131"/>
-      <w:bookmarkEnd w:id="132"/>
+      <w:bookmarkEnd w:id="134"/>
+      <w:bookmarkEnd w:id="135"/>
+      <w:bookmarkEnd w:id="136"/>
     </w:p>
     <w:p>
       <w:pPr>
         <w:ind w:firstLine="420"/>
-        <w:rPr>
-          <w:rFonts w:hint="eastAsia"/>
-        </w:rPr>
       </w:pPr>
       <w:r>
         <w:rPr>
@@ -25537,9 +25426,6 @@
     <w:p>
       <w:pPr>
         <w:ind w:firstLine="420"/>
-        <w:rPr>
-          <w:rFonts w:hint="eastAsia"/>
-        </w:rPr>
       </w:pPr>
       <w:r>
         <w:rPr>
@@ -25564,12 +25450,12 @@
       <w:pPr>
         <w:pStyle w:val="1"/>
       </w:pPr>
-      <w:bookmarkStart w:id="142" w:name="_Toc223510687"/>
-      <w:bookmarkStart w:id="143" w:name="_Toc482909795"/>
-      <w:bookmarkStart w:id="144" w:name="_Toc482805397"/>
-      <w:bookmarkStart w:id="145" w:name="_Toc482804658"/>
-      <w:bookmarkStart w:id="146" w:name="_Toc224357950"/>
-      <w:bookmarkStart w:id="147" w:name="_Toc227386347"/>
+      <w:bookmarkStart w:id="150" w:name="_Toc223510687"/>
+      <w:bookmarkStart w:id="151" w:name="_Toc482909795"/>
+      <w:bookmarkStart w:id="152" w:name="_Toc482805397"/>
+      <w:bookmarkStart w:id="153" w:name="_Toc482804658"/>
+      <w:bookmarkStart w:id="154" w:name="_Toc224357950"/>
+      <w:bookmarkStart w:id="155" w:name="_Toc227386347"/>
       <w:r>
         <w:rPr>
           <w:rFonts w:hint="eastAsia"/>
@@ -25582,41 +25468,41 @@
         </w:rPr>
         <w:t>能测试</w:t>
       </w:r>
-      <w:bookmarkEnd w:id="142"/>
+      <w:bookmarkEnd w:id="150"/>
       <w:r>
         <w:rPr>
           <w:rFonts w:hint="eastAsia"/>
         </w:rPr>
         <w:t>方案</w:t>
       </w:r>
-      <w:bookmarkEnd w:id="143"/>
-      <w:bookmarkEnd w:id="144"/>
-      <w:bookmarkEnd w:id="145"/>
-      <w:bookmarkEnd w:id="146"/>
-      <w:bookmarkEnd w:id="147"/>
+      <w:bookmarkEnd w:id="151"/>
+      <w:bookmarkEnd w:id="152"/>
+      <w:bookmarkEnd w:id="153"/>
+      <w:bookmarkEnd w:id="154"/>
+      <w:bookmarkEnd w:id="155"/>
     </w:p>
     <w:p>
       <w:pPr>
         <w:pStyle w:val="2"/>
       </w:pPr>
-      <w:bookmarkStart w:id="148" w:name="_Toc224357951"/>
-      <w:bookmarkStart w:id="149" w:name="_Toc223510688"/>
-      <w:bookmarkStart w:id="150" w:name="_Toc482805398"/>
-      <w:bookmarkStart w:id="151" w:name="_Toc227386348"/>
-      <w:bookmarkStart w:id="152" w:name="_Toc482909796"/>
-      <w:bookmarkStart w:id="153" w:name="_Toc482804659"/>
+      <w:bookmarkStart w:id="156" w:name="_Toc224357951"/>
+      <w:bookmarkStart w:id="157" w:name="_Toc223510688"/>
+      <w:bookmarkStart w:id="158" w:name="_Toc482805398"/>
+      <w:bookmarkStart w:id="159" w:name="_Toc227386348"/>
+      <w:bookmarkStart w:id="160" w:name="_Toc482909796"/>
+      <w:bookmarkStart w:id="161" w:name="_Toc482804659"/>
       <w:r>
         <w:rPr>
           <w:rFonts w:hint="eastAsia"/>
         </w:rPr>
         <w:t>性能测试工具需求</w:t>
       </w:r>
-      <w:bookmarkEnd w:id="148"/>
-      <w:bookmarkEnd w:id="149"/>
-      <w:bookmarkEnd w:id="150"/>
-      <w:bookmarkEnd w:id="151"/>
-      <w:bookmarkEnd w:id="152"/>
-      <w:bookmarkEnd w:id="153"/>
+      <w:bookmarkEnd w:id="156"/>
+      <w:bookmarkEnd w:id="157"/>
+      <w:bookmarkEnd w:id="158"/>
+      <w:bookmarkEnd w:id="159"/>
+      <w:bookmarkEnd w:id="160"/>
+      <w:bookmarkEnd w:id="161"/>
     </w:p>
     <w:p>
       <w:pPr>
@@ -25633,46 +25519,46 @@
       <w:pPr>
         <w:pStyle w:val="2"/>
       </w:pPr>
-      <w:bookmarkStart w:id="154" w:name="_Toc482804660"/>
-      <w:bookmarkStart w:id="155" w:name="_Toc482805399"/>
-      <w:bookmarkStart w:id="156" w:name="_Toc482909797"/>
+      <w:bookmarkStart w:id="162" w:name="_Toc482804660"/>
+      <w:bookmarkStart w:id="163" w:name="_Toc482805399"/>
+      <w:bookmarkStart w:id="164" w:name="_Toc482909797"/>
       <w:r>
         <w:t>大规模的并发请求</w:t>
       </w:r>
-      <w:bookmarkEnd w:id="154"/>
-      <w:bookmarkEnd w:id="155"/>
-      <w:bookmarkEnd w:id="156"/>
+      <w:bookmarkEnd w:id="162"/>
+      <w:bookmarkEnd w:id="163"/>
+      <w:bookmarkEnd w:id="164"/>
     </w:p>
     <w:p>
       <w:pPr>
         <w:pStyle w:val="3"/>
       </w:pPr>
-      <w:bookmarkStart w:id="157" w:name="_Toc482909798"/>
-      <w:bookmarkStart w:id="158" w:name="_Toc227386350"/>
-      <w:bookmarkStart w:id="159" w:name="_Toc482805400"/>
-      <w:bookmarkStart w:id="160" w:name="_Toc224357953"/>
-      <w:bookmarkStart w:id="161" w:name="_Toc482804661"/>
-      <w:bookmarkStart w:id="162" w:name="_Toc223510690"/>
+      <w:bookmarkStart w:id="165" w:name="_Toc482909798"/>
+      <w:bookmarkStart w:id="166" w:name="_Toc227386350"/>
+      <w:bookmarkStart w:id="167" w:name="_Toc482805400"/>
+      <w:bookmarkStart w:id="168" w:name="_Toc224357953"/>
+      <w:bookmarkStart w:id="169" w:name="_Toc482804661"/>
+      <w:bookmarkStart w:id="170" w:name="_Toc223510690"/>
       <w:r>
         <w:rPr>
           <w:rFonts w:hint="eastAsia"/>
         </w:rPr>
         <w:t>场景概述</w:t>
       </w:r>
-      <w:bookmarkEnd w:id="157"/>
-      <w:bookmarkEnd w:id="158"/>
-      <w:bookmarkEnd w:id="159"/>
-      <w:bookmarkEnd w:id="160"/>
-      <w:bookmarkEnd w:id="161"/>
-      <w:bookmarkEnd w:id="162"/>
+      <w:bookmarkEnd w:id="165"/>
+      <w:bookmarkEnd w:id="166"/>
+      <w:bookmarkEnd w:id="167"/>
+      <w:bookmarkEnd w:id="168"/>
+      <w:bookmarkEnd w:id="169"/>
+      <w:bookmarkEnd w:id="170"/>
     </w:p>
     <w:p>
       <w:pPr>
         <w:ind w:firstLine="420"/>
       </w:pPr>
-      <w:bookmarkStart w:id="163" w:name="_Toc223510691"/>
-      <w:bookmarkStart w:id="164" w:name="_Toc227386351"/>
-      <w:bookmarkStart w:id="165" w:name="_Toc224357954"/>
+      <w:bookmarkStart w:id="171" w:name="_Toc223510691"/>
+      <w:bookmarkStart w:id="172" w:name="_Toc227386351"/>
+      <w:bookmarkStart w:id="173" w:name="_Toc224357954"/>
       <w:r>
         <w:t>在网站开发过程中，随着应用市场的扩大，用户访问量的增加，有必要在网站的开始设计阶段，考虑使用具有能处理高并发特性的框架进行后续的开发实现。</w:t>
       </w:r>
@@ -25760,21 +25646,21 @@
       <w:pPr>
         <w:pStyle w:val="3"/>
       </w:pPr>
-      <w:bookmarkStart w:id="166" w:name="_Toc482909799"/>
-      <w:bookmarkStart w:id="167" w:name="_Toc482804662"/>
-      <w:bookmarkStart w:id="168" w:name="_Toc482805401"/>
+      <w:bookmarkStart w:id="174" w:name="_Toc482909799"/>
+      <w:bookmarkStart w:id="175" w:name="_Toc482804662"/>
+      <w:bookmarkStart w:id="176" w:name="_Toc482805401"/>
       <w:r>
         <w:rPr>
           <w:rFonts w:hint="eastAsia"/>
         </w:rPr>
         <w:t>执行策略设计</w:t>
       </w:r>
-      <w:bookmarkEnd w:id="163"/>
-      <w:bookmarkEnd w:id="164"/>
-      <w:bookmarkEnd w:id="165"/>
-      <w:bookmarkEnd w:id="166"/>
-      <w:bookmarkEnd w:id="167"/>
-      <w:bookmarkEnd w:id="168"/>
+      <w:bookmarkEnd w:id="171"/>
+      <w:bookmarkEnd w:id="172"/>
+      <w:bookmarkEnd w:id="173"/>
+      <w:bookmarkEnd w:id="174"/>
+      <w:bookmarkEnd w:id="175"/>
+      <w:bookmarkEnd w:id="176"/>
     </w:p>
     <w:tbl>
       <w:tblPr>
@@ -26157,24 +26043,24 @@
       <w:pPr>
         <w:pStyle w:val="3"/>
       </w:pPr>
-      <w:bookmarkStart w:id="169" w:name="_Toc224357955"/>
-      <w:bookmarkStart w:id="170" w:name="_Toc482804663"/>
-      <w:bookmarkStart w:id="171" w:name="_Toc482805402"/>
-      <w:bookmarkStart w:id="172" w:name="_Toc223510692"/>
-      <w:bookmarkStart w:id="173" w:name="_Toc482909800"/>
-      <w:bookmarkStart w:id="174" w:name="_Toc227386352"/>
+      <w:bookmarkStart w:id="177" w:name="_Toc224357955"/>
+      <w:bookmarkStart w:id="178" w:name="_Toc482804663"/>
+      <w:bookmarkStart w:id="179" w:name="_Toc482805402"/>
+      <w:bookmarkStart w:id="180" w:name="_Toc223510692"/>
+      <w:bookmarkStart w:id="181" w:name="_Toc482909800"/>
+      <w:bookmarkStart w:id="182" w:name="_Toc227386352"/>
       <w:r>
         <w:rPr>
           <w:rFonts w:hint="eastAsia"/>
         </w:rPr>
         <w:t>测试数据需求</w:t>
       </w:r>
-      <w:bookmarkEnd w:id="169"/>
-      <w:bookmarkEnd w:id="170"/>
-      <w:bookmarkEnd w:id="171"/>
-      <w:bookmarkEnd w:id="172"/>
-      <w:bookmarkEnd w:id="173"/>
-      <w:bookmarkEnd w:id="174"/>
+      <w:bookmarkEnd w:id="177"/>
+      <w:bookmarkEnd w:id="178"/>
+      <w:bookmarkEnd w:id="179"/>
+      <w:bookmarkEnd w:id="180"/>
+      <w:bookmarkEnd w:id="181"/>
+      <w:bookmarkEnd w:id="182"/>
     </w:p>
     <w:p>
       <w:pPr>
@@ -26196,24 +26082,24 @@
       <w:pPr>
         <w:pStyle w:val="3"/>
       </w:pPr>
-      <w:bookmarkStart w:id="175" w:name="_Toc224357956"/>
-      <w:bookmarkStart w:id="176" w:name="_Toc482804664"/>
-      <w:bookmarkStart w:id="177" w:name="_Toc482805403"/>
-      <w:bookmarkStart w:id="178" w:name="_Toc227386353"/>
-      <w:bookmarkStart w:id="179" w:name="_Toc223510693"/>
-      <w:bookmarkStart w:id="180" w:name="_Toc482909801"/>
+      <w:bookmarkStart w:id="183" w:name="_Toc224357956"/>
+      <w:bookmarkStart w:id="184" w:name="_Toc482804664"/>
+      <w:bookmarkStart w:id="185" w:name="_Toc482805403"/>
+      <w:bookmarkStart w:id="186" w:name="_Toc227386353"/>
+      <w:bookmarkStart w:id="187" w:name="_Toc223510693"/>
+      <w:bookmarkStart w:id="188" w:name="_Toc482909801"/>
       <w:r>
         <w:rPr>
           <w:rFonts w:hint="eastAsia"/>
         </w:rPr>
         <w:t>性能测试结果分析方法和预期</w:t>
       </w:r>
-      <w:bookmarkEnd w:id="175"/>
-      <w:bookmarkEnd w:id="176"/>
-      <w:bookmarkEnd w:id="177"/>
-      <w:bookmarkEnd w:id="178"/>
-      <w:bookmarkEnd w:id="179"/>
-      <w:bookmarkEnd w:id="180"/>
+      <w:bookmarkEnd w:id="183"/>
+      <w:bookmarkEnd w:id="184"/>
+      <w:bookmarkEnd w:id="185"/>
+      <w:bookmarkEnd w:id="186"/>
+      <w:bookmarkEnd w:id="187"/>
+      <w:bookmarkEnd w:id="188"/>
     </w:p>
     <w:p>
       <w:pPr>
@@ -26245,15 +26131,15 @@
       <w:pPr>
         <w:pStyle w:val="2"/>
       </w:pPr>
-      <w:bookmarkStart w:id="181" w:name="_Toc482804666"/>
-      <w:bookmarkStart w:id="182" w:name="_Toc482805405"/>
-      <w:bookmarkStart w:id="183" w:name="_Toc482909803"/>
+      <w:bookmarkStart w:id="189" w:name="_Toc482804666"/>
+      <w:bookmarkStart w:id="190" w:name="_Toc482805405"/>
+      <w:bookmarkStart w:id="191" w:name="_Toc482909803"/>
       <w:r>
         <w:t>路由转发的处理</w:t>
       </w:r>
-      <w:bookmarkEnd w:id="181"/>
-      <w:bookmarkEnd w:id="182"/>
-      <w:bookmarkEnd w:id="183"/>
+      <w:bookmarkEnd w:id="189"/>
+      <w:bookmarkEnd w:id="190"/>
+      <w:bookmarkEnd w:id="191"/>
       <w:r>
         <w:t>性能</w:t>
       </w:r>
@@ -27390,6 +27276,119 @@
     </w:lvl>
   </w:abstractNum>
   <w:abstractNum w:abstractNumId="5">
+    <w:nsid w:val="21E50E65"/>
+    <w:multiLevelType w:val="hybridMultilevel"/>
+    <w:tmpl w:val="AFEC6CEA"/>
+    <w:lvl w:ilvl="0" w:tplc="0409000B">
+      <w:start w:val="1"/>
+      <w:numFmt w:val="bullet"/>
+      <w:lvlText w:val=""/>
+      <w:lvlJc w:val="left"/>
+      <w:pPr>
+        <w:ind w:left="900" w:hanging="480"/>
+      </w:pPr>
+      <w:rPr>
+        <w:rFonts w:ascii="Wingdings" w:hAnsi="Wingdings" w:hint="default"/>
+      </w:rPr>
+    </w:lvl>
+    <w:lvl w:ilvl="1" w:tplc="04090003" w:tentative="1">
+      <w:start w:val="1"/>
+      <w:numFmt w:val="bullet"/>
+      <w:lvlText w:val=""/>
+      <w:lvlJc w:val="left"/>
+      <w:pPr>
+        <w:ind w:left="1380" w:hanging="480"/>
+      </w:pPr>
+      <w:rPr>
+        <w:rFonts w:ascii="Wingdings" w:hAnsi="Wingdings" w:hint="default"/>
+      </w:rPr>
+    </w:lvl>
+    <w:lvl w:ilvl="2" w:tplc="04090005" w:tentative="1">
+      <w:start w:val="1"/>
+      <w:numFmt w:val="bullet"/>
+      <w:lvlText w:val=""/>
+      <w:lvlJc w:val="left"/>
+      <w:pPr>
+        <w:ind w:left="1860" w:hanging="480"/>
+      </w:pPr>
+      <w:rPr>
+        <w:rFonts w:ascii="Wingdings" w:hAnsi="Wingdings" w:hint="default"/>
+      </w:rPr>
+    </w:lvl>
+    <w:lvl w:ilvl="3" w:tplc="04090001" w:tentative="1">
+      <w:start w:val="1"/>
+      <w:numFmt w:val="bullet"/>
+      <w:lvlText w:val=""/>
+      <w:lvlJc w:val="left"/>
+      <w:pPr>
+        <w:ind w:left="2340" w:hanging="480"/>
+      </w:pPr>
+      <w:rPr>
+        <w:rFonts w:ascii="Wingdings" w:hAnsi="Wingdings" w:hint="default"/>
+      </w:rPr>
+    </w:lvl>
+    <w:lvl w:ilvl="4" w:tplc="04090003" w:tentative="1">
+      <w:start w:val="1"/>
+      <w:numFmt w:val="bullet"/>
+      <w:lvlText w:val=""/>
+      <w:lvlJc w:val="left"/>
+      <w:pPr>
+        <w:ind w:left="2820" w:hanging="480"/>
+      </w:pPr>
+      <w:rPr>
+        <w:rFonts w:ascii="Wingdings" w:hAnsi="Wingdings" w:hint="default"/>
+      </w:rPr>
+    </w:lvl>
+    <w:lvl w:ilvl="5" w:tplc="04090005" w:tentative="1">
+      <w:start w:val="1"/>
+      <w:numFmt w:val="bullet"/>
+      <w:lvlText w:val=""/>
+      <w:lvlJc w:val="left"/>
+      <w:pPr>
+        <w:ind w:left="3300" w:hanging="480"/>
+      </w:pPr>
+      <w:rPr>
+        <w:rFonts w:ascii="Wingdings" w:hAnsi="Wingdings" w:hint="default"/>
+      </w:rPr>
+    </w:lvl>
+    <w:lvl w:ilvl="6" w:tplc="04090001" w:tentative="1">
+      <w:start w:val="1"/>
+      <w:numFmt w:val="bullet"/>
+      <w:lvlText w:val=""/>
+      <w:lvlJc w:val="left"/>
+      <w:pPr>
+        <w:ind w:left="3780" w:hanging="480"/>
+      </w:pPr>
+      <w:rPr>
+        <w:rFonts w:ascii="Wingdings" w:hAnsi="Wingdings" w:hint="default"/>
+      </w:rPr>
+    </w:lvl>
+    <w:lvl w:ilvl="7" w:tplc="04090003" w:tentative="1">
+      <w:start w:val="1"/>
+      <w:numFmt w:val="bullet"/>
+      <w:lvlText w:val=""/>
+      <w:lvlJc w:val="left"/>
+      <w:pPr>
+        <w:ind w:left="4260" w:hanging="480"/>
+      </w:pPr>
+      <w:rPr>
+        <w:rFonts w:ascii="Wingdings" w:hAnsi="Wingdings" w:hint="default"/>
+      </w:rPr>
+    </w:lvl>
+    <w:lvl w:ilvl="8" w:tplc="04090005" w:tentative="1">
+      <w:start w:val="1"/>
+      <w:numFmt w:val="bullet"/>
+      <w:lvlText w:val=""/>
+      <w:lvlJc w:val="left"/>
+      <w:pPr>
+        <w:ind w:left="4740" w:hanging="480"/>
+      </w:pPr>
+      <w:rPr>
+        <w:rFonts w:ascii="Wingdings" w:hAnsi="Wingdings" w:hint="default"/>
+      </w:rPr>
+    </w:lvl>
+  </w:abstractNum>
+  <w:abstractNum w:abstractNumId="6">
     <w:nsid w:val="21EE6AE3"/>
     <w:multiLevelType w:val="multilevel"/>
     <w:tmpl w:val="4AA31DFB"/>
@@ -27481,7 +27480,7 @@
       </w:pPr>
     </w:lvl>
   </w:abstractNum>
-  <w:abstractNum w:abstractNumId="6">
+  <w:abstractNum w:abstractNumId="7">
     <w:nsid w:val="2370259E"/>
     <w:multiLevelType w:val="hybridMultilevel"/>
     <w:tmpl w:val="97262E56"/>
@@ -27567,7 +27566,7 @@
       </w:pPr>
     </w:lvl>
   </w:abstractNum>
-  <w:abstractNum w:abstractNumId="7">
+  <w:abstractNum w:abstractNumId="8">
     <w:nsid w:val="28520D8F"/>
     <w:multiLevelType w:val="multilevel"/>
     <w:tmpl w:val="28520D8F"/>
@@ -27656,7 +27655,120 @@
       </w:pPr>
     </w:lvl>
   </w:abstractNum>
-  <w:abstractNum w:abstractNumId="8">
+  <w:abstractNum w:abstractNumId="9">
+    <w:nsid w:val="3240024D"/>
+    <w:multiLevelType w:val="hybridMultilevel"/>
+    <w:tmpl w:val="D9B6D814"/>
+    <w:lvl w:ilvl="0" w:tplc="0409000B">
+      <w:start w:val="1"/>
+      <w:numFmt w:val="bullet"/>
+      <w:lvlText w:val=""/>
+      <w:lvlJc w:val="left"/>
+      <w:pPr>
+        <w:ind w:left="480" w:hanging="480"/>
+      </w:pPr>
+      <w:rPr>
+        <w:rFonts w:ascii="Wingdings" w:hAnsi="Wingdings" w:hint="default"/>
+      </w:rPr>
+    </w:lvl>
+    <w:lvl w:ilvl="1" w:tplc="04090003" w:tentative="1">
+      <w:start w:val="1"/>
+      <w:numFmt w:val="bullet"/>
+      <w:lvlText w:val=""/>
+      <w:lvlJc w:val="left"/>
+      <w:pPr>
+        <w:ind w:left="960" w:hanging="480"/>
+      </w:pPr>
+      <w:rPr>
+        <w:rFonts w:ascii="Wingdings" w:hAnsi="Wingdings" w:hint="default"/>
+      </w:rPr>
+    </w:lvl>
+    <w:lvl w:ilvl="2" w:tplc="04090005" w:tentative="1">
+      <w:start w:val="1"/>
+      <w:numFmt w:val="bullet"/>
+      <w:lvlText w:val=""/>
+      <w:lvlJc w:val="left"/>
+      <w:pPr>
+        <w:ind w:left="1440" w:hanging="480"/>
+      </w:pPr>
+      <w:rPr>
+        <w:rFonts w:ascii="Wingdings" w:hAnsi="Wingdings" w:hint="default"/>
+      </w:rPr>
+    </w:lvl>
+    <w:lvl w:ilvl="3" w:tplc="04090001" w:tentative="1">
+      <w:start w:val="1"/>
+      <w:numFmt w:val="bullet"/>
+      <w:lvlText w:val=""/>
+      <w:lvlJc w:val="left"/>
+      <w:pPr>
+        <w:ind w:left="1920" w:hanging="480"/>
+      </w:pPr>
+      <w:rPr>
+        <w:rFonts w:ascii="Wingdings" w:hAnsi="Wingdings" w:hint="default"/>
+      </w:rPr>
+    </w:lvl>
+    <w:lvl w:ilvl="4" w:tplc="04090003" w:tentative="1">
+      <w:start w:val="1"/>
+      <w:numFmt w:val="bullet"/>
+      <w:lvlText w:val=""/>
+      <w:lvlJc w:val="left"/>
+      <w:pPr>
+        <w:ind w:left="2400" w:hanging="480"/>
+      </w:pPr>
+      <w:rPr>
+        <w:rFonts w:ascii="Wingdings" w:hAnsi="Wingdings" w:hint="default"/>
+      </w:rPr>
+    </w:lvl>
+    <w:lvl w:ilvl="5" w:tplc="04090005" w:tentative="1">
+      <w:start w:val="1"/>
+      <w:numFmt w:val="bullet"/>
+      <w:lvlText w:val=""/>
+      <w:lvlJc w:val="left"/>
+      <w:pPr>
+        <w:ind w:left="2880" w:hanging="480"/>
+      </w:pPr>
+      <w:rPr>
+        <w:rFonts w:ascii="Wingdings" w:hAnsi="Wingdings" w:hint="default"/>
+      </w:rPr>
+    </w:lvl>
+    <w:lvl w:ilvl="6" w:tplc="04090001" w:tentative="1">
+      <w:start w:val="1"/>
+      <w:numFmt w:val="bullet"/>
+      <w:lvlText w:val=""/>
+      <w:lvlJc w:val="left"/>
+      <w:pPr>
+        <w:ind w:left="3360" w:hanging="480"/>
+      </w:pPr>
+      <w:rPr>
+        <w:rFonts w:ascii="Wingdings" w:hAnsi="Wingdings" w:hint="default"/>
+      </w:rPr>
+    </w:lvl>
+    <w:lvl w:ilvl="7" w:tplc="04090003" w:tentative="1">
+      <w:start w:val="1"/>
+      <w:numFmt w:val="bullet"/>
+      <w:lvlText w:val=""/>
+      <w:lvlJc w:val="left"/>
+      <w:pPr>
+        <w:ind w:left="3840" w:hanging="480"/>
+      </w:pPr>
+      <w:rPr>
+        <w:rFonts w:ascii="Wingdings" w:hAnsi="Wingdings" w:hint="default"/>
+      </w:rPr>
+    </w:lvl>
+    <w:lvl w:ilvl="8" w:tplc="04090005" w:tentative="1">
+      <w:start w:val="1"/>
+      <w:numFmt w:val="bullet"/>
+      <w:lvlText w:val=""/>
+      <w:lvlJc w:val="left"/>
+      <w:pPr>
+        <w:ind w:left="4320" w:hanging="480"/>
+      </w:pPr>
+      <w:rPr>
+        <w:rFonts w:ascii="Wingdings" w:hAnsi="Wingdings" w:hint="default"/>
+      </w:rPr>
+    </w:lvl>
+  </w:abstractNum>
+  <w:abstractNum w:abstractNumId="10">
     <w:nsid w:val="35722510"/>
     <w:multiLevelType w:val="multilevel"/>
     <w:tmpl w:val="35722510"/>
@@ -27745,7 +27857,7 @@
       </w:pPr>
     </w:lvl>
   </w:abstractNum>
-  <w:abstractNum w:abstractNumId="9">
+  <w:abstractNum w:abstractNumId="11">
     <w:nsid w:val="35B071F1"/>
     <w:multiLevelType w:val="multilevel"/>
     <w:tmpl w:val="35B071F1"/>
@@ -27834,7 +27946,7 @@
       </w:pPr>
     </w:lvl>
   </w:abstractNum>
-  <w:abstractNum w:abstractNumId="10">
+  <w:abstractNum w:abstractNumId="12">
     <w:nsid w:val="36C306E4"/>
     <w:multiLevelType w:val="multilevel"/>
     <w:tmpl w:val="36C306E4"/>
@@ -27923,7 +28035,7 @@
       </w:pPr>
     </w:lvl>
   </w:abstractNum>
-  <w:abstractNum w:abstractNumId="11">
+  <w:abstractNum w:abstractNumId="13">
     <w:nsid w:val="3C6527F1"/>
     <w:multiLevelType w:val="multilevel"/>
     <w:tmpl w:val="DD5E0B72"/>
@@ -28126,7 +28238,7 @@
       </w:rPr>
     </w:lvl>
   </w:abstractNum>
-  <w:abstractNum w:abstractNumId="12">
+  <w:abstractNum w:abstractNumId="14">
     <w:nsid w:val="4AA31DFB"/>
     <w:multiLevelType w:val="multilevel"/>
     <w:tmpl w:val="4AA31DFB"/>
@@ -28218,7 +28330,7 @@
       </w:pPr>
     </w:lvl>
   </w:abstractNum>
-  <w:abstractNum w:abstractNumId="13">
+  <w:abstractNum w:abstractNumId="15">
     <w:nsid w:val="4C505A50"/>
     <w:multiLevelType w:val="multilevel"/>
     <w:tmpl w:val="4C505A50"/>
@@ -28307,7 +28419,7 @@
       </w:pPr>
     </w:lvl>
   </w:abstractNum>
-  <w:abstractNum w:abstractNumId="14">
+  <w:abstractNum w:abstractNumId="16">
     <w:nsid w:val="591BEAB7"/>
     <w:multiLevelType w:val="singleLevel"/>
     <w:tmpl w:val="591BEAB7"/>
@@ -28324,7 +28436,7 @@
       </w:rPr>
     </w:lvl>
   </w:abstractNum>
-  <w:abstractNum w:abstractNumId="15">
+  <w:abstractNum w:abstractNumId="17">
     <w:nsid w:val="72FE430E"/>
     <w:multiLevelType w:val="multilevel"/>
     <w:tmpl w:val="72FE430E"/>
@@ -28414,37 +28526,37 @@
     </w:lvl>
   </w:abstractNum>
   <w:num w:numId="1">
+    <w:abstractNumId w:val="13"/>
+  </w:num>
+  <w:num w:numId="2">
+    <w:abstractNumId w:val="10"/>
+  </w:num>
+  <w:num w:numId="3">
+    <w:abstractNumId w:val="16"/>
+  </w:num>
+  <w:num w:numId="4">
     <w:abstractNumId w:val="11"/>
   </w:num>
-  <w:num w:numId="2">
-    <w:abstractNumId w:val="8"/>
-  </w:num>
-  <w:num w:numId="3">
-    <w:abstractNumId w:val="14"/>
-  </w:num>
-  <w:num w:numId="4">
-    <w:abstractNumId w:val="9"/>
-  </w:num>
   <w:num w:numId="5">
-    <w:abstractNumId w:val="15"/>
+    <w:abstractNumId w:val="17"/>
   </w:num>
   <w:num w:numId="6">
-    <w:abstractNumId w:val="10"/>
+    <w:abstractNumId w:val="12"/>
   </w:num>
   <w:num w:numId="7">
     <w:abstractNumId w:val="4"/>
   </w:num>
   <w:num w:numId="8">
-    <w:abstractNumId w:val="13"/>
+    <w:abstractNumId w:val="15"/>
   </w:num>
   <w:num w:numId="9">
     <w:abstractNumId w:val="1"/>
   </w:num>
   <w:num w:numId="10">
-    <w:abstractNumId w:val="7"/>
+    <w:abstractNumId w:val="8"/>
   </w:num>
   <w:num w:numId="11">
-    <w:abstractNumId w:val="12"/>
+    <w:abstractNumId w:val="14"/>
   </w:num>
   <w:num w:numId="12">
     <w:abstractNumId w:val="3"/>
@@ -28453,13 +28565,19 @@
     <w:abstractNumId w:val="2"/>
   </w:num>
   <w:num w:numId="14">
-    <w:abstractNumId w:val="5"/>
+    <w:abstractNumId w:val="6"/>
   </w:num>
   <w:num w:numId="15">
     <w:abstractNumId w:val="0"/>
   </w:num>
   <w:num w:numId="16">
-    <w:abstractNumId w:val="6"/>
+    <w:abstractNumId w:val="7"/>
+  </w:num>
+  <w:num w:numId="17">
+    <w:abstractNumId w:val="9"/>
+  </w:num>
+  <w:num w:numId="18">
+    <w:abstractNumId w:val="5"/>
   </w:num>
 </w:numbering>
 </file>
@@ -28908,6 +29026,7 @@
   <w:style w:type="character" w:default="1" w:styleId="a0">
     <w:name w:val="Default Paragraph Font"/>
     <w:uiPriority w:val="1"/>
+    <w:semiHidden/>
     <w:unhideWhenUsed/>
   </w:style>
   <w:style w:type="table" w:default="1" w:styleId="a1">

--- a/实验内容/实验四/软件测试说明书_v1.1.docx
+++ b/实验内容/实验四/软件测试说明书_v1.1.docx
@@ -585,8 +585,8 @@
         <w:br w:type="page"/>
       </w:r>
     </w:p>
-    <w:bookmarkStart w:id="13" w:name="_Toc222309944" w:displacedByCustomXml="next"/>
-    <w:bookmarkStart w:id="14" w:name="_Toc227386326" w:displacedByCustomXml="next"/>
+    <w:bookmarkStart w:id="13" w:name="_Toc227386326" w:displacedByCustomXml="next"/>
+    <w:bookmarkStart w:id="14" w:name="_Toc222309944" w:displacedByCustomXml="next"/>
     <w:sdt>
       <w:sdtPr>
         <w:rPr>
@@ -6266,968 +6266,34 @@
       <w:pPr>
         <w:pStyle w:val="2"/>
       </w:pPr>
-      <w:bookmarkStart w:id="64" w:name="_Toc482909784"/>
-      <w:bookmarkStart w:id="65" w:name="_Toc482805387"/>
-      <w:bookmarkStart w:id="66" w:name="_Toc482804648"/>
-      <w:r>
-        <w:rPr>
-          <w:rFonts w:hint="eastAsia"/>
-        </w:rPr>
-        <w:t>项目整体计划</w:t>
-      </w:r>
+      <w:bookmarkStart w:id="64" w:name="_Toc482909785"/>
+      <w:bookmarkStart w:id="65" w:name="_Toc227386335"/>
+      <w:bookmarkStart w:id="66" w:name="_Toc482805388"/>
+      <w:bookmarkStart w:id="67" w:name="_Toc222309953"/>
+      <w:bookmarkStart w:id="68" w:name="_Toc482804649"/>
       <w:bookmarkEnd w:id="59"/>
       <w:bookmarkEnd w:id="60"/>
-      <w:bookmarkEnd w:id="64"/>
-      <w:bookmarkEnd w:id="65"/>
-      <w:bookmarkEnd w:id="66"/>
-    </w:p>
-    <w:tbl>
-      <w:tblPr>
-        <w:tblW w:w="8296" w:type="dxa"/>
-        <w:tblBorders>
-          <w:top w:val="single" w:sz="4" w:space="0" w:color="auto"/>
-          <w:left w:val="single" w:sz="4" w:space="0" w:color="auto"/>
-          <w:bottom w:val="single" w:sz="4" w:space="0" w:color="auto"/>
-          <w:right w:val="single" w:sz="4" w:space="0" w:color="auto"/>
-          <w:insideH w:val="single" w:sz="4" w:space="0" w:color="auto"/>
-          <w:insideV w:val="single" w:sz="4" w:space="0" w:color="auto"/>
-        </w:tblBorders>
-        <w:tblLayout w:type="fixed"/>
-        <w:tblLook w:val="04A0" w:firstRow="1" w:lastRow="0" w:firstColumn="1" w:lastColumn="0" w:noHBand="0" w:noVBand="1"/>
-      </w:tblPr>
-      <w:tblGrid>
-        <w:gridCol w:w="1373"/>
-        <w:gridCol w:w="1341"/>
-        <w:gridCol w:w="1193"/>
-        <w:gridCol w:w="2084"/>
-        <w:gridCol w:w="1601"/>
-        <w:gridCol w:w="704"/>
-      </w:tblGrid>
-      <w:tr>
-        <w:tc>
-          <w:tcPr>
-            <w:tcW w:w="1373" w:type="dxa"/>
-            <w:shd w:val="clear" w:color="auto" w:fill="8DB3E2"/>
-            <w:vAlign w:val="center"/>
-          </w:tcPr>
-          <w:p>
-            <w:pPr>
-              <w:pStyle w:val="aa"/>
-            </w:pPr>
-            <w:r>
-              <w:rPr>
-                <w:rFonts w:hint="eastAsia"/>
-              </w:rPr>
-              <w:t>项目阶段</w:t>
-            </w:r>
-          </w:p>
-        </w:tc>
-        <w:tc>
-          <w:tcPr>
-            <w:tcW w:w="1341" w:type="dxa"/>
-            <w:shd w:val="clear" w:color="auto" w:fill="8DB3E2"/>
-            <w:vAlign w:val="center"/>
-          </w:tcPr>
-          <w:p>
-            <w:pPr>
-              <w:pStyle w:val="aa"/>
-            </w:pPr>
-            <w:r>
-              <w:rPr>
-                <w:rFonts w:hint="eastAsia"/>
-              </w:rPr>
-              <w:t>时间段</w:t>
-            </w:r>
-          </w:p>
-        </w:tc>
-        <w:tc>
-          <w:tcPr>
-            <w:tcW w:w="1193" w:type="dxa"/>
-            <w:shd w:val="clear" w:color="auto" w:fill="8DB3E2"/>
-            <w:vAlign w:val="center"/>
-          </w:tcPr>
-          <w:p>
-            <w:pPr>
-              <w:pStyle w:val="aa"/>
-            </w:pPr>
-            <w:r>
-              <w:rPr>
-                <w:rFonts w:hint="eastAsia"/>
-              </w:rPr>
-              <w:t>参与人员</w:t>
-            </w:r>
-          </w:p>
-        </w:tc>
-        <w:tc>
-          <w:tcPr>
-            <w:tcW w:w="2084" w:type="dxa"/>
-            <w:shd w:val="clear" w:color="auto" w:fill="8DB3E2"/>
-            <w:vAlign w:val="center"/>
-          </w:tcPr>
-          <w:p>
-            <w:pPr>
-              <w:pStyle w:val="aa"/>
-            </w:pPr>
-            <w:r>
-              <w:rPr>
-                <w:rFonts w:hint="eastAsia"/>
-              </w:rPr>
-              <w:t>测试工作内容安排</w:t>
-            </w:r>
-          </w:p>
-        </w:tc>
-        <w:tc>
-          <w:tcPr>
-            <w:tcW w:w="1601" w:type="dxa"/>
-            <w:shd w:val="clear" w:color="auto" w:fill="8DB3E2"/>
-            <w:vAlign w:val="center"/>
-          </w:tcPr>
-          <w:p>
-            <w:pPr>
-              <w:pStyle w:val="aa"/>
-            </w:pPr>
-            <w:r>
-              <w:rPr>
-                <w:rFonts w:hint="eastAsia"/>
-              </w:rPr>
-              <w:t>产出</w:t>
-            </w:r>
-          </w:p>
-        </w:tc>
-        <w:tc>
-          <w:tcPr>
-            <w:tcW w:w="704" w:type="dxa"/>
-            <w:shd w:val="clear" w:color="auto" w:fill="8DB3E2"/>
-            <w:vAlign w:val="center"/>
-          </w:tcPr>
-          <w:p>
-            <w:pPr>
-              <w:pStyle w:val="aa"/>
-            </w:pPr>
-            <w:r>
-              <w:rPr>
-                <w:rFonts w:hint="eastAsia"/>
-              </w:rPr>
-              <w:t>备注</w:t>
-            </w:r>
-          </w:p>
-        </w:tc>
-      </w:tr>
-      <w:tr>
-        <w:tc>
-          <w:tcPr>
-            <w:tcW w:w="1373" w:type="dxa"/>
-            <w:vAlign w:val="center"/>
-          </w:tcPr>
-          <w:p>
-            <w:pPr>
-              <w:pStyle w:val="aa"/>
-            </w:pPr>
-            <w:r>
-              <w:t>讨论</w:t>
-            </w:r>
-            <w:r>
-              <w:rPr>
-                <w:rFonts w:hint="eastAsia"/>
-              </w:rPr>
-              <w:t>阶段</w:t>
-            </w:r>
-          </w:p>
-        </w:tc>
-        <w:tc>
-          <w:tcPr>
-            <w:tcW w:w="1341" w:type="dxa"/>
-            <w:vAlign w:val="center"/>
-          </w:tcPr>
-          <w:p>
-            <w:pPr>
-              <w:pStyle w:val="aa"/>
-            </w:pPr>
-          </w:p>
-        </w:tc>
-        <w:tc>
-          <w:tcPr>
-            <w:tcW w:w="1193" w:type="dxa"/>
-            <w:vAlign w:val="center"/>
-          </w:tcPr>
-          <w:p>
-            <w:pPr>
-              <w:pStyle w:val="aa"/>
-            </w:pPr>
-          </w:p>
-        </w:tc>
-        <w:tc>
-          <w:tcPr>
-            <w:tcW w:w="2084" w:type="dxa"/>
-            <w:vAlign w:val="center"/>
-          </w:tcPr>
-          <w:p>
-            <w:pPr>
-              <w:pStyle w:val="aa"/>
-            </w:pPr>
-            <w:r>
-              <w:rPr>
-                <w:rFonts w:hint="eastAsia"/>
-              </w:rPr>
-              <w:t>参与</w:t>
-            </w:r>
-            <w:r>
-              <w:t>分析</w:t>
-            </w:r>
-            <w:r>
-              <w:rPr>
-                <w:rFonts w:hint="eastAsia"/>
-              </w:rPr>
-              <w:t>讨论</w:t>
-            </w:r>
-          </w:p>
-        </w:tc>
-        <w:tc>
-          <w:tcPr>
-            <w:tcW w:w="1601" w:type="dxa"/>
-            <w:vAlign w:val="center"/>
-          </w:tcPr>
-          <w:p>
-            <w:pPr>
-              <w:pStyle w:val="aa"/>
-            </w:pPr>
-          </w:p>
-        </w:tc>
-        <w:tc>
-          <w:tcPr>
-            <w:tcW w:w="704" w:type="dxa"/>
-            <w:vAlign w:val="center"/>
-          </w:tcPr>
-          <w:p>
-            <w:pPr>
-              <w:pStyle w:val="aa"/>
-            </w:pPr>
-          </w:p>
-        </w:tc>
-      </w:tr>
-      <w:tr>
-        <w:tc>
-          <w:tcPr>
-            <w:tcW w:w="1373" w:type="dxa"/>
-            <w:vAlign w:val="center"/>
-          </w:tcPr>
-          <w:p>
-            <w:pPr>
-              <w:pStyle w:val="aa"/>
-            </w:pPr>
-            <w:r>
-              <w:rPr>
-                <w:rFonts w:hint="eastAsia"/>
-              </w:rPr>
-              <w:t>需求评审阶段</w:t>
-            </w:r>
-          </w:p>
-        </w:tc>
-        <w:tc>
-          <w:tcPr>
-            <w:tcW w:w="1341" w:type="dxa"/>
-            <w:vAlign w:val="center"/>
-          </w:tcPr>
-          <w:p>
-            <w:pPr>
-              <w:pStyle w:val="aa"/>
-            </w:pPr>
-          </w:p>
-        </w:tc>
-        <w:tc>
-          <w:tcPr>
-            <w:tcW w:w="1193" w:type="dxa"/>
-            <w:vAlign w:val="center"/>
-          </w:tcPr>
-          <w:p>
-            <w:pPr>
-              <w:pStyle w:val="aa"/>
-            </w:pPr>
-          </w:p>
-        </w:tc>
-        <w:tc>
-          <w:tcPr>
-            <w:tcW w:w="2084" w:type="dxa"/>
-            <w:vAlign w:val="center"/>
-          </w:tcPr>
-          <w:p>
-            <w:pPr>
-              <w:pStyle w:val="aa"/>
-            </w:pPr>
-            <w:r>
-              <w:rPr>
-                <w:rFonts w:hint="eastAsia"/>
-              </w:rPr>
-              <w:t>了解项目背景资料</w:t>
-            </w:r>
-          </w:p>
-          <w:p>
-            <w:pPr>
-              <w:pStyle w:val="aa"/>
-            </w:pPr>
-            <w:r>
-              <w:rPr>
-                <w:rFonts w:hint="eastAsia"/>
-              </w:rPr>
-              <w:t>反馈评审问题</w:t>
-            </w:r>
-          </w:p>
-          <w:p>
-            <w:pPr>
-              <w:pStyle w:val="aa"/>
-            </w:pPr>
-            <w:r>
-              <w:rPr>
-                <w:rFonts w:hint="eastAsia"/>
-              </w:rPr>
-              <w:t>参与需求评审</w:t>
-            </w:r>
-          </w:p>
-          <w:p>
-            <w:pPr>
-              <w:pStyle w:val="aa"/>
-            </w:pPr>
-            <w:r>
-              <w:rPr>
-                <w:rFonts w:hint="eastAsia"/>
-              </w:rPr>
-              <w:t>确认评审结论</w:t>
-            </w:r>
-          </w:p>
-          <w:p>
-            <w:pPr>
-              <w:pStyle w:val="aa"/>
-            </w:pPr>
-            <w:r>
-              <w:rPr>
-                <w:rFonts w:hint="eastAsia"/>
-              </w:rPr>
-              <w:t>初步评估测试计划</w:t>
-            </w:r>
-          </w:p>
-        </w:tc>
-        <w:tc>
-          <w:tcPr>
-            <w:tcW w:w="1601" w:type="dxa"/>
-            <w:vAlign w:val="center"/>
-          </w:tcPr>
-          <w:p>
-            <w:pPr>
-              <w:pStyle w:val="aa"/>
-            </w:pPr>
-            <w:r>
-              <w:rPr>
-                <w:rFonts w:hint="eastAsia"/>
-              </w:rPr>
-              <w:t>评审批注反馈</w:t>
-            </w:r>
-          </w:p>
-          <w:p>
-            <w:pPr>
-              <w:pStyle w:val="aa"/>
-            </w:pPr>
-            <w:r>
-              <w:rPr>
-                <w:rFonts w:hint="eastAsia"/>
-              </w:rPr>
-              <w:t>初步测试计划</w:t>
-            </w:r>
-          </w:p>
-        </w:tc>
-        <w:tc>
-          <w:tcPr>
-            <w:tcW w:w="704" w:type="dxa"/>
-            <w:vAlign w:val="center"/>
-          </w:tcPr>
-          <w:p>
-            <w:pPr>
-              <w:pStyle w:val="aa"/>
-            </w:pPr>
-          </w:p>
-        </w:tc>
-      </w:tr>
-      <w:tr>
-        <w:tc>
-          <w:tcPr>
-            <w:tcW w:w="1373" w:type="dxa"/>
-            <w:vAlign w:val="center"/>
-          </w:tcPr>
-          <w:p>
-            <w:pPr>
-              <w:pStyle w:val="aa"/>
-            </w:pPr>
-            <w:r>
-              <w:rPr>
-                <w:rFonts w:hint="eastAsia"/>
-              </w:rPr>
-              <w:t>详细设计</w:t>
-            </w:r>
-            <w:r>
-              <w:t>及实施</w:t>
-            </w:r>
-            <w:r>
-              <w:rPr>
-                <w:rFonts w:hint="eastAsia"/>
-              </w:rPr>
-              <w:t>阶段</w:t>
-            </w:r>
-          </w:p>
-        </w:tc>
-        <w:tc>
-          <w:tcPr>
-            <w:tcW w:w="1341" w:type="dxa"/>
-            <w:vAlign w:val="center"/>
-          </w:tcPr>
-          <w:p>
-            <w:pPr>
-              <w:pStyle w:val="aa"/>
-            </w:pPr>
-          </w:p>
-        </w:tc>
-        <w:tc>
-          <w:tcPr>
-            <w:tcW w:w="1193" w:type="dxa"/>
-            <w:vAlign w:val="center"/>
-          </w:tcPr>
-          <w:p>
-            <w:pPr>
-              <w:pStyle w:val="aa"/>
-            </w:pPr>
-          </w:p>
-        </w:tc>
-        <w:tc>
-          <w:tcPr>
-            <w:tcW w:w="2084" w:type="dxa"/>
-            <w:vAlign w:val="center"/>
-          </w:tcPr>
-          <w:p>
-            <w:pPr>
-              <w:pStyle w:val="aa"/>
-            </w:pPr>
-            <w:r>
-              <w:rPr>
-                <w:rFonts w:hint="eastAsia"/>
-              </w:rPr>
-              <w:t>进行测试点拆分</w:t>
-            </w:r>
-          </w:p>
-          <w:p>
-            <w:pPr>
-              <w:pStyle w:val="aa"/>
-            </w:pPr>
-            <w:r>
-              <w:t>确定</w:t>
-            </w:r>
-            <w:r>
-              <w:rPr>
-                <w:rFonts w:hint="eastAsia"/>
-              </w:rPr>
-              <w:t>测试方案</w:t>
-            </w:r>
-          </w:p>
-          <w:p>
-            <w:pPr>
-              <w:pStyle w:val="aa"/>
-            </w:pPr>
-            <w:r>
-              <w:rPr>
-                <w:rFonts w:hint="eastAsia"/>
-              </w:rPr>
-              <w:t>撰写测试</w:t>
-            </w:r>
-            <w:r>
-              <w:rPr>
-                <w:rFonts w:hint="eastAsia"/>
-              </w:rPr>
-              <w:t>case</w:t>
-            </w:r>
-            <w:r>
-              <w:rPr>
-                <w:rFonts w:hint="eastAsia"/>
-              </w:rPr>
-              <w:t>和相关关键字</w:t>
-            </w:r>
-          </w:p>
-          <w:p>
-            <w:pPr>
-              <w:pStyle w:val="aa"/>
-            </w:pPr>
-            <w:r>
-              <w:rPr>
-                <w:rFonts w:hint="eastAsia"/>
-              </w:rPr>
-              <w:t>准备测试数据</w:t>
-            </w:r>
-          </w:p>
-          <w:p>
-            <w:pPr>
-              <w:pStyle w:val="aa"/>
-            </w:pPr>
-            <w:r>
-              <w:rPr>
-                <w:rFonts w:hint="eastAsia"/>
-              </w:rPr>
-              <w:t>自动</w:t>
-            </w:r>
-            <w:r>
-              <w:t>化</w:t>
-            </w:r>
-            <w:r>
-              <w:rPr>
-                <w:rFonts w:hint="eastAsia"/>
-              </w:rPr>
-              <w:t>生成</w:t>
-            </w:r>
-            <w:r>
-              <w:rPr>
-                <w:rFonts w:hint="eastAsia"/>
-              </w:rPr>
-              <w:t>case</w:t>
-            </w:r>
-          </w:p>
-        </w:tc>
-        <w:tc>
-          <w:tcPr>
-            <w:tcW w:w="1601" w:type="dxa"/>
-            <w:vAlign w:val="center"/>
-          </w:tcPr>
-          <w:p>
-            <w:pPr>
-              <w:pStyle w:val="aa"/>
-            </w:pPr>
-            <w:r>
-              <w:rPr>
-                <w:rFonts w:hint="eastAsia"/>
-              </w:rPr>
-              <w:t>测试框架</w:t>
-            </w:r>
-          </w:p>
-          <w:p>
-            <w:pPr>
-              <w:pStyle w:val="aa"/>
-            </w:pPr>
-            <w:r>
-              <w:rPr>
-                <w:rFonts w:hint="eastAsia"/>
-              </w:rPr>
-              <w:t>测试点拆分文档</w:t>
-            </w:r>
-          </w:p>
-          <w:p>
-            <w:pPr>
-              <w:pStyle w:val="aa"/>
-            </w:pPr>
-            <w:r>
-              <w:rPr>
-                <w:rFonts w:hint="eastAsia"/>
-              </w:rPr>
-              <w:t>关键字列表</w:t>
-            </w:r>
-          </w:p>
-          <w:p>
-            <w:pPr>
-              <w:pStyle w:val="aa"/>
-            </w:pPr>
-            <w:r>
-              <w:t>C</w:t>
-            </w:r>
-            <w:r>
-              <w:rPr>
-                <w:rFonts w:hint="eastAsia"/>
-              </w:rPr>
-              <w:t>ase</w:t>
-            </w:r>
-            <w:r>
-              <w:rPr>
-                <w:rFonts w:hint="eastAsia"/>
-              </w:rPr>
-              <w:t>书写规范</w:t>
-            </w:r>
-          </w:p>
-          <w:p>
-            <w:pPr>
-              <w:pStyle w:val="aa"/>
-            </w:pPr>
-            <w:r>
-              <w:rPr>
-                <w:rFonts w:hint="eastAsia"/>
-              </w:rPr>
-              <w:t>测试</w:t>
-            </w:r>
-            <w:r>
-              <w:rPr>
-                <w:rFonts w:hint="eastAsia"/>
-              </w:rPr>
-              <w:t>case</w:t>
-            </w:r>
-            <w:r>
-              <w:rPr>
-                <w:rFonts w:hint="eastAsia"/>
-              </w:rPr>
-              <w:t>文档</w:t>
-            </w:r>
-          </w:p>
-          <w:p>
-            <w:pPr>
-              <w:pStyle w:val="aa"/>
-            </w:pPr>
-            <w:r>
-              <w:rPr>
-                <w:rFonts w:hint="eastAsia"/>
-              </w:rPr>
-              <w:lastRenderedPageBreak/>
-              <w:t>自动化</w:t>
-            </w:r>
-            <w:r>
-              <w:rPr>
-                <w:rFonts w:hint="eastAsia"/>
-              </w:rPr>
-              <w:t>case</w:t>
-            </w:r>
-          </w:p>
-          <w:p>
-            <w:pPr>
-              <w:pStyle w:val="aa"/>
-            </w:pPr>
-            <w:r>
-              <w:rPr>
-                <w:rFonts w:hint="eastAsia"/>
-              </w:rPr>
-              <w:t>测试工具和程序</w:t>
-            </w:r>
-          </w:p>
-        </w:tc>
-        <w:tc>
-          <w:tcPr>
-            <w:tcW w:w="704" w:type="dxa"/>
-            <w:vAlign w:val="center"/>
-          </w:tcPr>
-          <w:p>
-            <w:pPr>
-              <w:pStyle w:val="aa"/>
-            </w:pPr>
-          </w:p>
-        </w:tc>
-      </w:tr>
-      <w:tr>
-        <w:tc>
-          <w:tcPr>
-            <w:tcW w:w="1373" w:type="dxa"/>
-            <w:vAlign w:val="center"/>
-          </w:tcPr>
-          <w:p>
-            <w:pPr>
-              <w:pStyle w:val="aa"/>
-            </w:pPr>
-            <w:r>
-              <w:rPr>
-                <w:rFonts w:hint="eastAsia"/>
-              </w:rPr>
-              <w:lastRenderedPageBreak/>
-              <w:t>全面测试</w:t>
-            </w:r>
-          </w:p>
-        </w:tc>
-        <w:tc>
-          <w:tcPr>
-            <w:tcW w:w="1341" w:type="dxa"/>
-            <w:vAlign w:val="center"/>
-          </w:tcPr>
-          <w:p>
-            <w:pPr>
-              <w:pStyle w:val="aa"/>
-            </w:pPr>
-          </w:p>
-        </w:tc>
-        <w:tc>
-          <w:tcPr>
-            <w:tcW w:w="1193" w:type="dxa"/>
-            <w:vAlign w:val="center"/>
-          </w:tcPr>
-          <w:p>
-            <w:pPr>
-              <w:pStyle w:val="aa"/>
-            </w:pPr>
-          </w:p>
-        </w:tc>
-        <w:tc>
-          <w:tcPr>
-            <w:tcW w:w="2084" w:type="dxa"/>
-            <w:vAlign w:val="center"/>
-          </w:tcPr>
-          <w:p>
-            <w:pPr>
-              <w:pStyle w:val="aa"/>
-            </w:pPr>
-            <w:r>
-              <w:rPr>
-                <w:rFonts w:hint="eastAsia"/>
-              </w:rPr>
-              <w:t>执行手工测试</w:t>
-            </w:r>
-          </w:p>
-          <w:p>
-            <w:pPr>
-              <w:pStyle w:val="aa"/>
-            </w:pPr>
-            <w:r>
-              <w:rPr>
-                <w:rFonts w:hint="eastAsia"/>
-              </w:rPr>
-              <w:t>执行自动化</w:t>
-            </w:r>
-            <w:r>
-              <w:rPr>
-                <w:rFonts w:hint="eastAsia"/>
-              </w:rPr>
-              <w:t>case</w:t>
-            </w:r>
-          </w:p>
-          <w:p>
-            <w:pPr>
-              <w:pStyle w:val="aa"/>
-            </w:pPr>
-            <w:r>
-              <w:rPr>
-                <w:rFonts w:hint="eastAsia"/>
-              </w:rPr>
-              <w:t>性能测试</w:t>
-            </w:r>
-          </w:p>
-          <w:p>
-            <w:pPr>
-              <w:pStyle w:val="aa"/>
-            </w:pPr>
-            <w:r>
-              <w:rPr>
-                <w:rFonts w:hint="eastAsia"/>
-              </w:rPr>
-              <w:t>完善自动化</w:t>
-            </w:r>
-            <w:r>
-              <w:rPr>
-                <w:rFonts w:hint="eastAsia"/>
-              </w:rPr>
-              <w:t>case</w:t>
-            </w:r>
-          </w:p>
-        </w:tc>
-        <w:tc>
-          <w:tcPr>
-            <w:tcW w:w="1601" w:type="dxa"/>
-            <w:vAlign w:val="center"/>
-          </w:tcPr>
-          <w:p>
-            <w:pPr>
-              <w:pStyle w:val="aa"/>
-            </w:pPr>
-            <w:r>
-              <w:rPr>
-                <w:rFonts w:hint="eastAsia"/>
-              </w:rPr>
-              <w:t>手工测试结论</w:t>
-            </w:r>
-          </w:p>
-          <w:p>
-            <w:pPr>
-              <w:pStyle w:val="aa"/>
-            </w:pPr>
-            <w:r>
-              <w:rPr>
-                <w:rFonts w:hint="eastAsia"/>
-              </w:rPr>
-              <w:t>部分关键字</w:t>
-            </w:r>
-          </w:p>
-          <w:p>
-            <w:pPr>
-              <w:pStyle w:val="aa"/>
-            </w:pPr>
-            <w:r>
-              <w:rPr>
-                <w:rFonts w:hint="eastAsia"/>
-              </w:rPr>
-              <w:t>完善或新补充的自动化</w:t>
-            </w:r>
-            <w:r>
-              <w:rPr>
-                <w:rFonts w:hint="eastAsia"/>
-              </w:rPr>
-              <w:t>case</w:t>
-            </w:r>
-          </w:p>
-          <w:p>
-            <w:pPr>
-              <w:pStyle w:val="aa"/>
-            </w:pPr>
-            <w:r>
-              <w:rPr>
-                <w:rFonts w:hint="eastAsia"/>
-              </w:rPr>
-              <w:t>性能测试结果</w:t>
-            </w:r>
-          </w:p>
-          <w:p>
-            <w:pPr>
-              <w:pStyle w:val="aa"/>
-            </w:pPr>
-            <w:r>
-              <w:rPr>
-                <w:rFonts w:hint="eastAsia"/>
-              </w:rPr>
-              <w:t>自动化</w:t>
-            </w:r>
-            <w:r>
-              <w:rPr>
-                <w:rFonts w:hint="eastAsia"/>
-              </w:rPr>
-              <w:t>case</w:t>
-            </w:r>
-            <w:r>
-              <w:rPr>
-                <w:rFonts w:hint="eastAsia"/>
-              </w:rPr>
-              <w:t>结果</w:t>
-            </w:r>
-          </w:p>
-        </w:tc>
-        <w:tc>
-          <w:tcPr>
-            <w:tcW w:w="704" w:type="dxa"/>
-            <w:vAlign w:val="center"/>
-          </w:tcPr>
-          <w:p>
-            <w:pPr>
-              <w:pStyle w:val="aa"/>
-            </w:pPr>
-          </w:p>
-        </w:tc>
-      </w:tr>
-      <w:tr>
-        <w:tc>
-          <w:tcPr>
-            <w:tcW w:w="1373" w:type="dxa"/>
-            <w:vAlign w:val="center"/>
-          </w:tcPr>
-          <w:p>
-            <w:pPr>
-              <w:pStyle w:val="aa"/>
-            </w:pPr>
-            <w:r>
-              <w:rPr>
-                <w:rFonts w:hint="eastAsia"/>
-              </w:rPr>
-              <w:t>项目总结阶段</w:t>
-            </w:r>
-          </w:p>
-        </w:tc>
-        <w:tc>
-          <w:tcPr>
-            <w:tcW w:w="1341" w:type="dxa"/>
-            <w:vAlign w:val="center"/>
-          </w:tcPr>
-          <w:p>
-            <w:pPr>
-              <w:pStyle w:val="aa"/>
-            </w:pPr>
-          </w:p>
-        </w:tc>
-        <w:tc>
-          <w:tcPr>
-            <w:tcW w:w="1193" w:type="dxa"/>
-            <w:vAlign w:val="center"/>
-          </w:tcPr>
-          <w:p>
-            <w:pPr>
-              <w:pStyle w:val="aa"/>
-            </w:pPr>
-          </w:p>
-        </w:tc>
-        <w:tc>
-          <w:tcPr>
-            <w:tcW w:w="2084" w:type="dxa"/>
-            <w:vAlign w:val="center"/>
-          </w:tcPr>
-          <w:p>
-            <w:pPr>
-              <w:pStyle w:val="aa"/>
-            </w:pPr>
-            <w:r>
-              <w:rPr>
-                <w:rFonts w:hint="eastAsia"/>
-              </w:rPr>
-              <w:t>相关总结；</w:t>
-            </w:r>
-          </w:p>
-          <w:p>
-            <w:pPr>
-              <w:pStyle w:val="aa"/>
-            </w:pPr>
-            <w:r>
-              <w:t>资料汇总</w:t>
-            </w:r>
-            <w:r>
-              <w:rPr>
-                <w:rFonts w:hint="eastAsia"/>
-              </w:rPr>
-              <w:t>；</w:t>
-            </w:r>
-          </w:p>
-        </w:tc>
-        <w:tc>
-          <w:tcPr>
-            <w:tcW w:w="1601" w:type="dxa"/>
-            <w:vAlign w:val="center"/>
-          </w:tcPr>
-          <w:p>
-            <w:pPr>
-              <w:pStyle w:val="aa"/>
-            </w:pPr>
-          </w:p>
-        </w:tc>
-        <w:tc>
-          <w:tcPr>
-            <w:tcW w:w="704" w:type="dxa"/>
-            <w:vAlign w:val="center"/>
-          </w:tcPr>
-          <w:p>
-            <w:pPr>
-              <w:pStyle w:val="aa"/>
-            </w:pPr>
-          </w:p>
-        </w:tc>
-      </w:tr>
-    </w:tbl>
-    <w:p>
-      <w:pPr>
-        <w:pStyle w:val="2"/>
-      </w:pPr>
-      <w:bookmarkStart w:id="67" w:name="_Toc482909785"/>
-      <w:bookmarkStart w:id="68" w:name="_Toc227386335"/>
-      <w:bookmarkStart w:id="69" w:name="_Toc482805388"/>
-      <w:bookmarkStart w:id="70" w:name="_Toc222309953"/>
-      <w:bookmarkStart w:id="71" w:name="_Toc482804649"/>
       <w:r>
         <w:rPr>
           <w:rFonts w:hint="eastAsia"/>
         </w:rPr>
         <w:t>测试资源安排</w:t>
       </w:r>
+      <w:bookmarkEnd w:id="64"/>
+      <w:bookmarkEnd w:id="65"/>
+      <w:bookmarkEnd w:id="66"/>
       <w:bookmarkEnd w:id="67"/>
       <w:bookmarkEnd w:id="68"/>
-      <w:bookmarkEnd w:id="69"/>
-      <w:bookmarkEnd w:id="70"/>
-      <w:bookmarkEnd w:id="71"/>
     </w:p>
     <w:p>
       <w:pPr>
         <w:pStyle w:val="3"/>
       </w:pPr>
-      <w:bookmarkStart w:id="72" w:name="_Toc227386336"/>
-      <w:bookmarkStart w:id="73" w:name="_Toc222309954"/>
-      <w:bookmarkStart w:id="74" w:name="_Toc482804650"/>
-      <w:bookmarkStart w:id="75" w:name="_Toc482909786"/>
-      <w:bookmarkStart w:id="76" w:name="_Toc482805389"/>
+      <w:bookmarkStart w:id="69" w:name="_Toc227386336"/>
+      <w:bookmarkStart w:id="70" w:name="_Toc222309954"/>
+      <w:bookmarkStart w:id="71" w:name="_Toc482804650"/>
+      <w:bookmarkStart w:id="72" w:name="_Toc482909786"/>
+      <w:bookmarkStart w:id="73" w:name="_Toc482805389"/>
       <w:r>
         <w:rPr>
           <w:rFonts w:hint="eastAsia"/>
@@ -7243,11 +6309,11 @@
         </w:rPr>
         <w:t>分工</w:t>
       </w:r>
+      <w:bookmarkEnd w:id="69"/>
+      <w:bookmarkEnd w:id="70"/>
+      <w:bookmarkEnd w:id="71"/>
       <w:bookmarkEnd w:id="72"/>
       <w:bookmarkEnd w:id="73"/>
-      <w:bookmarkEnd w:id="74"/>
-      <w:bookmarkEnd w:id="75"/>
-      <w:bookmarkEnd w:id="76"/>
     </w:p>
     <w:p>
       <w:pPr>
@@ -7555,6 +6621,7 @@
               </w:numPr>
             </w:pPr>
             <w:r>
+              <w:lastRenderedPageBreak/>
               <w:t>完成数据操作功能模块的单元测试及其性能测试。</w:t>
             </w:r>
           </w:p>
@@ -7574,6 +6641,7 @@
               <w:pStyle w:val="aa"/>
             </w:pPr>
             <w:r>
+              <w:lastRenderedPageBreak/>
               <w:t>汪晓燕</w:t>
             </w:r>
           </w:p>
@@ -7659,22 +6727,22 @@
       <w:pPr>
         <w:pStyle w:val="3"/>
       </w:pPr>
-      <w:bookmarkStart w:id="77" w:name="_Toc482909787"/>
-      <w:bookmarkStart w:id="78" w:name="_Toc227386337"/>
-      <w:bookmarkStart w:id="79" w:name="_Toc222309955"/>
-      <w:bookmarkStart w:id="80" w:name="_Toc482805390"/>
-      <w:bookmarkStart w:id="81" w:name="_Toc482804651"/>
+      <w:bookmarkStart w:id="74" w:name="_Toc482909787"/>
+      <w:bookmarkStart w:id="75" w:name="_Toc227386337"/>
+      <w:bookmarkStart w:id="76" w:name="_Toc222309955"/>
+      <w:bookmarkStart w:id="77" w:name="_Toc482805390"/>
+      <w:bookmarkStart w:id="78" w:name="_Toc482804651"/>
       <w:r>
         <w:rPr>
           <w:rFonts w:hint="eastAsia"/>
         </w:rPr>
         <w:t>测试环境安排和使用</w:t>
       </w:r>
+      <w:bookmarkEnd w:id="74"/>
+      <w:bookmarkEnd w:id="75"/>
+      <w:bookmarkEnd w:id="76"/>
       <w:bookmarkEnd w:id="77"/>
       <w:bookmarkEnd w:id="78"/>
-      <w:bookmarkEnd w:id="79"/>
-      <w:bookmarkEnd w:id="80"/>
-      <w:bookmarkEnd w:id="81"/>
     </w:p>
     <w:p>
       <w:pPr>
@@ -7718,7 +6786,6 @@
               <w:rPr>
                 <w:rFonts w:hint="eastAsia"/>
               </w:rPr>
-              <w:lastRenderedPageBreak/>
               <w:t>硬件环境（服务器、网络、虚拟机等需求）</w:t>
             </w:r>
           </w:p>
@@ -7901,22 +6968,22 @@
       <w:pPr>
         <w:pStyle w:val="3"/>
       </w:pPr>
-      <w:bookmarkStart w:id="82" w:name="_Toc482805391"/>
-      <w:bookmarkStart w:id="83" w:name="_Toc227386339"/>
-      <w:bookmarkStart w:id="84" w:name="_Toc482909788"/>
-      <w:bookmarkStart w:id="85" w:name="_Toc482804652"/>
-      <w:bookmarkStart w:id="86" w:name="_Toc222309957"/>
+      <w:bookmarkStart w:id="79" w:name="_Toc482805391"/>
+      <w:bookmarkStart w:id="80" w:name="_Toc227386339"/>
+      <w:bookmarkStart w:id="81" w:name="_Toc482909788"/>
+      <w:bookmarkStart w:id="82" w:name="_Toc482804652"/>
+      <w:bookmarkStart w:id="83" w:name="_Toc222309957"/>
       <w:r>
         <w:rPr>
           <w:rFonts w:hint="eastAsia"/>
         </w:rPr>
         <w:t>测试所需工具</w:t>
       </w:r>
+      <w:bookmarkEnd w:id="79"/>
+      <w:bookmarkEnd w:id="80"/>
+      <w:bookmarkEnd w:id="81"/>
       <w:bookmarkEnd w:id="82"/>
       <w:bookmarkEnd w:id="83"/>
-      <w:bookmarkEnd w:id="84"/>
-      <w:bookmarkEnd w:id="85"/>
-      <w:bookmarkEnd w:id="86"/>
     </w:p>
     <w:p>
       <w:pPr>
@@ -8455,7 +7522,11 @@
               <w:pStyle w:val="aa"/>
             </w:pPr>
             <w:r>
-              <w:t>模拟大规模并发请求工具（待定）</w:t>
+              <w:t>模拟大规模并发请求</w:t>
+            </w:r>
+            <w:r>
+              <w:lastRenderedPageBreak/>
+              <w:t>工具（待定）</w:t>
             </w:r>
           </w:p>
         </w:tc>
@@ -8469,6 +7540,7 @@
               <w:pStyle w:val="aa"/>
             </w:pPr>
             <w:r>
+              <w:lastRenderedPageBreak/>
               <w:t>Wi</w:t>
             </w:r>
             <w:r>
@@ -8566,22 +7638,22 @@
       <w:pPr>
         <w:pStyle w:val="1"/>
       </w:pPr>
-      <w:bookmarkStart w:id="87" w:name="_Toc222309958"/>
-      <w:bookmarkStart w:id="88" w:name="_Toc227386340"/>
-      <w:bookmarkStart w:id="89" w:name="_Toc482805392"/>
-      <w:bookmarkStart w:id="90" w:name="_Toc482909789"/>
-      <w:bookmarkStart w:id="91" w:name="_Toc482804653"/>
+      <w:bookmarkStart w:id="84" w:name="_Toc222309958"/>
+      <w:bookmarkStart w:id="85" w:name="_Toc227386340"/>
+      <w:bookmarkStart w:id="86" w:name="_Toc482805392"/>
+      <w:bookmarkStart w:id="87" w:name="_Toc482909789"/>
+      <w:bookmarkStart w:id="88" w:name="_Toc482804653"/>
       <w:r>
         <w:rPr>
           <w:rFonts w:hint="eastAsia"/>
         </w:rPr>
         <w:t>风险预估和应对</w:t>
       </w:r>
+      <w:bookmarkEnd w:id="84"/>
+      <w:bookmarkEnd w:id="85"/>
+      <w:bookmarkEnd w:id="86"/>
       <w:bookmarkEnd w:id="87"/>
       <w:bookmarkEnd w:id="88"/>
-      <w:bookmarkEnd w:id="89"/>
-      <w:bookmarkEnd w:id="90"/>
-      <w:bookmarkEnd w:id="91"/>
     </w:p>
     <w:p>
       <w:pPr>
@@ -8591,14 +7663,7 @@
         <w:rPr>
           <w:rFonts w:hint="eastAsia"/>
         </w:rPr>
-        <w:t>下表列出了在此项目的测试工作所存在的各种风险的假定，需要考虑项目测试过程中可</w:t>
-      </w:r>
-      <w:r>
-        <w:rPr>
-          <w:rFonts w:hint="eastAsia"/>
-        </w:rPr>
-        <w:lastRenderedPageBreak/>
-        <w:t>能发生的具体事务，分别分析并加以应对，然后体现在测试计划中。</w:t>
+        <w:t>下表列出了在此项目的测试工作所存在的各种风险的假定，需要考虑项目测试过程中可能发生的具体事务，分别分析并加以应对，然后体现在测试计划中。</w:t>
       </w:r>
     </w:p>
     <w:tbl>
@@ -9446,7 +8511,14 @@
         <w:rPr>
           <w:rFonts w:hint="eastAsia"/>
         </w:rPr>
-        <w:t>实际执行时的工作复杂程度、结果的质量同预期不符所带来的风险。属于不可预期的风险，只能待出现时及时合理地调整。</w:t>
+        <w:t>实际执行时的工作复杂程度、结果的质量同预期不符所带来的风险。属于</w:t>
+      </w:r>
+      <w:r>
+        <w:rPr>
+          <w:rFonts w:hint="eastAsia"/>
+        </w:rPr>
+        <w:lastRenderedPageBreak/>
+        <w:t>不可预期的风险，只能待出现时及时合理地调整。</w:t>
       </w:r>
     </w:p>
     <w:p>
@@ -9464,38 +8536,37 @@
       <w:pPr>
         <w:pStyle w:val="1"/>
       </w:pPr>
-      <w:bookmarkStart w:id="92" w:name="_Toc222309959"/>
-      <w:bookmarkStart w:id="93" w:name="_Toc227386342"/>
-      <w:bookmarkStart w:id="94" w:name="_Toc482805393"/>
-      <w:bookmarkStart w:id="95" w:name="_Toc482909790"/>
-      <w:bookmarkStart w:id="96" w:name="_Toc482804654"/>
+      <w:bookmarkStart w:id="89" w:name="_Toc222309959"/>
+      <w:bookmarkStart w:id="90" w:name="_Toc227386342"/>
+      <w:bookmarkStart w:id="91" w:name="_Toc482805393"/>
+      <w:bookmarkStart w:id="92" w:name="_Toc482909790"/>
+      <w:bookmarkStart w:id="93" w:name="_Toc482804654"/>
       <w:r>
         <w:rPr>
           <w:rFonts w:hint="eastAsia"/>
         </w:rPr>
-        <w:lastRenderedPageBreak/>
         <w:t>功能测试</w:t>
       </w:r>
-      <w:bookmarkEnd w:id="92"/>
+      <w:bookmarkEnd w:id="89"/>
       <w:r>
         <w:rPr>
           <w:rFonts w:hint="eastAsia"/>
         </w:rPr>
         <w:t>方案</w:t>
       </w:r>
+      <w:bookmarkEnd w:id="90"/>
+      <w:bookmarkEnd w:id="91"/>
+      <w:bookmarkEnd w:id="92"/>
       <w:bookmarkEnd w:id="93"/>
-      <w:bookmarkEnd w:id="94"/>
-      <w:bookmarkEnd w:id="95"/>
-      <w:bookmarkEnd w:id="96"/>
     </w:p>
     <w:p>
       <w:pPr>
         <w:pStyle w:val="2"/>
       </w:pPr>
-      <w:bookmarkStart w:id="97" w:name="_Toc227386343"/>
-      <w:bookmarkStart w:id="98" w:name="_Toc482909791"/>
-      <w:bookmarkStart w:id="99" w:name="_Toc482804655"/>
-      <w:bookmarkStart w:id="100" w:name="_Toc482805394"/>
+      <w:bookmarkStart w:id="94" w:name="_Toc227386343"/>
+      <w:bookmarkStart w:id="95" w:name="_Toc482909791"/>
+      <w:bookmarkStart w:id="96" w:name="_Toc482804655"/>
+      <w:bookmarkStart w:id="97" w:name="_Toc482805394"/>
       <w:r>
         <w:rPr>
           <w:rFonts w:hint="eastAsia"/>
@@ -9508,10 +8579,10 @@
         </w:rPr>
         <w:t>开发和管理的规范</w:t>
       </w:r>
+      <w:bookmarkEnd w:id="94"/>
+      <w:bookmarkEnd w:id="95"/>
+      <w:bookmarkEnd w:id="96"/>
       <w:bookmarkEnd w:id="97"/>
-      <w:bookmarkEnd w:id="98"/>
-      <w:bookmarkEnd w:id="99"/>
-      <w:bookmarkEnd w:id="100"/>
     </w:p>
     <w:p>
       <w:pPr>
@@ -10852,6 +9923,7 @@
               <w:rPr>
                 <w:rFonts w:hint="eastAsia"/>
               </w:rPr>
+              <w:lastRenderedPageBreak/>
               <w:t>测试数据</w:t>
             </w:r>
           </w:p>
@@ -11199,14 +10271,7 @@
               <w:rPr>
                 <w:rFonts w:hint="eastAsia"/>
               </w:rPr>
-              <w:t>，密码</w:t>
-            </w:r>
-            <w:r>
-              <w:rPr>
-                <w:rFonts w:hint="eastAsia"/>
-              </w:rPr>
-              <w:lastRenderedPageBreak/>
-              <w:t>为空</w:t>
+              <w:t>，密码为空</w:t>
             </w:r>
             <w:r>
               <w:rPr>
@@ -11236,15 +10301,7 @@
               <w:rPr>
                 <w:rFonts w:hint="eastAsia"/>
               </w:rPr>
-              <w:lastRenderedPageBreak/>
-              <w:t>显示警告信息“请输入用户</w:t>
-            </w:r>
-            <w:r>
-              <w:rPr>
-                <w:rFonts w:hint="eastAsia"/>
-              </w:rPr>
-              <w:lastRenderedPageBreak/>
-              <w:t>名和密码！”</w:t>
+              <w:t>显示警告信息“请输入用户名和密码！”</w:t>
             </w:r>
           </w:p>
         </w:tc>
@@ -11268,7 +10325,6 @@
               <w:rPr>
                 <w:rFonts w:hint="eastAsia"/>
               </w:rPr>
-              <w:lastRenderedPageBreak/>
               <w:t> </w:t>
             </w:r>
           </w:p>
@@ -11346,7 +10402,6 @@
               <w:rPr>
                 <w:rFonts w:hint="eastAsia"/>
               </w:rPr>
-              <w:lastRenderedPageBreak/>
               <w:t>2 </w:t>
             </w:r>
           </w:p>
@@ -12231,43 +11286,43 @@
       <w:pPr>
         <w:pStyle w:val="2"/>
       </w:pPr>
-      <w:bookmarkStart w:id="101" w:name="_Toc482804656"/>
-      <w:bookmarkStart w:id="102" w:name="_Toc222309964"/>
-      <w:bookmarkStart w:id="103" w:name="_Toc227386344"/>
-      <w:bookmarkStart w:id="104" w:name="_Toc482909792"/>
-      <w:bookmarkStart w:id="105" w:name="_Toc482805395"/>
+      <w:bookmarkStart w:id="98" w:name="_Toc482804656"/>
+      <w:bookmarkStart w:id="99" w:name="_Toc222309964"/>
+      <w:bookmarkStart w:id="100" w:name="_Toc227386344"/>
+      <w:bookmarkStart w:id="101" w:name="_Toc482909792"/>
+      <w:bookmarkStart w:id="102" w:name="_Toc482805395"/>
       <w:r>
         <w:rPr>
           <w:rFonts w:hint="eastAsia"/>
         </w:rPr>
         <w:t>测试需求分析和策略制定</w:t>
       </w:r>
+      <w:bookmarkEnd w:id="98"/>
+      <w:bookmarkEnd w:id="99"/>
+      <w:bookmarkEnd w:id="100"/>
       <w:bookmarkEnd w:id="101"/>
       <w:bookmarkEnd w:id="102"/>
-      <w:bookmarkEnd w:id="103"/>
-      <w:bookmarkEnd w:id="104"/>
-      <w:bookmarkEnd w:id="105"/>
     </w:p>
     <w:p>
       <w:pPr>
         <w:pStyle w:val="3"/>
       </w:pPr>
-      <w:bookmarkStart w:id="106" w:name="_Toc482909793"/>
-      <w:bookmarkStart w:id="107" w:name="_Toc227386345"/>
-      <w:bookmarkStart w:id="108" w:name="_Toc222309965"/>
-      <w:bookmarkStart w:id="109" w:name="_Toc482804657"/>
-      <w:bookmarkStart w:id="110" w:name="_Toc482805396"/>
+      <w:bookmarkStart w:id="103" w:name="_Toc482909793"/>
+      <w:bookmarkStart w:id="104" w:name="_Toc227386345"/>
+      <w:bookmarkStart w:id="105" w:name="_Toc222309965"/>
+      <w:bookmarkStart w:id="106" w:name="_Toc482804657"/>
+      <w:bookmarkStart w:id="107" w:name="_Toc482805396"/>
       <w:r>
         <w:rPr>
           <w:rFonts w:hint="eastAsia"/>
         </w:rPr>
         <w:t>分功能测试需求分析</w:t>
       </w:r>
+      <w:bookmarkEnd w:id="103"/>
+      <w:bookmarkEnd w:id="104"/>
+      <w:bookmarkEnd w:id="105"/>
       <w:bookmarkEnd w:id="106"/>
       <w:bookmarkEnd w:id="107"/>
-      <w:bookmarkEnd w:id="108"/>
-      <w:bookmarkEnd w:id="109"/>
-      <w:bookmarkEnd w:id="110"/>
     </w:p>
     <w:p>
       <w:pPr>
@@ -12350,6 +11405,7 @@
           <w:rFonts w:ascii="宋体" w:hAnsi="宋体" w:hint="eastAsia"/>
           <w:iCs/>
         </w:rPr>
+        <w:lastRenderedPageBreak/>
         <w:t>由于用户请求的不确定性，模块既需要提供处理正确请求的路由转发，也要能对一些错误的请求进行适当处理。</w:t>
       </w:r>
       <w:r>
@@ -12506,7 +11562,6 @@
               <w:t>转发</w:t>
             </w:r>
             <w:r>
-              <w:lastRenderedPageBreak/>
               <w:t>是否成功</w:t>
             </w:r>
           </w:p>
@@ -12524,7 +11579,6 @@
               <w:rPr>
                 <w:rFonts w:hint="eastAsia"/>
               </w:rPr>
-              <w:lastRenderedPageBreak/>
               <w:t>手工测试</w:t>
             </w:r>
           </w:p>
@@ -12536,7 +11590,6 @@
               <w:rPr>
                 <w:rFonts w:hint="eastAsia"/>
               </w:rPr>
-              <w:lastRenderedPageBreak/>
               <w:t>自动化测试</w:t>
             </w:r>
           </w:p>
@@ -12562,12 +11615,7 @@
               <w:pStyle w:val="aa"/>
             </w:pPr>
             <w:r>
-              <w:lastRenderedPageBreak/>
-              <w:t>准备测试数据，根据</w:t>
-            </w:r>
-            <w:r>
-              <w:lastRenderedPageBreak/>
-              <w:t>测试数据编写需要测试的应用，手工或者自动化生成测试用例。</w:t>
+              <w:t>准备测试数据，根据测试数据编写需要测试的应用，手工或者自动化生成测试用例。</w:t>
             </w:r>
           </w:p>
         </w:tc>
@@ -12597,7 +11645,6 @@
               <w:pStyle w:val="aa"/>
             </w:pPr>
             <w:r>
-              <w:lastRenderedPageBreak/>
               <w:t xml:space="preserve">B </w:t>
             </w:r>
             <w:r>
@@ -12687,8 +11734,6 @@
       <w:pPr>
         <w:ind w:firstLine="420"/>
       </w:pPr>
-      <w:bookmarkStart w:id="111" w:name="_GoBack"/>
-      <w:bookmarkEnd w:id="111"/>
       <w:r>
         <w:t>【</w:t>
       </w:r>
@@ -12774,8 +11819,8 @@
           <w:b/>
         </w:rPr>
       </w:pPr>
-      <w:bookmarkStart w:id="112" w:name="OLE_LINK23"/>
-      <w:bookmarkStart w:id="113" w:name="OLE_LINK24"/>
+      <w:bookmarkStart w:id="108" w:name="OLE_LINK23"/>
+      <w:bookmarkStart w:id="109" w:name="OLE_LINK24"/>
       <w:r>
         <w:rPr>
           <w:rFonts w:hint="eastAsia"/>
@@ -12804,7 +11849,7 @@
           <w:iCs/>
         </w:rPr>
       </w:pPr>
-      <w:bookmarkStart w:id="114" w:name="OLE_LINK12"/>
+      <w:bookmarkStart w:id="110" w:name="OLE_LINK12"/>
       <w:r>
         <w:rPr>
           <w:rFonts w:ascii="宋体" w:hAnsi="宋体" w:hint="eastAsia"/>
@@ -12895,7 +11940,14 @@
         <w:rPr>
           <w:rFonts w:hint="eastAsia"/>
         </w:rPr>
-        <w:t>，注册对象，注入值三个步骤解决项目中类依赖的问题。但事实上在</w:t>
+        <w:t>，注册对象，注入值三个步骤解决项目</w:t>
+      </w:r>
+      <w:r>
+        <w:rPr>
+          <w:rFonts w:hint="eastAsia"/>
+        </w:rPr>
+        <w:lastRenderedPageBreak/>
+        <w:t>中类依赖的问题。但事实上在</w:t>
       </w:r>
       <w:r>
         <w:rPr>
@@ -13019,13 +12071,12 @@
           <w:iCs/>
         </w:rPr>
       </w:pPr>
-      <w:bookmarkStart w:id="115" w:name="OLE_LINK25"/>
+      <w:bookmarkStart w:id="111" w:name="OLE_LINK25"/>
       <w:r>
         <w:rPr>
           <w:rFonts w:ascii="宋体" w:hAnsi="宋体" w:hint="eastAsia"/>
           <w:iCs/>
         </w:rPr>
-        <w:lastRenderedPageBreak/>
         <w:t>部分测试用例</w:t>
       </w:r>
     </w:p>
@@ -13142,12 +12193,12 @@
             <w:pPr>
               <w:pStyle w:val="aa"/>
             </w:pPr>
-            <w:bookmarkStart w:id="116" w:name="OLE_LINK1"/>
-            <w:bookmarkStart w:id="117" w:name="OLE_LINK2"/>
-            <w:bookmarkStart w:id="118" w:name="OLE_LINK13"/>
-            <w:bookmarkStart w:id="119" w:name="OLE_LINK22"/>
-            <w:bookmarkEnd w:id="114"/>
-            <w:bookmarkEnd w:id="115"/>
+            <w:bookmarkStart w:id="112" w:name="OLE_LINK1"/>
+            <w:bookmarkStart w:id="113" w:name="OLE_LINK2"/>
+            <w:bookmarkStart w:id="114" w:name="OLE_LINK13"/>
+            <w:bookmarkStart w:id="115" w:name="OLE_LINK22"/>
+            <w:bookmarkEnd w:id="110"/>
+            <w:bookmarkEnd w:id="111"/>
             <w:r>
               <w:rPr>
                 <w:rFonts w:hint="eastAsia"/>
@@ -13382,16 +12433,16 @@
             <w:pPr>
               <w:pStyle w:val="aa"/>
             </w:pPr>
-            <w:bookmarkStart w:id="120" w:name="OLE_LINK33"/>
-            <w:bookmarkStart w:id="121" w:name="OLE_LINK34"/>
+            <w:bookmarkStart w:id="116" w:name="OLE_LINK33"/>
+            <w:bookmarkStart w:id="117" w:name="OLE_LINK34"/>
             <w:r>
               <w:rPr>
                 <w:rFonts w:hint="eastAsia"/>
               </w:rPr>
               <w:t>U1</w:t>
             </w:r>
-            <w:bookmarkEnd w:id="120"/>
-            <w:bookmarkEnd w:id="121"/>
+            <w:bookmarkEnd w:id="116"/>
+            <w:bookmarkEnd w:id="117"/>
           </w:p>
         </w:tc>
         <w:tc>
@@ -13989,8 +13040,8 @@
             <w:pPr>
               <w:pStyle w:val="aa"/>
             </w:pPr>
-            <w:bookmarkStart w:id="122" w:name="OLE_LINK14"/>
-            <w:bookmarkStart w:id="123" w:name="OLE_LINK15"/>
+            <w:bookmarkStart w:id="118" w:name="OLE_LINK14"/>
+            <w:bookmarkStart w:id="119" w:name="OLE_LINK15"/>
             <w:r>
               <w:rPr>
                 <w:rFonts w:hint="eastAsia"/>
@@ -14049,8 +13100,8 @@
               </w:rPr>
               <w:t>扫描</w:t>
             </w:r>
-            <w:bookmarkEnd w:id="122"/>
-            <w:bookmarkEnd w:id="123"/>
+            <w:bookmarkEnd w:id="118"/>
+            <w:bookmarkEnd w:id="119"/>
             <w:r>
               <w:rPr>
                 <w:rFonts w:hint="eastAsia"/>
@@ -14075,45 +13126,45 @@
             <w:pPr>
               <w:pStyle w:val="aa"/>
             </w:pPr>
-            <w:bookmarkStart w:id="124" w:name="OLE_LINK6"/>
-            <w:bookmarkStart w:id="125" w:name="OLE_LINK5"/>
-            <w:bookmarkStart w:id="126" w:name="OLE_LINK16"/>
+            <w:bookmarkStart w:id="120" w:name="OLE_LINK6"/>
+            <w:bookmarkStart w:id="121" w:name="OLE_LINK5"/>
+            <w:bookmarkStart w:id="122" w:name="OLE_LINK16"/>
             <w:r>
               <w:rPr>
                 <w:rFonts w:hint="eastAsia"/>
               </w:rPr>
               <w:t>测试项目</w:t>
             </w:r>
+            <w:bookmarkEnd w:id="120"/>
+            <w:bookmarkEnd w:id="121"/>
+            <w:r>
+              <w:rPr>
+                <w:rFonts w:hint="eastAsia"/>
+              </w:rPr>
+              <w:t>Test</w:t>
+            </w:r>
+            <w:r>
+              <w:rPr>
+                <w:rFonts w:hint="eastAsia"/>
+              </w:rPr>
+              <w:t>，类</w:t>
+            </w:r>
+            <w:bookmarkStart w:id="123" w:name="OLE_LINK7"/>
+            <w:bookmarkStart w:id="124" w:name="OLE_LINK8"/>
+            <w:bookmarkStart w:id="125" w:name="OLE_LINK9"/>
+            <w:r>
+              <w:rPr>
+                <w:rFonts w:hint="eastAsia"/>
+              </w:rPr>
+              <w:t>com.blade.ioc.loader.IocAnnotationLoaderTest</w:t>
+            </w:r>
+            <w:bookmarkEnd w:id="123"/>
             <w:bookmarkEnd w:id="124"/>
             <w:bookmarkEnd w:id="125"/>
             <w:r>
               <w:rPr>
                 <w:rFonts w:hint="eastAsia"/>
               </w:rPr>
-              <w:t>Test</w:t>
-            </w:r>
-            <w:r>
-              <w:rPr>
-                <w:rFonts w:hint="eastAsia"/>
-              </w:rPr>
-              <w:t>，类</w:t>
-            </w:r>
-            <w:bookmarkStart w:id="127" w:name="OLE_LINK7"/>
-            <w:bookmarkStart w:id="128" w:name="OLE_LINK8"/>
-            <w:bookmarkStart w:id="129" w:name="OLE_LINK9"/>
-            <w:r>
-              <w:rPr>
-                <w:rFonts w:hint="eastAsia"/>
-              </w:rPr>
-              <w:t>com.blade.ioc.loader.IocAnnotationLoaderTest</w:t>
-            </w:r>
-            <w:bookmarkEnd w:id="127"/>
-            <w:bookmarkEnd w:id="128"/>
-            <w:bookmarkEnd w:id="129"/>
-            <w:r>
-              <w:rPr>
-                <w:rFonts w:hint="eastAsia"/>
-              </w:rPr>
               <w:t>，默认包为</w:t>
             </w:r>
             <w:r>
@@ -14122,7 +13173,7 @@
               </w:rPr>
               <w:t>"org.hmh"</w:t>
             </w:r>
-            <w:bookmarkEnd w:id="126"/>
+            <w:bookmarkEnd w:id="122"/>
           </w:p>
         </w:tc>
         <w:tc>
@@ -14284,8 +13335,8 @@
             <w:pPr>
               <w:pStyle w:val="aa"/>
             </w:pPr>
-            <w:bookmarkStart w:id="130" w:name="OLE_LINK18"/>
-            <w:bookmarkStart w:id="131" w:name="OLE_LINK19"/>
+            <w:bookmarkStart w:id="126" w:name="OLE_LINK18"/>
+            <w:bookmarkStart w:id="127" w:name="OLE_LINK19"/>
             <w:r>
               <w:t xml:space="preserve">1. </w:t>
             </w:r>
@@ -14323,8 +13374,8 @@
               </w:rPr>
               <w:t>调用扫描方法扫描注解</w:t>
             </w:r>
-            <w:bookmarkEnd w:id="130"/>
-            <w:bookmarkEnd w:id="131"/>
+            <w:bookmarkEnd w:id="126"/>
+            <w:bookmarkEnd w:id="127"/>
           </w:p>
         </w:tc>
         <w:tc>
@@ -14371,7 +13422,14 @@
               <w:rPr>
                 <w:rFonts w:hint="eastAsia"/>
               </w:rPr>
-              <w:t>e.ioc.loader.IocAnnotationLoaderTest</w:t>
+              <w:t>e.ioc.loader.IocAnnotationLoa</w:t>
+            </w:r>
+            <w:r>
+              <w:rPr>
+                <w:rFonts w:hint="eastAsia"/>
+              </w:rPr>
+              <w:lastRenderedPageBreak/>
+              <w:t>derTest</w:t>
             </w:r>
             <w:r>
               <w:rPr>
@@ -14403,11 +13461,12 @@
             <w:pPr>
               <w:pStyle w:val="aa"/>
             </w:pPr>
-            <w:bookmarkStart w:id="132" w:name="OLE_LINK17"/>
-            <w:r>
-              <w:rPr>
-                <w:rFonts w:hint="eastAsia"/>
-              </w:rPr>
+            <w:bookmarkStart w:id="128" w:name="OLE_LINK17"/>
+            <w:r>
+              <w:rPr>
+                <w:rFonts w:hint="eastAsia"/>
+              </w:rPr>
+              <w:lastRenderedPageBreak/>
               <w:t>IOC</w:t>
             </w:r>
             <w:r>
@@ -14416,7 +13475,7 @@
               </w:rPr>
               <w:t>提示默认“包路径为空”异常</w:t>
             </w:r>
-            <w:bookmarkEnd w:id="132"/>
+            <w:bookmarkEnd w:id="128"/>
           </w:p>
         </w:tc>
         <w:tc>
@@ -14498,6 +13557,7 @@
               <w:rPr>
                 <w:rFonts w:hint="eastAsia"/>
               </w:rPr>
+              <w:lastRenderedPageBreak/>
               <w:t>3</w:t>
             </w:r>
           </w:p>
@@ -14565,7 +13625,6 @@
               <w:rPr>
                 <w:rFonts w:hint="eastAsia"/>
               </w:rPr>
-              <w:lastRenderedPageBreak/>
               <w:t xml:space="preserve">3. </w:t>
             </w:r>
             <w:r>
@@ -14751,7 +13810,6 @@
               <w:rPr>
                 <w:rFonts w:hint="eastAsia"/>
               </w:rPr>
-              <w:lastRenderedPageBreak/>
               <w:t>测试项目</w:t>
             </w:r>
             <w:r>
@@ -14773,14 +13831,7 @@
               <w:rPr>
                 <w:rFonts w:hint="eastAsia"/>
               </w:rPr>
-              <w:t>.FieldInject</w:t>
-            </w:r>
-            <w:r>
-              <w:rPr>
-                <w:rFonts w:hint="eastAsia"/>
-              </w:rPr>
-              <w:lastRenderedPageBreak/>
-              <w:t>orTest</w:t>
+              <w:t>.FieldInjectorTest</w:t>
             </w:r>
           </w:p>
         </w:tc>
@@ -14800,13 +13851,12 @@
             <w:pPr>
               <w:pStyle w:val="aa"/>
             </w:pPr>
-            <w:bookmarkStart w:id="133" w:name="OLE_LINK20"/>
-            <w:bookmarkStart w:id="134" w:name="OLE_LINK21"/>
-            <w:r>
-              <w:rPr>
-                <w:rFonts w:hint="eastAsia"/>
-              </w:rPr>
-              <w:lastRenderedPageBreak/>
+            <w:bookmarkStart w:id="129" w:name="OLE_LINK20"/>
+            <w:bookmarkStart w:id="130" w:name="OLE_LINK21"/>
+            <w:r>
+              <w:rPr>
+                <w:rFonts w:hint="eastAsia"/>
+              </w:rPr>
               <w:t xml:space="preserve">1. </w:t>
             </w:r>
             <w:r>
@@ -14849,7 +13899,6 @@
               <w:rPr>
                 <w:rFonts w:hint="eastAsia"/>
               </w:rPr>
-              <w:lastRenderedPageBreak/>
               <w:t>为空</w:t>
             </w:r>
           </w:p>
@@ -14881,8 +13930,8 @@
               </w:rPr>
               <w:t>容器中值相同</w:t>
             </w:r>
-            <w:bookmarkEnd w:id="133"/>
-            <w:bookmarkEnd w:id="134"/>
+            <w:bookmarkEnd w:id="129"/>
+            <w:bookmarkEnd w:id="130"/>
           </w:p>
         </w:tc>
         <w:tc>
@@ -14905,7 +13954,6 @@
               <w:rPr>
                 <w:rFonts w:hint="eastAsia"/>
               </w:rPr>
-              <w:lastRenderedPageBreak/>
               <w:t xml:space="preserve">1. </w:t>
             </w:r>
             <w:r>
@@ -14942,14 +13990,7 @@
               <w:rPr>
                 <w:rFonts w:hint="eastAsia"/>
               </w:rPr>
-              <w:t>HelloServic</w:t>
-            </w:r>
-            <w:r>
-              <w:rPr>
-                <w:rFonts w:hint="eastAsia"/>
-              </w:rPr>
-              <w:lastRenderedPageBreak/>
-              <w:t>e</w:t>
+              <w:t>HelloService</w:t>
             </w:r>
             <w:r>
               <w:rPr>
@@ -15008,7 +14049,6 @@
               <w:rPr>
                 <w:rFonts w:hint="eastAsia"/>
               </w:rPr>
-              <w:lastRenderedPageBreak/>
               <w:t>P</w:t>
             </w:r>
           </w:p>
@@ -15038,7 +14078,6 @@
               <w:rPr>
                 <w:rFonts w:hint="eastAsia"/>
               </w:rPr>
-              <w:lastRenderedPageBreak/>
               <w:t>测试人员</w:t>
             </w:r>
           </w:p>
@@ -15178,16 +14217,16 @@
           <w:szCs w:val="28"/>
         </w:rPr>
       </w:pPr>
-      <w:bookmarkStart w:id="135" w:name="OLE_LINK37"/>
-      <w:bookmarkStart w:id="136" w:name="_Toc222309966"/>
-      <w:bookmarkStart w:id="137" w:name="_Toc227386346"/>
-      <w:bookmarkStart w:id="138" w:name="_Toc482909794"/>
+      <w:bookmarkStart w:id="131" w:name="OLE_LINK37"/>
+      <w:bookmarkStart w:id="132" w:name="_Toc222309966"/>
+      <w:bookmarkStart w:id="133" w:name="_Toc227386346"/>
+      <w:bookmarkStart w:id="134" w:name="_Toc482909794"/>
+      <w:bookmarkEnd w:id="108"/>
+      <w:bookmarkEnd w:id="109"/>
       <w:bookmarkEnd w:id="112"/>
       <w:bookmarkEnd w:id="113"/>
-      <w:bookmarkEnd w:id="116"/>
-      <w:bookmarkEnd w:id="117"/>
-      <w:bookmarkEnd w:id="118"/>
-      <w:bookmarkEnd w:id="119"/>
+      <w:bookmarkEnd w:id="114"/>
+      <w:bookmarkEnd w:id="115"/>
       <w:r>
         <w:rPr>
           <w:rFonts w:hint="eastAsia"/>
@@ -15225,7 +14264,7 @@
         </w:numPr>
         <w:ind w:firstLineChars="0"/>
         <w:rPr>
-          <w:rFonts w:ascii="宋体" w:hAnsi="宋体" w:hint="eastAsia"/>
+          <w:rFonts w:ascii="宋体" w:hAnsi="宋体"/>
           <w:iCs/>
         </w:rPr>
       </w:pPr>
@@ -15246,7 +14285,7 @@
         </w:numPr>
         <w:ind w:firstLineChars="0"/>
         <w:rPr>
-          <w:rFonts w:ascii="宋体" w:hAnsi="宋体" w:hint="eastAsia"/>
+          <w:rFonts w:ascii="宋体" w:hAnsi="宋体"/>
           <w:iCs/>
         </w:rPr>
       </w:pPr>
@@ -15382,9 +14421,6 @@
           <w:p>
             <w:pPr>
               <w:pStyle w:val="aa"/>
-              <w:rPr>
-                <w:rFonts w:hint="eastAsia"/>
-              </w:rPr>
             </w:pPr>
             <w:r>
               <w:rPr>
@@ -15900,6 +14936,7 @@
               <w:rPr>
                 <w:rFonts w:hint="eastAsia"/>
               </w:rPr>
+              <w:lastRenderedPageBreak/>
               <w:t>测试目的</w:t>
             </w:r>
           </w:p>
@@ -16298,7 +15335,6 @@
               <w:pStyle w:val="aa"/>
             </w:pPr>
             <w:r>
-              <w:lastRenderedPageBreak/>
               <w:t>1</w:t>
             </w:r>
           </w:p>
@@ -16658,7 +15694,14 @@
               <w:rPr>
                 <w:rFonts w:hint="eastAsia"/>
               </w:rPr>
-              <w:t>此时应用程序没有别名</w:t>
+              <w:t>此时应用程序没有别</w:t>
+            </w:r>
+            <w:r>
+              <w:rPr>
+                <w:rFonts w:hint="eastAsia"/>
+              </w:rPr>
+              <w:lastRenderedPageBreak/>
+              <w:t>名</w:t>
             </w:r>
             <w:r>
               <w:t>2.</w:t>
@@ -16667,14 +15710,7 @@
               <w:rPr>
                 <w:rFonts w:hint="eastAsia"/>
               </w:rPr>
-              <w:t>由于应用别名为</w:t>
-            </w:r>
-            <w:r>
-              <w:rPr>
-                <w:rFonts w:hint="eastAsia"/>
-              </w:rPr>
-              <w:lastRenderedPageBreak/>
-              <w:t>数字，属于不合法的应用别名，所以设置失败。</w:t>
+              <w:t>由于应用别名为数字，属于不合法的应用别名，所以设置失败。</w:t>
             </w:r>
             <w:r>
               <w:t xml:space="preserve">                 3.</w:t>
@@ -16945,7 +15981,14 @@
               <w:rPr>
                 <w:rFonts w:hint="eastAsia"/>
               </w:rPr>
-              <w:t>设置开发者模式为</w:t>
+              <w:t>设置</w:t>
+            </w:r>
+            <w:r>
+              <w:rPr>
+                <w:rFonts w:hint="eastAsia"/>
+              </w:rPr>
+              <w:lastRenderedPageBreak/>
+              <w:t>开发者模式为</w:t>
             </w:r>
             <w:r>
               <w:t>true</w:t>
@@ -16954,14 +15997,7 @@
               <w:rPr>
                 <w:rFonts w:hint="eastAsia"/>
               </w:rPr>
-              <w:t>成</w:t>
-            </w:r>
-            <w:r>
-              <w:rPr>
-                <w:rFonts w:hint="eastAsia"/>
-              </w:rPr>
-              <w:lastRenderedPageBreak/>
-              <w:t>功启动开发者模式。</w:t>
+              <w:t>成功启动开发者模式。</w:t>
             </w:r>
             <w:r>
               <w:t>4.</w:t>
@@ -17241,14 +16277,11 @@
               <w:rPr>
                 <w:rFonts w:hint="eastAsia"/>
               </w:rPr>
+              <w:lastRenderedPageBreak/>
               <w:t>文件夹下生成</w:t>
             </w:r>
             <w:r>
-              <w:t>test/test</w:t>
-            </w:r>
-            <w:r>
-              <w:lastRenderedPageBreak/>
-              <w:t>01/test02</w:t>
+              <w:t>test/test01/test02</w:t>
             </w:r>
             <w:r>
               <w:rPr>
@@ -17850,7 +16883,14 @@
               <w:rPr>
                 <w:rFonts w:hint="eastAsia"/>
               </w:rPr>
-              <w:t>开发人员在配置类中的配置方法获取配置信息</w:t>
+              <w:t>开发人员在配置类中的配置方法获取配置信</w:t>
+            </w:r>
+            <w:r>
+              <w:rPr>
+                <w:rFonts w:hint="eastAsia"/>
+              </w:rPr>
+              <w:lastRenderedPageBreak/>
+              <w:t>息</w:t>
             </w:r>
           </w:p>
         </w:tc>
@@ -17877,6 +16917,7 @@
               <w:pStyle w:val="aa"/>
             </w:pPr>
             <w:r>
+              <w:lastRenderedPageBreak/>
               <w:t>1.server.port = 9002</w:t>
             </w:r>
           </w:p>
@@ -17885,19 +16926,19 @@
               <w:pStyle w:val="aa"/>
             </w:pPr>
             <w:r>
-              <w:t>app.name = nice</w:t>
-            </w:r>
-          </w:p>
-          <w:p>
-            <w:pPr>
-              <w:pStyle w:val="aa"/>
-            </w:pPr>
-            <w:r>
-              <w:t>app.dev = true mvc.view.404=</w:t>
+              <w:t xml:space="preserve">app.name = </w:t>
             </w:r>
             <w:r>
               <w:lastRenderedPageBreak/>
-              <w:t>"Error404.jsp" mvc.view.500="Error500.jsp"                           2.server.port = 9003</w:t>
+              <w:t>nice</w:t>
+            </w:r>
+          </w:p>
+          <w:p>
+            <w:pPr>
+              <w:pStyle w:val="aa"/>
+            </w:pPr>
+            <w:r>
+              <w:t>app.dev = true mvc.view.404="Error404.jsp" mvc.view.500="Error500.jsp"                           2.server.port = 9003</w:t>
             </w:r>
           </w:p>
           <w:p>
@@ -17980,7 +17021,14 @@
               <w:rPr>
                 <w:rFonts w:hint="eastAsia"/>
               </w:rPr>
-              <w:t>成功获取到配置信息中配置的各项信息</w:t>
+              <w:t>成功获取到配置信息</w:t>
+            </w:r>
+            <w:r>
+              <w:rPr>
+                <w:rFonts w:hint="eastAsia"/>
+              </w:rPr>
+              <w:lastRenderedPageBreak/>
+              <w:t>中配置的各项信息</w:t>
             </w:r>
           </w:p>
         </w:tc>
@@ -18007,6 +17055,7 @@
               <w:pStyle w:val="aa"/>
             </w:pPr>
             <w:r>
+              <w:lastRenderedPageBreak/>
               <w:t>P</w:t>
             </w:r>
           </w:p>
@@ -18248,7 +17297,7 @@
         </w:numPr>
         <w:ind w:left="0" w:firstLine="420"/>
         <w:rPr>
-          <w:rFonts w:ascii="宋体" w:hAnsi="宋体" w:hint="eastAsia"/>
+          <w:rFonts w:ascii="宋体" w:hAnsi="宋体"/>
           <w:iCs/>
         </w:rPr>
       </w:pPr>
@@ -18269,7 +17318,7 @@
         </w:numPr>
         <w:ind w:left="0" w:firstLine="420"/>
         <w:rPr>
-          <w:rFonts w:ascii="宋体" w:hAnsi="宋体" w:hint="eastAsia"/>
+          <w:rFonts w:ascii="宋体" w:hAnsi="宋体"/>
           <w:iCs/>
         </w:rPr>
       </w:pPr>
@@ -18405,9 +17454,6 @@
           <w:p>
             <w:pPr>
               <w:pStyle w:val="aa"/>
-              <w:rPr>
-                <w:rFonts w:hint="eastAsia"/>
-              </w:rPr>
             </w:pPr>
             <w:r>
               <w:rPr>
@@ -19280,7 +18326,14 @@
               <w:rPr>
                 <w:rFonts w:hint="eastAsia"/>
               </w:rPr>
-              <w:t>测试状态（</w:t>
+              <w:t>测试状态</w:t>
+            </w:r>
+            <w:r>
+              <w:rPr>
+                <w:rFonts w:hint="eastAsia"/>
+              </w:rPr>
+              <w:lastRenderedPageBreak/>
+              <w:t>（</w:t>
             </w:r>
             <w:r>
               <w:t>P/F</w:t>
@@ -19321,6 +18374,7 @@
               <w:pStyle w:val="aa"/>
             </w:pPr>
             <w:r>
+              <w:lastRenderedPageBreak/>
               <w:t>1</w:t>
             </w:r>
           </w:p>
@@ -19354,14 +18408,7 @@
               <w:rPr>
                 <w:rFonts w:hint="eastAsia"/>
               </w:rPr>
-              <w:t>开发人员通过数据源仓库类加</w:t>
-            </w:r>
-            <w:r>
-              <w:rPr>
-                <w:rFonts w:hint="eastAsia"/>
-              </w:rPr>
-              <w:lastRenderedPageBreak/>
-              <w:t>载属性信息</w:t>
+              <w:t>开发人员通过数据源仓库类加载属性信息</w:t>
             </w:r>
           </w:p>
         </w:tc>
@@ -19388,27 +18435,47 @@
               <w:pStyle w:val="aa"/>
             </w:pPr>
             <w:r>
+              <w:t>1.jdbc.driverClassName=com.mysql.jdbc.Driver</w:t>
+            </w:r>
+          </w:p>
+          <w:p>
+            <w:pPr>
+              <w:pStyle w:val="aa"/>
+            </w:pPr>
+            <w:r>
+              <w:t>jdbc.url=jdbc:mysql://127.0.0.1/demo?useUnicode=true&amp;characterEncoding=utf-8&amp;zeroDateTimeBehavior=convertToNull</w:t>
+            </w:r>
+          </w:p>
+          <w:p>
+            <w:pPr>
+              <w:pStyle w:val="aa"/>
+            </w:pPr>
+            <w:r>
+              <w:t>jdbc.username=root</w:t>
+            </w:r>
+          </w:p>
+          <w:p>
+            <w:pPr>
+              <w:pStyle w:val="aa"/>
+            </w:pPr>
+            <w:r>
+              <w:t>jdbc.password=123456 2.jdbc.driverClassName=com.mysql.jdbc.Driver</w:t>
+            </w:r>
+          </w:p>
+          <w:p>
+            <w:pPr>
+              <w:pStyle w:val="aa"/>
+            </w:pPr>
+            <w:r>
+              <w:t>jdbc.url=jdbc:mysql://127.0.0.1/demo?useUnicode=true&amp;characterEncoding=utf-8&amp;zeroDateTimeBehavior=convertToNull</w:t>
+            </w:r>
+          </w:p>
+          <w:p>
+            <w:pPr>
+              <w:pStyle w:val="aa"/>
+            </w:pPr>
+            <w:r>
               <w:lastRenderedPageBreak/>
-              <w:t>1.jdbc.driverClassName=</w:t>
-            </w:r>
-            <w:r>
-              <w:lastRenderedPageBreak/>
-              <w:t>com.mysql.jdbc.Driver</w:t>
-            </w:r>
-          </w:p>
-          <w:p>
-            <w:pPr>
-              <w:pStyle w:val="aa"/>
-            </w:pPr>
-            <w:r>
-              <w:t>jdbc.url=jdbc:mysql://127.0.0.1/demo?useUnicode=true&amp;characterEncoding=utf-8&amp;zeroDateTimeBehavior=convertToNull</w:t>
-            </w:r>
-          </w:p>
-          <w:p>
-            <w:pPr>
-              <w:pStyle w:val="aa"/>
-            </w:pPr>
-            <w:r>
               <w:t>jdbc.username=root</w:t>
             </w:r>
           </w:p>
@@ -19417,35 +18484,7 @@
               <w:pStyle w:val="aa"/>
             </w:pPr>
             <w:r>
-              <w:t>jdbc.password=123456 2.jdbc.driverClassName=com.mysql.jdbc.Driver</w:t>
-            </w:r>
-          </w:p>
-          <w:p>
-            <w:pPr>
-              <w:pStyle w:val="aa"/>
-            </w:pPr>
-            <w:r>
-              <w:t>jdbc.url=jdbc:mysql://127.0.0.1/demo?useUnicode=true&amp;characterEncoding=utf-8&amp;zeroDateTimeBehavior=convertToNull</w:t>
-            </w:r>
-          </w:p>
-          <w:p>
-            <w:pPr>
-              <w:pStyle w:val="aa"/>
-            </w:pPr>
-            <w:r>
-              <w:t>jdbc.username=root</w:t>
-            </w:r>
-          </w:p>
-          <w:p>
-            <w:pPr>
-              <w:pStyle w:val="aa"/>
-            </w:pPr>
-            <w:r>
-              <w:t>jdbc.passwor</w:t>
-            </w:r>
-            <w:r>
-              <w:lastRenderedPageBreak/>
-              <w:t>d=123         3.jdbc.driverClassName=com.mysql.jdbc.Driver</w:t>
+              <w:t>jdbc.password=123         3.jdbc.driverClassName=com.mysql.jdbc.Driver</w:t>
             </w:r>
           </w:p>
           <w:p>
@@ -19539,14 +18578,7 @@
               <w:rPr>
                 <w:rFonts w:hint="eastAsia"/>
               </w:rPr>
-              <w:t>三种测试</w:t>
-            </w:r>
-            <w:r>
-              <w:rPr>
-                <w:rFonts w:hint="eastAsia"/>
-              </w:rPr>
-              <w:lastRenderedPageBreak/>
-              <w:t>用例，不管输入的信息是否合法，都可正确的进行获取。</w:t>
+              <w:t>三种测试用例，不管输入的信息是否合法，都可正确的进行获取。</w:t>
             </w:r>
           </w:p>
         </w:tc>
@@ -19573,7 +18605,6 @@
               <w:pStyle w:val="aa"/>
             </w:pPr>
             <w:r>
-              <w:lastRenderedPageBreak/>
               <w:t>P</w:t>
             </w:r>
           </w:p>
@@ -19684,60 +18715,63 @@
               <w:pStyle w:val="aa"/>
             </w:pPr>
             <w:r>
-              <w:t>jdbc.url=jdbc:mysql://127.0.0.1/demo?useUnicode=true&amp;characterEncoding=utf-8&amp;zeroDateTimeBehavior=convertToNull</w:t>
-            </w:r>
-          </w:p>
-          <w:p>
-            <w:pPr>
-              <w:pStyle w:val="aa"/>
-            </w:pPr>
-            <w:r>
-              <w:lastRenderedPageBreak/>
-              <w:t>jdbc.username=</w:t>
-            </w:r>
-          </w:p>
-          <w:p>
-            <w:pPr>
-              <w:pStyle w:val="aa"/>
-            </w:pPr>
-            <w:r>
-              <w:t>jdbc.password=123456 2.jdbc.driverClassName=com.mysql.jdbc.Driver</w:t>
-            </w:r>
-          </w:p>
-          <w:p>
-            <w:pPr>
-              <w:pStyle w:val="aa"/>
-            </w:pPr>
-            <w:r>
-              <w:t>jdbc.url=jdbc:mysql://127.0.0.1/demo?useUnicode=true&amp;characterEncoding=utf-8&amp;zeroDateTimeBehavior=convertToNull</w:t>
-            </w:r>
-          </w:p>
-          <w:p>
-            <w:pPr>
-              <w:pStyle w:val="aa"/>
-            </w:pPr>
-            <w:r>
-              <w:t>jdbc.username=root</w:t>
-            </w:r>
-          </w:p>
-          <w:p>
-            <w:pPr>
-              <w:pStyle w:val="aa"/>
-            </w:pPr>
-            <w:r>
-              <w:t>jdbc.password=123         3.jdbc.driverClassName=com.mysql.jdbc.Driver</w:t>
-            </w:r>
-          </w:p>
-          <w:p>
-            <w:pPr>
-              <w:pStyle w:val="aa"/>
-            </w:pPr>
-            <w:r>
               <w:t>jdbc.url=jdbc:mysql://127.0.0.1/demo?useUnicode=true&amp;characterEncoding=utf-8&amp;zeroDate</w:t>
             </w:r>
             <w:r>
               <w:lastRenderedPageBreak/>
               <w:t>TimeBehavior=convertToNull</w:t>
+            </w:r>
+          </w:p>
+          <w:p>
+            <w:pPr>
+              <w:pStyle w:val="aa"/>
+            </w:pPr>
+            <w:r>
+              <w:t>jdbc.username=</w:t>
+            </w:r>
+          </w:p>
+          <w:p>
+            <w:pPr>
+              <w:pStyle w:val="aa"/>
+            </w:pPr>
+            <w:r>
+              <w:t>jdbc.password=123456 2.jdbc.driverClassName=com.mysql.jdbc.Driver</w:t>
+            </w:r>
+          </w:p>
+          <w:p>
+            <w:pPr>
+              <w:pStyle w:val="aa"/>
+            </w:pPr>
+            <w:r>
+              <w:t>jdbc.url=jdbc:mysql://127.0.0.1/demo?useUnicode=true&amp;characterEncoding=utf-8&amp;zeroDateTimeBehavior=convertToNull</w:t>
+            </w:r>
+          </w:p>
+          <w:p>
+            <w:pPr>
+              <w:pStyle w:val="aa"/>
+            </w:pPr>
+            <w:r>
+              <w:t>jdbc.username=root</w:t>
+            </w:r>
+          </w:p>
+          <w:p>
+            <w:pPr>
+              <w:pStyle w:val="aa"/>
+            </w:pPr>
+            <w:r>
+              <w:t>jdbc.password=123         3.jdbc.driverClassName=com.mysql.jdbc.Driver</w:t>
+            </w:r>
+          </w:p>
+          <w:p>
+            <w:pPr>
+              <w:pStyle w:val="aa"/>
+            </w:pPr>
+            <w:r>
+              <w:t>jdbc.url=jdbc:mysql://127.0.0.1/demo?useUnicode=true&amp;charact</w:t>
+            </w:r>
+            <w:r>
+              <w:lastRenderedPageBreak/>
+              <w:t>erEncoding=utf-8&amp;zeroDateTimeBehavior=convertToNull</w:t>
             </w:r>
           </w:p>
           <w:p>
@@ -21173,6 +20207,7 @@
               <w:rPr>
                 <w:rFonts w:hint="eastAsia"/>
               </w:rPr>
+              <w:lastRenderedPageBreak/>
               <w:t>测试用例</w:t>
             </w:r>
           </w:p>
@@ -21410,14 +20445,7 @@
               <w:rPr>
                 <w:rFonts w:hint="eastAsia"/>
               </w:rPr>
-              <w:t>开发人员通</w:t>
-            </w:r>
-            <w:r>
-              <w:rPr>
-                <w:rFonts w:hint="eastAsia"/>
-              </w:rPr>
-              <w:lastRenderedPageBreak/>
-              <w:t>过数据源仓库类加载属性信息</w:t>
+              <w:t>开发人员通过数据源仓库类加载属性信息</w:t>
             </w:r>
           </w:p>
         </w:tc>
@@ -21445,20 +20473,43 @@
               <w:pStyle w:val="aa"/>
             </w:pPr>
             <w:r>
+              <w:t>1.jdbc.driverClassName=com.mysql.jdbc.Driver</w:t>
+            </w:r>
+          </w:p>
+          <w:p>
+            <w:pPr>
+              <w:pStyle w:val="aa"/>
+            </w:pPr>
+            <w:r>
+              <w:t>jdbc.url=jdbc:mysql://127.0.0.1/demo?useUnicode=true&amp;characterEncoding=utf-8&amp;zeroDateTimeBehavior=convertToNull</w:t>
+            </w:r>
+          </w:p>
+          <w:p>
+            <w:pPr>
+              <w:pStyle w:val="aa"/>
+            </w:pPr>
+            <w:r>
+              <w:t>jdbc.username=root</w:t>
+            </w:r>
+          </w:p>
+          <w:p>
+            <w:pPr>
+              <w:pStyle w:val="aa"/>
+            </w:pPr>
+            <w:r>
+              <w:t>jdbc.password=123456 2.jdbc.driverClassName=com.mysql.jdbc.Driver</w:t>
+            </w:r>
+          </w:p>
+          <w:p>
+            <w:pPr>
+              <w:pStyle w:val="aa"/>
+            </w:pPr>
+            <w:r>
+              <w:t>jdbc.url=jdbc:mysql://127.0.0.1/demo?useUnicode=true&amp;characterEncoding=utf-8&amp;zeroDateTimeBehavior=convertT</w:t>
+            </w:r>
+            <w:r>
               <w:lastRenderedPageBreak/>
-              <w:t>1.jdbc.driver</w:t>
-            </w:r>
-            <w:r>
-              <w:lastRenderedPageBreak/>
-              <w:t>ClassName=com.mysql.jdbc.Driver</w:t>
-            </w:r>
-          </w:p>
-          <w:p>
-            <w:pPr>
-              <w:pStyle w:val="aa"/>
-            </w:pPr>
-            <w:r>
-              <w:t>jdbc.url=jdbc:mysql://127.0.0.1/demo?useUnicode=true&amp;characterEncoding=utf-8&amp;zeroDateTimeBehavior=convertToNull</w:t>
+              <w:t>oNull</w:t>
             </w:r>
           </w:p>
           <w:p>
@@ -21474,31 +20525,6 @@
               <w:pStyle w:val="aa"/>
             </w:pPr>
             <w:r>
-              <w:t>jdbc.password=123456 2.jdbc.driverClassName=com.mysql.jdbc.Driver</w:t>
-            </w:r>
-          </w:p>
-          <w:p>
-            <w:pPr>
-              <w:pStyle w:val="aa"/>
-            </w:pPr>
-            <w:r>
-              <w:t>jdbc.url=jdbc:mysql://127.0.0.1/demo?useUnicode=true&amp;characterEncoding=utf-8&amp;zeroDateTimeBehavior=convertToNull</w:t>
-            </w:r>
-          </w:p>
-          <w:p>
-            <w:pPr>
-              <w:pStyle w:val="aa"/>
-            </w:pPr>
-            <w:r>
-              <w:t>jdbc.username=root</w:t>
-            </w:r>
-          </w:p>
-          <w:p>
-            <w:pPr>
-              <w:pStyle w:val="aa"/>
-            </w:pPr>
-            <w:r>
-              <w:lastRenderedPageBreak/>
               <w:t>jdbc.password=123         3.jdbc.driverClassName=com.mysql.jdbc.Driver</w:t>
             </w:r>
           </w:p>
@@ -21555,14 +20581,7 @@
                 <w:rFonts w:hint="eastAsia"/>
               </w:rPr>
               <w:lastRenderedPageBreak/>
-              <w:t>获取配置文件</w:t>
-            </w:r>
-            <w:r>
-              <w:rPr>
-                <w:rFonts w:hint="eastAsia"/>
-              </w:rPr>
-              <w:lastRenderedPageBreak/>
-              <w:t>中的配置信息</w:t>
+              <w:t>获取配置文件中的配置信息</w:t>
             </w:r>
           </w:p>
         </w:tc>
@@ -21593,7 +20612,6 @@
               <w:rPr>
                 <w:rFonts w:hint="eastAsia"/>
               </w:rPr>
-              <w:lastRenderedPageBreak/>
               <w:t>对于</w:t>
             </w:r>
             <w:r>
@@ -21603,7 +20621,6 @@
               <w:rPr>
                 <w:rFonts w:hint="eastAsia"/>
               </w:rPr>
-              <w:lastRenderedPageBreak/>
               <w:t>三种测试用例，不管输入的信息是否合法，都可正确的进行获取。</w:t>
             </w:r>
           </w:p>
@@ -21631,7 +20648,6 @@
               <w:pStyle w:val="aa"/>
             </w:pPr>
             <w:r>
-              <w:lastRenderedPageBreak/>
               <w:t>P</w:t>
             </w:r>
           </w:p>
@@ -21744,63 +20760,63 @@
               <w:pStyle w:val="aa"/>
             </w:pPr>
             <w:r>
-              <w:t>jdbc.url=jdbc:mysql://127.0.0.1/demo?useUnicode=true&amp;characterEncoding=utf-8&amp;zeroDateTimeBehavior=convertT</w:t>
-            </w:r>
-            <w:r>
-              <w:lastRenderedPageBreak/>
-              <w:t>oNull</w:t>
-            </w:r>
-          </w:p>
-          <w:p>
-            <w:pPr>
-              <w:pStyle w:val="aa"/>
-            </w:pPr>
-            <w:r>
-              <w:t>jdbc.username=</w:t>
-            </w:r>
-          </w:p>
-          <w:p>
-            <w:pPr>
-              <w:pStyle w:val="aa"/>
-            </w:pPr>
-            <w:r>
-              <w:t>jdbc.password=123456 2.jdbc.driverClassName=com.mysql.jdbc.Driver</w:t>
-            </w:r>
-          </w:p>
-          <w:p>
-            <w:pPr>
-              <w:pStyle w:val="aa"/>
-            </w:pPr>
-            <w:r>
-              <w:t>jdbc.url=jdbc:mysql://127.0.0.1/demo?useUnicode=true&amp;characterEncoding=utf-8&amp;zeroDateTimeBehavior=convertToNull</w:t>
-            </w:r>
-          </w:p>
-          <w:p>
-            <w:pPr>
-              <w:pStyle w:val="aa"/>
-            </w:pPr>
-            <w:r>
-              <w:t>jdbc.username=root</w:t>
-            </w:r>
-          </w:p>
-          <w:p>
-            <w:pPr>
-              <w:pStyle w:val="aa"/>
-            </w:pPr>
-            <w:r>
-              <w:t>jdbc.password=123         3.jdbc.driverClassName=com.mysql.jdbc.Driver</w:t>
-            </w:r>
-          </w:p>
-          <w:p>
-            <w:pPr>
-              <w:pStyle w:val="aa"/>
-            </w:pPr>
-            <w:r>
               <w:t>jdbc.url=jdbc:mysql://127.0.0.1/demo?useUnicode=true&amp;characterEncoding=utf-</w:t>
             </w:r>
             <w:r>
               <w:lastRenderedPageBreak/>
               <w:t>8&amp;zeroDateTimeBehavior=convertToNull</w:t>
+            </w:r>
+          </w:p>
+          <w:p>
+            <w:pPr>
+              <w:pStyle w:val="aa"/>
+            </w:pPr>
+            <w:r>
+              <w:t>jdbc.username=</w:t>
+            </w:r>
+          </w:p>
+          <w:p>
+            <w:pPr>
+              <w:pStyle w:val="aa"/>
+            </w:pPr>
+            <w:r>
+              <w:t>jdbc.password=123456 2.jdbc.driverClassName=com.mysql.jdbc.Driver</w:t>
+            </w:r>
+          </w:p>
+          <w:p>
+            <w:pPr>
+              <w:pStyle w:val="aa"/>
+            </w:pPr>
+            <w:r>
+              <w:t>jdbc.url=jdbc:mysql://127.0.0.1/demo?useUnicode=true&amp;characterEncoding=utf-8&amp;zeroDateTimeBehavior=convertToNull</w:t>
+            </w:r>
+          </w:p>
+          <w:p>
+            <w:pPr>
+              <w:pStyle w:val="aa"/>
+            </w:pPr>
+            <w:r>
+              <w:t>jdbc.username=root</w:t>
+            </w:r>
+          </w:p>
+          <w:p>
+            <w:pPr>
+              <w:pStyle w:val="aa"/>
+            </w:pPr>
+            <w:r>
+              <w:t>jdbc.password=123         3.jdbc.driverClassName=com.mysql.jdbc.Driver</w:t>
+            </w:r>
+          </w:p>
+          <w:p>
+            <w:pPr>
+              <w:pStyle w:val="aa"/>
+            </w:pPr>
+            <w:r>
+              <w:t>jdbc.url=jdbc:mysql://127.0.0.1/demo?useUnicode=</w:t>
+            </w:r>
+            <w:r>
+              <w:lastRenderedPageBreak/>
+              <w:t>true&amp;characterEncoding=utf-8&amp;zeroDateTimeBehavior=convertToNull</w:t>
             </w:r>
           </w:p>
           <w:p>
@@ -23209,6 +22225,7 @@
               <w:rPr>
                 <w:rFonts w:hint="eastAsia"/>
               </w:rPr>
+              <w:lastRenderedPageBreak/>
               <w:t>测试用例</w:t>
             </w:r>
           </w:p>
@@ -23442,14 +22459,7 @@
               <w:rPr>
                 <w:rFonts w:hint="eastAsia"/>
               </w:rPr>
-              <w:t>开发人员通</w:t>
-            </w:r>
-            <w:r>
-              <w:rPr>
-                <w:rFonts w:hint="eastAsia"/>
-              </w:rPr>
-              <w:lastRenderedPageBreak/>
-              <w:t>过数据源仓库类加载属性信息</w:t>
+              <w:t>开发人员通过数据源仓库类加载属性信息</w:t>
             </w:r>
           </w:p>
         </w:tc>
@@ -23476,20 +22486,43 @@
               <w:pStyle w:val="aa"/>
             </w:pPr>
             <w:r>
+              <w:t>1.jdbc.driverClassName=com.mysql.jdbc.Driver</w:t>
+            </w:r>
+          </w:p>
+          <w:p>
+            <w:pPr>
+              <w:pStyle w:val="aa"/>
+            </w:pPr>
+            <w:r>
+              <w:t>jdbc.url=jdbc:mysql://127.0.0.1/demo?useUnicode=true&amp;characterEncoding=utf-8&amp;zeroDateTimeBehavior=convertToNull</w:t>
+            </w:r>
+          </w:p>
+          <w:p>
+            <w:pPr>
+              <w:pStyle w:val="aa"/>
+            </w:pPr>
+            <w:r>
+              <w:t>jdbc.username=root</w:t>
+            </w:r>
+          </w:p>
+          <w:p>
+            <w:pPr>
+              <w:pStyle w:val="aa"/>
+            </w:pPr>
+            <w:r>
+              <w:t>jdbc.password=123456 2.jdbc.driverClassName=com.mysql.jdbc.Driver</w:t>
+            </w:r>
+          </w:p>
+          <w:p>
+            <w:pPr>
+              <w:pStyle w:val="aa"/>
+            </w:pPr>
+            <w:r>
+              <w:t>jdbc.url=jdbc:mysql://127.0.0.1/demo?useUnicode=true&amp;characterEncoding=utf-8&amp;zeroDateTimeBehavior=convertT</w:t>
+            </w:r>
+            <w:r>
               <w:lastRenderedPageBreak/>
-              <w:t>1.jdbc.driver</w:t>
-            </w:r>
-            <w:r>
-              <w:lastRenderedPageBreak/>
-              <w:t>ClassName=com.mysql.jdbc.Driver</w:t>
-            </w:r>
-          </w:p>
-          <w:p>
-            <w:pPr>
-              <w:pStyle w:val="aa"/>
-            </w:pPr>
-            <w:r>
-              <w:t>jdbc.url=jdbc:mysql://127.0.0.1/demo?useUnicode=true&amp;characterEncoding=utf-8&amp;zeroDateTimeBehavior=convertToNull</w:t>
+              <w:t>oNull</w:t>
             </w:r>
           </w:p>
           <w:p>
@@ -23505,31 +22538,6 @@
               <w:pStyle w:val="aa"/>
             </w:pPr>
             <w:r>
-              <w:t>jdbc.password=123456 2.jdbc.driverClassName=com.mysql.jdbc.Driver</w:t>
-            </w:r>
-          </w:p>
-          <w:p>
-            <w:pPr>
-              <w:pStyle w:val="aa"/>
-            </w:pPr>
-            <w:r>
-              <w:t>jdbc.url=jdbc:mysql://127.0.0.1/demo?useUnicode=true&amp;characterEncoding=utf-8&amp;zeroDateTimeBehavior=convertToNull</w:t>
-            </w:r>
-          </w:p>
-          <w:p>
-            <w:pPr>
-              <w:pStyle w:val="aa"/>
-            </w:pPr>
-            <w:r>
-              <w:t>jdbc.username=root</w:t>
-            </w:r>
-          </w:p>
-          <w:p>
-            <w:pPr>
-              <w:pStyle w:val="aa"/>
-            </w:pPr>
-            <w:r>
-              <w:lastRenderedPageBreak/>
               <w:t>jdbc.password=123         3.jdbc.driverClassName=com.mysql.jdbc.Driver</w:t>
             </w:r>
           </w:p>
@@ -23585,14 +22593,7 @@
                 <w:rFonts w:hint="eastAsia"/>
               </w:rPr>
               <w:lastRenderedPageBreak/>
-              <w:t>获取配置文件</w:t>
-            </w:r>
-            <w:r>
-              <w:rPr>
-                <w:rFonts w:hint="eastAsia"/>
-              </w:rPr>
-              <w:lastRenderedPageBreak/>
-              <w:t>中的配置信息</w:t>
+              <w:t>获取配置文件中的配置信息</w:t>
             </w:r>
           </w:p>
         </w:tc>
@@ -23622,7 +22623,6 @@
               <w:rPr>
                 <w:rFonts w:hint="eastAsia"/>
               </w:rPr>
-              <w:lastRenderedPageBreak/>
               <w:t>对于</w:t>
             </w:r>
             <w:r>
@@ -23632,7 +22632,6 @@
               <w:rPr>
                 <w:rFonts w:hint="eastAsia"/>
               </w:rPr>
-              <w:lastRenderedPageBreak/>
               <w:t>三种测试用例，不管输入的信息是否合法，都可正确的进行获取。</w:t>
             </w:r>
           </w:p>
@@ -23660,7 +22659,6 @@
               <w:pStyle w:val="aa"/>
             </w:pPr>
             <w:r>
-              <w:lastRenderedPageBreak/>
               <w:t>P</w:t>
             </w:r>
           </w:p>
@@ -23771,63 +22769,63 @@
               <w:pStyle w:val="aa"/>
             </w:pPr>
             <w:r>
-              <w:t>jdbc.url=jdbc:mysql://127.0.0.1/demo?useUnicode=true&amp;characterEncoding=utf-8&amp;zeroDateTimeBehavior=convertT</w:t>
-            </w:r>
-            <w:r>
-              <w:lastRenderedPageBreak/>
-              <w:t>oNull</w:t>
-            </w:r>
-          </w:p>
-          <w:p>
-            <w:pPr>
-              <w:pStyle w:val="aa"/>
-            </w:pPr>
-            <w:r>
-              <w:t>jdbc.username=</w:t>
-            </w:r>
-          </w:p>
-          <w:p>
-            <w:pPr>
-              <w:pStyle w:val="aa"/>
-            </w:pPr>
-            <w:r>
-              <w:t>jdbc.password=123456 2.jdbc.driverClassName=com.mysql.jdbc.Driver</w:t>
-            </w:r>
-          </w:p>
-          <w:p>
-            <w:pPr>
-              <w:pStyle w:val="aa"/>
-            </w:pPr>
-            <w:r>
-              <w:t>jdbc.url=jdbc:mysql://127.0.0.1/demo?useUnicode=true&amp;characterEncoding=utf-8&amp;zeroDateTimeBehavior=convertToNull</w:t>
-            </w:r>
-          </w:p>
-          <w:p>
-            <w:pPr>
-              <w:pStyle w:val="aa"/>
-            </w:pPr>
-            <w:r>
-              <w:t>jdbc.username=root</w:t>
-            </w:r>
-          </w:p>
-          <w:p>
-            <w:pPr>
-              <w:pStyle w:val="aa"/>
-            </w:pPr>
-            <w:r>
-              <w:t>jdbc.password=123         3.jdbc.driverClassName=com.mysql.jdbc.Driver</w:t>
-            </w:r>
-          </w:p>
-          <w:p>
-            <w:pPr>
-              <w:pStyle w:val="aa"/>
-            </w:pPr>
-            <w:r>
               <w:t>jdbc.url=jdbc:mysql://127.0.0.1/demo?useUnicode=true&amp;characterEncoding=utf-</w:t>
             </w:r>
             <w:r>
               <w:lastRenderedPageBreak/>
               <w:t>8&amp;zeroDateTimeBehavior=convertToNull</w:t>
+            </w:r>
+          </w:p>
+          <w:p>
+            <w:pPr>
+              <w:pStyle w:val="aa"/>
+            </w:pPr>
+            <w:r>
+              <w:t>jdbc.username=</w:t>
+            </w:r>
+          </w:p>
+          <w:p>
+            <w:pPr>
+              <w:pStyle w:val="aa"/>
+            </w:pPr>
+            <w:r>
+              <w:t>jdbc.password=123456 2.jdbc.driverClassName=com.mysql.jdbc.Driver</w:t>
+            </w:r>
+          </w:p>
+          <w:p>
+            <w:pPr>
+              <w:pStyle w:val="aa"/>
+            </w:pPr>
+            <w:r>
+              <w:t>jdbc.url=jdbc:mysql://127.0.0.1/demo?useUnicode=true&amp;characterEncoding=utf-8&amp;zeroDateTimeBehavior=convertToNull</w:t>
+            </w:r>
+          </w:p>
+          <w:p>
+            <w:pPr>
+              <w:pStyle w:val="aa"/>
+            </w:pPr>
+            <w:r>
+              <w:t>jdbc.username=root</w:t>
+            </w:r>
+          </w:p>
+          <w:p>
+            <w:pPr>
+              <w:pStyle w:val="aa"/>
+            </w:pPr>
+            <w:r>
+              <w:t>jdbc.password=123         3.jdbc.driverClassName=com.mysql.jdbc.Driver</w:t>
+            </w:r>
+          </w:p>
+          <w:p>
+            <w:pPr>
+              <w:pStyle w:val="aa"/>
+            </w:pPr>
+            <w:r>
+              <w:t>jdbc.url=jdbc:mysql://127.0.0.1/demo?useUnicode</w:t>
+            </w:r>
+            <w:r>
+              <w:lastRenderedPageBreak/>
+              <w:t>=true&amp;characterEncoding=utf-8&amp;zeroDateTimeBehavior=convertToNull</w:t>
             </w:r>
           </w:p>
           <w:p>
@@ -25459,63 +24457,63 @@
               <w:pStyle w:val="aa"/>
             </w:pPr>
             <w:r>
-              <w:t>1.jdbc.driverClassName=com.mysql.jdbc.Driver</w:t>
-            </w:r>
-          </w:p>
-          <w:p>
-            <w:pPr>
-              <w:pStyle w:val="aa"/>
-            </w:pPr>
-            <w:r>
-              <w:t>jdbc.url=jdbc:mysql://12</w:t>
-            </w:r>
-            <w:r>
-              <w:lastRenderedPageBreak/>
-              <w:t>7.0.0.1/demo?useUnicode=true&amp;characterEncoding=utf-8&amp;zeroDateTimeBehavior=convertToNull</w:t>
-            </w:r>
-          </w:p>
-          <w:p>
-            <w:pPr>
-              <w:pStyle w:val="aa"/>
-            </w:pPr>
-            <w:r>
-              <w:t>jdbc.username=root</w:t>
-            </w:r>
-          </w:p>
-          <w:p>
-            <w:pPr>
-              <w:pStyle w:val="aa"/>
-            </w:pPr>
-            <w:r>
-              <w:t>jdbc.password=123456 2.jdbc.driverClassName=com.mysql.jdbc.Driver</w:t>
-            </w:r>
-          </w:p>
-          <w:p>
-            <w:pPr>
-              <w:pStyle w:val="aa"/>
-            </w:pPr>
-            <w:r>
-              <w:t>jdbc.url=jdbc:mysql://127.0.0.1/demo?useUnicode=true&amp;characterEncoding=utf-8&amp;zeroDateTimeBehavior=convertToNull</w:t>
-            </w:r>
-          </w:p>
-          <w:p>
-            <w:pPr>
-              <w:pStyle w:val="aa"/>
-            </w:pPr>
-            <w:r>
-              <w:t>jdbc.username=root</w:t>
-            </w:r>
-          </w:p>
-          <w:p>
-            <w:pPr>
-              <w:pStyle w:val="aa"/>
-            </w:pPr>
-            <w:r>
-              <w:t>jdbc.password=123         3.jdbc.driverClassName=com.mysql.j</w:t>
+              <w:t>1.jdbc.driverClassName=com.mysql.j</w:t>
             </w:r>
             <w:r>
               <w:lastRenderedPageBreak/>
               <w:t>dbc.Driver</w:t>
+            </w:r>
+          </w:p>
+          <w:p>
+            <w:pPr>
+              <w:pStyle w:val="aa"/>
+            </w:pPr>
+            <w:r>
+              <w:t>jdbc.url=jdbc:mysql://127.0.0.1/demo?useUnicode=true&amp;characterEncoding=utf-8&amp;zeroDateTimeBehavior=convertToNull</w:t>
+            </w:r>
+          </w:p>
+          <w:p>
+            <w:pPr>
+              <w:pStyle w:val="aa"/>
+            </w:pPr>
+            <w:r>
+              <w:t>jdbc.username=root</w:t>
+            </w:r>
+          </w:p>
+          <w:p>
+            <w:pPr>
+              <w:pStyle w:val="aa"/>
+            </w:pPr>
+            <w:r>
+              <w:t>jdbc.password=123456 2.jdbc.driverClassName=com.mysql.jdbc.Driver</w:t>
+            </w:r>
+          </w:p>
+          <w:p>
+            <w:pPr>
+              <w:pStyle w:val="aa"/>
+            </w:pPr>
+            <w:r>
+              <w:t>jdbc.url=jdbc:mysql://127.0.0.1/demo?useUnicode=true&amp;characterEncoding=utf-8&amp;zeroDateTimeBehavior=convertToNull</w:t>
+            </w:r>
+          </w:p>
+          <w:p>
+            <w:pPr>
+              <w:pStyle w:val="aa"/>
+            </w:pPr>
+            <w:r>
+              <w:t>jdbc.username=root</w:t>
+            </w:r>
+          </w:p>
+          <w:p>
+            <w:pPr>
+              <w:pStyle w:val="aa"/>
+            </w:pPr>
+            <w:r>
+              <w:t xml:space="preserve">jdbc.password=123         </w:t>
+            </w:r>
+            <w:r>
+              <w:lastRenderedPageBreak/>
+              <w:t>3.jdbc.driverClassName=com.mysql.jdbc.Driver</w:t>
             </w:r>
           </w:p>
           <w:p>
@@ -25611,14 +24609,14 @@
               <w:rPr>
                 <w:rFonts w:hint="eastAsia"/>
               </w:rPr>
-              <w:t>三种测试用例，不管输入的信息是否合法，都</w:t>
+              <w:t>三种测试用例，不</w:t>
             </w:r>
             <w:r>
               <w:rPr>
                 <w:rFonts w:hint="eastAsia"/>
               </w:rPr>
               <w:lastRenderedPageBreak/>
-              <w:t>可正确的进行获取。</w:t>
+              <w:t>管输入的信息是否合法，都可正确的进行获取。</w:t>
             </w:r>
           </w:p>
         </w:tc>
@@ -25766,19 +24764,19 @@
               <w:pStyle w:val="aa"/>
             </w:pPr>
             <w:r>
-              <w:t>jdbc.username=</w:t>
-            </w:r>
-          </w:p>
-          <w:p>
-            <w:pPr>
-              <w:pStyle w:val="aa"/>
-            </w:pPr>
-            <w:r>
-              <w:t xml:space="preserve">jdbc.password=123456 </w:t>
+              <w:t>jdbc.userna</w:t>
             </w:r>
             <w:r>
               <w:lastRenderedPageBreak/>
-              <w:t>2.jdbc.driverClassName=com.mysql.jdbc.Driver</w:t>
+              <w:t>me=</w:t>
+            </w:r>
+          </w:p>
+          <w:p>
+            <w:pPr>
+              <w:pStyle w:val="aa"/>
+            </w:pPr>
+            <w:r>
+              <w:t>jdbc.password=123456 2.jdbc.driverClassName=com.mysql.jdbc.Driver</w:t>
             </w:r>
           </w:p>
           <w:p>
@@ -25810,19 +24808,19 @@
               <w:pStyle w:val="aa"/>
             </w:pPr>
             <w:r>
-              <w:t>jdbc.url=jdbc:mysql://127.0.0.1/demo?useUnicode=true&amp;characterEncoding=utf-8&amp;zeroDateTimeBehavior=convertToNull</w:t>
-            </w:r>
-          </w:p>
-          <w:p>
-            <w:pPr>
-              <w:pStyle w:val="aa"/>
-            </w:pPr>
-            <w:r>
-              <w:t>jdbc.userna</w:t>
+              <w:t>jdbc.url=jdbc:mysql://127.0.0.1/demo?useUnicode=true&amp;characterEncoding=utf-8&amp;zeroDateTimeBehavi</w:t>
             </w:r>
             <w:r>
               <w:lastRenderedPageBreak/>
-              <w:t>me=root</w:t>
+              <w:t>or=convertToNull</w:t>
+            </w:r>
+          </w:p>
+          <w:p>
+            <w:pPr>
+              <w:pStyle w:val="aa"/>
+            </w:pPr>
+            <w:r>
+              <w:t>jdbc.username=root</w:t>
             </w:r>
           </w:p>
           <w:p>
@@ -26423,7 +25421,7 @@
         <w:t>测试模块</w:t>
       </w:r>
     </w:p>
-    <w:bookmarkEnd w:id="135"/>
+    <w:bookmarkEnd w:id="131"/>
     <w:p>
       <w:pPr>
         <w:pStyle w:val="12"/>
@@ -26721,6 +25719,7 @@
           <w:rFonts w:ascii="宋体" w:hAnsi="宋体" w:hint="eastAsia"/>
           <w:iCs/>
         </w:rPr>
+        <w:lastRenderedPageBreak/>
         <w:t>测试清理IOC容器</w:t>
       </w:r>
     </w:p>
@@ -26784,7 +25783,6 @@
           <w:rFonts w:ascii="宋体" w:hAnsi="宋体" w:hint="eastAsia"/>
           <w:iCs/>
         </w:rPr>
-        <w:lastRenderedPageBreak/>
         <w:t>部分测试用例</w:t>
       </w:r>
     </w:p>
@@ -26937,8 +25935,8 @@
             <w:pPr>
               <w:pStyle w:val="aa"/>
             </w:pPr>
-            <w:bookmarkStart w:id="139" w:name="OLE_LINK26"/>
-            <w:bookmarkStart w:id="140" w:name="OLE_LINK27"/>
+            <w:bookmarkStart w:id="135" w:name="OLE_LINK26"/>
+            <w:bookmarkStart w:id="136" w:name="OLE_LINK27"/>
             <w:r>
               <w:t>B</w:t>
             </w:r>
@@ -26948,8 +25946,8 @@
               </w:rPr>
               <w:t>lad</w:t>
             </w:r>
-            <w:bookmarkEnd w:id="139"/>
-            <w:bookmarkEnd w:id="140"/>
+            <w:bookmarkEnd w:id="135"/>
+            <w:bookmarkEnd w:id="136"/>
             <w:r>
               <w:rPr>
                 <w:rFonts w:hint="eastAsia"/>
@@ -27787,8 +26785,8 @@
             <w:pPr>
               <w:pStyle w:val="aa"/>
             </w:pPr>
-            <w:bookmarkStart w:id="141" w:name="OLE_LINK29"/>
-            <w:bookmarkStart w:id="142" w:name="OLE_LINK30"/>
+            <w:bookmarkStart w:id="137" w:name="OLE_LINK29"/>
+            <w:bookmarkStart w:id="138" w:name="OLE_LINK30"/>
             <w:r>
               <w:rPr>
                 <w:rFonts w:hint="eastAsia"/>
@@ -27831,8 +26829,8 @@
               <w:t>对象</w:t>
             </w:r>
           </w:p>
-          <w:bookmarkEnd w:id="141"/>
-          <w:bookmarkEnd w:id="142"/>
+          <w:bookmarkEnd w:id="137"/>
+          <w:bookmarkEnd w:id="138"/>
           <w:p>
             <w:pPr>
               <w:pStyle w:val="aa"/>
@@ -28027,8 +27025,8 @@
             <w:pPr>
               <w:pStyle w:val="aa"/>
             </w:pPr>
-            <w:bookmarkStart w:id="143" w:name="OLE_LINK28"/>
-            <w:bookmarkStart w:id="144" w:name="OLE_LINK10"/>
+            <w:bookmarkStart w:id="139" w:name="OLE_LINK28"/>
+            <w:bookmarkStart w:id="140" w:name="OLE_LINK10"/>
             <w:r>
               <w:rPr>
                 <w:rFonts w:hint="eastAsia"/>
@@ -28094,8 +27092,8 @@
               </w:rPr>
               <w:t>0</w:t>
             </w:r>
-            <w:bookmarkEnd w:id="143"/>
-            <w:bookmarkEnd w:id="144"/>
+            <w:bookmarkEnd w:id="139"/>
+            <w:bookmarkEnd w:id="140"/>
           </w:p>
         </w:tc>
         <w:tc>
@@ -28291,7 +27289,14 @@
               <w:rPr>
                 <w:rFonts w:hint="eastAsia"/>
               </w:rPr>
-              <w:t>对象包含预计的对象</w:t>
+              <w:t>对象包</w:t>
+            </w:r>
+            <w:r>
+              <w:rPr>
+                <w:rFonts w:hint="eastAsia"/>
+              </w:rPr>
+              <w:lastRenderedPageBreak/>
+              <w:t>含预计的对象</w:t>
             </w:r>
           </w:p>
         </w:tc>
@@ -28315,6 +27320,7 @@
               <w:rPr>
                 <w:rFonts w:hint="eastAsia"/>
               </w:rPr>
+              <w:lastRenderedPageBreak/>
               <w:t>测试项目</w:t>
             </w:r>
             <w:r>
@@ -28345,7 +27351,14 @@
               <w:rPr>
                 <w:rFonts w:hint="eastAsia"/>
               </w:rPr>
-              <w:t>e.ioc.loader.IocAnnotationLoaderTest</w:t>
+              <w:t>e.ioc.loader.IocA</w:t>
+            </w:r>
+            <w:r>
+              <w:rPr>
+                <w:rFonts w:hint="eastAsia"/>
+              </w:rPr>
+              <w:lastRenderedPageBreak/>
+              <w:t>nnotationLoaderTest</w:t>
             </w:r>
             <w:r>
               <w:rPr>
@@ -28363,14 +27376,7 @@
               <w:rPr>
                 <w:rFonts w:hint="eastAsia"/>
               </w:rPr>
-              <w:t>org.hmh.co</w:t>
-            </w:r>
-            <w:r>
-              <w:rPr>
-                <w:rFonts w:hint="eastAsia"/>
-              </w:rPr>
-              <w:lastRenderedPageBreak/>
-              <w:t>ntroller</w:t>
+              <w:t>org.hmh.controller</w:t>
             </w:r>
             <w:r>
               <w:rPr>
@@ -28396,8 +27402,8 @@
             <w:pPr>
               <w:pStyle w:val="aa"/>
             </w:pPr>
-            <w:bookmarkStart w:id="145" w:name="OLE_LINK31"/>
-            <w:bookmarkStart w:id="146" w:name="OLE_LINK38"/>
+            <w:bookmarkStart w:id="141" w:name="OLE_LINK31"/>
+            <w:bookmarkStart w:id="142" w:name="OLE_LINK38"/>
             <w:r>
               <w:rPr>
                 <w:rFonts w:hint="eastAsia"/>
@@ -28411,8 +27417,8 @@
               </w:rPr>
               <w:t>中的对象与预计的对象一一对应</w:t>
             </w:r>
-            <w:bookmarkEnd w:id="145"/>
-            <w:bookmarkEnd w:id="146"/>
+            <w:bookmarkEnd w:id="141"/>
+            <w:bookmarkEnd w:id="142"/>
           </w:p>
         </w:tc>
         <w:tc>
@@ -28722,7 +27728,7 @@
             <w:pPr>
               <w:pStyle w:val="aa"/>
             </w:pPr>
-            <w:bookmarkStart w:id="147" w:name="OLE_LINK32"/>
+            <w:bookmarkStart w:id="143" w:name="OLE_LINK32"/>
             <w:r>
               <w:rPr>
                 <w:rFonts w:hint="eastAsia"/>
@@ -28750,7 +27756,7 @@
               </w:rPr>
               <w:t>"</w:t>
             </w:r>
-            <w:bookmarkEnd w:id="147"/>
+            <w:bookmarkEnd w:id="143"/>
           </w:p>
         </w:tc>
         <w:tc>
@@ -29023,8 +28029,8 @@
             <w:pPr>
               <w:pStyle w:val="aa"/>
             </w:pPr>
-            <w:bookmarkStart w:id="148" w:name="OLE_LINK35"/>
-            <w:bookmarkStart w:id="149" w:name="OLE_LINK36"/>
+            <w:bookmarkStart w:id="144" w:name="OLE_LINK35"/>
+            <w:bookmarkStart w:id="145" w:name="OLE_LINK36"/>
             <w:r>
               <w:rPr>
                 <w:rFonts w:hint="eastAsia"/>
@@ -29067,8 +28073,8 @@
               </w:rPr>
               <w:t>，无法注入对象。</w:t>
             </w:r>
-            <w:bookmarkEnd w:id="148"/>
-            <w:bookmarkEnd w:id="149"/>
+            <w:bookmarkEnd w:id="144"/>
+            <w:bookmarkEnd w:id="145"/>
           </w:p>
         </w:tc>
         <w:tc>
@@ -29319,9 +28325,9 @@
         </w:rPr>
         <w:t>试工具需求</w:t>
       </w:r>
-      <w:bookmarkEnd w:id="136"/>
-      <w:bookmarkEnd w:id="137"/>
-      <w:bookmarkEnd w:id="138"/>
+      <w:bookmarkEnd w:id="132"/>
+      <w:bookmarkEnd w:id="133"/>
+      <w:bookmarkEnd w:id="134"/>
     </w:p>
     <w:p>
       <w:pPr>
@@ -29354,6 +28360,7 @@
         <w:rPr>
           <w:rFonts w:hint="eastAsia"/>
         </w:rPr>
+        <w:lastRenderedPageBreak/>
         <w:t>Junit: Java</w:t>
       </w:r>
       <w:r>
@@ -29373,17 +28380,16 @@
       <w:pPr>
         <w:pStyle w:val="1"/>
       </w:pPr>
-      <w:bookmarkStart w:id="150" w:name="_Toc223510687"/>
-      <w:bookmarkStart w:id="151" w:name="_Toc482909795"/>
-      <w:bookmarkStart w:id="152" w:name="_Toc482805397"/>
-      <w:bookmarkStart w:id="153" w:name="_Toc482804658"/>
-      <w:bookmarkStart w:id="154" w:name="_Toc224357950"/>
-      <w:bookmarkStart w:id="155" w:name="_Toc227386347"/>
+      <w:bookmarkStart w:id="146" w:name="_Toc223510687"/>
+      <w:bookmarkStart w:id="147" w:name="_Toc482909795"/>
+      <w:bookmarkStart w:id="148" w:name="_Toc482805397"/>
+      <w:bookmarkStart w:id="149" w:name="_Toc482804658"/>
+      <w:bookmarkStart w:id="150" w:name="_Toc224357950"/>
+      <w:bookmarkStart w:id="151" w:name="_Toc227386347"/>
       <w:r>
         <w:rPr>
           <w:rFonts w:hint="eastAsia"/>
         </w:rPr>
-        <w:lastRenderedPageBreak/>
         <w:t>性</w:t>
       </w:r>
       <w:r>
@@ -29392,41 +28398,41 @@
         </w:rPr>
         <w:t>能测试</w:t>
       </w:r>
-      <w:bookmarkEnd w:id="150"/>
+      <w:bookmarkEnd w:id="146"/>
       <w:r>
         <w:rPr>
           <w:rFonts w:hint="eastAsia"/>
         </w:rPr>
         <w:t>方案</w:t>
       </w:r>
+      <w:bookmarkEnd w:id="147"/>
+      <w:bookmarkEnd w:id="148"/>
+      <w:bookmarkEnd w:id="149"/>
+      <w:bookmarkEnd w:id="150"/>
       <w:bookmarkEnd w:id="151"/>
-      <w:bookmarkEnd w:id="152"/>
-      <w:bookmarkEnd w:id="153"/>
-      <w:bookmarkEnd w:id="154"/>
-      <w:bookmarkEnd w:id="155"/>
     </w:p>
     <w:p>
       <w:pPr>
         <w:pStyle w:val="2"/>
       </w:pPr>
-      <w:bookmarkStart w:id="156" w:name="_Toc224357951"/>
-      <w:bookmarkStart w:id="157" w:name="_Toc223510688"/>
-      <w:bookmarkStart w:id="158" w:name="_Toc482805398"/>
-      <w:bookmarkStart w:id="159" w:name="_Toc227386348"/>
-      <w:bookmarkStart w:id="160" w:name="_Toc482909796"/>
-      <w:bookmarkStart w:id="161" w:name="_Toc482804659"/>
+      <w:bookmarkStart w:id="152" w:name="_Toc224357951"/>
+      <w:bookmarkStart w:id="153" w:name="_Toc223510688"/>
+      <w:bookmarkStart w:id="154" w:name="_Toc482805398"/>
+      <w:bookmarkStart w:id="155" w:name="_Toc227386348"/>
+      <w:bookmarkStart w:id="156" w:name="_Toc482909796"/>
+      <w:bookmarkStart w:id="157" w:name="_Toc482804659"/>
       <w:r>
         <w:rPr>
           <w:rFonts w:hint="eastAsia"/>
         </w:rPr>
         <w:t>性能测试工具需求</w:t>
       </w:r>
+      <w:bookmarkEnd w:id="152"/>
+      <w:bookmarkEnd w:id="153"/>
+      <w:bookmarkEnd w:id="154"/>
+      <w:bookmarkEnd w:id="155"/>
       <w:bookmarkEnd w:id="156"/>
       <w:bookmarkEnd w:id="157"/>
-      <w:bookmarkEnd w:id="158"/>
-      <w:bookmarkEnd w:id="159"/>
-      <w:bookmarkEnd w:id="160"/>
-      <w:bookmarkEnd w:id="161"/>
     </w:p>
     <w:p>
       <w:pPr>
@@ -29443,46 +28449,46 @@
       <w:pPr>
         <w:pStyle w:val="2"/>
       </w:pPr>
-      <w:bookmarkStart w:id="162" w:name="_Toc482804660"/>
-      <w:bookmarkStart w:id="163" w:name="_Toc482805399"/>
-      <w:bookmarkStart w:id="164" w:name="_Toc482909797"/>
+      <w:bookmarkStart w:id="158" w:name="_Toc482804660"/>
+      <w:bookmarkStart w:id="159" w:name="_Toc482805399"/>
+      <w:bookmarkStart w:id="160" w:name="_Toc482909797"/>
       <w:r>
         <w:t>大规模的并发请求</w:t>
       </w:r>
-      <w:bookmarkEnd w:id="162"/>
-      <w:bookmarkEnd w:id="163"/>
-      <w:bookmarkEnd w:id="164"/>
+      <w:bookmarkEnd w:id="158"/>
+      <w:bookmarkEnd w:id="159"/>
+      <w:bookmarkEnd w:id="160"/>
     </w:p>
     <w:p>
       <w:pPr>
         <w:pStyle w:val="3"/>
       </w:pPr>
-      <w:bookmarkStart w:id="165" w:name="_Toc482909798"/>
-      <w:bookmarkStart w:id="166" w:name="_Toc227386350"/>
-      <w:bookmarkStart w:id="167" w:name="_Toc482805400"/>
-      <w:bookmarkStart w:id="168" w:name="_Toc224357953"/>
-      <w:bookmarkStart w:id="169" w:name="_Toc482804661"/>
-      <w:bookmarkStart w:id="170" w:name="_Toc223510690"/>
+      <w:bookmarkStart w:id="161" w:name="_Toc482909798"/>
+      <w:bookmarkStart w:id="162" w:name="_Toc227386350"/>
+      <w:bookmarkStart w:id="163" w:name="_Toc482805400"/>
+      <w:bookmarkStart w:id="164" w:name="_Toc224357953"/>
+      <w:bookmarkStart w:id="165" w:name="_Toc482804661"/>
+      <w:bookmarkStart w:id="166" w:name="_Toc223510690"/>
       <w:r>
         <w:rPr>
           <w:rFonts w:hint="eastAsia"/>
         </w:rPr>
         <w:t>场景概述</w:t>
       </w:r>
+      <w:bookmarkEnd w:id="161"/>
+      <w:bookmarkEnd w:id="162"/>
+      <w:bookmarkEnd w:id="163"/>
+      <w:bookmarkEnd w:id="164"/>
       <w:bookmarkEnd w:id="165"/>
       <w:bookmarkEnd w:id="166"/>
-      <w:bookmarkEnd w:id="167"/>
-      <w:bookmarkEnd w:id="168"/>
-      <w:bookmarkEnd w:id="169"/>
-      <w:bookmarkEnd w:id="170"/>
     </w:p>
     <w:p>
       <w:pPr>
         <w:ind w:firstLine="420"/>
       </w:pPr>
-      <w:bookmarkStart w:id="171" w:name="_Toc223510691"/>
-      <w:bookmarkStart w:id="172" w:name="_Toc227386351"/>
-      <w:bookmarkStart w:id="173" w:name="_Toc224357954"/>
+      <w:bookmarkStart w:id="167" w:name="_Toc223510691"/>
+      <w:bookmarkStart w:id="168" w:name="_Toc227386351"/>
+      <w:bookmarkStart w:id="169" w:name="_Toc224357954"/>
       <w:r>
         <w:t>在网站开发过程中，随着应用市场的扩大，用户访问量的增加，有必要在网站的开始设计阶段，考虑使用具有能处理高并发特性的框架进行后续的开发实现。</w:t>
       </w:r>
@@ -29569,21 +28575,21 @@
       <w:pPr>
         <w:pStyle w:val="3"/>
       </w:pPr>
-      <w:bookmarkStart w:id="174" w:name="_Toc482909799"/>
-      <w:bookmarkStart w:id="175" w:name="_Toc482804662"/>
-      <w:bookmarkStart w:id="176" w:name="_Toc482805401"/>
+      <w:bookmarkStart w:id="170" w:name="_Toc482909799"/>
+      <w:bookmarkStart w:id="171" w:name="_Toc482804662"/>
+      <w:bookmarkStart w:id="172" w:name="_Toc482805401"/>
       <w:r>
         <w:rPr>
           <w:rFonts w:hint="eastAsia"/>
         </w:rPr>
         <w:t>执行策略设计</w:t>
       </w:r>
+      <w:bookmarkEnd w:id="167"/>
+      <w:bookmarkEnd w:id="168"/>
+      <w:bookmarkEnd w:id="169"/>
+      <w:bookmarkEnd w:id="170"/>
       <w:bookmarkEnd w:id="171"/>
       <w:bookmarkEnd w:id="172"/>
-      <w:bookmarkEnd w:id="173"/>
-      <w:bookmarkEnd w:id="174"/>
-      <w:bookmarkEnd w:id="175"/>
-      <w:bookmarkEnd w:id="176"/>
     </w:p>
     <w:tbl>
       <w:tblPr>
@@ -29966,24 +28972,24 @@
       <w:pPr>
         <w:pStyle w:val="3"/>
       </w:pPr>
-      <w:bookmarkStart w:id="177" w:name="_Toc224357955"/>
-      <w:bookmarkStart w:id="178" w:name="_Toc482804663"/>
-      <w:bookmarkStart w:id="179" w:name="_Toc482805402"/>
-      <w:bookmarkStart w:id="180" w:name="_Toc223510692"/>
-      <w:bookmarkStart w:id="181" w:name="_Toc482909800"/>
-      <w:bookmarkStart w:id="182" w:name="_Toc227386352"/>
+      <w:bookmarkStart w:id="173" w:name="_Toc224357955"/>
+      <w:bookmarkStart w:id="174" w:name="_Toc482804663"/>
+      <w:bookmarkStart w:id="175" w:name="_Toc482805402"/>
+      <w:bookmarkStart w:id="176" w:name="_Toc223510692"/>
+      <w:bookmarkStart w:id="177" w:name="_Toc482909800"/>
+      <w:bookmarkStart w:id="178" w:name="_Toc227386352"/>
       <w:r>
         <w:rPr>
           <w:rFonts w:hint="eastAsia"/>
         </w:rPr>
         <w:t>测试数据需求</w:t>
       </w:r>
+      <w:bookmarkEnd w:id="173"/>
+      <w:bookmarkEnd w:id="174"/>
+      <w:bookmarkEnd w:id="175"/>
+      <w:bookmarkEnd w:id="176"/>
       <w:bookmarkEnd w:id="177"/>
       <w:bookmarkEnd w:id="178"/>
-      <w:bookmarkEnd w:id="179"/>
-      <w:bookmarkEnd w:id="180"/>
-      <w:bookmarkEnd w:id="181"/>
-      <w:bookmarkEnd w:id="182"/>
     </w:p>
     <w:p>
       <w:pPr>
@@ -30005,24 +29011,24 @@
       <w:pPr>
         <w:pStyle w:val="3"/>
       </w:pPr>
-      <w:bookmarkStart w:id="183" w:name="_Toc224357956"/>
-      <w:bookmarkStart w:id="184" w:name="_Toc482804664"/>
-      <w:bookmarkStart w:id="185" w:name="_Toc482805403"/>
-      <w:bookmarkStart w:id="186" w:name="_Toc227386353"/>
-      <w:bookmarkStart w:id="187" w:name="_Toc223510693"/>
-      <w:bookmarkStart w:id="188" w:name="_Toc482909801"/>
+      <w:bookmarkStart w:id="179" w:name="_Toc224357956"/>
+      <w:bookmarkStart w:id="180" w:name="_Toc482804664"/>
+      <w:bookmarkStart w:id="181" w:name="_Toc482805403"/>
+      <w:bookmarkStart w:id="182" w:name="_Toc227386353"/>
+      <w:bookmarkStart w:id="183" w:name="_Toc223510693"/>
+      <w:bookmarkStart w:id="184" w:name="_Toc482909801"/>
       <w:r>
         <w:rPr>
           <w:rFonts w:hint="eastAsia"/>
         </w:rPr>
         <w:t>性能测试结果分析方法和预期</w:t>
       </w:r>
+      <w:bookmarkEnd w:id="179"/>
+      <w:bookmarkEnd w:id="180"/>
+      <w:bookmarkEnd w:id="181"/>
+      <w:bookmarkEnd w:id="182"/>
       <w:bookmarkEnd w:id="183"/>
       <w:bookmarkEnd w:id="184"/>
-      <w:bookmarkEnd w:id="185"/>
-      <w:bookmarkEnd w:id="186"/>
-      <w:bookmarkEnd w:id="187"/>
-      <w:bookmarkEnd w:id="188"/>
     </w:p>
     <w:p>
       <w:pPr>
@@ -30054,15 +29060,15 @@
       <w:pPr>
         <w:pStyle w:val="2"/>
       </w:pPr>
-      <w:bookmarkStart w:id="189" w:name="_Toc482804666"/>
-      <w:bookmarkStart w:id="190" w:name="_Toc482805405"/>
-      <w:bookmarkStart w:id="191" w:name="_Toc482909803"/>
+      <w:bookmarkStart w:id="185" w:name="_Toc482804666"/>
+      <w:bookmarkStart w:id="186" w:name="_Toc482805405"/>
+      <w:bookmarkStart w:id="187" w:name="_Toc482909803"/>
       <w:r>
         <w:t>路由转发的处理</w:t>
       </w:r>
-      <w:bookmarkEnd w:id="189"/>
-      <w:bookmarkEnd w:id="190"/>
-      <w:bookmarkEnd w:id="191"/>
+      <w:bookmarkEnd w:id="185"/>
+      <w:bookmarkEnd w:id="186"/>
+      <w:bookmarkEnd w:id="187"/>
       <w:r>
         <w:t>性能</w:t>
       </w:r>
@@ -30502,101 +29508,13 @@
     </w:tbl>
     <w:p>
       <w:pPr>
-        <w:ind w:firstLineChars="0" w:firstLine="0"/>
-        <w:rPr>
-          <w:rFonts w:ascii="宋体" w:hAnsi="宋体"/>
-        </w:rPr>
-      </w:pPr>
-    </w:p>
-    <w:p>
-      <w:pPr>
-        <w:pStyle w:val="3"/>
-      </w:pPr>
-      <w:r>
-        <w:t xml:space="preserve"> </w:t>
-      </w:r>
-      <w:r>
+        <w:ind w:firstLine="420"/>
         <w:rPr>
           <w:rFonts w:hint="eastAsia"/>
         </w:rPr>
-        <w:t>测试数据需求</w:t>
-      </w:r>
-    </w:p>
-    <w:p>
-      <w:pPr>
-        <w:ind w:firstLine="420"/>
-        <w:rPr>
-          <w:rFonts w:asciiTheme="minorEastAsia" w:eastAsiaTheme="minorEastAsia" w:hAnsiTheme="minorEastAsia" w:cstheme="minorEastAsia"/>
-          <w:color w:val="0070C0"/>
-        </w:rPr>
       </w:pPr>
-      <w:r>
-        <w:t xml:space="preserve"> </w:t>
-      </w:r>
-      <w:r>
-        <w:t>使用</w:t>
-      </w:r>
-      <w:r>
-        <w:t>BladeTest</w:t>
-      </w:r>
-      <w:r>
-        <w:t>测试框架测试</w:t>
-      </w:r>
-      <w:r>
-        <w:t>Blade</w:t>
-      </w:r>
-      <w:r>
-        <w:t>的路由转发性能，需要准备好测试代码，既有请求部分，也有路由控制处理部分的代码。</w:t>
-      </w:r>
-    </w:p>
-    <w:p>
-      <w:pPr>
-        <w:ind w:firstLineChars="0" w:firstLine="0"/>
-      </w:pPr>
-    </w:p>
-    <w:p>
-      <w:pPr>
-        <w:pStyle w:val="3"/>
-      </w:pPr>
-      <w:r>
-        <w:t xml:space="preserve"> </w:t>
-      </w:r>
-      <w:r>
-        <w:t>测试目标</w:t>
-      </w:r>
-    </w:p>
-    <w:p>
-      <w:pPr>
-        <w:ind w:firstLine="420"/>
-      </w:pPr>
-      <w:r>
-        <w:t xml:space="preserve"> </w:t>
-      </w:r>
-      <w:r>
-        <w:t>获得</w:t>
-      </w:r>
-      <w:r>
-        <w:t>Blade</w:t>
-      </w:r>
-      <w:r>
-        <w:t>框架路由转发模块的峰值性能，即路由转发请求的吞吐量</w:t>
-      </w:r>
-      <w:r>
-        <w:t>/s</w:t>
-      </w:r>
-      <w:r>
-        <w:t>。</w:t>
-      </w:r>
-    </w:p>
-    <w:p>
-      <w:pPr>
-        <w:ind w:firstLine="420"/>
-      </w:pPr>
-    </w:p>
-    <w:p>
-      <w:pPr>
-        <w:ind w:firstLine="420"/>
-      </w:pPr>
+      <w:bookmarkStart w:id="188" w:name="_GoBack"/>
+      <w:bookmarkEnd w:id="188"/>
     </w:p>
     <w:sectPr>
       <w:footerReference w:type="default" r:id="rId15"/>

--- a/实验内容/实验四/软件测试说明书_v1.1.docx
+++ b/实验内容/实验四/软件测试说明书_v1.1.docx
@@ -1,12 +1,12 @@
 
 <file path=word/document.xml><?xml version="1.0" encoding="utf-8"?>
-<w:document xmlns:wpc="http://schemas.microsoft.com/office/word/2010/wordprocessingCanvas" xmlns:mo="http://schemas.microsoft.com/office/mac/office/2008/main" xmlns:mc="http://schemas.openxmlformats.org/markup-compatibility/2006" xmlns:mv="urn:schemas-microsoft-com:mac:vml" xmlns:o="urn:schemas-microsoft-com:office:office" xmlns:r="http://schemas.openxmlformats.org/officeDocument/2006/relationships" xmlns:m="http://schemas.openxmlformats.org/officeDocument/2006/math" xmlns:v="urn:schemas-microsoft-com:vml" xmlns:wp14="http://schemas.microsoft.com/office/word/2010/wordprocessingDrawing" xmlns:wp="http://schemas.openxmlformats.org/drawingml/2006/wordprocessingDrawing" xmlns:w10="urn:schemas-microsoft-com:office:word" xmlns:w="http://schemas.openxmlformats.org/wordprocessingml/2006/main" xmlns:w14="http://schemas.microsoft.com/office/word/2010/wordml" xmlns:w15="http://schemas.microsoft.com/office/word/2012/wordml" xmlns:wpg="http://schemas.microsoft.com/office/word/2010/wordprocessingGroup" xmlns:wpi="http://schemas.microsoft.com/office/word/2010/wordprocessingInk" xmlns:wne="http://schemas.microsoft.com/office/word/2006/wordml" xmlns:wps="http://schemas.microsoft.com/office/word/2010/wordprocessingShape" mc:Ignorable="w14 w15 wp14">
+<w:document xmlns:wpc="http://schemas.microsoft.com/office/word/2010/wordprocessingCanvas" xmlns:cx="http://schemas.microsoft.com/office/drawing/2014/chartex" xmlns:cx1="http://schemas.microsoft.com/office/drawing/2015/9/8/chartex" xmlns:cx2="http://schemas.microsoft.com/office/drawing/2015/10/21/chartex" xmlns:cx3="http://schemas.microsoft.com/office/drawing/2016/5/9/chartex" xmlns:cx4="http://schemas.microsoft.com/office/drawing/2016/5/10/chartex" xmlns:cx5="http://schemas.microsoft.com/office/drawing/2016/5/11/chartex" xmlns:cx6="http://schemas.microsoft.com/office/drawing/2016/5/12/chartex" xmlns:cx7="http://schemas.microsoft.com/office/drawing/2016/5/13/chartex" xmlns:cx8="http://schemas.microsoft.com/office/drawing/2016/5/14/chartex" xmlns:mc="http://schemas.openxmlformats.org/markup-compatibility/2006" xmlns:aink="http://schemas.microsoft.com/office/drawing/2016/ink" xmlns:o="urn:schemas-microsoft-com:office:office" xmlns:r="http://schemas.openxmlformats.org/officeDocument/2006/relationships" xmlns:m="http://schemas.openxmlformats.org/officeDocument/2006/math" xmlns:v="urn:schemas-microsoft-com:vml" xmlns:wp14="http://schemas.microsoft.com/office/word/2010/wordprocessingDrawing" xmlns:wp="http://schemas.openxmlformats.org/drawingml/2006/wordprocessingDrawing" xmlns:w10="urn:schemas-microsoft-com:office:word" xmlns:w="http://schemas.openxmlformats.org/wordprocessingml/2006/main" xmlns:w14="http://schemas.microsoft.com/office/word/2010/wordml" xmlns:w15="http://schemas.microsoft.com/office/word/2012/wordml" xmlns:w16se="http://schemas.microsoft.com/office/word/2015/wordml/symex" xmlns:wpg="http://schemas.microsoft.com/office/word/2010/wordprocessingGroup" xmlns:wpi="http://schemas.microsoft.com/office/word/2010/wordprocessingInk" xmlns:wne="http://schemas.microsoft.com/office/word/2006/wordml" xmlns:wps="http://schemas.microsoft.com/office/word/2010/wordprocessingShape" mc:Ignorable="w14 w15 w16se wp14">
   <w:background w:color="FFFFFF"/>
   <w:body>
     <w:p>
       <w:pPr>
         <w:pStyle w:val="ab"/>
-        <w:ind w:firstLine="640"/>
+        <w:ind w:firstLine="643"/>
       </w:pPr>
       <w:bookmarkStart w:id="0" w:name="_Toc222309943"/>
       <w:bookmarkStart w:id="1" w:name="_Toc482805376"/>
@@ -371,12 +371,14 @@
             <w:pPr>
               <w:pStyle w:val="aa"/>
             </w:pPr>
+            <w:proofErr w:type="gramStart"/>
             <w:r>
               <w:rPr>
                 <w:rFonts w:hint="eastAsia"/>
               </w:rPr>
               <w:t>穆鹏飞</w:t>
             </w:r>
+            <w:proofErr w:type="gramEnd"/>
           </w:p>
         </w:tc>
         <w:tc>
@@ -585,8 +587,8 @@
         <w:br w:type="page"/>
       </w:r>
     </w:p>
-    <w:bookmarkStart w:id="13" w:name="_Toc227386326" w:displacedByCustomXml="next"/>
-    <w:bookmarkStart w:id="14" w:name="_Toc222309944" w:displacedByCustomXml="next"/>
+    <w:bookmarkStart w:id="13" w:name="_Toc222309944" w:displacedByCustomXml="next"/>
+    <w:bookmarkStart w:id="14" w:name="_Toc227386326" w:displacedByCustomXml="next"/>
     <w:sdt>
       <w:sdtPr>
         <w:rPr>
@@ -3259,7 +3261,7 @@
     <w:p>
       <w:pPr>
         <w:widowControl/>
-        <w:ind w:firstLine="420"/>
+        <w:ind w:firstLine="422"/>
         <w:jc w:val="left"/>
         <w:rPr>
           <w:rFonts w:ascii="宋体" w:hAnsi="Courier New"/>
@@ -3487,12 +3489,14 @@
         </w:rPr>
         <w:t>是一款简洁易用的</w:t>
       </w:r>
+      <w:proofErr w:type="spellStart"/>
       <w:r>
         <w:rPr>
           <w:rFonts w:hint="eastAsia"/>
         </w:rPr>
         <w:t>JavaWeb</w:t>
       </w:r>
+      <w:proofErr w:type="spellEnd"/>
       <w:r>
         <w:rPr>
           <w:rFonts w:hint="eastAsia"/>
@@ -3568,7 +3572,7 @@
     </w:p>
     <w:p>
       <w:pPr>
-        <w:ind w:firstLine="420"/>
+        <w:ind w:firstLine="422"/>
         <w:rPr>
           <w:b/>
         </w:rPr>
@@ -3672,7 +3676,7 @@
     </w:p>
     <w:p>
       <w:pPr>
-        <w:ind w:firstLine="420"/>
+        <w:ind w:firstLine="422"/>
         <w:rPr>
           <w:b/>
         </w:rPr>
@@ -3737,7 +3741,7 @@
     </w:p>
     <w:p>
       <w:pPr>
-        <w:ind w:firstLine="420"/>
+        <w:ind w:firstLine="422"/>
         <w:rPr>
           <w:b/>
         </w:rPr>
@@ -4644,9 +4648,11 @@
             <w:r>
               <w:t>B</w:t>
             </w:r>
+            <w:proofErr w:type="gramStart"/>
             <w:r>
               <w:t>组各成员</w:t>
             </w:r>
+            <w:proofErr w:type="gramEnd"/>
           </w:p>
         </w:tc>
         <w:tc>
@@ -5215,9 +5221,11 @@
             <w:pPr>
               <w:pStyle w:val="aa"/>
             </w:pPr>
+            <w:proofErr w:type="gramStart"/>
             <w:r>
               <w:t>穆鹏飞</w:t>
             </w:r>
+            <w:proofErr w:type="gramEnd"/>
           </w:p>
         </w:tc>
         <w:tc>
@@ -5314,9 +5322,11 @@
             <w:r>
               <w:t>B</w:t>
             </w:r>
+            <w:proofErr w:type="gramStart"/>
             <w:r>
               <w:t>组各成员</w:t>
             </w:r>
+            <w:proofErr w:type="gramEnd"/>
           </w:p>
         </w:tc>
         <w:tc>
@@ -5798,9 +5808,11 @@
             <w:pPr>
               <w:pStyle w:val="aa"/>
             </w:pPr>
+            <w:proofErr w:type="gramStart"/>
             <w:r>
               <w:t>穆鹏飞</w:t>
             </w:r>
+            <w:proofErr w:type="gramEnd"/>
           </w:p>
         </w:tc>
         <w:tc>
@@ -6569,9 +6581,11 @@
             <w:pPr>
               <w:pStyle w:val="aa"/>
             </w:pPr>
+            <w:proofErr w:type="gramStart"/>
             <w:r>
               <w:t>穆鹏飞</w:t>
             </w:r>
+            <w:proofErr w:type="gramEnd"/>
           </w:p>
         </w:tc>
         <w:tc>
@@ -6912,9 +6926,11 @@
             <w:r>
               <w:t>浏览器（或者</w:t>
             </w:r>
+            <w:proofErr w:type="spellStart"/>
             <w:r>
               <w:t>firefox</w:t>
             </w:r>
+            <w:proofErr w:type="spellEnd"/>
             <w:r>
               <w:t>，</w:t>
             </w:r>
@@ -6936,9 +6952,11 @@
             <w:pPr>
               <w:pStyle w:val="aa"/>
             </w:pPr>
+            <w:proofErr w:type="spellStart"/>
             <w:r>
               <w:t>IdeaJ</w:t>
             </w:r>
+            <w:proofErr w:type="spellEnd"/>
             <w:r>
               <w:t>集成开发环境</w:t>
             </w:r>
@@ -7391,11 +7409,19 @@
             <w:pPr>
               <w:pStyle w:val="aa"/>
             </w:pPr>
-            <w:r>
-              <w:rPr>
-                <w:rFonts w:hint="eastAsia"/>
-              </w:rPr>
-              <w:t>bhsei/17TeamB_blade.git</w:t>
+            <w:proofErr w:type="spellStart"/>
+            <w:r>
+              <w:rPr>
+                <w:rFonts w:hint="eastAsia"/>
+              </w:rPr>
+              <w:t>bhsei</w:t>
+            </w:r>
+            <w:proofErr w:type="spellEnd"/>
+            <w:r>
+              <w:rPr>
+                <w:rFonts w:hint="eastAsia"/>
+              </w:rPr>
+              <w:t>/17TeamB_blade.git</w:t>
             </w:r>
           </w:p>
         </w:tc>
@@ -7539,25 +7565,12 @@
             <w:pPr>
               <w:pStyle w:val="aa"/>
             </w:pPr>
+            <w:proofErr w:type="spellStart"/>
             <w:r>
               <w:lastRenderedPageBreak/>
-              <w:t>Wi</w:t>
-            </w:r>
-            <w:r>
-              <w:rPr>
-                <w:rFonts w:hint="eastAsia"/>
-              </w:rPr>
-              <w:t>n</w:t>
-            </w:r>
-            <w:r>
-              <w:t>dows</w:t>
-            </w:r>
-            <w:r>
-              <w:t>或者</w:t>
-            </w:r>
-            <w:r>
-              <w:t>Ubuntu</w:t>
-            </w:r>
+              <w:t>http_load</w:t>
+            </w:r>
+            <w:proofErr w:type="spellEnd"/>
           </w:p>
         </w:tc>
         <w:tc>
@@ -7627,6 +7640,8 @@
             </w:pPr>
           </w:p>
         </w:tc>
+        <w:bookmarkStart w:id="84" w:name="_GoBack"/>
+        <w:bookmarkEnd w:id="84"/>
       </w:tr>
     </w:tbl>
     <w:p>
@@ -7638,22 +7653,22 @@
       <w:pPr>
         <w:pStyle w:val="1"/>
       </w:pPr>
-      <w:bookmarkStart w:id="84" w:name="_Toc222309958"/>
-      <w:bookmarkStart w:id="85" w:name="_Toc227386340"/>
-      <w:bookmarkStart w:id="86" w:name="_Toc482805392"/>
-      <w:bookmarkStart w:id="87" w:name="_Toc482909789"/>
-      <w:bookmarkStart w:id="88" w:name="_Toc482804653"/>
+      <w:bookmarkStart w:id="85" w:name="_Toc222309958"/>
+      <w:bookmarkStart w:id="86" w:name="_Toc227386340"/>
+      <w:bookmarkStart w:id="87" w:name="_Toc482805392"/>
+      <w:bookmarkStart w:id="88" w:name="_Toc482909789"/>
+      <w:bookmarkStart w:id="89" w:name="_Toc482804653"/>
       <w:r>
         <w:rPr>
           <w:rFonts w:hint="eastAsia"/>
         </w:rPr>
         <w:t>风险预估和应对</w:t>
       </w:r>
-      <w:bookmarkEnd w:id="84"/>
       <w:bookmarkEnd w:id="85"/>
       <w:bookmarkEnd w:id="86"/>
       <w:bookmarkEnd w:id="87"/>
       <w:bookmarkEnd w:id="88"/>
+      <w:bookmarkEnd w:id="89"/>
     </w:p>
     <w:p>
       <w:pPr>
@@ -7686,8 +7701,8 @@
         <w:gridCol w:w="705"/>
         <w:gridCol w:w="927"/>
         <w:gridCol w:w="1088"/>
-        <w:gridCol w:w="952"/>
-        <w:gridCol w:w="816"/>
+        <w:gridCol w:w="936"/>
+        <w:gridCol w:w="832"/>
         <w:gridCol w:w="976"/>
         <w:gridCol w:w="823"/>
       </w:tblGrid>
@@ -7806,7 +7821,7 @@
         </w:tc>
         <w:tc>
           <w:tcPr>
-            <w:tcW w:w="952" w:type="dxa"/>
+            <w:tcW w:w="936" w:type="dxa"/>
             <w:shd w:val="clear" w:color="auto" w:fill="E0E0E0"/>
             <w:vAlign w:val="center"/>
           </w:tcPr>
@@ -7824,7 +7839,7 @@
         </w:tc>
         <w:tc>
           <w:tcPr>
-            <w:tcW w:w="816" w:type="dxa"/>
+            <w:tcW w:w="832" w:type="dxa"/>
             <w:shd w:val="clear" w:color="auto" w:fill="E0E0E0"/>
             <w:vAlign w:val="center"/>
           </w:tcPr>
@@ -7955,18 +7970,18 @@
         </w:tc>
         <w:tc>
           <w:tcPr>
-            <w:tcW w:w="952" w:type="dxa"/>
-            <w:vAlign w:val="center"/>
-          </w:tcPr>
-          <w:p>
-            <w:pPr>
-              <w:pStyle w:val="aa"/>
-            </w:pPr>
-          </w:p>
-        </w:tc>
-        <w:tc>
-          <w:tcPr>
-            <w:tcW w:w="816" w:type="dxa"/>
+            <w:tcW w:w="936" w:type="dxa"/>
+            <w:vAlign w:val="center"/>
+          </w:tcPr>
+          <w:p>
+            <w:pPr>
+              <w:pStyle w:val="aa"/>
+            </w:pPr>
+          </w:p>
+        </w:tc>
+        <w:tc>
+          <w:tcPr>
+            <w:tcW w:w="832" w:type="dxa"/>
             <w:vAlign w:val="center"/>
           </w:tcPr>
           <w:p>
@@ -8079,18 +8094,18 @@
         </w:tc>
         <w:tc>
           <w:tcPr>
-            <w:tcW w:w="952" w:type="dxa"/>
-            <w:vAlign w:val="center"/>
-          </w:tcPr>
-          <w:p>
-            <w:pPr>
-              <w:pStyle w:val="aa"/>
-            </w:pPr>
-          </w:p>
-        </w:tc>
-        <w:tc>
-          <w:tcPr>
-            <w:tcW w:w="816" w:type="dxa"/>
+            <w:tcW w:w="936" w:type="dxa"/>
+            <w:vAlign w:val="center"/>
+          </w:tcPr>
+          <w:p>
+            <w:pPr>
+              <w:pStyle w:val="aa"/>
+            </w:pPr>
+          </w:p>
+        </w:tc>
+        <w:tc>
+          <w:tcPr>
+            <w:tcW w:w="832" w:type="dxa"/>
             <w:vAlign w:val="center"/>
           </w:tcPr>
           <w:p>
@@ -8220,18 +8235,18 @@
         </w:tc>
         <w:tc>
           <w:tcPr>
-            <w:tcW w:w="952" w:type="dxa"/>
-            <w:vAlign w:val="center"/>
-          </w:tcPr>
-          <w:p>
-            <w:pPr>
-              <w:pStyle w:val="aa"/>
-            </w:pPr>
-          </w:p>
-        </w:tc>
-        <w:tc>
-          <w:tcPr>
-            <w:tcW w:w="816" w:type="dxa"/>
+            <w:tcW w:w="936" w:type="dxa"/>
+            <w:vAlign w:val="center"/>
+          </w:tcPr>
+          <w:p>
+            <w:pPr>
+              <w:pStyle w:val="aa"/>
+            </w:pPr>
+          </w:p>
+        </w:tc>
+        <w:tc>
+          <w:tcPr>
+            <w:tcW w:w="832" w:type="dxa"/>
             <w:vAlign w:val="center"/>
           </w:tcPr>
           <w:p>
@@ -8350,18 +8365,18 @@
         </w:tc>
         <w:tc>
           <w:tcPr>
-            <w:tcW w:w="952" w:type="dxa"/>
-            <w:vAlign w:val="center"/>
-          </w:tcPr>
-          <w:p>
-            <w:pPr>
-              <w:pStyle w:val="aa"/>
-            </w:pPr>
-          </w:p>
-        </w:tc>
-        <w:tc>
-          <w:tcPr>
-            <w:tcW w:w="816" w:type="dxa"/>
+            <w:tcW w:w="936" w:type="dxa"/>
+            <w:vAlign w:val="center"/>
+          </w:tcPr>
+          <w:p>
+            <w:pPr>
+              <w:pStyle w:val="aa"/>
+            </w:pPr>
+          </w:p>
+        </w:tc>
+        <w:tc>
+          <w:tcPr>
+            <w:tcW w:w="832" w:type="dxa"/>
             <w:vAlign w:val="center"/>
           </w:tcPr>
           <w:p>
@@ -8402,7 +8417,7 @@
     </w:tbl>
     <w:p>
       <w:pPr>
-        <w:ind w:firstLine="420"/>
+        <w:ind w:firstLine="422"/>
       </w:pPr>
       <w:r>
         <w:rPr>
@@ -8453,7 +8468,7 @@
     </w:p>
     <w:p>
       <w:pPr>
-        <w:ind w:firstLine="420"/>
+        <w:ind w:firstLine="422"/>
       </w:pPr>
       <w:r>
         <w:rPr>
@@ -8480,7 +8495,7 @@
     </w:p>
     <w:p>
       <w:pPr>
-        <w:ind w:firstLine="420"/>
+        <w:ind w:firstLine="422"/>
       </w:pPr>
       <w:r>
         <w:rPr>
@@ -8498,7 +8513,7 @@
     </w:p>
     <w:p>
       <w:pPr>
-        <w:ind w:firstLine="420"/>
+        <w:ind w:firstLine="422"/>
       </w:pPr>
       <w:r>
         <w:rPr>
@@ -8536,37 +8551,37 @@
       <w:pPr>
         <w:pStyle w:val="1"/>
       </w:pPr>
-      <w:bookmarkStart w:id="89" w:name="_Toc222309959"/>
-      <w:bookmarkStart w:id="90" w:name="_Toc227386342"/>
-      <w:bookmarkStart w:id="91" w:name="_Toc482805393"/>
-      <w:bookmarkStart w:id="92" w:name="_Toc482909790"/>
-      <w:bookmarkStart w:id="93" w:name="_Toc482804654"/>
+      <w:bookmarkStart w:id="90" w:name="_Toc222309959"/>
+      <w:bookmarkStart w:id="91" w:name="_Toc227386342"/>
+      <w:bookmarkStart w:id="92" w:name="_Toc482805393"/>
+      <w:bookmarkStart w:id="93" w:name="_Toc482909790"/>
+      <w:bookmarkStart w:id="94" w:name="_Toc482804654"/>
       <w:r>
         <w:rPr>
           <w:rFonts w:hint="eastAsia"/>
         </w:rPr>
         <w:t>功能测试</w:t>
       </w:r>
-      <w:bookmarkEnd w:id="89"/>
+      <w:bookmarkEnd w:id="90"/>
       <w:r>
         <w:rPr>
           <w:rFonts w:hint="eastAsia"/>
         </w:rPr>
         <w:t>方案</w:t>
       </w:r>
-      <w:bookmarkEnd w:id="90"/>
       <w:bookmarkEnd w:id="91"/>
       <w:bookmarkEnd w:id="92"/>
       <w:bookmarkEnd w:id="93"/>
+      <w:bookmarkEnd w:id="94"/>
     </w:p>
     <w:p>
       <w:pPr>
         <w:pStyle w:val="2"/>
       </w:pPr>
-      <w:bookmarkStart w:id="94" w:name="_Toc227386343"/>
-      <w:bookmarkStart w:id="95" w:name="_Toc482909791"/>
-      <w:bookmarkStart w:id="96" w:name="_Toc482804655"/>
-      <w:bookmarkStart w:id="97" w:name="_Toc482805394"/>
+      <w:bookmarkStart w:id="95" w:name="_Toc227386343"/>
+      <w:bookmarkStart w:id="96" w:name="_Toc482909791"/>
+      <w:bookmarkStart w:id="97" w:name="_Toc482804655"/>
+      <w:bookmarkStart w:id="98" w:name="_Toc482805394"/>
       <w:r>
         <w:rPr>
           <w:rFonts w:hint="eastAsia"/>
@@ -8579,10 +8594,10 @@
         </w:rPr>
         <w:t>开发和管理的规范</w:t>
       </w:r>
-      <w:bookmarkEnd w:id="94"/>
       <w:bookmarkEnd w:id="95"/>
       <w:bookmarkEnd w:id="96"/>
       <w:bookmarkEnd w:id="97"/>
+      <w:bookmarkEnd w:id="98"/>
     </w:p>
     <w:p>
       <w:pPr>
@@ -9955,7 +9970,21 @@
               <w:rPr>
                 <w:rFonts w:hint="eastAsia"/>
               </w:rPr>
-              <w:t>=yiyh </w:t>
+              <w:t>=</w:t>
+            </w:r>
+            <w:proofErr w:type="spellStart"/>
+            <w:r>
+              <w:rPr>
+                <w:rFonts w:hint="eastAsia"/>
+              </w:rPr>
+              <w:t>yiyh</w:t>
+            </w:r>
+            <w:proofErr w:type="spellEnd"/>
+            <w:r>
+              <w:rPr>
+                <w:rFonts w:hint="eastAsia"/>
+              </w:rPr>
+              <w:t> </w:t>
             </w:r>
             <w:r>
               <w:rPr>
@@ -10265,8 +10294,16 @@
               <w:rPr>
                 <w:rFonts w:hint="eastAsia"/>
               </w:rPr>
-              <w:t>=yiyh</w:t>
-            </w:r>
+              <w:t>=</w:t>
+            </w:r>
+            <w:proofErr w:type="spellStart"/>
+            <w:r>
+              <w:rPr>
+                <w:rFonts w:hint="eastAsia"/>
+              </w:rPr>
+              <w:t>yiyh</w:t>
+            </w:r>
+            <w:proofErr w:type="spellEnd"/>
             <w:r>
               <w:rPr>
                 <w:rFonts w:hint="eastAsia"/>
@@ -10641,8 +10678,16 @@
               <w:rPr>
                 <w:rFonts w:hint="eastAsia"/>
               </w:rPr>
-              <w:t>=yiyh</w:t>
-            </w:r>
+              <w:t>=</w:t>
+            </w:r>
+            <w:proofErr w:type="spellStart"/>
+            <w:r>
+              <w:rPr>
+                <w:rFonts w:hint="eastAsia"/>
+              </w:rPr>
+              <w:t>yiyh</w:t>
+            </w:r>
+            <w:proofErr w:type="spellEnd"/>
             <w:r>
               <w:rPr>
                 <w:rFonts w:hint="eastAsia"/>
@@ -11286,43 +11331,43 @@
       <w:pPr>
         <w:pStyle w:val="2"/>
       </w:pPr>
-      <w:bookmarkStart w:id="98" w:name="_Toc482804656"/>
-      <w:bookmarkStart w:id="99" w:name="_Toc222309964"/>
-      <w:bookmarkStart w:id="100" w:name="_Toc227386344"/>
-      <w:bookmarkStart w:id="101" w:name="_Toc482909792"/>
-      <w:bookmarkStart w:id="102" w:name="_Toc482805395"/>
+      <w:bookmarkStart w:id="99" w:name="_Toc482804656"/>
+      <w:bookmarkStart w:id="100" w:name="_Toc222309964"/>
+      <w:bookmarkStart w:id="101" w:name="_Toc227386344"/>
+      <w:bookmarkStart w:id="102" w:name="_Toc482909792"/>
+      <w:bookmarkStart w:id="103" w:name="_Toc482805395"/>
       <w:r>
         <w:rPr>
           <w:rFonts w:hint="eastAsia"/>
         </w:rPr>
         <w:t>测试需求分析和策略制定</w:t>
       </w:r>
-      <w:bookmarkEnd w:id="98"/>
       <w:bookmarkEnd w:id="99"/>
       <w:bookmarkEnd w:id="100"/>
       <w:bookmarkEnd w:id="101"/>
       <w:bookmarkEnd w:id="102"/>
+      <w:bookmarkEnd w:id="103"/>
     </w:p>
     <w:p>
       <w:pPr>
         <w:pStyle w:val="3"/>
       </w:pPr>
-      <w:bookmarkStart w:id="103" w:name="_Toc482909793"/>
-      <w:bookmarkStart w:id="104" w:name="_Toc227386345"/>
-      <w:bookmarkStart w:id="105" w:name="_Toc222309965"/>
-      <w:bookmarkStart w:id="106" w:name="_Toc482804657"/>
-      <w:bookmarkStart w:id="107" w:name="_Toc482805396"/>
+      <w:bookmarkStart w:id="104" w:name="_Toc482909793"/>
+      <w:bookmarkStart w:id="105" w:name="_Toc227386345"/>
+      <w:bookmarkStart w:id="106" w:name="_Toc222309965"/>
+      <w:bookmarkStart w:id="107" w:name="_Toc482804657"/>
+      <w:bookmarkStart w:id="108" w:name="_Toc482805396"/>
       <w:r>
         <w:rPr>
           <w:rFonts w:hint="eastAsia"/>
         </w:rPr>
         <w:t>分功能测试需求分析</w:t>
       </w:r>
-      <w:bookmarkEnd w:id="103"/>
       <w:bookmarkEnd w:id="104"/>
       <w:bookmarkEnd w:id="105"/>
       <w:bookmarkEnd w:id="106"/>
       <w:bookmarkEnd w:id="107"/>
+      <w:bookmarkEnd w:id="108"/>
     </w:p>
     <w:p>
       <w:pPr>
@@ -11749,7 +11794,7 @@
     </w:p>
     <w:p>
       <w:pPr>
-        <w:ind w:firstLine="420"/>
+        <w:ind w:firstLine="422"/>
         <w:rPr>
           <w:rFonts w:ascii="宋体" w:hAnsi="宋体"/>
         </w:rPr>
@@ -11770,7 +11815,7 @@
     </w:p>
     <w:p>
       <w:pPr>
-        <w:ind w:firstLine="420"/>
+        <w:ind w:firstLine="422"/>
         <w:rPr>
           <w:rFonts w:ascii="宋体" w:hAnsi="宋体"/>
         </w:rPr>
@@ -11791,7 +11836,7 @@
     </w:p>
     <w:p>
       <w:pPr>
-        <w:ind w:firstLine="420"/>
+        <w:ind w:firstLine="422"/>
       </w:pPr>
       <w:r>
         <w:rPr>
@@ -11819,8 +11864,8 @@
           <w:b/>
         </w:rPr>
       </w:pPr>
-      <w:bookmarkStart w:id="108" w:name="OLE_LINK23"/>
-      <w:bookmarkStart w:id="109" w:name="OLE_LINK24"/>
+      <w:bookmarkStart w:id="109" w:name="OLE_LINK23"/>
+      <w:bookmarkStart w:id="110" w:name="OLE_LINK24"/>
       <w:r>
         <w:rPr>
           <w:rFonts w:hint="eastAsia"/>
@@ -11849,7 +11894,7 @@
           <w:iCs/>
         </w:rPr>
       </w:pPr>
-      <w:bookmarkStart w:id="110" w:name="OLE_LINK12"/>
+      <w:bookmarkStart w:id="111" w:name="OLE_LINK12"/>
       <w:r>
         <w:rPr>
           <w:rFonts w:ascii="宋体" w:hAnsi="宋体" w:hint="eastAsia"/>
@@ -11940,7 +11985,21 @@
         <w:rPr>
           <w:rFonts w:hint="eastAsia"/>
         </w:rPr>
-        <w:t>，注册对象，注入值三个步骤解决项目</w:t>
+        <w:t>，注册对象，</w:t>
+      </w:r>
+      <w:proofErr w:type="gramStart"/>
+      <w:r>
+        <w:rPr>
+          <w:rFonts w:hint="eastAsia"/>
+        </w:rPr>
+        <w:t>注入值</w:t>
+      </w:r>
+      <w:proofErr w:type="gramEnd"/>
+      <w:r>
+        <w:rPr>
+          <w:rFonts w:hint="eastAsia"/>
+        </w:rPr>
+        <w:t>三个步骤解决项目</w:t>
       </w:r>
       <w:r>
         <w:rPr>
@@ -11961,12 +12020,14 @@
         </w:rPr>
         <w:t>框架中，三个步骤被封装在一个</w:t>
       </w:r>
+      <w:proofErr w:type="spellStart"/>
       <w:r>
         <w:rPr>
           <w:rFonts w:hint="eastAsia"/>
         </w:rPr>
         <w:t>Init</w:t>
       </w:r>
+      <w:proofErr w:type="spellEnd"/>
       <w:r>
         <w:rPr>
           <w:rFonts w:hint="eastAsia"/>
@@ -12071,7 +12132,7 @@
           <w:iCs/>
         </w:rPr>
       </w:pPr>
-      <w:bookmarkStart w:id="111" w:name="OLE_LINK25"/>
+      <w:bookmarkStart w:id="112" w:name="OLE_LINK25"/>
       <w:r>
         <w:rPr>
           <w:rFonts w:ascii="宋体" w:hAnsi="宋体" w:hint="eastAsia"/>
@@ -12193,12 +12254,12 @@
             <w:pPr>
               <w:pStyle w:val="aa"/>
             </w:pPr>
-            <w:bookmarkStart w:id="112" w:name="OLE_LINK1"/>
-            <w:bookmarkStart w:id="113" w:name="OLE_LINK2"/>
-            <w:bookmarkStart w:id="114" w:name="OLE_LINK13"/>
-            <w:bookmarkStart w:id="115" w:name="OLE_LINK22"/>
-            <w:bookmarkEnd w:id="110"/>
+            <w:bookmarkStart w:id="113" w:name="OLE_LINK1"/>
+            <w:bookmarkStart w:id="114" w:name="OLE_LINK2"/>
+            <w:bookmarkStart w:id="115" w:name="OLE_LINK13"/>
+            <w:bookmarkStart w:id="116" w:name="OLE_LINK22"/>
             <w:bookmarkEnd w:id="111"/>
+            <w:bookmarkEnd w:id="112"/>
             <w:r>
               <w:rPr>
                 <w:rFonts w:hint="eastAsia"/>
@@ -12433,16 +12494,16 @@
             <w:pPr>
               <w:pStyle w:val="aa"/>
             </w:pPr>
-            <w:bookmarkStart w:id="116" w:name="OLE_LINK33"/>
-            <w:bookmarkStart w:id="117" w:name="OLE_LINK34"/>
+            <w:bookmarkStart w:id="117" w:name="OLE_LINK33"/>
+            <w:bookmarkStart w:id="118" w:name="OLE_LINK34"/>
             <w:r>
               <w:rPr>
                 <w:rFonts w:hint="eastAsia"/>
               </w:rPr>
               <w:t>U1</w:t>
             </w:r>
-            <w:bookmarkEnd w:id="116"/>
             <w:bookmarkEnd w:id="117"/>
+            <w:bookmarkEnd w:id="118"/>
           </w:p>
         </w:tc>
         <w:tc>
@@ -13040,8 +13101,8 @@
             <w:pPr>
               <w:pStyle w:val="aa"/>
             </w:pPr>
-            <w:bookmarkStart w:id="118" w:name="OLE_LINK14"/>
-            <w:bookmarkStart w:id="119" w:name="OLE_LINK15"/>
+            <w:bookmarkStart w:id="119" w:name="OLE_LINK14"/>
+            <w:bookmarkStart w:id="120" w:name="OLE_LINK15"/>
             <w:r>
               <w:rPr>
                 <w:rFonts w:hint="eastAsia"/>
@@ -13100,8 +13161,8 @@
               </w:rPr>
               <w:t>扫描</w:t>
             </w:r>
-            <w:bookmarkEnd w:id="118"/>
             <w:bookmarkEnd w:id="119"/>
+            <w:bookmarkEnd w:id="120"/>
             <w:r>
               <w:rPr>
                 <w:rFonts w:hint="eastAsia"/>
@@ -13126,17 +13187,17 @@
             <w:pPr>
               <w:pStyle w:val="aa"/>
             </w:pPr>
-            <w:bookmarkStart w:id="120" w:name="OLE_LINK6"/>
-            <w:bookmarkStart w:id="121" w:name="OLE_LINK5"/>
-            <w:bookmarkStart w:id="122" w:name="OLE_LINK16"/>
+            <w:bookmarkStart w:id="121" w:name="OLE_LINK6"/>
+            <w:bookmarkStart w:id="122" w:name="OLE_LINK5"/>
+            <w:bookmarkStart w:id="123" w:name="OLE_LINK16"/>
             <w:r>
               <w:rPr>
                 <w:rFonts w:hint="eastAsia"/>
               </w:rPr>
               <w:t>测试项目</w:t>
             </w:r>
-            <w:bookmarkEnd w:id="120"/>
             <w:bookmarkEnd w:id="121"/>
+            <w:bookmarkEnd w:id="122"/>
             <w:r>
               <w:rPr>
                 <w:rFonts w:hint="eastAsia"/>
@@ -13149,18 +13210,20 @@
               </w:rPr>
               <w:t>，类</w:t>
             </w:r>
-            <w:bookmarkStart w:id="123" w:name="OLE_LINK7"/>
-            <w:bookmarkStart w:id="124" w:name="OLE_LINK8"/>
-            <w:bookmarkStart w:id="125" w:name="OLE_LINK9"/>
+            <w:bookmarkStart w:id="124" w:name="OLE_LINK7"/>
+            <w:bookmarkStart w:id="125" w:name="OLE_LINK8"/>
+            <w:bookmarkStart w:id="126" w:name="OLE_LINK9"/>
+            <w:proofErr w:type="spellStart"/>
             <w:r>
               <w:rPr>
                 <w:rFonts w:hint="eastAsia"/>
               </w:rPr>
               <w:t>com.blade.ioc.loader.IocAnnotationLoaderTest</w:t>
             </w:r>
-            <w:bookmarkEnd w:id="123"/>
             <w:bookmarkEnd w:id="124"/>
             <w:bookmarkEnd w:id="125"/>
+            <w:bookmarkEnd w:id="126"/>
+            <w:proofErr w:type="spellEnd"/>
             <w:r>
               <w:rPr>
                 <w:rFonts w:hint="eastAsia"/>
@@ -13171,9 +13234,23 @@
               <w:rPr>
                 <w:rFonts w:hint="eastAsia"/>
               </w:rPr>
-              <w:t>"org.hmh"</w:t>
-            </w:r>
-            <w:bookmarkEnd w:id="122"/>
+              <w:t>"</w:t>
+            </w:r>
+            <w:proofErr w:type="spellStart"/>
+            <w:r>
+              <w:rPr>
+                <w:rFonts w:hint="eastAsia"/>
+              </w:rPr>
+              <w:t>org.hmh</w:t>
+            </w:r>
+            <w:proofErr w:type="spellEnd"/>
+            <w:r>
+              <w:rPr>
+                <w:rFonts w:hint="eastAsia"/>
+              </w:rPr>
+              <w:t>"</w:t>
+            </w:r>
+            <w:bookmarkEnd w:id="123"/>
           </w:p>
         </w:tc>
         <w:tc>
@@ -13335,8 +13412,8 @@
             <w:pPr>
               <w:pStyle w:val="aa"/>
             </w:pPr>
-            <w:bookmarkStart w:id="126" w:name="OLE_LINK18"/>
-            <w:bookmarkStart w:id="127" w:name="OLE_LINK19"/>
+            <w:bookmarkStart w:id="127" w:name="OLE_LINK18"/>
+            <w:bookmarkStart w:id="128" w:name="OLE_LINK19"/>
             <w:r>
               <w:t xml:space="preserve">1. </w:t>
             </w:r>
@@ -13374,8 +13451,8 @@
               </w:rPr>
               <w:t>调用扫描方法扫描注解</w:t>
             </w:r>
-            <w:bookmarkEnd w:id="126"/>
             <w:bookmarkEnd w:id="127"/>
+            <w:bookmarkEnd w:id="128"/>
           </w:p>
         </w:tc>
         <w:tc>
@@ -13412,6 +13489,7 @@
               </w:rPr>
               <w:t>，类</w:t>
             </w:r>
+            <w:proofErr w:type="spellStart"/>
             <w:r>
               <w:rPr>
                 <w:rFonts w:hint="eastAsia"/>
@@ -13431,6 +13509,7 @@
               <w:lastRenderedPageBreak/>
               <w:t>derTest</w:t>
             </w:r>
+            <w:proofErr w:type="spellEnd"/>
             <w:r>
               <w:rPr>
                 <w:rFonts w:hint="eastAsia"/>
@@ -13461,7 +13540,7 @@
             <w:pPr>
               <w:pStyle w:val="aa"/>
             </w:pPr>
-            <w:bookmarkStart w:id="128" w:name="OLE_LINK17"/>
+            <w:bookmarkStart w:id="129" w:name="OLE_LINK17"/>
             <w:r>
               <w:rPr>
                 <w:rFonts w:hint="eastAsia"/>
@@ -13475,7 +13554,7 @@
               </w:rPr>
               <w:t>提示默认“包路径为空”异常</w:t>
             </w:r>
-            <w:bookmarkEnd w:id="128"/>
+            <w:bookmarkEnd w:id="129"/>
           </w:p>
         </w:tc>
         <w:tc>
@@ -13557,7 +13636,6 @@
               <w:rPr>
                 <w:rFonts w:hint="eastAsia"/>
               </w:rPr>
-              <w:lastRenderedPageBreak/>
               <w:t>3</w:t>
             </w:r>
           </w:p>
@@ -13604,12 +13682,14 @@
               </w:rPr>
               <w:t>手动创建</w:t>
             </w:r>
+            <w:proofErr w:type="spellStart"/>
             <w:r>
               <w:rPr>
                 <w:rFonts w:hint="eastAsia"/>
               </w:rPr>
               <w:t>HelloController</w:t>
             </w:r>
+            <w:proofErr w:type="spellEnd"/>
             <w:r>
               <w:rPr>
                 <w:rFonts w:hint="eastAsia"/>
@@ -13633,24 +13713,28 @@
               </w:rPr>
               <w:t>确认</w:t>
             </w:r>
+            <w:proofErr w:type="spellStart"/>
             <w:r>
               <w:rPr>
                 <w:rFonts w:hint="eastAsia"/>
               </w:rPr>
               <w:t>HelloController</w:t>
             </w:r>
+            <w:proofErr w:type="spellEnd"/>
             <w:r>
               <w:rPr>
                 <w:rFonts w:hint="eastAsia"/>
               </w:rPr>
               <w:t>中的</w:t>
             </w:r>
+            <w:proofErr w:type="spellStart"/>
             <w:r>
               <w:rPr>
                 <w:rFonts w:hint="eastAsia"/>
               </w:rPr>
               <w:t>HelloService</w:t>
             </w:r>
+            <w:proofErr w:type="spellEnd"/>
             <w:r>
               <w:rPr>
                 <w:rFonts w:hint="eastAsia"/>
@@ -13669,12 +13753,14 @@
               </w:rPr>
               <w:t>中不存在</w:t>
             </w:r>
+            <w:proofErr w:type="spellStart"/>
             <w:r>
               <w:rPr>
                 <w:rFonts w:hint="eastAsia"/>
               </w:rPr>
               <w:t>HelloService</w:t>
             </w:r>
+            <w:proofErr w:type="spellEnd"/>
           </w:p>
           <w:p>
             <w:pPr>
@@ -13689,12 +13775,14 @@
               </w:rPr>
               <w:t>生成</w:t>
             </w:r>
+            <w:proofErr w:type="spellStart"/>
             <w:r>
               <w:rPr>
                 <w:rFonts w:hint="eastAsia"/>
               </w:rPr>
               <w:t>HelloService</w:t>
             </w:r>
+            <w:proofErr w:type="spellEnd"/>
             <w:r>
               <w:rPr>
                 <w:rFonts w:hint="eastAsia"/>
@@ -13747,24 +13835,28 @@
               </w:rPr>
               <w:t>调用注入方法向</w:t>
             </w:r>
+            <w:proofErr w:type="spellStart"/>
             <w:r>
               <w:rPr>
                 <w:rFonts w:hint="eastAsia"/>
               </w:rPr>
               <w:t>HelloController</w:t>
             </w:r>
+            <w:proofErr w:type="spellEnd"/>
             <w:r>
               <w:rPr>
                 <w:rFonts w:hint="eastAsia"/>
               </w:rPr>
               <w:t>对象注入</w:t>
             </w:r>
+            <w:proofErr w:type="spellStart"/>
             <w:r>
               <w:rPr>
                 <w:rFonts w:hint="eastAsia"/>
               </w:rPr>
               <w:t>HelloService</w:t>
             </w:r>
+            <w:proofErr w:type="spellEnd"/>
           </w:p>
           <w:p>
             <w:pPr>
@@ -13824,8 +13916,13 @@
               </w:rPr>
               <w:t>，类</w:t>
             </w:r>
-            <w:r>
-              <w:t>com.blade.ioc</w:t>
+            <w:proofErr w:type="spellStart"/>
+            <w:r>
+              <w:t>com.</w:t>
+            </w:r>
+            <w:proofErr w:type="gramStart"/>
+            <w:r>
+              <w:t>blade.ioc</w:t>
             </w:r>
             <w:r>
               <w:rPr>
@@ -13833,6 +13930,8 @@
               </w:rPr>
               <w:t>.FieldInjectorTest</w:t>
             </w:r>
+            <w:proofErr w:type="spellEnd"/>
+            <w:proofErr w:type="gramEnd"/>
           </w:p>
         </w:tc>
         <w:tc>
@@ -13851,8 +13950,8 @@
             <w:pPr>
               <w:pStyle w:val="aa"/>
             </w:pPr>
-            <w:bookmarkStart w:id="129" w:name="OLE_LINK20"/>
-            <w:bookmarkStart w:id="130" w:name="OLE_LINK21"/>
+            <w:bookmarkStart w:id="130" w:name="OLE_LINK20"/>
+            <w:bookmarkStart w:id="131" w:name="OLE_LINK21"/>
             <w:r>
               <w:rPr>
                 <w:rFonts w:hint="eastAsia"/>
@@ -13877,24 +13976,28 @@
               </w:rPr>
               <w:t>）中</w:t>
             </w:r>
+            <w:proofErr w:type="spellStart"/>
             <w:r>
               <w:rPr>
                 <w:rFonts w:hint="eastAsia"/>
               </w:rPr>
               <w:t>HelloController</w:t>
             </w:r>
+            <w:proofErr w:type="spellEnd"/>
             <w:r>
               <w:rPr>
                 <w:rFonts w:hint="eastAsia"/>
               </w:rPr>
               <w:t>的</w:t>
             </w:r>
+            <w:proofErr w:type="spellStart"/>
             <w:r>
               <w:rPr>
                 <w:rFonts w:hint="eastAsia"/>
               </w:rPr>
               <w:t>HelloService</w:t>
             </w:r>
+            <w:proofErr w:type="spellEnd"/>
             <w:r>
               <w:rPr>
                 <w:rFonts w:hint="eastAsia"/>
@@ -13930,8 +14033,8 @@
               </w:rPr>
               <w:t>容器中值相同</w:t>
             </w:r>
-            <w:bookmarkEnd w:id="129"/>
             <w:bookmarkEnd w:id="130"/>
+            <w:bookmarkEnd w:id="131"/>
           </w:p>
         </w:tc>
         <w:tc>
@@ -13974,24 +14077,28 @@
               </w:rPr>
               <w:t>）中</w:t>
             </w:r>
+            <w:proofErr w:type="spellStart"/>
             <w:r>
               <w:rPr>
                 <w:rFonts w:hint="eastAsia"/>
               </w:rPr>
               <w:t>HelloController</w:t>
             </w:r>
+            <w:proofErr w:type="spellEnd"/>
             <w:r>
               <w:rPr>
                 <w:rFonts w:hint="eastAsia"/>
               </w:rPr>
               <w:t>的</w:t>
             </w:r>
+            <w:proofErr w:type="spellStart"/>
             <w:r>
               <w:rPr>
                 <w:rFonts w:hint="eastAsia"/>
               </w:rPr>
               <w:t>HelloService</w:t>
             </w:r>
+            <w:proofErr w:type="spellEnd"/>
             <w:r>
               <w:rPr>
                 <w:rFonts w:hint="eastAsia"/>
@@ -14194,12 +14301,14 @@
             <w:pPr>
               <w:pStyle w:val="aa"/>
             </w:pPr>
+            <w:proofErr w:type="gramStart"/>
             <w:r>
               <w:rPr>
                 <w:rFonts w:hint="eastAsia"/>
               </w:rPr>
               <w:t>穆鹏飞</w:t>
             </w:r>
+            <w:proofErr w:type="gramEnd"/>
           </w:p>
         </w:tc>
       </w:tr>
@@ -14217,16 +14326,16 @@
           <w:szCs w:val="28"/>
         </w:rPr>
       </w:pPr>
-      <w:bookmarkStart w:id="131" w:name="OLE_LINK37"/>
-      <w:bookmarkStart w:id="132" w:name="_Toc222309966"/>
-      <w:bookmarkStart w:id="133" w:name="_Toc227386346"/>
-      <w:bookmarkStart w:id="134" w:name="_Toc482909794"/>
-      <w:bookmarkEnd w:id="108"/>
+      <w:bookmarkStart w:id="132" w:name="OLE_LINK37"/>
+      <w:bookmarkStart w:id="133" w:name="_Toc222309966"/>
+      <w:bookmarkStart w:id="134" w:name="_Toc227386346"/>
+      <w:bookmarkStart w:id="135" w:name="_Toc482909794"/>
       <w:bookmarkEnd w:id="109"/>
-      <w:bookmarkEnd w:id="112"/>
+      <w:bookmarkEnd w:id="110"/>
       <w:bookmarkEnd w:id="113"/>
       <w:bookmarkEnd w:id="114"/>
       <w:bookmarkEnd w:id="115"/>
+      <w:bookmarkEnd w:id="116"/>
       <w:r>
         <w:rPr>
           <w:rFonts w:hint="eastAsia"/>
@@ -14642,12 +14751,14 @@
             <w:pPr>
               <w:pStyle w:val="aa"/>
             </w:pPr>
+            <w:proofErr w:type="gramStart"/>
             <w:r>
               <w:rPr>
                 <w:rFonts w:hint="eastAsia"/>
               </w:rPr>
               <w:t>穆鹏飞</w:t>
             </w:r>
+            <w:proofErr w:type="gramEnd"/>
           </w:p>
         </w:tc>
       </w:tr>
@@ -15404,7 +15515,15 @@
               <w:pStyle w:val="aa"/>
             </w:pPr>
             <w:r>
-              <w:t>1.SERVER_PORT: 2.SERVER_PORT:6001 3.SERVER_PORT:daf</w:t>
+              <w:t xml:space="preserve">1.SERVER_PORT: </w:t>
+            </w:r>
+            <w:proofErr w:type="gramStart"/>
+            <w:r>
+              <w:t>2.SERVER</w:t>
+            </w:r>
+            <w:proofErr w:type="gramEnd"/>
+            <w:r>
+              <w:t>_PORT:6001 3.SERVER_PORT:daf</w:t>
             </w:r>
           </w:p>
         </w:tc>
@@ -15613,7 +15732,23 @@
               <w:pStyle w:val="aa"/>
             </w:pPr>
             <w:r>
-              <w:t>1.app_name=“”2.app_name=123   3.app_name=“abc”</w:t>
+              <w:t>1.app_name</w:t>
+            </w:r>
+            <w:proofErr w:type="gramStart"/>
+            <w:r>
+              <w:t>=“</w:t>
+            </w:r>
+            <w:proofErr w:type="gramEnd"/>
+            <w:r>
+              <w:t>”2.app_name=123   3.app_name=“</w:t>
+            </w:r>
+            <w:proofErr w:type="spellStart"/>
+            <w:r>
+              <w:t>abc</w:t>
+            </w:r>
+            <w:proofErr w:type="spellEnd"/>
+            <w:r>
+              <w:t>”</w:t>
             </w:r>
           </w:p>
         </w:tc>
@@ -15779,7 +15914,6 @@
               <w:pStyle w:val="aa"/>
             </w:pPr>
             <w:r>
-              <w:lastRenderedPageBreak/>
               <w:t>3</w:t>
             </w:r>
           </w:p>
@@ -15813,8 +15947,16 @@
               <w:rPr>
                 <w:rFonts w:hint="eastAsia"/>
               </w:rPr>
-              <w:t>开发人员在“基本配置类”中设置是否为开发者模式</w:t>
-            </w:r>
+              <w:t>开发人员在“基本配置类”中设置是否为开发</w:t>
+            </w:r>
+            <w:proofErr w:type="gramStart"/>
+            <w:r>
+              <w:rPr>
+                <w:rFonts w:hint="eastAsia"/>
+              </w:rPr>
+              <w:t>者模式</w:t>
+            </w:r>
+            <w:proofErr w:type="gramEnd"/>
           </w:p>
         </w:tc>
         <w:tc>
@@ -15867,7 +16009,15 @@
               <w:t>。</w:t>
             </w:r>
             <w:r>
-              <w:t>4.app_dev="fdsafd"</w:t>
+              <w:t>4.app_dev="</w:t>
+            </w:r>
+            <w:proofErr w:type="spellStart"/>
+            <w:r>
+              <w:t>fdsafd</w:t>
+            </w:r>
+            <w:proofErr w:type="spellEnd"/>
+            <w:r>
+              <w:t>"</w:t>
             </w:r>
             <w:r>
               <w:rPr>
@@ -15903,7 +16053,21 @@
               <w:rPr>
                 <w:rFonts w:hint="eastAsia"/>
               </w:rPr>
-              <w:t>开发者模式设置为</w:t>
+              <w:t>开发</w:t>
+            </w:r>
+            <w:proofErr w:type="gramStart"/>
+            <w:r>
+              <w:rPr>
+                <w:rFonts w:hint="eastAsia"/>
+              </w:rPr>
+              <w:t>者模式</w:t>
+            </w:r>
+            <w:proofErr w:type="gramEnd"/>
+            <w:r>
+              <w:rPr>
+                <w:rFonts w:hint="eastAsia"/>
+              </w:rPr>
+              <w:t>设置为</w:t>
             </w:r>
             <w:r>
               <w:t>true</w:t>
@@ -15912,7 +16076,21 @@
               <w:rPr>
                 <w:rFonts w:hint="eastAsia"/>
               </w:rPr>
-              <w:t>开发者模式启动，设为</w:t>
+              <w:t>开发</w:t>
+            </w:r>
+            <w:proofErr w:type="gramStart"/>
+            <w:r>
+              <w:rPr>
+                <w:rFonts w:hint="eastAsia"/>
+              </w:rPr>
+              <w:t>者模</w:t>
+            </w:r>
+            <w:proofErr w:type="gramEnd"/>
+            <w:r>
+              <w:rPr>
+                <w:rFonts w:hint="eastAsia"/>
+              </w:rPr>
+              <w:t>式启动，设为</w:t>
             </w:r>
             <w:r>
               <w:t>false</w:t>
@@ -15921,7 +16099,21 @@
               <w:rPr>
                 <w:rFonts w:hint="eastAsia"/>
               </w:rPr>
-              <w:t>则开发者模式没有启用。</w:t>
+              <w:t>则开发</w:t>
+            </w:r>
+            <w:proofErr w:type="gramStart"/>
+            <w:r>
+              <w:rPr>
+                <w:rFonts w:hint="eastAsia"/>
+              </w:rPr>
+              <w:t>者模</w:t>
+            </w:r>
+            <w:proofErr w:type="gramEnd"/>
+            <w:r>
+              <w:rPr>
+                <w:rFonts w:hint="eastAsia"/>
+              </w:rPr>
+              <w:t>式没有启用。</w:t>
             </w:r>
           </w:p>
         </w:tc>
@@ -15963,7 +16155,21 @@
               <w:rPr>
                 <w:rFonts w:hint="eastAsia"/>
               </w:rPr>
-              <w:t>设置开发者模式为</w:t>
+              <w:t>设置开发</w:t>
+            </w:r>
+            <w:proofErr w:type="gramStart"/>
+            <w:r>
+              <w:rPr>
+                <w:rFonts w:hint="eastAsia"/>
+              </w:rPr>
+              <w:t>者模式</w:t>
+            </w:r>
+            <w:proofErr w:type="gramEnd"/>
+            <w:r>
+              <w:rPr>
+                <w:rFonts w:hint="eastAsia"/>
+              </w:rPr>
+              <w:t>为</w:t>
             </w:r>
             <w:r>
               <w:t>false</w:t>
@@ -15988,7 +16194,21 @@
                 <w:rFonts w:hint="eastAsia"/>
               </w:rPr>
               <w:lastRenderedPageBreak/>
-              <w:t>开发者模式为</w:t>
+              <w:t>开发</w:t>
+            </w:r>
+            <w:proofErr w:type="gramStart"/>
+            <w:r>
+              <w:rPr>
+                <w:rFonts w:hint="eastAsia"/>
+              </w:rPr>
+              <w:t>者模式</w:t>
+            </w:r>
+            <w:proofErr w:type="gramEnd"/>
+            <w:r>
+              <w:rPr>
+                <w:rFonts w:hint="eastAsia"/>
+              </w:rPr>
+              <w:t>为</w:t>
             </w:r>
             <w:r>
               <w:t>true</w:t>
@@ -16006,7 +16226,21 @@
               <w:rPr>
                 <w:rFonts w:hint="eastAsia"/>
               </w:rPr>
-              <w:t>开发者模式设置为字符，不合法，将显示错误信息。</w:t>
+              <w:t>开发</w:t>
+            </w:r>
+            <w:proofErr w:type="gramStart"/>
+            <w:r>
+              <w:rPr>
+                <w:rFonts w:hint="eastAsia"/>
+              </w:rPr>
+              <w:t>者模式</w:t>
+            </w:r>
+            <w:proofErr w:type="gramEnd"/>
+            <w:r>
+              <w:rPr>
+                <w:rFonts w:hint="eastAsia"/>
+              </w:rPr>
+              <w:t>设置为字符，不合法，将显示错误信息。</w:t>
             </w:r>
           </w:p>
         </w:tc>
@@ -16066,7 +16300,6 @@
               <w:pStyle w:val="aa"/>
             </w:pPr>
             <w:r>
-              <w:lastRenderedPageBreak/>
               <w:t>4</w:t>
             </w:r>
           </w:p>
@@ -16183,9 +16416,11 @@
               </w:rPr>
               <w:t>在配置文件中对</w:t>
             </w:r>
+            <w:proofErr w:type="spellStart"/>
             <w:r>
               <w:t>mvc.statics</w:t>
             </w:r>
+            <w:proofErr w:type="spellEnd"/>
             <w:r>
               <w:rPr>
                 <w:rFonts w:hint="eastAsia"/>
@@ -16347,7 +16582,6 @@
               <w:pStyle w:val="aa"/>
             </w:pPr>
             <w:r>
-              <w:lastRenderedPageBreak/>
               <w:t>5.</w:t>
             </w:r>
           </w:p>
@@ -16918,7 +17152,15 @@
             </w:pPr>
             <w:r>
               <w:lastRenderedPageBreak/>
-              <w:t>1.server.port = 9002</w:t>
+              <w:t>1.</w:t>
+            </w:r>
+            <w:proofErr w:type="gramStart"/>
+            <w:r>
+              <w:t>server.port</w:t>
+            </w:r>
+            <w:proofErr w:type="gramEnd"/>
+            <w:r>
+              <w:t xml:space="preserve"> = 9002</w:t>
             </w:r>
           </w:p>
           <w:p>
@@ -16937,24 +17179,47 @@
             <w:pPr>
               <w:pStyle w:val="aa"/>
             </w:pPr>
-            <w:r>
-              <w:t>app.dev = true mvc.view.404="Error404.jsp" mvc.view.500="Error500.jsp"                           2.server.port = 9003</w:t>
-            </w:r>
-          </w:p>
-          <w:p>
-            <w:pPr>
-              <w:pStyle w:val="aa"/>
-            </w:pPr>
-            <w:r>
-              <w:t>app.name = ni</w:t>
-            </w:r>
-          </w:p>
-          <w:p>
-            <w:pPr>
-              <w:pStyle w:val="aa"/>
-            </w:pPr>
-            <w:r>
-              <w:t>app.dev = false mvc.view.404="Error4041.jsp" mvc.view.500="Error5001.jsp"</w:t>
+            <w:proofErr w:type="spellStart"/>
+            <w:r>
+              <w:t>app.dev</w:t>
+            </w:r>
+            <w:proofErr w:type="spellEnd"/>
+            <w:r>
+              <w:t xml:space="preserve"> = true </w:t>
+            </w:r>
+            <w:proofErr w:type="gramStart"/>
+            <w:r>
+              <w:t>mvc.view</w:t>
+            </w:r>
+            <w:proofErr w:type="gramEnd"/>
+            <w:r>
+              <w:t>.404="Error404.jsp" mvc.view.500="Error500.jsp"                           2.server.port = 9003</w:t>
+            </w:r>
+          </w:p>
+          <w:p>
+            <w:pPr>
+              <w:pStyle w:val="aa"/>
+            </w:pPr>
+            <w:r>
+              <w:t xml:space="preserve">app.name = </w:t>
+            </w:r>
+            <w:proofErr w:type="spellStart"/>
+            <w:r>
+              <w:t>ni</w:t>
+            </w:r>
+            <w:proofErr w:type="spellEnd"/>
+          </w:p>
+          <w:p>
+            <w:pPr>
+              <w:pStyle w:val="aa"/>
+            </w:pPr>
+            <w:proofErr w:type="spellStart"/>
+            <w:r>
+              <w:t>app.dev</w:t>
+            </w:r>
+            <w:proofErr w:type="spellEnd"/>
+            <w:r>
+              <w:t xml:space="preserve"> = false mvc.view.404="Error4041.jsp" mvc.view.500="Error5001.jsp"</w:t>
             </w:r>
             <w:r>
               <w:rPr>
@@ -17091,7 +17356,6 @@
               <w:rPr>
                 <w:rFonts w:hint="eastAsia"/>
               </w:rPr>
-              <w:lastRenderedPageBreak/>
               <w:t>测试人员</w:t>
             </w:r>
           </w:p>
@@ -17118,12 +17382,14 @@
             <w:pPr>
               <w:pStyle w:val="aa"/>
             </w:pPr>
+            <w:proofErr w:type="gramStart"/>
             <w:r>
               <w:rPr>
                 <w:rFonts w:hint="eastAsia"/>
               </w:rPr>
               <w:t>穆鹏飞</w:t>
             </w:r>
+            <w:proofErr w:type="gramEnd"/>
           </w:p>
         </w:tc>
         <w:tc>
@@ -17238,12 +17504,14 @@
             <w:pPr>
               <w:pStyle w:val="aa"/>
             </w:pPr>
+            <w:proofErr w:type="gramStart"/>
             <w:r>
               <w:rPr>
                 <w:rFonts w:hint="eastAsia"/>
               </w:rPr>
               <w:t>穆鹏飞</w:t>
             </w:r>
+            <w:proofErr w:type="gramEnd"/>
           </w:p>
         </w:tc>
       </w:tr>
@@ -17675,12 +17943,14 @@
             <w:pPr>
               <w:pStyle w:val="aa"/>
             </w:pPr>
+            <w:proofErr w:type="gramStart"/>
             <w:r>
               <w:rPr>
                 <w:rFonts w:hint="eastAsia"/>
               </w:rPr>
               <w:t>穆鹏飞</w:t>
             </w:r>
+            <w:proofErr w:type="gramEnd"/>
           </w:p>
         </w:tc>
       </w:tr>
@@ -18435,80 +18705,160 @@
               <w:pStyle w:val="aa"/>
             </w:pPr>
             <w:r>
-              <w:t>1.jdbc.driverClassName=com.mysql.jdbc.Driver</w:t>
-            </w:r>
-          </w:p>
-          <w:p>
-            <w:pPr>
-              <w:pStyle w:val="aa"/>
-            </w:pPr>
-            <w:r>
-              <w:t>jdbc.url=jdbc:mysql://127.0.0.1/demo?useUnicode=true&amp;characterEncoding=utf-8&amp;zeroDateTimeBehavior=convertToNull</w:t>
-            </w:r>
-          </w:p>
-          <w:p>
-            <w:pPr>
-              <w:pStyle w:val="aa"/>
-            </w:pPr>
-            <w:r>
-              <w:t>jdbc.username=root</w:t>
-            </w:r>
-          </w:p>
-          <w:p>
-            <w:pPr>
-              <w:pStyle w:val="aa"/>
-            </w:pPr>
-            <w:r>
-              <w:t>jdbc.password=123456 2.jdbc.driverClassName=com.mysql.jdbc.Driver</w:t>
-            </w:r>
-          </w:p>
-          <w:p>
-            <w:pPr>
-              <w:pStyle w:val="aa"/>
-            </w:pPr>
-            <w:r>
-              <w:t>jdbc.url=jdbc:mysql://127.0.0.1/demo?useUnicode=true&amp;characterEncoding=utf-8&amp;zeroDateTimeBehavior=convertToNull</w:t>
-            </w:r>
-          </w:p>
-          <w:p>
-            <w:pPr>
-              <w:pStyle w:val="aa"/>
-            </w:pPr>
+              <w:t>1.</w:t>
+            </w:r>
+            <w:proofErr w:type="gramStart"/>
+            <w:r>
+              <w:t>jdbc.driverClassName=</w:t>
+            </w:r>
+            <w:proofErr w:type="spellStart"/>
+            <w:r>
+              <w:t>com.mysql</w:t>
+            </w:r>
+            <w:proofErr w:type="gramEnd"/>
+            <w:r>
+              <w:t>.jdbc.Driver</w:t>
+            </w:r>
+            <w:proofErr w:type="spellEnd"/>
+          </w:p>
+          <w:p>
+            <w:pPr>
+              <w:pStyle w:val="aa"/>
+            </w:pPr>
+            <w:r>
+              <w:t>jdbc.url=</w:t>
+            </w:r>
+            <w:proofErr w:type="gramStart"/>
+            <w:r>
+              <w:t>jdbc:mysql://127.0.0.1/demo?useUnicode=true&amp;characterEncoding=utf-8&amp;zeroDateTimeBehavior=convertToNull</w:t>
+            </w:r>
+            <w:proofErr w:type="gramEnd"/>
+          </w:p>
+          <w:p>
+            <w:pPr>
+              <w:pStyle w:val="aa"/>
+            </w:pPr>
+            <w:proofErr w:type="spellStart"/>
+            <w:proofErr w:type="gramStart"/>
+            <w:r>
+              <w:t>jdbc.username</w:t>
+            </w:r>
+            <w:proofErr w:type="spellEnd"/>
+            <w:proofErr w:type="gramEnd"/>
+            <w:r>
+              <w:t>=root</w:t>
+            </w:r>
+          </w:p>
+          <w:p>
+            <w:pPr>
+              <w:pStyle w:val="aa"/>
+            </w:pPr>
+            <w:proofErr w:type="spellStart"/>
+            <w:proofErr w:type="gramStart"/>
+            <w:r>
+              <w:t>jdbc.password</w:t>
+            </w:r>
+            <w:proofErr w:type="spellEnd"/>
+            <w:proofErr w:type="gramEnd"/>
+            <w:r>
+              <w:t>=123456 2.jdbc.driverClassName=</w:t>
+            </w:r>
+            <w:proofErr w:type="spellStart"/>
+            <w:r>
+              <w:t>com.mysql.jdbc.Driver</w:t>
+            </w:r>
+            <w:proofErr w:type="spellEnd"/>
+          </w:p>
+          <w:p>
+            <w:pPr>
+              <w:pStyle w:val="aa"/>
+            </w:pPr>
+            <w:r>
+              <w:t>jdbc.url=</w:t>
+            </w:r>
+            <w:proofErr w:type="gramStart"/>
+            <w:r>
+              <w:t>jdbc:mysql://127.0.0.1/demo?useUnicode=true&amp;characterEncoding=utf-8&amp;zeroDateTimeBehavior=convertToNull</w:t>
+            </w:r>
+            <w:proofErr w:type="gramEnd"/>
+          </w:p>
+          <w:p>
+            <w:pPr>
+              <w:pStyle w:val="aa"/>
+            </w:pPr>
+            <w:proofErr w:type="spellStart"/>
+            <w:proofErr w:type="gramStart"/>
             <w:r>
               <w:lastRenderedPageBreak/>
-              <w:t>jdbc.username=root</w:t>
-            </w:r>
-          </w:p>
-          <w:p>
-            <w:pPr>
-              <w:pStyle w:val="aa"/>
-            </w:pPr>
-            <w:r>
-              <w:t>jdbc.password=123         3.jdbc.driverClassName=com.mysql.jdbc.Driver</w:t>
-            </w:r>
-          </w:p>
-          <w:p>
-            <w:pPr>
-              <w:pStyle w:val="aa"/>
-            </w:pPr>
-            <w:r>
-              <w:t>jdbc.url=jdbc:mysql://127.0.0.1/demo?useUnicode=true&amp;characterEncoding=utf-8&amp;zeroDateTimeBehavior=convertToNull</w:t>
-            </w:r>
-          </w:p>
-          <w:p>
-            <w:pPr>
-              <w:pStyle w:val="aa"/>
-            </w:pPr>
-            <w:r>
-              <w:t>jdbc.username=root</w:t>
-            </w:r>
-          </w:p>
-          <w:p>
-            <w:pPr>
-              <w:pStyle w:val="aa"/>
-            </w:pPr>
-            <w:r>
-              <w:t>jdbc.password=123456</w:t>
+              <w:t>jdbc.username</w:t>
+            </w:r>
+            <w:proofErr w:type="spellEnd"/>
+            <w:proofErr w:type="gramEnd"/>
+            <w:r>
+              <w:t>=root</w:t>
+            </w:r>
+          </w:p>
+          <w:p>
+            <w:pPr>
+              <w:pStyle w:val="aa"/>
+            </w:pPr>
+            <w:proofErr w:type="spellStart"/>
+            <w:proofErr w:type="gramStart"/>
+            <w:r>
+              <w:t>jdbc.password</w:t>
+            </w:r>
+            <w:proofErr w:type="spellEnd"/>
+            <w:proofErr w:type="gramEnd"/>
+            <w:r>
+              <w:t>=123         3.jdbc.driverClassName=</w:t>
+            </w:r>
+            <w:proofErr w:type="spellStart"/>
+            <w:r>
+              <w:t>com.mysql.jdbc.Driver</w:t>
+            </w:r>
+            <w:proofErr w:type="spellEnd"/>
+          </w:p>
+          <w:p>
+            <w:pPr>
+              <w:pStyle w:val="aa"/>
+            </w:pPr>
+            <w:r>
+              <w:t>jdbc.url=</w:t>
+            </w:r>
+            <w:proofErr w:type="gramStart"/>
+            <w:r>
+              <w:t>jdbc:mysql://127.0.0.1/demo?useUnicode=true&amp;characterEncoding=utf-8&amp;zeroDateTimeBehavior=convertToNull</w:t>
+            </w:r>
+            <w:proofErr w:type="gramEnd"/>
+          </w:p>
+          <w:p>
+            <w:pPr>
+              <w:pStyle w:val="aa"/>
+            </w:pPr>
+            <w:proofErr w:type="spellStart"/>
+            <w:proofErr w:type="gramStart"/>
+            <w:r>
+              <w:t>jdbc.username</w:t>
+            </w:r>
+            <w:proofErr w:type="spellEnd"/>
+            <w:proofErr w:type="gramEnd"/>
+            <w:r>
+              <w:t>=root</w:t>
+            </w:r>
+          </w:p>
+          <w:p>
+            <w:pPr>
+              <w:pStyle w:val="aa"/>
+            </w:pPr>
+            <w:proofErr w:type="spellStart"/>
+            <w:proofErr w:type="gramStart"/>
+            <w:r>
+              <w:t>jdbc.password</w:t>
+            </w:r>
+            <w:proofErr w:type="spellEnd"/>
+            <w:proofErr w:type="gramEnd"/>
+            <w:r>
+              <w:t>=123456</w:t>
             </w:r>
           </w:p>
         </w:tc>
@@ -18574,11 +18924,19 @@
             <w:r>
               <w:t>1,2,3</w:t>
             </w:r>
-            <w:r>
-              <w:rPr>
-                <w:rFonts w:hint="eastAsia"/>
-              </w:rPr>
-              <w:t>三种测试用例，不管输入的信息是否合法，都可正确的进行获取。</w:t>
+            <w:proofErr w:type="gramStart"/>
+            <w:r>
+              <w:rPr>
+                <w:rFonts w:hint="eastAsia"/>
+              </w:rPr>
+              <w:t>三</w:t>
+            </w:r>
+            <w:proofErr w:type="gramEnd"/>
+            <w:r>
+              <w:rPr>
+                <w:rFonts w:hint="eastAsia"/>
+              </w:rPr>
+              <w:t>种测试用例，不管输入的信息是否合法，都可正确的进行获取。</w:t>
             </w:r>
           </w:p>
         </w:tc>
@@ -18637,7 +18995,6 @@
               <w:pStyle w:val="aa"/>
             </w:pPr>
             <w:r>
-              <w:lastRenderedPageBreak/>
               <w:t>2</w:t>
             </w:r>
           </w:p>
@@ -18707,87 +19064,167 @@
               <w:pStyle w:val="aa"/>
             </w:pPr>
             <w:r>
-              <w:t>1.jdbc.driverClassName=com.mysql.jdbc.Driver</w:t>
-            </w:r>
-          </w:p>
-          <w:p>
-            <w:pPr>
-              <w:pStyle w:val="aa"/>
-            </w:pPr>
-            <w:r>
-              <w:t>jdbc.url=jdbc:mysql://127.0.0.1/demo?useUnicode=true&amp;characterEncoding=utf-8&amp;zeroDate</w:t>
+              <w:t>1.</w:t>
+            </w:r>
+            <w:proofErr w:type="gramStart"/>
+            <w:r>
+              <w:t>jdbc.driverClassName=</w:t>
+            </w:r>
+            <w:proofErr w:type="spellStart"/>
+            <w:r>
+              <w:t>com.mysql</w:t>
+            </w:r>
+            <w:proofErr w:type="gramEnd"/>
+            <w:r>
+              <w:t>.jdbc.Driver</w:t>
+            </w:r>
+            <w:proofErr w:type="spellEnd"/>
+          </w:p>
+          <w:p>
+            <w:pPr>
+              <w:pStyle w:val="aa"/>
+            </w:pPr>
+            <w:r>
+              <w:t>jdbc.url=</w:t>
+            </w:r>
+            <w:proofErr w:type="gramStart"/>
+            <w:r>
+              <w:t>jdbc:mysql://127.0.0.1/demo?useUnicode=true&amp;characterEncoding=utf-8&amp;zeroDate</w:t>
             </w:r>
             <w:r>
               <w:lastRenderedPageBreak/>
               <w:t>TimeBehavior=convertToNull</w:t>
             </w:r>
-          </w:p>
-          <w:p>
-            <w:pPr>
-              <w:pStyle w:val="aa"/>
-            </w:pPr>
-            <w:r>
-              <w:t>jdbc.username=</w:t>
-            </w:r>
-          </w:p>
-          <w:p>
-            <w:pPr>
-              <w:pStyle w:val="aa"/>
-            </w:pPr>
-            <w:r>
-              <w:t>jdbc.password=123456 2.jdbc.driverClassName=com.mysql.jdbc.Driver</w:t>
-            </w:r>
-          </w:p>
-          <w:p>
-            <w:pPr>
-              <w:pStyle w:val="aa"/>
-            </w:pPr>
-            <w:r>
-              <w:t>jdbc.url=jdbc:mysql://127.0.0.1/demo?useUnicode=true&amp;characterEncoding=utf-8&amp;zeroDateTimeBehavior=convertToNull</w:t>
-            </w:r>
-          </w:p>
-          <w:p>
-            <w:pPr>
-              <w:pStyle w:val="aa"/>
-            </w:pPr>
-            <w:r>
-              <w:t>jdbc.username=root</w:t>
-            </w:r>
-          </w:p>
-          <w:p>
-            <w:pPr>
-              <w:pStyle w:val="aa"/>
-            </w:pPr>
-            <w:r>
-              <w:t>jdbc.password=123         3.jdbc.driverClassName=com.mysql.jdbc.Driver</w:t>
-            </w:r>
-          </w:p>
-          <w:p>
-            <w:pPr>
-              <w:pStyle w:val="aa"/>
-            </w:pPr>
-            <w:r>
-              <w:t>jdbc.url=jdbc:mysql://127.0.0.1/demo?useUnicode=true&amp;charact</w:t>
+            <w:proofErr w:type="gramEnd"/>
+          </w:p>
+          <w:p>
+            <w:pPr>
+              <w:pStyle w:val="aa"/>
+            </w:pPr>
+            <w:proofErr w:type="spellStart"/>
+            <w:proofErr w:type="gramStart"/>
+            <w:r>
+              <w:t>jdbc.username</w:t>
+            </w:r>
+            <w:proofErr w:type="spellEnd"/>
+            <w:proofErr w:type="gramEnd"/>
+            <w:r>
+              <w:t>=</w:t>
+            </w:r>
+          </w:p>
+          <w:p>
+            <w:pPr>
+              <w:pStyle w:val="aa"/>
+            </w:pPr>
+            <w:proofErr w:type="spellStart"/>
+            <w:proofErr w:type="gramStart"/>
+            <w:r>
+              <w:t>jdbc.password</w:t>
+            </w:r>
+            <w:proofErr w:type="spellEnd"/>
+            <w:proofErr w:type="gramEnd"/>
+            <w:r>
+              <w:t>=123456 2.jdbc.driverClassName=</w:t>
+            </w:r>
+            <w:proofErr w:type="spellStart"/>
+            <w:r>
+              <w:t>com.mysql.jdbc.Driver</w:t>
+            </w:r>
+            <w:proofErr w:type="spellEnd"/>
+          </w:p>
+          <w:p>
+            <w:pPr>
+              <w:pStyle w:val="aa"/>
+            </w:pPr>
+            <w:r>
+              <w:t>jdbc.url=</w:t>
+            </w:r>
+            <w:proofErr w:type="gramStart"/>
+            <w:r>
+              <w:t>jdbc:mysql://127.0.0.1/demo?useUnicode=true&amp;characterEncoding=utf-8&amp;zeroDateTimeBehavior=convertToNull</w:t>
+            </w:r>
+            <w:proofErr w:type="gramEnd"/>
+          </w:p>
+          <w:p>
+            <w:pPr>
+              <w:pStyle w:val="aa"/>
+            </w:pPr>
+            <w:proofErr w:type="spellStart"/>
+            <w:proofErr w:type="gramStart"/>
+            <w:r>
+              <w:t>jdbc.username</w:t>
+            </w:r>
+            <w:proofErr w:type="spellEnd"/>
+            <w:proofErr w:type="gramEnd"/>
+            <w:r>
+              <w:t>=root</w:t>
+            </w:r>
+          </w:p>
+          <w:p>
+            <w:pPr>
+              <w:pStyle w:val="aa"/>
+            </w:pPr>
+            <w:proofErr w:type="spellStart"/>
+            <w:proofErr w:type="gramStart"/>
+            <w:r>
+              <w:t>jdbc.password</w:t>
+            </w:r>
+            <w:proofErr w:type="spellEnd"/>
+            <w:proofErr w:type="gramEnd"/>
+            <w:r>
+              <w:t>=123         3.jdbc.driverClassName=</w:t>
+            </w:r>
+            <w:proofErr w:type="spellStart"/>
+            <w:r>
+              <w:t>com.mysql.jdbc.Driver</w:t>
+            </w:r>
+            <w:proofErr w:type="spellEnd"/>
+          </w:p>
+          <w:p>
+            <w:pPr>
+              <w:pStyle w:val="aa"/>
+            </w:pPr>
+            <w:r>
+              <w:t>jdbc.url=</w:t>
+            </w:r>
+            <w:proofErr w:type="gramStart"/>
+            <w:r>
+              <w:t>jdbc:mysql://127.0.0.1/demo?useUnicode=true&amp;charact</w:t>
             </w:r>
             <w:r>
               <w:lastRenderedPageBreak/>
               <w:t>erEncoding=utf-8&amp;zeroDateTimeBehavior=convertToNull</w:t>
             </w:r>
-          </w:p>
-          <w:p>
-            <w:pPr>
-              <w:pStyle w:val="aa"/>
-            </w:pPr>
-            <w:r>
-              <w:t>jdbc.username=root</w:t>
-            </w:r>
-          </w:p>
-          <w:p>
-            <w:pPr>
-              <w:pStyle w:val="aa"/>
-            </w:pPr>
-            <w:r>
-              <w:t>jdbc.password=123456</w:t>
+            <w:proofErr w:type="gramEnd"/>
+          </w:p>
+          <w:p>
+            <w:pPr>
+              <w:pStyle w:val="aa"/>
+            </w:pPr>
+            <w:proofErr w:type="spellStart"/>
+            <w:proofErr w:type="gramStart"/>
+            <w:r>
+              <w:t>jdbc.username</w:t>
+            </w:r>
+            <w:proofErr w:type="spellEnd"/>
+            <w:proofErr w:type="gramEnd"/>
+            <w:r>
+              <w:t>=root</w:t>
+            </w:r>
+          </w:p>
+          <w:p>
+            <w:pPr>
+              <w:pStyle w:val="aa"/>
+            </w:pPr>
+            <w:proofErr w:type="spellStart"/>
+            <w:proofErr w:type="gramStart"/>
+            <w:r>
+              <w:t>jdbc.password</w:t>
+            </w:r>
+            <w:proofErr w:type="spellEnd"/>
+            <w:proofErr w:type="gramEnd"/>
+            <w:r>
+              <w:t>=123456</w:t>
             </w:r>
           </w:p>
         </w:tc>
@@ -19224,12 +19661,14 @@
             <w:pPr>
               <w:pStyle w:val="aa"/>
             </w:pPr>
+            <w:proofErr w:type="gramStart"/>
             <w:r>
               <w:rPr>
                 <w:rFonts w:hint="eastAsia"/>
               </w:rPr>
               <w:t>穆鹏飞</w:t>
             </w:r>
+            <w:proofErr w:type="gramEnd"/>
           </w:p>
         </w:tc>
         <w:tc>
@@ -19344,12 +19783,14 @@
             <w:pPr>
               <w:pStyle w:val="aa"/>
             </w:pPr>
+            <w:proofErr w:type="gramStart"/>
             <w:r>
               <w:rPr>
                 <w:rFonts w:hint="eastAsia"/>
               </w:rPr>
               <w:t>穆鹏飞</w:t>
             </w:r>
+            <w:proofErr w:type="gramEnd"/>
           </w:p>
         </w:tc>
       </w:tr>
@@ -19706,12 +20147,14 @@
             <w:pPr>
               <w:pStyle w:val="aa"/>
             </w:pPr>
+            <w:proofErr w:type="gramStart"/>
             <w:r>
               <w:rPr>
                 <w:rFonts w:hint="eastAsia"/>
               </w:rPr>
               <w:t>穆鹏飞</w:t>
             </w:r>
+            <w:proofErr w:type="gramEnd"/>
           </w:p>
         </w:tc>
       </w:tr>
@@ -20473,83 +20916,163 @@
               <w:pStyle w:val="aa"/>
             </w:pPr>
             <w:r>
-              <w:t>1.jdbc.driverClassName=com.mysql.jdbc.Driver</w:t>
-            </w:r>
-          </w:p>
-          <w:p>
-            <w:pPr>
-              <w:pStyle w:val="aa"/>
-            </w:pPr>
-            <w:r>
-              <w:t>jdbc.url=jdbc:mysql://127.0.0.1/demo?useUnicode=true&amp;characterEncoding=utf-8&amp;zeroDateTimeBehavior=convertToNull</w:t>
-            </w:r>
-          </w:p>
-          <w:p>
-            <w:pPr>
-              <w:pStyle w:val="aa"/>
-            </w:pPr>
-            <w:r>
-              <w:t>jdbc.username=root</w:t>
-            </w:r>
-          </w:p>
-          <w:p>
-            <w:pPr>
-              <w:pStyle w:val="aa"/>
-            </w:pPr>
-            <w:r>
-              <w:t>jdbc.password=123456 2.jdbc.driverClassName=com.mysql.jdbc.Driver</w:t>
-            </w:r>
-          </w:p>
-          <w:p>
-            <w:pPr>
-              <w:pStyle w:val="aa"/>
-            </w:pPr>
-            <w:r>
-              <w:t>jdbc.url=jdbc:mysql://127.0.0.1/demo?useUnicode=true&amp;characterEncoding=utf-8&amp;zeroDateTimeBehavior=convertT</w:t>
+              <w:t>1.</w:t>
+            </w:r>
+            <w:proofErr w:type="gramStart"/>
+            <w:r>
+              <w:t>jdbc.driverClassName=</w:t>
+            </w:r>
+            <w:proofErr w:type="spellStart"/>
+            <w:r>
+              <w:t>com.mysql</w:t>
+            </w:r>
+            <w:proofErr w:type="gramEnd"/>
+            <w:r>
+              <w:t>.jdbc.Driver</w:t>
+            </w:r>
+            <w:proofErr w:type="spellEnd"/>
+          </w:p>
+          <w:p>
+            <w:pPr>
+              <w:pStyle w:val="aa"/>
+            </w:pPr>
+            <w:r>
+              <w:t>jdbc.url=</w:t>
+            </w:r>
+            <w:proofErr w:type="gramStart"/>
+            <w:r>
+              <w:t>jdbc:mysql://127.0.0.1/demo?useUnicode=true&amp;characterEncoding=utf-8&amp;zeroDateTimeBehavior=convertToNull</w:t>
+            </w:r>
+            <w:proofErr w:type="gramEnd"/>
+          </w:p>
+          <w:p>
+            <w:pPr>
+              <w:pStyle w:val="aa"/>
+            </w:pPr>
+            <w:proofErr w:type="spellStart"/>
+            <w:proofErr w:type="gramStart"/>
+            <w:r>
+              <w:t>jdbc.username</w:t>
+            </w:r>
+            <w:proofErr w:type="spellEnd"/>
+            <w:proofErr w:type="gramEnd"/>
+            <w:r>
+              <w:t>=root</w:t>
+            </w:r>
+          </w:p>
+          <w:p>
+            <w:pPr>
+              <w:pStyle w:val="aa"/>
+            </w:pPr>
+            <w:proofErr w:type="spellStart"/>
+            <w:proofErr w:type="gramStart"/>
+            <w:r>
+              <w:t>jdbc.password</w:t>
+            </w:r>
+            <w:proofErr w:type="spellEnd"/>
+            <w:proofErr w:type="gramEnd"/>
+            <w:r>
+              <w:t>=123456 2.jdbc.driverClassName=</w:t>
+            </w:r>
+            <w:proofErr w:type="spellStart"/>
+            <w:r>
+              <w:t>com.mysql.jdbc.Driver</w:t>
+            </w:r>
+            <w:proofErr w:type="spellEnd"/>
+          </w:p>
+          <w:p>
+            <w:pPr>
+              <w:pStyle w:val="aa"/>
+            </w:pPr>
+            <w:r>
+              <w:t>jdbc.url=</w:t>
+            </w:r>
+            <w:proofErr w:type="gramStart"/>
+            <w:r>
+              <w:t>jdbc:mysql://127.0.0.1/demo?useUnicode=true&amp;characterEncoding=utf-8&amp;zeroDateTimeBehavior=convertT</w:t>
             </w:r>
             <w:r>
               <w:lastRenderedPageBreak/>
               <w:t>oNull</w:t>
             </w:r>
-          </w:p>
-          <w:p>
-            <w:pPr>
-              <w:pStyle w:val="aa"/>
-            </w:pPr>
-            <w:r>
-              <w:t>jdbc.username=root</w:t>
-            </w:r>
-          </w:p>
-          <w:p>
-            <w:pPr>
-              <w:pStyle w:val="aa"/>
-            </w:pPr>
-            <w:r>
-              <w:t>jdbc.password=123         3.jdbc.driverClassName=com.mysql.jdbc.Driver</w:t>
-            </w:r>
-          </w:p>
-          <w:p>
-            <w:pPr>
-              <w:pStyle w:val="aa"/>
-            </w:pPr>
-            <w:r>
-              <w:t>jdbc.url=jdbc:mysql://127.0.0.1/demo?useUnicode=true&amp;characterEncoding=utf-8&amp;zeroDateTimeBehavior=convertToNull</w:t>
-            </w:r>
-          </w:p>
-          <w:p>
-            <w:pPr>
-              <w:pStyle w:val="aa"/>
-            </w:pPr>
-            <w:r>
-              <w:t>jdbc.username=root</w:t>
-            </w:r>
-          </w:p>
-          <w:p>
-            <w:pPr>
-              <w:pStyle w:val="aa"/>
-            </w:pPr>
-            <w:r>
-              <w:t>jdbc.password=123456</w:t>
+            <w:proofErr w:type="gramEnd"/>
+          </w:p>
+          <w:p>
+            <w:pPr>
+              <w:pStyle w:val="aa"/>
+            </w:pPr>
+            <w:proofErr w:type="spellStart"/>
+            <w:proofErr w:type="gramStart"/>
+            <w:r>
+              <w:t>jdbc.username</w:t>
+            </w:r>
+            <w:proofErr w:type="spellEnd"/>
+            <w:proofErr w:type="gramEnd"/>
+            <w:r>
+              <w:t>=root</w:t>
+            </w:r>
+          </w:p>
+          <w:p>
+            <w:pPr>
+              <w:pStyle w:val="aa"/>
+            </w:pPr>
+            <w:proofErr w:type="spellStart"/>
+            <w:proofErr w:type="gramStart"/>
+            <w:r>
+              <w:t>jdbc.password</w:t>
+            </w:r>
+            <w:proofErr w:type="spellEnd"/>
+            <w:proofErr w:type="gramEnd"/>
+            <w:r>
+              <w:t>=123         3.jdbc.driverClassName=</w:t>
+            </w:r>
+            <w:proofErr w:type="spellStart"/>
+            <w:r>
+              <w:t>com.mysql.jdbc.Driver</w:t>
+            </w:r>
+            <w:proofErr w:type="spellEnd"/>
+          </w:p>
+          <w:p>
+            <w:pPr>
+              <w:pStyle w:val="aa"/>
+            </w:pPr>
+            <w:r>
+              <w:t>jdbc.url=</w:t>
+            </w:r>
+            <w:proofErr w:type="gramStart"/>
+            <w:r>
+              <w:t>jdbc:mysql://127.0.0.1/demo?useUnicode=true&amp;characterEncoding=utf-8&amp;zeroDateTimeBehavior=convertToNull</w:t>
+            </w:r>
+            <w:proofErr w:type="gramEnd"/>
+          </w:p>
+          <w:p>
+            <w:pPr>
+              <w:pStyle w:val="aa"/>
+            </w:pPr>
+            <w:proofErr w:type="spellStart"/>
+            <w:proofErr w:type="gramStart"/>
+            <w:r>
+              <w:t>jdbc.username</w:t>
+            </w:r>
+            <w:proofErr w:type="spellEnd"/>
+            <w:proofErr w:type="gramEnd"/>
+            <w:r>
+              <w:t>=root</w:t>
+            </w:r>
+          </w:p>
+          <w:p>
+            <w:pPr>
+              <w:pStyle w:val="aa"/>
+            </w:pPr>
+            <w:proofErr w:type="spellStart"/>
+            <w:proofErr w:type="gramStart"/>
+            <w:r>
+              <w:t>jdbc.password</w:t>
+            </w:r>
+            <w:proofErr w:type="spellEnd"/>
+            <w:proofErr w:type="gramEnd"/>
+            <w:r>
+              <w:t>=123456</w:t>
             </w:r>
           </w:p>
         </w:tc>
@@ -20617,11 +21140,19 @@
             <w:r>
               <w:t>1,2,3</w:t>
             </w:r>
-            <w:r>
-              <w:rPr>
-                <w:rFonts w:hint="eastAsia"/>
-              </w:rPr>
-              <w:t>三种测试用例，不管输入的信息是否合法，都可正确的进行获取。</w:t>
+            <w:proofErr w:type="gramStart"/>
+            <w:r>
+              <w:rPr>
+                <w:rFonts w:hint="eastAsia"/>
+              </w:rPr>
+              <w:t>三</w:t>
+            </w:r>
+            <w:proofErr w:type="gramEnd"/>
+            <w:r>
+              <w:rPr>
+                <w:rFonts w:hint="eastAsia"/>
+              </w:rPr>
+              <w:t>种测试用例，不管输入的信息是否合法，都可正确的进行获取。</w:t>
             </w:r>
           </w:p>
         </w:tc>
@@ -20680,7 +21211,6 @@
               <w:pStyle w:val="aa"/>
             </w:pPr>
             <w:r>
-              <w:lastRenderedPageBreak/>
               <w:t>2</w:t>
             </w:r>
           </w:p>
@@ -20752,87 +21282,167 @@
               <w:pStyle w:val="aa"/>
             </w:pPr>
             <w:r>
-              <w:t>1.jdbc.driverClassName=com.mysql.jdbc.Driver</w:t>
-            </w:r>
-          </w:p>
-          <w:p>
-            <w:pPr>
-              <w:pStyle w:val="aa"/>
-            </w:pPr>
-            <w:r>
-              <w:t>jdbc.url=jdbc:mysql://127.0.0.1/demo?useUnicode=true&amp;characterEncoding=utf-</w:t>
+              <w:t>1.</w:t>
+            </w:r>
+            <w:proofErr w:type="gramStart"/>
+            <w:r>
+              <w:t>jdbc.driverClassName=</w:t>
+            </w:r>
+            <w:proofErr w:type="spellStart"/>
+            <w:r>
+              <w:t>com.mysql</w:t>
+            </w:r>
+            <w:proofErr w:type="gramEnd"/>
+            <w:r>
+              <w:t>.jdbc.Driver</w:t>
+            </w:r>
+            <w:proofErr w:type="spellEnd"/>
+          </w:p>
+          <w:p>
+            <w:pPr>
+              <w:pStyle w:val="aa"/>
+            </w:pPr>
+            <w:r>
+              <w:t>jdbc.url=</w:t>
+            </w:r>
+            <w:proofErr w:type="gramStart"/>
+            <w:r>
+              <w:t>jdbc:mysql://127.0.0.1/demo?useUnicode=true&amp;characterEncoding=utf-</w:t>
             </w:r>
             <w:r>
               <w:lastRenderedPageBreak/>
               <w:t>8&amp;zeroDateTimeBehavior=convertToNull</w:t>
             </w:r>
-          </w:p>
-          <w:p>
-            <w:pPr>
-              <w:pStyle w:val="aa"/>
-            </w:pPr>
-            <w:r>
-              <w:t>jdbc.username=</w:t>
-            </w:r>
-          </w:p>
-          <w:p>
-            <w:pPr>
-              <w:pStyle w:val="aa"/>
-            </w:pPr>
-            <w:r>
-              <w:t>jdbc.password=123456 2.jdbc.driverClassName=com.mysql.jdbc.Driver</w:t>
-            </w:r>
-          </w:p>
-          <w:p>
-            <w:pPr>
-              <w:pStyle w:val="aa"/>
-            </w:pPr>
-            <w:r>
-              <w:t>jdbc.url=jdbc:mysql://127.0.0.1/demo?useUnicode=true&amp;characterEncoding=utf-8&amp;zeroDateTimeBehavior=convertToNull</w:t>
-            </w:r>
-          </w:p>
-          <w:p>
-            <w:pPr>
-              <w:pStyle w:val="aa"/>
-            </w:pPr>
-            <w:r>
-              <w:t>jdbc.username=root</w:t>
-            </w:r>
-          </w:p>
-          <w:p>
-            <w:pPr>
-              <w:pStyle w:val="aa"/>
-            </w:pPr>
-            <w:r>
-              <w:t>jdbc.password=123         3.jdbc.driverClassName=com.mysql.jdbc.Driver</w:t>
-            </w:r>
-          </w:p>
-          <w:p>
-            <w:pPr>
-              <w:pStyle w:val="aa"/>
-            </w:pPr>
-            <w:r>
-              <w:t>jdbc.url=jdbc:mysql://127.0.0.1/demo?useUnicode=</w:t>
+            <w:proofErr w:type="gramEnd"/>
+          </w:p>
+          <w:p>
+            <w:pPr>
+              <w:pStyle w:val="aa"/>
+            </w:pPr>
+            <w:proofErr w:type="spellStart"/>
+            <w:proofErr w:type="gramStart"/>
+            <w:r>
+              <w:t>jdbc.username</w:t>
+            </w:r>
+            <w:proofErr w:type="spellEnd"/>
+            <w:proofErr w:type="gramEnd"/>
+            <w:r>
+              <w:t>=</w:t>
+            </w:r>
+          </w:p>
+          <w:p>
+            <w:pPr>
+              <w:pStyle w:val="aa"/>
+            </w:pPr>
+            <w:proofErr w:type="spellStart"/>
+            <w:proofErr w:type="gramStart"/>
+            <w:r>
+              <w:t>jdbc.password</w:t>
+            </w:r>
+            <w:proofErr w:type="spellEnd"/>
+            <w:proofErr w:type="gramEnd"/>
+            <w:r>
+              <w:t>=123456 2.jdbc.driverClassName=</w:t>
+            </w:r>
+            <w:proofErr w:type="spellStart"/>
+            <w:r>
+              <w:t>com.mysql.jdbc.Driver</w:t>
+            </w:r>
+            <w:proofErr w:type="spellEnd"/>
+          </w:p>
+          <w:p>
+            <w:pPr>
+              <w:pStyle w:val="aa"/>
+            </w:pPr>
+            <w:r>
+              <w:t>jdbc.url=</w:t>
+            </w:r>
+            <w:proofErr w:type="gramStart"/>
+            <w:r>
+              <w:t>jdbc:mysql://127.0.0.1/demo?useUnicode=true&amp;characterEncoding=utf-8&amp;zeroDateTimeBehavior=convertToNull</w:t>
+            </w:r>
+            <w:proofErr w:type="gramEnd"/>
+          </w:p>
+          <w:p>
+            <w:pPr>
+              <w:pStyle w:val="aa"/>
+            </w:pPr>
+            <w:proofErr w:type="spellStart"/>
+            <w:proofErr w:type="gramStart"/>
+            <w:r>
+              <w:t>jdbc.username</w:t>
+            </w:r>
+            <w:proofErr w:type="spellEnd"/>
+            <w:proofErr w:type="gramEnd"/>
+            <w:r>
+              <w:t>=root</w:t>
+            </w:r>
+          </w:p>
+          <w:p>
+            <w:pPr>
+              <w:pStyle w:val="aa"/>
+            </w:pPr>
+            <w:proofErr w:type="spellStart"/>
+            <w:proofErr w:type="gramStart"/>
+            <w:r>
+              <w:t>jdbc.password</w:t>
+            </w:r>
+            <w:proofErr w:type="spellEnd"/>
+            <w:proofErr w:type="gramEnd"/>
+            <w:r>
+              <w:t>=123         3.jdbc.driverClassName=</w:t>
+            </w:r>
+            <w:proofErr w:type="spellStart"/>
+            <w:r>
+              <w:t>com.mysql.jdbc.Driver</w:t>
+            </w:r>
+            <w:proofErr w:type="spellEnd"/>
+          </w:p>
+          <w:p>
+            <w:pPr>
+              <w:pStyle w:val="aa"/>
+            </w:pPr>
+            <w:r>
+              <w:t>jdbc.url=</w:t>
+            </w:r>
+            <w:proofErr w:type="gramStart"/>
+            <w:r>
+              <w:t>jdbc:mysql://127.0.0.1/demo?useUnicode=</w:t>
             </w:r>
             <w:r>
               <w:lastRenderedPageBreak/>
               <w:t>true&amp;characterEncoding=utf-8&amp;zeroDateTimeBehavior=convertToNull</w:t>
             </w:r>
-          </w:p>
-          <w:p>
-            <w:pPr>
-              <w:pStyle w:val="aa"/>
-            </w:pPr>
-            <w:r>
-              <w:t>jdbc.username=root</w:t>
-            </w:r>
-          </w:p>
-          <w:p>
-            <w:pPr>
-              <w:pStyle w:val="aa"/>
-            </w:pPr>
-            <w:r>
-              <w:t>jdbc.password=123456</w:t>
+            <w:proofErr w:type="gramEnd"/>
+          </w:p>
+          <w:p>
+            <w:pPr>
+              <w:pStyle w:val="aa"/>
+            </w:pPr>
+            <w:proofErr w:type="spellStart"/>
+            <w:proofErr w:type="gramStart"/>
+            <w:r>
+              <w:t>jdbc.username</w:t>
+            </w:r>
+            <w:proofErr w:type="spellEnd"/>
+            <w:proofErr w:type="gramEnd"/>
+            <w:r>
+              <w:t>=root</w:t>
+            </w:r>
+          </w:p>
+          <w:p>
+            <w:pPr>
+              <w:pStyle w:val="aa"/>
+            </w:pPr>
+            <w:proofErr w:type="spellStart"/>
+            <w:proofErr w:type="gramStart"/>
+            <w:r>
+              <w:t>jdbc.password</w:t>
+            </w:r>
+            <w:proofErr w:type="spellEnd"/>
+            <w:proofErr w:type="gramEnd"/>
+            <w:r>
+              <w:t>=123456</w:t>
             </w:r>
           </w:p>
         </w:tc>
@@ -21160,7 +21770,21 @@
               <w:rPr>
                 <w:rFonts w:hint="eastAsia"/>
               </w:rPr>
-              <w:t>由于对象为空所以删除失败，</w:t>
+              <w:t>由于对象为</w:t>
+            </w:r>
+            <w:proofErr w:type="gramStart"/>
+            <w:r>
+              <w:rPr>
+                <w:rFonts w:hint="eastAsia"/>
+              </w:rPr>
+              <w:t>空所以</w:t>
+            </w:r>
+            <w:proofErr w:type="gramEnd"/>
+            <w:r>
+              <w:rPr>
+                <w:rFonts w:hint="eastAsia"/>
+              </w:rPr>
+              <w:t>删除失败，</w:t>
             </w:r>
             <w:r>
               <w:t>3</w:t>
@@ -21259,12 +21883,14 @@
             <w:pPr>
               <w:pStyle w:val="aa"/>
             </w:pPr>
+            <w:proofErr w:type="gramStart"/>
             <w:r>
               <w:rPr>
                 <w:rFonts w:hint="eastAsia"/>
               </w:rPr>
               <w:t>穆鹏飞</w:t>
             </w:r>
+            <w:proofErr w:type="gramEnd"/>
           </w:p>
         </w:tc>
         <w:tc>
@@ -21381,12 +22007,14 @@
             <w:pPr>
               <w:pStyle w:val="aa"/>
             </w:pPr>
+            <w:proofErr w:type="gramStart"/>
             <w:r>
               <w:rPr>
                 <w:rFonts w:hint="eastAsia"/>
               </w:rPr>
               <w:t>穆鹏飞</w:t>
             </w:r>
+            <w:proofErr w:type="gramEnd"/>
           </w:p>
         </w:tc>
       </w:tr>
@@ -21733,12 +22361,14 @@
             <w:pPr>
               <w:pStyle w:val="aa"/>
             </w:pPr>
+            <w:proofErr w:type="gramStart"/>
             <w:r>
               <w:rPr>
                 <w:rFonts w:hint="eastAsia"/>
               </w:rPr>
               <w:t>穆鹏飞</w:t>
             </w:r>
+            <w:proofErr w:type="gramEnd"/>
           </w:p>
         </w:tc>
       </w:tr>
@@ -22486,83 +23116,163 @@
               <w:pStyle w:val="aa"/>
             </w:pPr>
             <w:r>
-              <w:t>1.jdbc.driverClassName=com.mysql.jdbc.Driver</w:t>
-            </w:r>
-          </w:p>
-          <w:p>
-            <w:pPr>
-              <w:pStyle w:val="aa"/>
-            </w:pPr>
-            <w:r>
-              <w:t>jdbc.url=jdbc:mysql://127.0.0.1/demo?useUnicode=true&amp;characterEncoding=utf-8&amp;zeroDateTimeBehavior=convertToNull</w:t>
-            </w:r>
-          </w:p>
-          <w:p>
-            <w:pPr>
-              <w:pStyle w:val="aa"/>
-            </w:pPr>
-            <w:r>
-              <w:t>jdbc.username=root</w:t>
-            </w:r>
-          </w:p>
-          <w:p>
-            <w:pPr>
-              <w:pStyle w:val="aa"/>
-            </w:pPr>
-            <w:r>
-              <w:t>jdbc.password=123456 2.jdbc.driverClassName=com.mysql.jdbc.Driver</w:t>
-            </w:r>
-          </w:p>
-          <w:p>
-            <w:pPr>
-              <w:pStyle w:val="aa"/>
-            </w:pPr>
-            <w:r>
-              <w:t>jdbc.url=jdbc:mysql://127.0.0.1/demo?useUnicode=true&amp;characterEncoding=utf-8&amp;zeroDateTimeBehavior=convertT</w:t>
+              <w:t>1.</w:t>
+            </w:r>
+            <w:proofErr w:type="gramStart"/>
+            <w:r>
+              <w:t>jdbc.driverClassName=</w:t>
+            </w:r>
+            <w:proofErr w:type="spellStart"/>
+            <w:r>
+              <w:t>com.mysql</w:t>
+            </w:r>
+            <w:proofErr w:type="gramEnd"/>
+            <w:r>
+              <w:t>.jdbc.Driver</w:t>
+            </w:r>
+            <w:proofErr w:type="spellEnd"/>
+          </w:p>
+          <w:p>
+            <w:pPr>
+              <w:pStyle w:val="aa"/>
+            </w:pPr>
+            <w:r>
+              <w:t>jdbc.url=</w:t>
+            </w:r>
+            <w:proofErr w:type="gramStart"/>
+            <w:r>
+              <w:t>jdbc:mysql://127.0.0.1/demo?useUnicode=true&amp;characterEncoding=utf-8&amp;zeroDateTimeBehavior=convertToNull</w:t>
+            </w:r>
+            <w:proofErr w:type="gramEnd"/>
+          </w:p>
+          <w:p>
+            <w:pPr>
+              <w:pStyle w:val="aa"/>
+            </w:pPr>
+            <w:proofErr w:type="spellStart"/>
+            <w:proofErr w:type="gramStart"/>
+            <w:r>
+              <w:t>jdbc.username</w:t>
+            </w:r>
+            <w:proofErr w:type="spellEnd"/>
+            <w:proofErr w:type="gramEnd"/>
+            <w:r>
+              <w:t>=root</w:t>
+            </w:r>
+          </w:p>
+          <w:p>
+            <w:pPr>
+              <w:pStyle w:val="aa"/>
+            </w:pPr>
+            <w:proofErr w:type="spellStart"/>
+            <w:proofErr w:type="gramStart"/>
+            <w:r>
+              <w:t>jdbc.password</w:t>
+            </w:r>
+            <w:proofErr w:type="spellEnd"/>
+            <w:proofErr w:type="gramEnd"/>
+            <w:r>
+              <w:t>=123456 2.jdbc.driverClassName=</w:t>
+            </w:r>
+            <w:proofErr w:type="spellStart"/>
+            <w:r>
+              <w:t>com.mysql.jdbc.Driver</w:t>
+            </w:r>
+            <w:proofErr w:type="spellEnd"/>
+          </w:p>
+          <w:p>
+            <w:pPr>
+              <w:pStyle w:val="aa"/>
+            </w:pPr>
+            <w:r>
+              <w:t>jdbc.url=</w:t>
+            </w:r>
+            <w:proofErr w:type="gramStart"/>
+            <w:r>
+              <w:t>jdbc:mysql://127.0.0.1/demo?useUnicode=true&amp;characterEncoding=utf-8&amp;zeroDateTimeBehavior=convertT</w:t>
             </w:r>
             <w:r>
               <w:lastRenderedPageBreak/>
               <w:t>oNull</w:t>
             </w:r>
-          </w:p>
-          <w:p>
-            <w:pPr>
-              <w:pStyle w:val="aa"/>
-            </w:pPr>
-            <w:r>
-              <w:t>jdbc.username=root</w:t>
-            </w:r>
-          </w:p>
-          <w:p>
-            <w:pPr>
-              <w:pStyle w:val="aa"/>
-            </w:pPr>
-            <w:r>
-              <w:t>jdbc.password=123         3.jdbc.driverClassName=com.mysql.jdbc.Driver</w:t>
-            </w:r>
-          </w:p>
-          <w:p>
-            <w:pPr>
-              <w:pStyle w:val="aa"/>
-            </w:pPr>
-            <w:r>
-              <w:t>jdbc.url=jdbc:mysql://127.0.0.1/demo?useUnicode=true&amp;characterEncoding=utf-8&amp;zeroDateTimeBehavior=convertToNull</w:t>
-            </w:r>
-          </w:p>
-          <w:p>
-            <w:pPr>
-              <w:pStyle w:val="aa"/>
-            </w:pPr>
-            <w:r>
-              <w:t>jdbc.username=root</w:t>
-            </w:r>
-          </w:p>
-          <w:p>
-            <w:pPr>
-              <w:pStyle w:val="aa"/>
-            </w:pPr>
-            <w:r>
-              <w:t>jdbc.password=123456</w:t>
+            <w:proofErr w:type="gramEnd"/>
+          </w:p>
+          <w:p>
+            <w:pPr>
+              <w:pStyle w:val="aa"/>
+            </w:pPr>
+            <w:proofErr w:type="spellStart"/>
+            <w:proofErr w:type="gramStart"/>
+            <w:r>
+              <w:t>jdbc.username</w:t>
+            </w:r>
+            <w:proofErr w:type="spellEnd"/>
+            <w:proofErr w:type="gramEnd"/>
+            <w:r>
+              <w:t>=root</w:t>
+            </w:r>
+          </w:p>
+          <w:p>
+            <w:pPr>
+              <w:pStyle w:val="aa"/>
+            </w:pPr>
+            <w:proofErr w:type="spellStart"/>
+            <w:proofErr w:type="gramStart"/>
+            <w:r>
+              <w:t>jdbc.password</w:t>
+            </w:r>
+            <w:proofErr w:type="spellEnd"/>
+            <w:proofErr w:type="gramEnd"/>
+            <w:r>
+              <w:t>=123         3.jdbc.driverClassName=</w:t>
+            </w:r>
+            <w:proofErr w:type="spellStart"/>
+            <w:r>
+              <w:t>com.mysql.jdbc.Driver</w:t>
+            </w:r>
+            <w:proofErr w:type="spellEnd"/>
+          </w:p>
+          <w:p>
+            <w:pPr>
+              <w:pStyle w:val="aa"/>
+            </w:pPr>
+            <w:r>
+              <w:t>jdbc.url=</w:t>
+            </w:r>
+            <w:proofErr w:type="gramStart"/>
+            <w:r>
+              <w:t>jdbc:mysql://127.0.0.1/demo?useUnicode=true&amp;characterEncoding=utf-8&amp;zeroDateTimeBehavior=convertToNull</w:t>
+            </w:r>
+            <w:proofErr w:type="gramEnd"/>
+          </w:p>
+          <w:p>
+            <w:pPr>
+              <w:pStyle w:val="aa"/>
+            </w:pPr>
+            <w:proofErr w:type="spellStart"/>
+            <w:proofErr w:type="gramStart"/>
+            <w:r>
+              <w:t>jdbc.username</w:t>
+            </w:r>
+            <w:proofErr w:type="spellEnd"/>
+            <w:proofErr w:type="gramEnd"/>
+            <w:r>
+              <w:t>=root</w:t>
+            </w:r>
+          </w:p>
+          <w:p>
+            <w:pPr>
+              <w:pStyle w:val="aa"/>
+            </w:pPr>
+            <w:proofErr w:type="spellStart"/>
+            <w:proofErr w:type="gramStart"/>
+            <w:r>
+              <w:t>jdbc.password</w:t>
+            </w:r>
+            <w:proofErr w:type="spellEnd"/>
+            <w:proofErr w:type="gramEnd"/>
+            <w:r>
+              <w:t>=123456</w:t>
             </w:r>
           </w:p>
         </w:tc>
@@ -22628,11 +23338,19 @@
             <w:r>
               <w:t>1,2,3</w:t>
             </w:r>
-            <w:r>
-              <w:rPr>
-                <w:rFonts w:hint="eastAsia"/>
-              </w:rPr>
-              <w:t>三种测试用例，不管输入的信息是否合法，都可正确的进行获取。</w:t>
+            <w:proofErr w:type="gramStart"/>
+            <w:r>
+              <w:rPr>
+                <w:rFonts w:hint="eastAsia"/>
+              </w:rPr>
+              <w:t>三</w:t>
+            </w:r>
+            <w:proofErr w:type="gramEnd"/>
+            <w:r>
+              <w:rPr>
+                <w:rFonts w:hint="eastAsia"/>
+              </w:rPr>
+              <w:t>种测试用例，不管输入的信息是否合法，都可正确的进行获取。</w:t>
             </w:r>
           </w:p>
         </w:tc>
@@ -22691,7 +23409,6 @@
               <w:pStyle w:val="aa"/>
             </w:pPr>
             <w:r>
-              <w:lastRenderedPageBreak/>
               <w:t>2</w:t>
             </w:r>
           </w:p>
@@ -22761,87 +23478,167 @@
               <w:pStyle w:val="aa"/>
             </w:pPr>
             <w:r>
-              <w:t>1.jdbc.driverClassName=com.mysql.jdbc.Driver</w:t>
-            </w:r>
-          </w:p>
-          <w:p>
-            <w:pPr>
-              <w:pStyle w:val="aa"/>
-            </w:pPr>
-            <w:r>
-              <w:t>jdbc.url=jdbc:mysql://127.0.0.1/demo?useUnicode=true&amp;characterEncoding=utf-</w:t>
+              <w:t>1.</w:t>
+            </w:r>
+            <w:proofErr w:type="gramStart"/>
+            <w:r>
+              <w:t>jdbc.driverClassName=</w:t>
+            </w:r>
+            <w:proofErr w:type="spellStart"/>
+            <w:r>
+              <w:t>com.mysql</w:t>
+            </w:r>
+            <w:proofErr w:type="gramEnd"/>
+            <w:r>
+              <w:t>.jdbc.Driver</w:t>
+            </w:r>
+            <w:proofErr w:type="spellEnd"/>
+          </w:p>
+          <w:p>
+            <w:pPr>
+              <w:pStyle w:val="aa"/>
+            </w:pPr>
+            <w:r>
+              <w:t>jdbc.url=</w:t>
+            </w:r>
+            <w:proofErr w:type="gramStart"/>
+            <w:r>
+              <w:t>jdbc:mysql://127.0.0.1/demo?useUnicode=true&amp;characterEncoding=utf-</w:t>
             </w:r>
             <w:r>
               <w:lastRenderedPageBreak/>
               <w:t>8&amp;zeroDateTimeBehavior=convertToNull</w:t>
             </w:r>
-          </w:p>
-          <w:p>
-            <w:pPr>
-              <w:pStyle w:val="aa"/>
-            </w:pPr>
-            <w:r>
-              <w:t>jdbc.username=</w:t>
-            </w:r>
-          </w:p>
-          <w:p>
-            <w:pPr>
-              <w:pStyle w:val="aa"/>
-            </w:pPr>
-            <w:r>
-              <w:t>jdbc.password=123456 2.jdbc.driverClassName=com.mysql.jdbc.Driver</w:t>
-            </w:r>
-          </w:p>
-          <w:p>
-            <w:pPr>
-              <w:pStyle w:val="aa"/>
-            </w:pPr>
-            <w:r>
-              <w:t>jdbc.url=jdbc:mysql://127.0.0.1/demo?useUnicode=true&amp;characterEncoding=utf-8&amp;zeroDateTimeBehavior=convertToNull</w:t>
-            </w:r>
-          </w:p>
-          <w:p>
-            <w:pPr>
-              <w:pStyle w:val="aa"/>
-            </w:pPr>
-            <w:r>
-              <w:t>jdbc.username=root</w:t>
-            </w:r>
-          </w:p>
-          <w:p>
-            <w:pPr>
-              <w:pStyle w:val="aa"/>
-            </w:pPr>
-            <w:r>
-              <w:t>jdbc.password=123         3.jdbc.driverClassName=com.mysql.jdbc.Driver</w:t>
-            </w:r>
-          </w:p>
-          <w:p>
-            <w:pPr>
-              <w:pStyle w:val="aa"/>
-            </w:pPr>
-            <w:r>
-              <w:t>jdbc.url=jdbc:mysql://127.0.0.1/demo?useUnicode</w:t>
+            <w:proofErr w:type="gramEnd"/>
+          </w:p>
+          <w:p>
+            <w:pPr>
+              <w:pStyle w:val="aa"/>
+            </w:pPr>
+            <w:proofErr w:type="spellStart"/>
+            <w:proofErr w:type="gramStart"/>
+            <w:r>
+              <w:t>jdbc.username</w:t>
+            </w:r>
+            <w:proofErr w:type="spellEnd"/>
+            <w:proofErr w:type="gramEnd"/>
+            <w:r>
+              <w:t>=</w:t>
+            </w:r>
+          </w:p>
+          <w:p>
+            <w:pPr>
+              <w:pStyle w:val="aa"/>
+            </w:pPr>
+            <w:proofErr w:type="spellStart"/>
+            <w:proofErr w:type="gramStart"/>
+            <w:r>
+              <w:t>jdbc.password</w:t>
+            </w:r>
+            <w:proofErr w:type="spellEnd"/>
+            <w:proofErr w:type="gramEnd"/>
+            <w:r>
+              <w:t>=123456 2.jdbc.driverClassName=</w:t>
+            </w:r>
+            <w:proofErr w:type="spellStart"/>
+            <w:r>
+              <w:t>com.mysql.jdbc.Driver</w:t>
+            </w:r>
+            <w:proofErr w:type="spellEnd"/>
+          </w:p>
+          <w:p>
+            <w:pPr>
+              <w:pStyle w:val="aa"/>
+            </w:pPr>
+            <w:r>
+              <w:t>jdbc.url=</w:t>
+            </w:r>
+            <w:proofErr w:type="gramStart"/>
+            <w:r>
+              <w:t>jdbc:mysql://127.0.0.1/demo?useUnicode=true&amp;characterEncoding=utf-8&amp;zeroDateTimeBehavior=convertToNull</w:t>
+            </w:r>
+            <w:proofErr w:type="gramEnd"/>
+          </w:p>
+          <w:p>
+            <w:pPr>
+              <w:pStyle w:val="aa"/>
+            </w:pPr>
+            <w:proofErr w:type="spellStart"/>
+            <w:proofErr w:type="gramStart"/>
+            <w:r>
+              <w:t>jdbc.username</w:t>
+            </w:r>
+            <w:proofErr w:type="spellEnd"/>
+            <w:proofErr w:type="gramEnd"/>
+            <w:r>
+              <w:t>=root</w:t>
+            </w:r>
+          </w:p>
+          <w:p>
+            <w:pPr>
+              <w:pStyle w:val="aa"/>
+            </w:pPr>
+            <w:proofErr w:type="spellStart"/>
+            <w:proofErr w:type="gramStart"/>
+            <w:r>
+              <w:t>jdbc.password</w:t>
+            </w:r>
+            <w:proofErr w:type="spellEnd"/>
+            <w:proofErr w:type="gramEnd"/>
+            <w:r>
+              <w:t>=123         3.jdbc.driverClassName=</w:t>
+            </w:r>
+            <w:proofErr w:type="spellStart"/>
+            <w:r>
+              <w:t>com.mysql.jdbc.Driver</w:t>
+            </w:r>
+            <w:proofErr w:type="spellEnd"/>
+          </w:p>
+          <w:p>
+            <w:pPr>
+              <w:pStyle w:val="aa"/>
+            </w:pPr>
+            <w:r>
+              <w:t>jdbc.url=</w:t>
+            </w:r>
+            <w:proofErr w:type="gramStart"/>
+            <w:r>
+              <w:t>jdbc:mysql://127.0.0.1/demo?useUnicode</w:t>
             </w:r>
             <w:r>
               <w:lastRenderedPageBreak/>
               <w:t>=true&amp;characterEncoding=utf-8&amp;zeroDateTimeBehavior=convertToNull</w:t>
             </w:r>
-          </w:p>
-          <w:p>
-            <w:pPr>
-              <w:pStyle w:val="aa"/>
-            </w:pPr>
-            <w:r>
-              <w:t>jdbc.username=root</w:t>
-            </w:r>
-          </w:p>
-          <w:p>
-            <w:pPr>
-              <w:pStyle w:val="aa"/>
-            </w:pPr>
-            <w:r>
-              <w:t>jdbc.password=123456</w:t>
+            <w:proofErr w:type="gramEnd"/>
+          </w:p>
+          <w:p>
+            <w:pPr>
+              <w:pStyle w:val="aa"/>
+            </w:pPr>
+            <w:proofErr w:type="spellStart"/>
+            <w:proofErr w:type="gramStart"/>
+            <w:r>
+              <w:t>jdbc.username</w:t>
+            </w:r>
+            <w:proofErr w:type="spellEnd"/>
+            <w:proofErr w:type="gramEnd"/>
+            <w:r>
+              <w:t>=root</w:t>
+            </w:r>
+          </w:p>
+          <w:p>
+            <w:pPr>
+              <w:pStyle w:val="aa"/>
+            </w:pPr>
+            <w:proofErr w:type="spellStart"/>
+            <w:proofErr w:type="gramStart"/>
+            <w:r>
+              <w:t>jdbc.password</w:t>
+            </w:r>
+            <w:proofErr w:type="spellEnd"/>
+            <w:proofErr w:type="gramEnd"/>
+            <w:r>
+              <w:t>=123456</w:t>
             </w:r>
           </w:p>
         </w:tc>
@@ -23211,12 +24008,14 @@
             <w:pPr>
               <w:pStyle w:val="aa"/>
             </w:pPr>
+            <w:proofErr w:type="gramStart"/>
             <w:r>
               <w:rPr>
                 <w:rFonts w:hint="eastAsia"/>
               </w:rPr>
               <w:t>穆鹏飞</w:t>
             </w:r>
+            <w:proofErr w:type="gramEnd"/>
           </w:p>
         </w:tc>
         <w:tc>
@@ -23331,12 +24130,14 @@
             <w:pPr>
               <w:pStyle w:val="aa"/>
             </w:pPr>
+            <w:proofErr w:type="gramStart"/>
             <w:r>
               <w:rPr>
                 <w:rFonts w:hint="eastAsia"/>
               </w:rPr>
               <w:t>穆鹏飞</w:t>
             </w:r>
+            <w:proofErr w:type="gramEnd"/>
           </w:p>
         </w:tc>
       </w:tr>
@@ -23693,12 +24494,14 @@
             <w:pPr>
               <w:pStyle w:val="aa"/>
             </w:pPr>
+            <w:proofErr w:type="gramStart"/>
             <w:r>
               <w:rPr>
                 <w:rFonts w:hint="eastAsia"/>
               </w:rPr>
               <w:t>穆鹏飞</w:t>
             </w:r>
+            <w:proofErr w:type="gramEnd"/>
           </w:p>
         </w:tc>
       </w:tr>
@@ -23956,7 +24759,21 @@
               <w:rPr>
                 <w:rFonts w:hint="eastAsia"/>
               </w:rPr>
-              <w:t>开发人员可以横据要求在数据库中修改需要修改的内容</w:t>
+              <w:t>开发人员可以</w:t>
+            </w:r>
+            <w:proofErr w:type="gramStart"/>
+            <w:r>
+              <w:rPr>
+                <w:rFonts w:hint="eastAsia"/>
+              </w:rPr>
+              <w:t>横据要求</w:t>
+            </w:r>
+            <w:proofErr w:type="gramEnd"/>
+            <w:r>
+              <w:rPr>
+                <w:rFonts w:hint="eastAsia"/>
+              </w:rPr>
+              <w:t>在数据库中修改需要修改的内容</w:t>
             </w:r>
           </w:p>
         </w:tc>
@@ -24457,87 +25274,167 @@
               <w:pStyle w:val="aa"/>
             </w:pPr>
             <w:r>
-              <w:t>1.jdbc.driverClassName=com.mysql.j</w:t>
+              <w:t>1.</w:t>
+            </w:r>
+            <w:proofErr w:type="gramStart"/>
+            <w:r>
+              <w:t>jdbc.driverClassName=</w:t>
+            </w:r>
+            <w:proofErr w:type="spellStart"/>
+            <w:r>
+              <w:t>com.mysql</w:t>
+            </w:r>
+            <w:proofErr w:type="gramEnd"/>
+            <w:r>
+              <w:t>.j</w:t>
             </w:r>
             <w:r>
               <w:lastRenderedPageBreak/>
               <w:t>dbc.Driver</w:t>
             </w:r>
-          </w:p>
-          <w:p>
-            <w:pPr>
-              <w:pStyle w:val="aa"/>
-            </w:pPr>
-            <w:r>
-              <w:t>jdbc.url=jdbc:mysql://127.0.0.1/demo?useUnicode=true&amp;characterEncoding=utf-8&amp;zeroDateTimeBehavior=convertToNull</w:t>
-            </w:r>
-          </w:p>
-          <w:p>
-            <w:pPr>
-              <w:pStyle w:val="aa"/>
-            </w:pPr>
-            <w:r>
-              <w:t>jdbc.username=root</w:t>
-            </w:r>
-          </w:p>
-          <w:p>
-            <w:pPr>
-              <w:pStyle w:val="aa"/>
-            </w:pPr>
-            <w:r>
-              <w:t>jdbc.password=123456 2.jdbc.driverClassName=com.mysql.jdbc.Driver</w:t>
-            </w:r>
-          </w:p>
-          <w:p>
-            <w:pPr>
-              <w:pStyle w:val="aa"/>
-            </w:pPr>
-            <w:r>
-              <w:t>jdbc.url=jdbc:mysql://127.0.0.1/demo?useUnicode=true&amp;characterEncoding=utf-8&amp;zeroDateTimeBehavior=convertToNull</w:t>
-            </w:r>
-          </w:p>
-          <w:p>
-            <w:pPr>
-              <w:pStyle w:val="aa"/>
-            </w:pPr>
-            <w:r>
-              <w:t>jdbc.username=root</w:t>
-            </w:r>
-          </w:p>
-          <w:p>
-            <w:pPr>
-              <w:pStyle w:val="aa"/>
-            </w:pPr>
-            <w:r>
-              <w:t xml:space="preserve">jdbc.password=123         </w:t>
+            <w:proofErr w:type="spellEnd"/>
+          </w:p>
+          <w:p>
+            <w:pPr>
+              <w:pStyle w:val="aa"/>
+            </w:pPr>
+            <w:r>
+              <w:t>jdbc.url=</w:t>
+            </w:r>
+            <w:proofErr w:type="gramStart"/>
+            <w:r>
+              <w:t>jdbc:mysql://127.0.0.1/demo?useUnicode=true&amp;characterEncoding=utf-8&amp;zeroDateTimeBehavior=convertToNull</w:t>
+            </w:r>
+            <w:proofErr w:type="gramEnd"/>
+          </w:p>
+          <w:p>
+            <w:pPr>
+              <w:pStyle w:val="aa"/>
+            </w:pPr>
+            <w:proofErr w:type="spellStart"/>
+            <w:proofErr w:type="gramStart"/>
+            <w:r>
+              <w:t>jdbc.username</w:t>
+            </w:r>
+            <w:proofErr w:type="spellEnd"/>
+            <w:proofErr w:type="gramEnd"/>
+            <w:r>
+              <w:t>=root</w:t>
+            </w:r>
+          </w:p>
+          <w:p>
+            <w:pPr>
+              <w:pStyle w:val="aa"/>
+            </w:pPr>
+            <w:proofErr w:type="spellStart"/>
+            <w:proofErr w:type="gramStart"/>
+            <w:r>
+              <w:t>jdbc.password</w:t>
+            </w:r>
+            <w:proofErr w:type="spellEnd"/>
+            <w:proofErr w:type="gramEnd"/>
+            <w:r>
+              <w:t>=123456 2.jdbc.driverClassName=</w:t>
+            </w:r>
+            <w:proofErr w:type="spellStart"/>
+            <w:r>
+              <w:t>com.mysql.jdbc.Driver</w:t>
+            </w:r>
+            <w:proofErr w:type="spellEnd"/>
+          </w:p>
+          <w:p>
+            <w:pPr>
+              <w:pStyle w:val="aa"/>
+            </w:pPr>
+            <w:r>
+              <w:t>jdbc.url=</w:t>
+            </w:r>
+            <w:proofErr w:type="gramStart"/>
+            <w:r>
+              <w:t>jdbc:mysql://127.0.0.1/demo?useUnicode=true&amp;characterEncoding=utf-8&amp;zeroDateTimeBehavior=convertToNull</w:t>
+            </w:r>
+            <w:proofErr w:type="gramEnd"/>
+          </w:p>
+          <w:p>
+            <w:pPr>
+              <w:pStyle w:val="aa"/>
+            </w:pPr>
+            <w:proofErr w:type="spellStart"/>
+            <w:proofErr w:type="gramStart"/>
+            <w:r>
+              <w:t>jdbc.username</w:t>
+            </w:r>
+            <w:proofErr w:type="spellEnd"/>
+            <w:proofErr w:type="gramEnd"/>
+            <w:r>
+              <w:t>=root</w:t>
+            </w:r>
+          </w:p>
+          <w:p>
+            <w:pPr>
+              <w:pStyle w:val="aa"/>
+            </w:pPr>
+            <w:proofErr w:type="spellStart"/>
+            <w:proofErr w:type="gramStart"/>
+            <w:r>
+              <w:t>jdbc.password</w:t>
+            </w:r>
+            <w:proofErr w:type="spellEnd"/>
+            <w:proofErr w:type="gramEnd"/>
+            <w:r>
+              <w:t xml:space="preserve">=123         </w:t>
             </w:r>
             <w:r>
               <w:lastRenderedPageBreak/>
-              <w:t>3.jdbc.driverClassName=com.mysql.jdbc.Driver</w:t>
-            </w:r>
-          </w:p>
-          <w:p>
-            <w:pPr>
-              <w:pStyle w:val="aa"/>
-            </w:pPr>
-            <w:r>
-              <w:t>jdbc.url=jdbc:mysql://127.0.0.1/demo?useUnicode=true&amp;characterEncoding=utf-8&amp;zeroDateTimeBehavior=convertToNull</w:t>
-            </w:r>
-          </w:p>
-          <w:p>
-            <w:pPr>
-              <w:pStyle w:val="aa"/>
-            </w:pPr>
-            <w:r>
-              <w:t>jdbc.username=root</w:t>
-            </w:r>
-          </w:p>
-          <w:p>
-            <w:pPr>
-              <w:pStyle w:val="aa"/>
-            </w:pPr>
-            <w:r>
-              <w:t>jdbc.password=123456</w:t>
+              <w:t>3.jdbc.driverClassName=</w:t>
+            </w:r>
+            <w:proofErr w:type="spellStart"/>
+            <w:r>
+              <w:t>com.mysql.jdbc.Driver</w:t>
+            </w:r>
+            <w:proofErr w:type="spellEnd"/>
+          </w:p>
+          <w:p>
+            <w:pPr>
+              <w:pStyle w:val="aa"/>
+            </w:pPr>
+            <w:r>
+              <w:t>jdbc.url=</w:t>
+            </w:r>
+            <w:proofErr w:type="gramStart"/>
+            <w:r>
+              <w:t>jdbc:mysql://127.0.0.1/demo?useUnicode=true&amp;characterEncoding=utf-8&amp;zeroDateTimeBehavior=convertToNull</w:t>
+            </w:r>
+            <w:proofErr w:type="gramEnd"/>
+          </w:p>
+          <w:p>
+            <w:pPr>
+              <w:pStyle w:val="aa"/>
+            </w:pPr>
+            <w:proofErr w:type="spellStart"/>
+            <w:proofErr w:type="gramStart"/>
+            <w:r>
+              <w:t>jdbc.username</w:t>
+            </w:r>
+            <w:proofErr w:type="spellEnd"/>
+            <w:proofErr w:type="gramEnd"/>
+            <w:r>
+              <w:t>=root</w:t>
+            </w:r>
+          </w:p>
+          <w:p>
+            <w:pPr>
+              <w:pStyle w:val="aa"/>
+            </w:pPr>
+            <w:proofErr w:type="spellStart"/>
+            <w:proofErr w:type="gramStart"/>
+            <w:r>
+              <w:t>jdbc.password</w:t>
+            </w:r>
+            <w:proofErr w:type="spellEnd"/>
+            <w:proofErr w:type="gramEnd"/>
+            <w:r>
+              <w:t>=123456</w:t>
             </w:r>
           </w:p>
         </w:tc>
@@ -24605,11 +25502,19 @@
             <w:r>
               <w:t>1,2,3</w:t>
             </w:r>
-            <w:r>
-              <w:rPr>
-                <w:rFonts w:hint="eastAsia"/>
-              </w:rPr>
-              <w:t>三种测试用例，不</w:t>
+            <w:proofErr w:type="gramStart"/>
+            <w:r>
+              <w:rPr>
+                <w:rFonts w:hint="eastAsia"/>
+              </w:rPr>
+              <w:t>三</w:t>
+            </w:r>
+            <w:proofErr w:type="gramEnd"/>
+            <w:r>
+              <w:rPr>
+                <w:rFonts w:hint="eastAsia"/>
+              </w:rPr>
+              <w:t>种测试用例，不</w:t>
             </w:r>
             <w:r>
               <w:rPr>
@@ -24748,87 +25653,167 @@
               <w:pStyle w:val="aa"/>
             </w:pPr>
             <w:r>
-              <w:t>1.jdbc.driverClassName=com.mysql.jdbc.Driver</w:t>
-            </w:r>
-          </w:p>
-          <w:p>
-            <w:pPr>
-              <w:pStyle w:val="aa"/>
-            </w:pPr>
-            <w:r>
-              <w:t>jdbc.url=jdbc:mysql://127.0.0.1/demo?useUnicode=true&amp;characterEncoding=utf-8&amp;zeroDateTimeBehavior=convertToNull</w:t>
-            </w:r>
-          </w:p>
-          <w:p>
-            <w:pPr>
-              <w:pStyle w:val="aa"/>
-            </w:pPr>
+              <w:t>1.</w:t>
+            </w:r>
+            <w:proofErr w:type="gramStart"/>
+            <w:r>
+              <w:t>jdbc.driverClassName=</w:t>
+            </w:r>
+            <w:proofErr w:type="spellStart"/>
+            <w:r>
+              <w:t>com.mysql</w:t>
+            </w:r>
+            <w:proofErr w:type="gramEnd"/>
+            <w:r>
+              <w:t>.jdbc.Driver</w:t>
+            </w:r>
+            <w:proofErr w:type="spellEnd"/>
+          </w:p>
+          <w:p>
+            <w:pPr>
+              <w:pStyle w:val="aa"/>
+            </w:pPr>
+            <w:r>
+              <w:t>jdbc.url=</w:t>
+            </w:r>
+            <w:proofErr w:type="gramStart"/>
+            <w:r>
+              <w:t>jdbc:mysql://127.0.0.1/demo?useUnicode=true&amp;characterEncoding=utf-8&amp;zeroDateTimeBehavior=convertToNull</w:t>
+            </w:r>
+            <w:proofErr w:type="gramEnd"/>
+          </w:p>
+          <w:p>
+            <w:pPr>
+              <w:pStyle w:val="aa"/>
+            </w:pPr>
+            <w:proofErr w:type="spellStart"/>
+            <w:proofErr w:type="gramStart"/>
             <w:r>
               <w:t>jdbc.userna</w:t>
             </w:r>
             <w:r>
               <w:lastRenderedPageBreak/>
-              <w:t>me=</w:t>
-            </w:r>
-          </w:p>
-          <w:p>
-            <w:pPr>
-              <w:pStyle w:val="aa"/>
-            </w:pPr>
-            <w:r>
-              <w:t>jdbc.password=123456 2.jdbc.driverClassName=com.mysql.jdbc.Driver</w:t>
-            </w:r>
-          </w:p>
-          <w:p>
-            <w:pPr>
-              <w:pStyle w:val="aa"/>
-            </w:pPr>
-            <w:r>
-              <w:t>jdbc.url=jdbc:mysql://127.0.0.1/demo?useUnicode=true&amp;characterEncoding=utf-8&amp;zeroDateTimeBehavior=convertToNull</w:t>
-            </w:r>
-          </w:p>
-          <w:p>
-            <w:pPr>
-              <w:pStyle w:val="aa"/>
-            </w:pPr>
-            <w:r>
-              <w:t>jdbc.username=root</w:t>
-            </w:r>
-          </w:p>
-          <w:p>
-            <w:pPr>
-              <w:pStyle w:val="aa"/>
-            </w:pPr>
-            <w:r>
-              <w:t>jdbc.password=123         3.jdbc.driverClassName=com.mysql.jdbc.Driver</w:t>
-            </w:r>
-          </w:p>
-          <w:p>
-            <w:pPr>
-              <w:pStyle w:val="aa"/>
-            </w:pPr>
-            <w:r>
-              <w:t>jdbc.url=jdbc:mysql://127.0.0.1/demo?useUnicode=true&amp;characterEncoding=utf-8&amp;zeroDateTimeBehavi</w:t>
+              <w:t>me</w:t>
+            </w:r>
+            <w:proofErr w:type="spellEnd"/>
+            <w:proofErr w:type="gramEnd"/>
+            <w:r>
+              <w:t>=</w:t>
+            </w:r>
+          </w:p>
+          <w:p>
+            <w:pPr>
+              <w:pStyle w:val="aa"/>
+            </w:pPr>
+            <w:proofErr w:type="spellStart"/>
+            <w:proofErr w:type="gramStart"/>
+            <w:r>
+              <w:t>jdbc.password</w:t>
+            </w:r>
+            <w:proofErr w:type="spellEnd"/>
+            <w:proofErr w:type="gramEnd"/>
+            <w:r>
+              <w:t>=123456 2.jdbc.driverClassName=</w:t>
+            </w:r>
+            <w:proofErr w:type="spellStart"/>
+            <w:r>
+              <w:t>com.mysql.jdbc.Driver</w:t>
+            </w:r>
+            <w:proofErr w:type="spellEnd"/>
+          </w:p>
+          <w:p>
+            <w:pPr>
+              <w:pStyle w:val="aa"/>
+            </w:pPr>
+            <w:r>
+              <w:t>jdbc.url=</w:t>
+            </w:r>
+            <w:proofErr w:type="gramStart"/>
+            <w:r>
+              <w:t>jdbc:mysql://127.0.0.1/demo?useUnicode=true&amp;characterEncoding=utf-8&amp;zeroDateTimeBehavior=convertToNull</w:t>
+            </w:r>
+            <w:proofErr w:type="gramEnd"/>
+          </w:p>
+          <w:p>
+            <w:pPr>
+              <w:pStyle w:val="aa"/>
+            </w:pPr>
+            <w:proofErr w:type="spellStart"/>
+            <w:proofErr w:type="gramStart"/>
+            <w:r>
+              <w:t>jdbc.username</w:t>
+            </w:r>
+            <w:proofErr w:type="spellEnd"/>
+            <w:proofErr w:type="gramEnd"/>
+            <w:r>
+              <w:t>=root</w:t>
+            </w:r>
+          </w:p>
+          <w:p>
+            <w:pPr>
+              <w:pStyle w:val="aa"/>
+            </w:pPr>
+            <w:proofErr w:type="spellStart"/>
+            <w:proofErr w:type="gramStart"/>
+            <w:r>
+              <w:t>jdbc.password</w:t>
+            </w:r>
+            <w:proofErr w:type="spellEnd"/>
+            <w:proofErr w:type="gramEnd"/>
+            <w:r>
+              <w:t>=123         3.jdbc.driverClassName=</w:t>
+            </w:r>
+            <w:proofErr w:type="spellStart"/>
+            <w:r>
+              <w:t>com.mysql.jdbc.Driver</w:t>
+            </w:r>
+            <w:proofErr w:type="spellEnd"/>
+          </w:p>
+          <w:p>
+            <w:pPr>
+              <w:pStyle w:val="aa"/>
+            </w:pPr>
+            <w:r>
+              <w:t>jdbc.url=</w:t>
+            </w:r>
+            <w:proofErr w:type="gramStart"/>
+            <w:r>
+              <w:t>jdbc:mysql://127.0.0.1/demo?useUnicode=true&amp;characterEncoding=utf-8&amp;zeroDateTimeBehavi</w:t>
             </w:r>
             <w:r>
               <w:lastRenderedPageBreak/>
               <w:t>or=convertToNull</w:t>
             </w:r>
-          </w:p>
-          <w:p>
-            <w:pPr>
-              <w:pStyle w:val="aa"/>
-            </w:pPr>
-            <w:r>
-              <w:t>jdbc.username=root</w:t>
-            </w:r>
-          </w:p>
-          <w:p>
-            <w:pPr>
-              <w:pStyle w:val="aa"/>
-            </w:pPr>
-            <w:r>
-              <w:t>jdbc.password=123456</w:t>
+            <w:proofErr w:type="gramEnd"/>
+          </w:p>
+          <w:p>
+            <w:pPr>
+              <w:pStyle w:val="aa"/>
+            </w:pPr>
+            <w:proofErr w:type="spellStart"/>
+            <w:proofErr w:type="gramStart"/>
+            <w:r>
+              <w:t>jdbc.username</w:t>
+            </w:r>
+            <w:proofErr w:type="spellEnd"/>
+            <w:proofErr w:type="gramEnd"/>
+            <w:r>
+              <w:t>=root</w:t>
+            </w:r>
+          </w:p>
+          <w:p>
+            <w:pPr>
+              <w:pStyle w:val="aa"/>
+            </w:pPr>
+            <w:proofErr w:type="spellStart"/>
+            <w:proofErr w:type="gramStart"/>
+            <w:r>
+              <w:t>jdbc.password</w:t>
+            </w:r>
+            <w:proofErr w:type="spellEnd"/>
+            <w:proofErr w:type="gramEnd"/>
+            <w:r>
+              <w:t>=123456</w:t>
             </w:r>
           </w:p>
         </w:tc>
@@ -25181,7 +26166,21 @@
               <w:rPr>
                 <w:rFonts w:hint="eastAsia"/>
               </w:rPr>
-              <w:t>而言由于由于对象为空，所以更新失败。</w:t>
+              <w:t>而言</w:t>
+            </w:r>
+            <w:proofErr w:type="gramStart"/>
+            <w:r>
+              <w:rPr>
+                <w:rFonts w:hint="eastAsia"/>
+              </w:rPr>
+              <w:t>由于由于</w:t>
+            </w:r>
+            <w:proofErr w:type="gramEnd"/>
+            <w:r>
+              <w:rPr>
+                <w:rFonts w:hint="eastAsia"/>
+              </w:rPr>
+              <w:t>对象为空，所以更新失败。</w:t>
             </w:r>
           </w:p>
         </w:tc>
@@ -25266,12 +26265,14 @@
             <w:pPr>
               <w:pStyle w:val="aa"/>
             </w:pPr>
+            <w:proofErr w:type="gramStart"/>
             <w:r>
               <w:rPr>
                 <w:rFonts w:hint="eastAsia"/>
               </w:rPr>
               <w:t>穆鹏飞</w:t>
             </w:r>
+            <w:proofErr w:type="gramEnd"/>
           </w:p>
         </w:tc>
         <w:tc>
@@ -25389,12 +26390,14 @@
             <w:pPr>
               <w:pStyle w:val="aa"/>
             </w:pPr>
+            <w:proofErr w:type="gramStart"/>
             <w:r>
               <w:rPr>
                 <w:rFonts w:hint="eastAsia"/>
               </w:rPr>
               <w:t>穆鹏飞</w:t>
             </w:r>
+            <w:proofErr w:type="gramEnd"/>
           </w:p>
         </w:tc>
       </w:tr>
@@ -25408,12 +26411,14 @@
         </w:numPr>
         <w:ind w:firstLineChars="0"/>
       </w:pPr>
+      <w:proofErr w:type="spellStart"/>
       <w:r>
         <w:rPr>
           <w:rFonts w:hint="eastAsia"/>
         </w:rPr>
         <w:t>BladeTest</w:t>
       </w:r>
+      <w:proofErr w:type="spellEnd"/>
       <w:r>
         <w:rPr>
           <w:rFonts w:hint="eastAsia"/>
@@ -25421,7 +26426,7 @@
         <w:t>测试模块</w:t>
       </w:r>
     </w:p>
-    <w:bookmarkEnd w:id="131"/>
+    <w:bookmarkEnd w:id="132"/>
     <w:p>
       <w:pPr>
         <w:pStyle w:val="12"/>
@@ -25525,12 +26530,14 @@
         </w:rPr>
         <w:t>依赖的对象因此无法正常运行大部分程序代码。在</w:t>
       </w:r>
+      <w:proofErr w:type="spellStart"/>
       <w:r>
         <w:rPr>
           <w:rFonts w:hint="eastAsia"/>
         </w:rPr>
         <w:t>BladeTest</w:t>
       </w:r>
+      <w:proofErr w:type="spellEnd"/>
       <w:r>
         <w:rPr>
           <w:rFonts w:hint="eastAsia"/>
@@ -25581,12 +26588,14 @@
         </w:rPr>
         <w:t>在提供测试环境的过程中，</w:t>
       </w:r>
+      <w:proofErr w:type="spellStart"/>
       <w:r>
         <w:rPr>
           <w:rFonts w:hint="eastAsia"/>
         </w:rPr>
         <w:t>BladeTest</w:t>
       </w:r>
+      <w:proofErr w:type="spellEnd"/>
       <w:r>
         <w:rPr>
           <w:rFonts w:hint="eastAsia"/>
@@ -25641,12 +26650,14 @@
         </w:rPr>
         <w:t>的反射机制，向测试程序中使用到的对象中注入依赖值。由于</w:t>
       </w:r>
+      <w:proofErr w:type="spellStart"/>
       <w:r>
         <w:rPr>
           <w:rFonts w:hint="eastAsia"/>
         </w:rPr>
         <w:t>BladeTest</w:t>
       </w:r>
+      <w:proofErr w:type="spellEnd"/>
       <w:r>
         <w:rPr>
           <w:rFonts w:hint="eastAsia"/>
@@ -25688,12 +26699,14 @@
         </w:rPr>
         <w:t>综上，对于</w:t>
       </w:r>
+      <w:proofErr w:type="spellStart"/>
       <w:r>
         <w:rPr>
           <w:rFonts w:hint="eastAsia"/>
         </w:rPr>
         <w:t>BladeTest</w:t>
       </w:r>
+      <w:proofErr w:type="spellEnd"/>
       <w:r>
         <w:rPr>
           <w:rFonts w:hint="eastAsia"/>
@@ -25762,7 +26775,23 @@
           <w:rFonts w:ascii="宋体" w:hAnsi="宋体" w:hint="eastAsia"/>
           <w:iCs/>
         </w:rPr>
-        <w:t>测试BladeTest能够向测试类中注入值</w:t>
+        <w:t>测试</w:t>
+      </w:r>
+      <w:proofErr w:type="spellStart"/>
+      <w:r>
+        <w:rPr>
+          <w:rFonts w:ascii="宋体" w:hAnsi="宋体" w:hint="eastAsia"/>
+          <w:iCs/>
+        </w:rPr>
+        <w:t>BladeTest</w:t>
+      </w:r>
+      <w:proofErr w:type="spellEnd"/>
+      <w:r>
+        <w:rPr>
+          <w:rFonts w:ascii="宋体" w:hAnsi="宋体" w:hint="eastAsia"/>
+          <w:iCs/>
+        </w:rPr>
+        <w:t>能够向测试类中注入值</w:t>
       </w:r>
     </w:p>
     <w:p>
@@ -25846,8 +26875,16 @@
         <w:rPr>
           <w:rFonts w:hint="eastAsia"/>
         </w:rPr>
-        <w:t xml:space="preserve"> BladeTest</w:t>
-      </w:r>
+        <w:t xml:space="preserve"> </w:t>
+      </w:r>
+      <w:proofErr w:type="spellStart"/>
+      <w:r>
+        <w:rPr>
+          <w:rFonts w:hint="eastAsia"/>
+        </w:rPr>
+        <w:t>BladeTest</w:t>
+      </w:r>
+      <w:proofErr w:type="spellEnd"/>
       <w:r>
         <w:t>模块测试需求表</w:t>
       </w:r>
@@ -25935,8 +26972,8 @@
             <w:pPr>
               <w:pStyle w:val="aa"/>
             </w:pPr>
-            <w:bookmarkStart w:id="135" w:name="OLE_LINK26"/>
-            <w:bookmarkStart w:id="136" w:name="OLE_LINK27"/>
+            <w:bookmarkStart w:id="136" w:name="OLE_LINK26"/>
+            <w:bookmarkStart w:id="137" w:name="OLE_LINK27"/>
             <w:r>
               <w:t>B</w:t>
             </w:r>
@@ -25946,8 +26983,8 @@
               </w:rPr>
               <w:t>lad</w:t>
             </w:r>
-            <w:bookmarkEnd w:id="135"/>
             <w:bookmarkEnd w:id="136"/>
+            <w:bookmarkEnd w:id="137"/>
             <w:r>
               <w:rPr>
                 <w:rFonts w:hint="eastAsia"/>
@@ -26050,6 +27087,7 @@
             <w:pPr>
               <w:pStyle w:val="aa"/>
             </w:pPr>
+            <w:proofErr w:type="spellStart"/>
             <w:r>
               <w:t>B</w:t>
             </w:r>
@@ -26059,6 +27097,7 @@
               </w:rPr>
               <w:t>ladeTest</w:t>
             </w:r>
+            <w:proofErr w:type="spellEnd"/>
           </w:p>
         </w:tc>
         <w:tc>
@@ -26408,12 +27447,14 @@
               </w:rPr>
               <w:t>发现</w:t>
             </w:r>
+            <w:proofErr w:type="spellStart"/>
             <w:r>
               <w:rPr>
                 <w:rFonts w:hint="eastAsia"/>
               </w:rPr>
               <w:t>BladeTest</w:t>
             </w:r>
+            <w:proofErr w:type="spellEnd"/>
             <w:r>
               <w:rPr>
                 <w:rFonts w:hint="eastAsia"/>
@@ -26533,8 +27574,16 @@
               <w:rPr>
                 <w:rFonts w:hint="eastAsia"/>
               </w:rPr>
-              <w:t>@RunWith</w:t>
-            </w:r>
+              <w:t>@</w:t>
+            </w:r>
+            <w:proofErr w:type="spellStart"/>
+            <w:r>
+              <w:rPr>
+                <w:rFonts w:hint="eastAsia"/>
+              </w:rPr>
+              <w:t>RunWith</w:t>
+            </w:r>
+            <w:proofErr w:type="spellEnd"/>
             <w:r>
               <w:rPr>
                 <w:rFonts w:hint="eastAsia"/>
@@ -26553,12 +27602,14 @@
               </w:rPr>
               <w:t>运行器，使用</w:t>
             </w:r>
+            <w:proofErr w:type="spellStart"/>
             <w:r>
               <w:rPr>
                 <w:rFonts w:hint="eastAsia"/>
               </w:rPr>
               <w:t>BladeConfiguration</w:t>
             </w:r>
+            <w:proofErr w:type="spellEnd"/>
             <w:r>
               <w:rPr>
                 <w:rFonts w:hint="eastAsia"/>
@@ -26785,8 +27836,8 @@
             <w:pPr>
               <w:pStyle w:val="aa"/>
             </w:pPr>
-            <w:bookmarkStart w:id="137" w:name="OLE_LINK29"/>
-            <w:bookmarkStart w:id="138" w:name="OLE_LINK30"/>
+            <w:bookmarkStart w:id="138" w:name="OLE_LINK29"/>
+            <w:bookmarkStart w:id="139" w:name="OLE_LINK30"/>
             <w:r>
               <w:rPr>
                 <w:rFonts w:hint="eastAsia"/>
@@ -26816,12 +27867,14 @@
               </w:rPr>
               <w:t>实例化</w:t>
             </w:r>
+            <w:proofErr w:type="spellStart"/>
             <w:r>
               <w:rPr>
                 <w:rFonts w:hint="eastAsia"/>
               </w:rPr>
               <w:t>IOCAdapter</w:t>
             </w:r>
+            <w:proofErr w:type="spellEnd"/>
             <w:r>
               <w:rPr>
                 <w:rFonts w:hint="eastAsia"/>
@@ -26829,8 +27882,8 @@
               <w:t>对象</w:t>
             </w:r>
           </w:p>
-          <w:bookmarkEnd w:id="137"/>
           <w:bookmarkEnd w:id="138"/>
+          <w:bookmarkEnd w:id="139"/>
           <w:p>
             <w:pPr>
               <w:pStyle w:val="aa"/>
@@ -26882,12 +27935,14 @@
               </w:rPr>
               <w:t>通过</w:t>
             </w:r>
+            <w:proofErr w:type="spellStart"/>
             <w:r>
               <w:rPr>
                 <w:rFonts w:hint="eastAsia"/>
               </w:rPr>
               <w:t>IOCAdapter</w:t>
             </w:r>
+            <w:proofErr w:type="spellEnd"/>
             <w:r>
               <w:rPr>
                 <w:rFonts w:hint="eastAsia"/>
@@ -26965,6 +28020,7 @@
               </w:rPr>
               <w:t>测试项目</w:t>
             </w:r>
+            <w:proofErr w:type="spellStart"/>
             <w:r>
               <w:rPr>
                 <w:rFonts w:hint="eastAsia"/>
@@ -26977,12 +28033,14 @@
               </w:rPr>
               <w:t>Test</w:t>
             </w:r>
+            <w:proofErr w:type="spellEnd"/>
             <w:r>
               <w:rPr>
                 <w:rFonts w:hint="eastAsia"/>
               </w:rPr>
               <w:t>，类</w:t>
             </w:r>
+            <w:proofErr w:type="spellStart"/>
             <w:r>
               <w:t>cn.hhchat.BladeTest.adapter</w:t>
             </w:r>
@@ -26995,6 +28053,7 @@
             <w:r>
               <w:t>IOCAdapterTest</w:t>
             </w:r>
+            <w:proofErr w:type="spellEnd"/>
             <w:r>
               <w:rPr>
                 <w:rFonts w:hint="eastAsia"/>
@@ -27005,7 +28064,21 @@
               <w:rPr>
                 <w:rFonts w:hint="eastAsia"/>
               </w:rPr>
-              <w:t>"org.hmh"</w:t>
+              <w:t>"</w:t>
+            </w:r>
+            <w:proofErr w:type="spellStart"/>
+            <w:r>
+              <w:rPr>
+                <w:rFonts w:hint="eastAsia"/>
+              </w:rPr>
+              <w:t>org.hmh</w:t>
+            </w:r>
+            <w:proofErr w:type="spellEnd"/>
+            <w:r>
+              <w:rPr>
+                <w:rFonts w:hint="eastAsia"/>
+              </w:rPr>
+              <w:t>"</w:t>
             </w:r>
           </w:p>
         </w:tc>
@@ -27025,8 +28098,8 @@
             <w:pPr>
               <w:pStyle w:val="aa"/>
             </w:pPr>
-            <w:bookmarkStart w:id="139" w:name="OLE_LINK28"/>
-            <w:bookmarkStart w:id="140" w:name="OLE_LINK10"/>
+            <w:bookmarkStart w:id="140" w:name="OLE_LINK28"/>
+            <w:bookmarkStart w:id="141" w:name="OLE_LINK10"/>
             <w:r>
               <w:rPr>
                 <w:rFonts w:hint="eastAsia"/>
@@ -27092,8 +28165,8 @@
               </w:rPr>
               <w:t>0</w:t>
             </w:r>
-            <w:bookmarkEnd w:id="139"/>
             <w:bookmarkEnd w:id="140"/>
+            <w:bookmarkEnd w:id="141"/>
           </w:p>
         </w:tc>
         <w:tc>
@@ -27253,9 +28326,11 @@
               </w:rPr>
               <w:t>实例化</w:t>
             </w:r>
+            <w:proofErr w:type="spellStart"/>
             <w:r>
               <w:t>IOCAdapter</w:t>
             </w:r>
+            <w:proofErr w:type="spellEnd"/>
             <w:r>
               <w:rPr>
                 <w:rFonts w:hint="eastAsia"/>
@@ -27279,12 +28354,14 @@
               </w:rPr>
               <w:t>确认</w:t>
             </w:r>
+            <w:proofErr w:type="spellStart"/>
             <w:r>
               <w:rPr>
                 <w:rFonts w:hint="eastAsia"/>
               </w:rPr>
               <w:t>IOCAdaptor</w:t>
             </w:r>
+            <w:proofErr w:type="spellEnd"/>
             <w:r>
               <w:rPr>
                 <w:rFonts w:hint="eastAsia"/>
@@ -27323,6 +28400,7 @@
               <w:lastRenderedPageBreak/>
               <w:t>测试项目</w:t>
             </w:r>
+            <w:proofErr w:type="spellStart"/>
             <w:r>
               <w:rPr>
                 <w:rFonts w:hint="eastAsia"/>
@@ -27335,12 +28413,14 @@
               </w:rPr>
               <w:t>Test</w:t>
             </w:r>
+            <w:proofErr w:type="spellEnd"/>
             <w:r>
               <w:rPr>
                 <w:rFonts w:hint="eastAsia"/>
               </w:rPr>
               <w:t>，类</w:t>
             </w:r>
+            <w:proofErr w:type="spellStart"/>
             <w:r>
               <w:rPr>
                 <w:rFonts w:hint="eastAsia"/>
@@ -27360,6 +28440,7 @@
               <w:lastRenderedPageBreak/>
               <w:t>nnotationLoaderTest</w:t>
             </w:r>
+            <w:proofErr w:type="spellEnd"/>
             <w:r>
               <w:rPr>
                 <w:rFonts w:hint="eastAsia"/>
@@ -27372,12 +28453,22 @@
               </w:rPr>
               <w:t>"</w:t>
             </w:r>
-            <w:r>
-              <w:rPr>
-                <w:rFonts w:hint="eastAsia"/>
-              </w:rPr>
-              <w:t>org.hmh.controller</w:t>
-            </w:r>
+            <w:proofErr w:type="spellStart"/>
+            <w:r>
+              <w:rPr>
+                <w:rFonts w:hint="eastAsia"/>
+              </w:rPr>
+              <w:t>org.</w:t>
+            </w:r>
+            <w:proofErr w:type="gramStart"/>
+            <w:r>
+              <w:rPr>
+                <w:rFonts w:hint="eastAsia"/>
+              </w:rPr>
+              <w:t>hmh.controller</w:t>
+            </w:r>
+            <w:proofErr w:type="spellEnd"/>
+            <w:proofErr w:type="gramEnd"/>
             <w:r>
               <w:rPr>
                 <w:rFonts w:hint="eastAsia"/>
@@ -27402,8 +28493,8 @@
             <w:pPr>
               <w:pStyle w:val="aa"/>
             </w:pPr>
-            <w:bookmarkStart w:id="141" w:name="OLE_LINK31"/>
-            <w:bookmarkStart w:id="142" w:name="OLE_LINK38"/>
+            <w:bookmarkStart w:id="142" w:name="OLE_LINK31"/>
+            <w:bookmarkStart w:id="143" w:name="OLE_LINK38"/>
             <w:r>
               <w:rPr>
                 <w:rFonts w:hint="eastAsia"/>
@@ -27417,8 +28508,8 @@
               </w:rPr>
               <w:t>中的对象与预计的对象一一对应</w:t>
             </w:r>
-            <w:bookmarkEnd w:id="141"/>
             <w:bookmarkEnd w:id="142"/>
+            <w:bookmarkEnd w:id="143"/>
           </w:p>
         </w:tc>
         <w:tc>
@@ -27497,7 +28588,6 @@
               <w:rPr>
                 <w:rFonts w:hint="eastAsia"/>
               </w:rPr>
-              <w:lastRenderedPageBreak/>
               <w:t>3</w:t>
             </w:r>
           </w:p>
@@ -27584,12 +28674,14 @@
               </w:rPr>
               <w:t>在测试类中声明需要注入的</w:t>
             </w:r>
+            <w:proofErr w:type="spellStart"/>
             <w:r>
               <w:rPr>
                 <w:rFonts w:hint="eastAsia"/>
               </w:rPr>
               <w:t>HelloController</w:t>
             </w:r>
+            <w:proofErr w:type="spellEnd"/>
             <w:r>
               <w:rPr>
                 <w:rFonts w:hint="eastAsia"/>
@@ -27613,12 +28705,14 @@
               </w:rPr>
               <w:t>编写包含调用</w:t>
             </w:r>
+            <w:proofErr w:type="spellStart"/>
             <w:r>
               <w:rPr>
                 <w:rFonts w:hint="eastAsia"/>
               </w:rPr>
               <w:t>HelloController</w:t>
             </w:r>
+            <w:proofErr w:type="spellEnd"/>
             <w:r>
               <w:rPr>
                 <w:rFonts w:hint="eastAsia"/>
@@ -27683,9 +28777,16 @@
               </w:rPr>
               <w:t>，类</w:t>
             </w:r>
-            <w:r>
-              <w:t>org.hmh.MainTest</w:t>
-            </w:r>
+            <w:proofErr w:type="spellStart"/>
+            <w:r>
+              <w:t>org.</w:t>
+            </w:r>
+            <w:proofErr w:type="gramStart"/>
+            <w:r>
+              <w:t>hmh.MainTest</w:t>
+            </w:r>
+            <w:proofErr w:type="spellEnd"/>
+            <w:proofErr w:type="gramEnd"/>
             <w:r>
               <w:rPr>
                 <w:rFonts w:hint="eastAsia"/>
@@ -27695,9 +28796,11 @@
             <w:r>
               <w:t xml:space="preserve"> </w:t>
             </w:r>
+            <w:proofErr w:type="spellStart"/>
             <w:r>
               <w:t>TestMain</w:t>
             </w:r>
+            <w:proofErr w:type="spellEnd"/>
             <w:r>
               <w:rPr>
                 <w:rFonts w:hint="eastAsia"/>
@@ -27708,7 +28811,21 @@
               <w:rPr>
                 <w:rFonts w:hint="eastAsia"/>
               </w:rPr>
-              <w:t>"org.hmh"</w:t>
+              <w:t>"</w:t>
+            </w:r>
+            <w:proofErr w:type="spellStart"/>
+            <w:r>
+              <w:rPr>
+                <w:rFonts w:hint="eastAsia"/>
+              </w:rPr>
+              <w:t>org.hmh</w:t>
+            </w:r>
+            <w:proofErr w:type="spellEnd"/>
+            <w:r>
+              <w:rPr>
+                <w:rFonts w:hint="eastAsia"/>
+              </w:rPr>
+              <w:t>"</w:t>
             </w:r>
           </w:p>
         </w:tc>
@@ -27728,13 +28845,15 @@
             <w:pPr>
               <w:pStyle w:val="aa"/>
             </w:pPr>
-            <w:bookmarkStart w:id="143" w:name="OLE_LINK32"/>
+            <w:bookmarkStart w:id="144" w:name="OLE_LINK32"/>
+            <w:proofErr w:type="spellStart"/>
             <w:r>
               <w:rPr>
                 <w:rFonts w:hint="eastAsia"/>
               </w:rPr>
               <w:t>HelloController</w:t>
             </w:r>
+            <w:proofErr w:type="spellEnd"/>
             <w:r>
               <w:rPr>
                 <w:rFonts w:hint="eastAsia"/>
@@ -27756,7 +28875,7 @@
               </w:rPr>
               <w:t>"</w:t>
             </w:r>
-            <w:bookmarkEnd w:id="143"/>
+            <w:bookmarkEnd w:id="144"/>
           </w:p>
         </w:tc>
         <w:tc>
@@ -27775,9 +28894,11 @@
             <w:pPr>
               <w:pStyle w:val="aa"/>
             </w:pPr>
+            <w:proofErr w:type="spellStart"/>
             <w:r>
               <w:t>HelloController</w:t>
             </w:r>
+            <w:proofErr w:type="spellEnd"/>
             <w:r>
               <w:rPr>
                 <w:rFonts w:hint="eastAsia"/>
@@ -27906,9 +29027,11 @@
               </w:rPr>
               <w:t>在测试类中声明需要注入的</w:t>
             </w:r>
+            <w:proofErr w:type="spellStart"/>
             <w:r>
               <w:t>HelloController</w:t>
             </w:r>
+            <w:proofErr w:type="spellEnd"/>
             <w:r>
               <w:rPr>
                 <w:rFonts w:hint="eastAsia"/>
@@ -27929,9 +29052,11 @@
               </w:rPr>
               <w:t>编写包含调用</w:t>
             </w:r>
+            <w:proofErr w:type="spellStart"/>
             <w:r>
               <w:t>HelloController</w:t>
             </w:r>
+            <w:proofErr w:type="spellEnd"/>
             <w:r>
               <w:rPr>
                 <w:rFonts w:hint="eastAsia"/>
@@ -27990,9 +29115,24 @@
               </w:rPr>
               <w:t>，类</w:t>
             </w:r>
-            <w:r>
-              <w:t>org.hmh.MainTest. TestMain</w:t>
-            </w:r>
+            <w:proofErr w:type="spellStart"/>
+            <w:r>
+              <w:t>org.</w:t>
+            </w:r>
+            <w:proofErr w:type="gramStart"/>
+            <w:r>
+              <w:t>hmh.MainTest</w:t>
+            </w:r>
+            <w:proofErr w:type="spellEnd"/>
+            <w:proofErr w:type="gramEnd"/>
+            <w:r>
+              <w:t xml:space="preserve">. </w:t>
+            </w:r>
+            <w:proofErr w:type="spellStart"/>
+            <w:r>
+              <w:t>TestMain</w:t>
+            </w:r>
+            <w:proofErr w:type="spellEnd"/>
             <w:r>
               <w:rPr>
                 <w:rFonts w:hint="eastAsia"/>
@@ -28000,7 +29140,15 @@
               <w:t>，默认包为</w:t>
             </w:r>
             <w:r>
-              <w:t>"org.hmh</w:t>
+              <w:t>"</w:t>
+            </w:r>
+            <w:proofErr w:type="spellStart"/>
+            <w:r>
+              <w:t>org.</w:t>
+            </w:r>
+            <w:proofErr w:type="gramStart"/>
+            <w:r>
+              <w:t>hmh</w:t>
             </w:r>
             <w:r>
               <w:rPr>
@@ -28008,6 +29156,8 @@
               </w:rPr>
               <w:t>.model</w:t>
             </w:r>
+            <w:proofErr w:type="spellEnd"/>
+            <w:proofErr w:type="gramEnd"/>
             <w:r>
               <w:t>"</w:t>
             </w:r>
@@ -28029,8 +29179,8 @@
             <w:pPr>
               <w:pStyle w:val="aa"/>
             </w:pPr>
-            <w:bookmarkStart w:id="144" w:name="OLE_LINK35"/>
-            <w:bookmarkStart w:id="145" w:name="OLE_LINK36"/>
+            <w:bookmarkStart w:id="145" w:name="OLE_LINK35"/>
+            <w:bookmarkStart w:id="146" w:name="OLE_LINK36"/>
             <w:r>
               <w:rPr>
                 <w:rFonts w:hint="eastAsia"/>
@@ -28049,12 +29199,14 @@
               </w:rPr>
               <w:t>字段</w:t>
             </w:r>
+            <w:proofErr w:type="spellStart"/>
             <w:r>
               <w:rPr>
                 <w:rFonts w:hint="eastAsia"/>
               </w:rPr>
               <w:t>HelloService</w:t>
             </w:r>
+            <w:proofErr w:type="spellEnd"/>
             <w:r>
               <w:rPr>
                 <w:rFonts w:hint="eastAsia"/>
@@ -28073,8 +29225,8 @@
               </w:rPr>
               <w:t>，无法注入对象。</w:t>
             </w:r>
-            <w:bookmarkEnd w:id="144"/>
             <w:bookmarkEnd w:id="145"/>
+            <w:bookmarkEnd w:id="146"/>
           </w:p>
         </w:tc>
         <w:tc>
@@ -28111,12 +29263,14 @@
               </w:rPr>
               <w:t>字段</w:t>
             </w:r>
+            <w:proofErr w:type="spellStart"/>
             <w:r>
               <w:rPr>
                 <w:rFonts w:hint="eastAsia"/>
               </w:rPr>
               <w:t>HelloService</w:t>
             </w:r>
+            <w:proofErr w:type="spellEnd"/>
             <w:r>
               <w:rPr>
                 <w:rFonts w:hint="eastAsia"/>
@@ -28299,12 +29453,14 @@
             <w:pPr>
               <w:pStyle w:val="aa"/>
             </w:pPr>
+            <w:proofErr w:type="gramStart"/>
             <w:r>
               <w:rPr>
                 <w:rFonts w:hint="eastAsia"/>
               </w:rPr>
               <w:t>穆鹏飞</w:t>
             </w:r>
+            <w:proofErr w:type="gramEnd"/>
           </w:p>
         </w:tc>
       </w:tr>
@@ -28325,14 +29481,15 @@
         </w:rPr>
         <w:t>试工具需求</w:t>
       </w:r>
-      <w:bookmarkEnd w:id="132"/>
       <w:bookmarkEnd w:id="133"/>
       <w:bookmarkEnd w:id="134"/>
+      <w:bookmarkEnd w:id="135"/>
     </w:p>
     <w:p>
       <w:pPr>
         <w:ind w:firstLine="420"/>
       </w:pPr>
+      <w:proofErr w:type="spellStart"/>
       <w:r>
         <w:rPr>
           <w:rFonts w:hint="eastAsia"/>
@@ -28342,6 +29499,7 @@
       <w:r>
         <w:t>ladeTest</w:t>
       </w:r>
+      <w:proofErr w:type="spellEnd"/>
       <w:r>
         <w:t>：</w:t>
       </w:r>
@@ -28380,12 +29538,12 @@
       <w:pPr>
         <w:pStyle w:val="1"/>
       </w:pPr>
-      <w:bookmarkStart w:id="146" w:name="_Toc223510687"/>
-      <w:bookmarkStart w:id="147" w:name="_Toc482909795"/>
-      <w:bookmarkStart w:id="148" w:name="_Toc482805397"/>
-      <w:bookmarkStart w:id="149" w:name="_Toc482804658"/>
-      <w:bookmarkStart w:id="150" w:name="_Toc224357950"/>
-      <w:bookmarkStart w:id="151" w:name="_Toc227386347"/>
+      <w:bookmarkStart w:id="147" w:name="_Toc223510687"/>
+      <w:bookmarkStart w:id="148" w:name="_Toc482909795"/>
+      <w:bookmarkStart w:id="149" w:name="_Toc482805397"/>
+      <w:bookmarkStart w:id="150" w:name="_Toc482804658"/>
+      <w:bookmarkStart w:id="151" w:name="_Toc224357950"/>
+      <w:bookmarkStart w:id="152" w:name="_Toc227386347"/>
       <w:r>
         <w:rPr>
           <w:rFonts w:hint="eastAsia"/>
@@ -28398,48 +29556,53 @@
         </w:rPr>
         <w:t>能测试</w:t>
       </w:r>
-      <w:bookmarkEnd w:id="146"/>
+      <w:bookmarkEnd w:id="147"/>
       <w:r>
         <w:rPr>
           <w:rFonts w:hint="eastAsia"/>
         </w:rPr>
         <w:t>方案</w:t>
       </w:r>
-      <w:bookmarkEnd w:id="147"/>
       <w:bookmarkEnd w:id="148"/>
       <w:bookmarkEnd w:id="149"/>
       <w:bookmarkEnd w:id="150"/>
       <w:bookmarkEnd w:id="151"/>
+      <w:bookmarkEnd w:id="152"/>
     </w:p>
     <w:p>
       <w:pPr>
         <w:pStyle w:val="2"/>
       </w:pPr>
-      <w:bookmarkStart w:id="152" w:name="_Toc224357951"/>
-      <w:bookmarkStart w:id="153" w:name="_Toc223510688"/>
-      <w:bookmarkStart w:id="154" w:name="_Toc482805398"/>
-      <w:bookmarkStart w:id="155" w:name="_Toc227386348"/>
-      <w:bookmarkStart w:id="156" w:name="_Toc482909796"/>
-      <w:bookmarkStart w:id="157" w:name="_Toc482804659"/>
+      <w:bookmarkStart w:id="153" w:name="_Toc224357951"/>
+      <w:bookmarkStart w:id="154" w:name="_Toc223510688"/>
+      <w:bookmarkStart w:id="155" w:name="_Toc482805398"/>
+      <w:bookmarkStart w:id="156" w:name="_Toc227386348"/>
+      <w:bookmarkStart w:id="157" w:name="_Toc482909796"/>
+      <w:bookmarkStart w:id="158" w:name="_Toc482804659"/>
       <w:r>
         <w:rPr>
           <w:rFonts w:hint="eastAsia"/>
         </w:rPr>
         <w:t>性能测试工具需求</w:t>
       </w:r>
-      <w:bookmarkEnd w:id="152"/>
       <w:bookmarkEnd w:id="153"/>
       <w:bookmarkEnd w:id="154"/>
       <w:bookmarkEnd w:id="155"/>
       <w:bookmarkEnd w:id="156"/>
       <w:bookmarkEnd w:id="157"/>
+      <w:bookmarkEnd w:id="158"/>
     </w:p>
     <w:p>
       <w:pPr>
         <w:ind w:firstLine="420"/>
       </w:pPr>
-      <w:r>
-        <w:t>http_load web</w:t>
+      <w:proofErr w:type="spellStart"/>
+      <w:r>
+        <w:t>http_load</w:t>
+      </w:r>
+      <w:proofErr w:type="spellEnd"/>
+      <w:r>
+        <w:t xml:space="preserve"> web</w:t>
       </w:r>
       <w:r>
         <w:t>：框架压力测试工具。【其他】</w:t>
@@ -28449,46 +29612,46 @@
       <w:pPr>
         <w:pStyle w:val="2"/>
       </w:pPr>
-      <w:bookmarkStart w:id="158" w:name="_Toc482804660"/>
-      <w:bookmarkStart w:id="159" w:name="_Toc482805399"/>
-      <w:bookmarkStart w:id="160" w:name="_Toc482909797"/>
+      <w:bookmarkStart w:id="159" w:name="_Toc482804660"/>
+      <w:bookmarkStart w:id="160" w:name="_Toc482805399"/>
+      <w:bookmarkStart w:id="161" w:name="_Toc482909797"/>
       <w:r>
         <w:t>大规模的并发请求</w:t>
       </w:r>
-      <w:bookmarkEnd w:id="158"/>
       <w:bookmarkEnd w:id="159"/>
       <w:bookmarkEnd w:id="160"/>
+      <w:bookmarkEnd w:id="161"/>
     </w:p>
     <w:p>
       <w:pPr>
         <w:pStyle w:val="3"/>
       </w:pPr>
-      <w:bookmarkStart w:id="161" w:name="_Toc482909798"/>
-      <w:bookmarkStart w:id="162" w:name="_Toc227386350"/>
-      <w:bookmarkStart w:id="163" w:name="_Toc482805400"/>
-      <w:bookmarkStart w:id="164" w:name="_Toc224357953"/>
-      <w:bookmarkStart w:id="165" w:name="_Toc482804661"/>
-      <w:bookmarkStart w:id="166" w:name="_Toc223510690"/>
+      <w:bookmarkStart w:id="162" w:name="_Toc482909798"/>
+      <w:bookmarkStart w:id="163" w:name="_Toc227386350"/>
+      <w:bookmarkStart w:id="164" w:name="_Toc482805400"/>
+      <w:bookmarkStart w:id="165" w:name="_Toc224357953"/>
+      <w:bookmarkStart w:id="166" w:name="_Toc482804661"/>
+      <w:bookmarkStart w:id="167" w:name="_Toc223510690"/>
       <w:r>
         <w:rPr>
           <w:rFonts w:hint="eastAsia"/>
         </w:rPr>
         <w:t>场景概述</w:t>
       </w:r>
-      <w:bookmarkEnd w:id="161"/>
       <w:bookmarkEnd w:id="162"/>
       <w:bookmarkEnd w:id="163"/>
       <w:bookmarkEnd w:id="164"/>
       <w:bookmarkEnd w:id="165"/>
       <w:bookmarkEnd w:id="166"/>
+      <w:bookmarkEnd w:id="167"/>
     </w:p>
     <w:p>
       <w:pPr>
         <w:ind w:firstLine="420"/>
       </w:pPr>
-      <w:bookmarkStart w:id="167" w:name="_Toc223510691"/>
-      <w:bookmarkStart w:id="168" w:name="_Toc227386351"/>
-      <w:bookmarkStart w:id="169" w:name="_Toc224357954"/>
+      <w:bookmarkStart w:id="168" w:name="_Toc223510691"/>
+      <w:bookmarkStart w:id="169" w:name="_Toc227386351"/>
+      <w:bookmarkStart w:id="170" w:name="_Toc224357954"/>
       <w:r>
         <w:t>在网站开发过程中，随着应用市场的扩大，用户访问量的增加，有必要在网站的开始设计阶段，考虑使用具有能处理高并发特性的框架进行后续的开发实现。</w:t>
       </w:r>
@@ -28575,21 +29738,21 @@
       <w:pPr>
         <w:pStyle w:val="3"/>
       </w:pPr>
-      <w:bookmarkStart w:id="170" w:name="_Toc482909799"/>
-      <w:bookmarkStart w:id="171" w:name="_Toc482804662"/>
-      <w:bookmarkStart w:id="172" w:name="_Toc482805401"/>
+      <w:bookmarkStart w:id="171" w:name="_Toc482909799"/>
+      <w:bookmarkStart w:id="172" w:name="_Toc482804662"/>
+      <w:bookmarkStart w:id="173" w:name="_Toc482805401"/>
       <w:r>
         <w:rPr>
           <w:rFonts w:hint="eastAsia"/>
         </w:rPr>
         <w:t>执行策略设计</w:t>
       </w:r>
-      <w:bookmarkEnd w:id="167"/>
       <w:bookmarkEnd w:id="168"/>
       <w:bookmarkEnd w:id="169"/>
       <w:bookmarkEnd w:id="170"/>
       <w:bookmarkEnd w:id="171"/>
       <w:bookmarkEnd w:id="172"/>
+      <w:bookmarkEnd w:id="173"/>
     </w:p>
     <w:tbl>
       <w:tblPr>
@@ -28972,24 +30135,24 @@
       <w:pPr>
         <w:pStyle w:val="3"/>
       </w:pPr>
-      <w:bookmarkStart w:id="173" w:name="_Toc224357955"/>
-      <w:bookmarkStart w:id="174" w:name="_Toc482804663"/>
-      <w:bookmarkStart w:id="175" w:name="_Toc482805402"/>
-      <w:bookmarkStart w:id="176" w:name="_Toc223510692"/>
-      <w:bookmarkStart w:id="177" w:name="_Toc482909800"/>
-      <w:bookmarkStart w:id="178" w:name="_Toc227386352"/>
+      <w:bookmarkStart w:id="174" w:name="_Toc224357955"/>
+      <w:bookmarkStart w:id="175" w:name="_Toc482804663"/>
+      <w:bookmarkStart w:id="176" w:name="_Toc482805402"/>
+      <w:bookmarkStart w:id="177" w:name="_Toc223510692"/>
+      <w:bookmarkStart w:id="178" w:name="_Toc482909800"/>
+      <w:bookmarkStart w:id="179" w:name="_Toc227386352"/>
       <w:r>
         <w:rPr>
           <w:rFonts w:hint="eastAsia"/>
         </w:rPr>
         <w:t>测试数据需求</w:t>
       </w:r>
-      <w:bookmarkEnd w:id="173"/>
       <w:bookmarkEnd w:id="174"/>
       <w:bookmarkEnd w:id="175"/>
       <w:bookmarkEnd w:id="176"/>
       <w:bookmarkEnd w:id="177"/>
       <w:bookmarkEnd w:id="178"/>
+      <w:bookmarkEnd w:id="179"/>
     </w:p>
     <w:p>
       <w:pPr>
@@ -29004,31 +30167,47 @@
           <w:rFonts w:asciiTheme="minorEastAsia" w:eastAsiaTheme="minorEastAsia" w:hAnsiTheme="minorEastAsia" w:cstheme="minorEastAsia" w:hint="eastAsia"/>
           <w:iCs/>
         </w:rPr>
-        <w:t>根据Blade框架编写web应用，仅仅提供首页服务，测试输入为普通的网站首页url地址。</w:t>
+        <w:t>根据Blade框架编写web应用，仅仅提供首页服务，测试输入为普通的网站首页</w:t>
+      </w:r>
+      <w:proofErr w:type="spellStart"/>
+      <w:r>
+        <w:rPr>
+          <w:rFonts w:asciiTheme="minorEastAsia" w:eastAsiaTheme="minorEastAsia" w:hAnsiTheme="minorEastAsia" w:cstheme="minorEastAsia" w:hint="eastAsia"/>
+          <w:iCs/>
+        </w:rPr>
+        <w:t>url</w:t>
+      </w:r>
+      <w:proofErr w:type="spellEnd"/>
+      <w:r>
+        <w:rPr>
+          <w:rFonts w:asciiTheme="minorEastAsia" w:eastAsiaTheme="minorEastAsia" w:hAnsiTheme="minorEastAsia" w:cstheme="minorEastAsia" w:hint="eastAsia"/>
+          <w:iCs/>
+        </w:rPr>
+        <w:t>地址。</w:t>
       </w:r>
     </w:p>
     <w:p>
       <w:pPr>
         <w:pStyle w:val="3"/>
       </w:pPr>
-      <w:bookmarkStart w:id="179" w:name="_Toc224357956"/>
-      <w:bookmarkStart w:id="180" w:name="_Toc482804664"/>
-      <w:bookmarkStart w:id="181" w:name="_Toc482805403"/>
-      <w:bookmarkStart w:id="182" w:name="_Toc227386353"/>
-      <w:bookmarkStart w:id="183" w:name="_Toc223510693"/>
-      <w:bookmarkStart w:id="184" w:name="_Toc482909801"/>
+      <w:bookmarkStart w:id="180" w:name="_Toc224357956"/>
+      <w:bookmarkStart w:id="181" w:name="_Toc482804664"/>
+      <w:bookmarkStart w:id="182" w:name="_Toc482805403"/>
+      <w:bookmarkStart w:id="183" w:name="_Toc227386353"/>
+      <w:bookmarkStart w:id="184" w:name="_Toc223510693"/>
+      <w:bookmarkStart w:id="185" w:name="_Toc482909801"/>
       <w:r>
         <w:rPr>
           <w:rFonts w:hint="eastAsia"/>
         </w:rPr>
         <w:t>性能测试结果分析方法和预期</w:t>
       </w:r>
-      <w:bookmarkEnd w:id="179"/>
       <w:bookmarkEnd w:id="180"/>
       <w:bookmarkEnd w:id="181"/>
       <w:bookmarkEnd w:id="182"/>
       <w:bookmarkEnd w:id="183"/>
       <w:bookmarkEnd w:id="184"/>
+      <w:bookmarkEnd w:id="185"/>
     </w:p>
     <w:p>
       <w:pPr>
@@ -29060,15 +30239,15 @@
       <w:pPr>
         <w:pStyle w:val="2"/>
       </w:pPr>
-      <w:bookmarkStart w:id="185" w:name="_Toc482804666"/>
-      <w:bookmarkStart w:id="186" w:name="_Toc482805405"/>
-      <w:bookmarkStart w:id="187" w:name="_Toc482909803"/>
+      <w:bookmarkStart w:id="186" w:name="_Toc482804666"/>
+      <w:bookmarkStart w:id="187" w:name="_Toc482805405"/>
+      <w:bookmarkStart w:id="188" w:name="_Toc482909803"/>
       <w:r>
         <w:t>路由转发的处理</w:t>
       </w:r>
-      <w:bookmarkEnd w:id="185"/>
       <w:bookmarkEnd w:id="186"/>
       <w:bookmarkEnd w:id="187"/>
+      <w:bookmarkEnd w:id="188"/>
       <w:r>
         <w:t>性能</w:t>
       </w:r>
@@ -29509,12 +30688,7 @@
     <w:p>
       <w:pPr>
         <w:ind w:firstLine="420"/>
-        <w:rPr>
-          <w:rFonts w:hint="eastAsia"/>
-        </w:rPr>
       </w:pPr>
-      <w:bookmarkStart w:id="188" w:name="_GoBack"/>
-      <w:bookmarkEnd w:id="188"/>
     </w:p>
     <w:sectPr>
       <w:footerReference w:type="default" r:id="rId15"/>
@@ -29529,7 +30703,7 @@
 </file>
 
 <file path=word/endnotes.xml><?xml version="1.0" encoding="utf-8"?>
-<w:endnotes xmlns:wpc="http://schemas.microsoft.com/office/word/2010/wordprocessingCanvas" xmlns:mo="http://schemas.microsoft.com/office/mac/office/2008/main" xmlns:mc="http://schemas.openxmlformats.org/markup-compatibility/2006" xmlns:mv="urn:schemas-microsoft-com:mac:vml" xmlns:o="urn:schemas-microsoft-com:office:office" xmlns:r="http://schemas.openxmlformats.org/officeDocument/2006/relationships" xmlns:m="http://schemas.openxmlformats.org/officeDocument/2006/math" xmlns:v="urn:schemas-microsoft-com:vml" xmlns:wp14="http://schemas.microsoft.com/office/word/2010/wordprocessingDrawing" xmlns:wp="http://schemas.openxmlformats.org/drawingml/2006/wordprocessingDrawing" xmlns:w10="urn:schemas-microsoft-com:office:word" xmlns:w="http://schemas.openxmlformats.org/wordprocessingml/2006/main" xmlns:w14="http://schemas.microsoft.com/office/word/2010/wordml" xmlns:w15="http://schemas.microsoft.com/office/word/2012/wordml" xmlns:wpg="http://schemas.microsoft.com/office/word/2010/wordprocessingGroup" xmlns:wpi="http://schemas.microsoft.com/office/word/2010/wordprocessingInk" xmlns:wne="http://schemas.microsoft.com/office/word/2006/wordml" xmlns:wps="http://schemas.microsoft.com/office/word/2010/wordprocessingShape" mc:Ignorable="w14 w15 wp14">
+<w:endnotes xmlns:wpc="http://schemas.microsoft.com/office/word/2010/wordprocessingCanvas" xmlns:cx="http://schemas.microsoft.com/office/drawing/2014/chartex" xmlns:cx1="http://schemas.microsoft.com/office/drawing/2015/9/8/chartex" xmlns:cx2="http://schemas.microsoft.com/office/drawing/2015/10/21/chartex" xmlns:cx3="http://schemas.microsoft.com/office/drawing/2016/5/9/chartex" xmlns:cx4="http://schemas.microsoft.com/office/drawing/2016/5/10/chartex" xmlns:cx5="http://schemas.microsoft.com/office/drawing/2016/5/11/chartex" xmlns:cx6="http://schemas.microsoft.com/office/drawing/2016/5/12/chartex" xmlns:cx7="http://schemas.microsoft.com/office/drawing/2016/5/13/chartex" xmlns:cx8="http://schemas.microsoft.com/office/drawing/2016/5/14/chartex" xmlns:mc="http://schemas.openxmlformats.org/markup-compatibility/2006" xmlns:aink="http://schemas.microsoft.com/office/drawing/2016/ink" xmlns:o="urn:schemas-microsoft-com:office:office" xmlns:r="http://schemas.openxmlformats.org/officeDocument/2006/relationships" xmlns:m="http://schemas.openxmlformats.org/officeDocument/2006/math" xmlns:v="urn:schemas-microsoft-com:vml" xmlns:wp14="http://schemas.microsoft.com/office/word/2010/wordprocessingDrawing" xmlns:wp="http://schemas.openxmlformats.org/drawingml/2006/wordprocessingDrawing" xmlns:w10="urn:schemas-microsoft-com:office:word" xmlns:w="http://schemas.openxmlformats.org/wordprocessingml/2006/main" xmlns:w14="http://schemas.microsoft.com/office/word/2010/wordml" xmlns:w15="http://schemas.microsoft.com/office/word/2012/wordml" xmlns:w16se="http://schemas.microsoft.com/office/word/2015/wordml/symex" xmlns:wpg="http://schemas.microsoft.com/office/word/2010/wordprocessingGroup" xmlns:wpi="http://schemas.microsoft.com/office/word/2010/wordprocessingInk" xmlns:wne="http://schemas.microsoft.com/office/word/2006/wordml" xmlns:wps="http://schemas.microsoft.com/office/word/2010/wordprocessingShape" mc:Ignorable="w14 w15 w16se wp14">
   <w:endnote w:type="separator" w:id="-1">
     <w:p>
       <w:pPr>
@@ -29556,7 +30730,7 @@
 </file>
 
 <file path=word/footer1.xml><?xml version="1.0" encoding="utf-8"?>
-<w:ftr xmlns:wpc="http://schemas.microsoft.com/office/word/2010/wordprocessingCanvas" xmlns:mo="http://schemas.microsoft.com/office/mac/office/2008/main" xmlns:mc="http://schemas.openxmlformats.org/markup-compatibility/2006" xmlns:mv="urn:schemas-microsoft-com:mac:vml" xmlns:o="urn:schemas-microsoft-com:office:office" xmlns:r="http://schemas.openxmlformats.org/officeDocument/2006/relationships" xmlns:m="http://schemas.openxmlformats.org/officeDocument/2006/math" xmlns:v="urn:schemas-microsoft-com:vml" xmlns:wp14="http://schemas.microsoft.com/office/word/2010/wordprocessingDrawing" xmlns:wp="http://schemas.openxmlformats.org/drawingml/2006/wordprocessingDrawing" xmlns:w10="urn:schemas-microsoft-com:office:word" xmlns:w="http://schemas.openxmlformats.org/wordprocessingml/2006/main" xmlns:w14="http://schemas.microsoft.com/office/word/2010/wordml" xmlns:w15="http://schemas.microsoft.com/office/word/2012/wordml" xmlns:wpg="http://schemas.microsoft.com/office/word/2010/wordprocessingGroup" xmlns:wpi="http://schemas.microsoft.com/office/word/2010/wordprocessingInk" xmlns:wne="http://schemas.microsoft.com/office/word/2006/wordml" xmlns:wps="http://schemas.microsoft.com/office/word/2010/wordprocessingShape" mc:Ignorable="w14 w15 wp14">
+<w:ftr xmlns:wpc="http://schemas.microsoft.com/office/word/2010/wordprocessingCanvas" xmlns:cx="http://schemas.microsoft.com/office/drawing/2014/chartex" xmlns:cx1="http://schemas.microsoft.com/office/drawing/2015/9/8/chartex" xmlns:cx2="http://schemas.microsoft.com/office/drawing/2015/10/21/chartex" xmlns:cx3="http://schemas.microsoft.com/office/drawing/2016/5/9/chartex" xmlns:cx4="http://schemas.microsoft.com/office/drawing/2016/5/10/chartex" xmlns:cx5="http://schemas.microsoft.com/office/drawing/2016/5/11/chartex" xmlns:cx6="http://schemas.microsoft.com/office/drawing/2016/5/12/chartex" xmlns:cx7="http://schemas.microsoft.com/office/drawing/2016/5/13/chartex" xmlns:cx8="http://schemas.microsoft.com/office/drawing/2016/5/14/chartex" xmlns:mc="http://schemas.openxmlformats.org/markup-compatibility/2006" xmlns:aink="http://schemas.microsoft.com/office/drawing/2016/ink" xmlns:o="urn:schemas-microsoft-com:office:office" xmlns:r="http://schemas.openxmlformats.org/officeDocument/2006/relationships" xmlns:m="http://schemas.openxmlformats.org/officeDocument/2006/math" xmlns:v="urn:schemas-microsoft-com:vml" xmlns:wp14="http://schemas.microsoft.com/office/word/2010/wordprocessingDrawing" xmlns:wp="http://schemas.openxmlformats.org/drawingml/2006/wordprocessingDrawing" xmlns:w10="urn:schemas-microsoft-com:office:word" xmlns:w="http://schemas.openxmlformats.org/wordprocessingml/2006/main" xmlns:w14="http://schemas.microsoft.com/office/word/2010/wordml" xmlns:w15="http://schemas.microsoft.com/office/word/2012/wordml" xmlns:w16se="http://schemas.microsoft.com/office/word/2015/wordml/symex" xmlns:wpg="http://schemas.microsoft.com/office/word/2010/wordprocessingGroup" xmlns:wpi="http://schemas.microsoft.com/office/word/2010/wordprocessingInk" xmlns:wne="http://schemas.microsoft.com/office/word/2006/wordml" xmlns:wps="http://schemas.microsoft.com/office/word/2010/wordprocessingShape" mc:Ignorable="w14 w15 w16se wp14">
   <w:p>
     <w:pPr>
       <w:pStyle w:val="a4"/>
@@ -29567,7 +30741,7 @@
 </file>
 
 <file path=word/footer2.xml><?xml version="1.0" encoding="utf-8"?>
-<w:ftr xmlns:wpc="http://schemas.microsoft.com/office/word/2010/wordprocessingCanvas" xmlns:mo="http://schemas.microsoft.com/office/mac/office/2008/main" xmlns:mc="http://schemas.openxmlformats.org/markup-compatibility/2006" xmlns:mv="urn:schemas-microsoft-com:mac:vml" xmlns:o="urn:schemas-microsoft-com:office:office" xmlns:r="http://schemas.openxmlformats.org/officeDocument/2006/relationships" xmlns:m="http://schemas.openxmlformats.org/officeDocument/2006/math" xmlns:v="urn:schemas-microsoft-com:vml" xmlns:wp14="http://schemas.microsoft.com/office/word/2010/wordprocessingDrawing" xmlns:wp="http://schemas.openxmlformats.org/drawingml/2006/wordprocessingDrawing" xmlns:w10="urn:schemas-microsoft-com:office:word" xmlns:w="http://schemas.openxmlformats.org/wordprocessingml/2006/main" xmlns:w14="http://schemas.microsoft.com/office/word/2010/wordml" xmlns:w15="http://schemas.microsoft.com/office/word/2012/wordml" xmlns:wpg="http://schemas.microsoft.com/office/word/2010/wordprocessingGroup" xmlns:wpi="http://schemas.microsoft.com/office/word/2010/wordprocessingInk" xmlns:wne="http://schemas.microsoft.com/office/word/2006/wordml" xmlns:wps="http://schemas.microsoft.com/office/word/2010/wordprocessingShape" mc:Ignorable="w14 w15 wp14">
+<w:ftr xmlns:wpc="http://schemas.microsoft.com/office/word/2010/wordprocessingCanvas" xmlns:cx="http://schemas.microsoft.com/office/drawing/2014/chartex" xmlns:cx1="http://schemas.microsoft.com/office/drawing/2015/9/8/chartex" xmlns:cx2="http://schemas.microsoft.com/office/drawing/2015/10/21/chartex" xmlns:cx3="http://schemas.microsoft.com/office/drawing/2016/5/9/chartex" xmlns:cx4="http://schemas.microsoft.com/office/drawing/2016/5/10/chartex" xmlns:cx5="http://schemas.microsoft.com/office/drawing/2016/5/11/chartex" xmlns:cx6="http://schemas.microsoft.com/office/drawing/2016/5/12/chartex" xmlns:cx7="http://schemas.microsoft.com/office/drawing/2016/5/13/chartex" xmlns:cx8="http://schemas.microsoft.com/office/drawing/2016/5/14/chartex" xmlns:mc="http://schemas.openxmlformats.org/markup-compatibility/2006" xmlns:aink="http://schemas.microsoft.com/office/drawing/2016/ink" xmlns:o="urn:schemas-microsoft-com:office:office" xmlns:r="http://schemas.openxmlformats.org/officeDocument/2006/relationships" xmlns:m="http://schemas.openxmlformats.org/officeDocument/2006/math" xmlns:v="urn:schemas-microsoft-com:vml" xmlns:wp14="http://schemas.microsoft.com/office/word/2010/wordprocessingDrawing" xmlns:wp="http://schemas.openxmlformats.org/drawingml/2006/wordprocessingDrawing" xmlns:w10="urn:schemas-microsoft-com:office:word" xmlns:w="http://schemas.openxmlformats.org/wordprocessingml/2006/main" xmlns:w14="http://schemas.microsoft.com/office/word/2010/wordml" xmlns:w15="http://schemas.microsoft.com/office/word/2012/wordml" xmlns:w16se="http://schemas.microsoft.com/office/word/2015/wordml/symex" xmlns:wpg="http://schemas.microsoft.com/office/word/2010/wordprocessingGroup" xmlns:wpi="http://schemas.microsoft.com/office/word/2010/wordprocessingInk" xmlns:wne="http://schemas.microsoft.com/office/word/2006/wordml" xmlns:wps="http://schemas.microsoft.com/office/word/2010/wordprocessingShape" mc:Ignorable="w14 w15 w16se wp14">
   <w:p>
     <w:pPr>
       <w:pStyle w:val="a4"/>
@@ -29578,7 +30752,7 @@
 </file>
 
 <file path=word/footer3.xml><?xml version="1.0" encoding="utf-8"?>
-<w:ftr xmlns:wpc="http://schemas.microsoft.com/office/word/2010/wordprocessingCanvas" xmlns:mo="http://schemas.microsoft.com/office/mac/office/2008/main" xmlns:mc="http://schemas.openxmlformats.org/markup-compatibility/2006" xmlns:mv="urn:schemas-microsoft-com:mac:vml" xmlns:o="urn:schemas-microsoft-com:office:office" xmlns:r="http://schemas.openxmlformats.org/officeDocument/2006/relationships" xmlns:m="http://schemas.openxmlformats.org/officeDocument/2006/math" xmlns:v="urn:schemas-microsoft-com:vml" xmlns:wp14="http://schemas.microsoft.com/office/word/2010/wordprocessingDrawing" xmlns:wp="http://schemas.openxmlformats.org/drawingml/2006/wordprocessingDrawing" xmlns:w10="urn:schemas-microsoft-com:office:word" xmlns:w="http://schemas.openxmlformats.org/wordprocessingml/2006/main" xmlns:w14="http://schemas.microsoft.com/office/word/2010/wordml" xmlns:w15="http://schemas.microsoft.com/office/word/2012/wordml" xmlns:wpg="http://schemas.microsoft.com/office/word/2010/wordprocessingGroup" xmlns:wpi="http://schemas.microsoft.com/office/word/2010/wordprocessingInk" xmlns:wne="http://schemas.microsoft.com/office/word/2006/wordml" xmlns:wps="http://schemas.microsoft.com/office/word/2010/wordprocessingShape" mc:Ignorable="w14 w15 wp14">
+<w:ftr xmlns:wpc="http://schemas.microsoft.com/office/word/2010/wordprocessingCanvas" xmlns:cx="http://schemas.microsoft.com/office/drawing/2014/chartex" xmlns:cx1="http://schemas.microsoft.com/office/drawing/2015/9/8/chartex" xmlns:cx2="http://schemas.microsoft.com/office/drawing/2015/10/21/chartex" xmlns:cx3="http://schemas.microsoft.com/office/drawing/2016/5/9/chartex" xmlns:cx4="http://schemas.microsoft.com/office/drawing/2016/5/10/chartex" xmlns:cx5="http://schemas.microsoft.com/office/drawing/2016/5/11/chartex" xmlns:cx6="http://schemas.microsoft.com/office/drawing/2016/5/12/chartex" xmlns:cx7="http://schemas.microsoft.com/office/drawing/2016/5/13/chartex" xmlns:cx8="http://schemas.microsoft.com/office/drawing/2016/5/14/chartex" xmlns:mc="http://schemas.openxmlformats.org/markup-compatibility/2006" xmlns:aink="http://schemas.microsoft.com/office/drawing/2016/ink" xmlns:o="urn:schemas-microsoft-com:office:office" xmlns:r="http://schemas.openxmlformats.org/officeDocument/2006/relationships" xmlns:m="http://schemas.openxmlformats.org/officeDocument/2006/math" xmlns:v="urn:schemas-microsoft-com:vml" xmlns:wp14="http://schemas.microsoft.com/office/word/2010/wordprocessingDrawing" xmlns:wp="http://schemas.openxmlformats.org/drawingml/2006/wordprocessingDrawing" xmlns:w10="urn:schemas-microsoft-com:office:word" xmlns:w="http://schemas.openxmlformats.org/wordprocessingml/2006/main" xmlns:w14="http://schemas.microsoft.com/office/word/2010/wordml" xmlns:w15="http://schemas.microsoft.com/office/word/2012/wordml" xmlns:w16se="http://schemas.microsoft.com/office/word/2015/wordml/symex" xmlns:wpg="http://schemas.microsoft.com/office/word/2010/wordprocessingGroup" xmlns:wpi="http://schemas.microsoft.com/office/word/2010/wordprocessingInk" xmlns:wne="http://schemas.microsoft.com/office/word/2006/wordml" xmlns:wps="http://schemas.microsoft.com/office/word/2010/wordprocessingShape" mc:Ignorable="w14 w15 w16se wp14">
   <w:p>
     <w:pPr>
       <w:pStyle w:val="a4"/>
@@ -29589,7 +30763,7 @@
 </file>
 
 <file path=word/footer4.xml><?xml version="1.0" encoding="utf-8"?>
-<w:ftr xmlns:wpc="http://schemas.microsoft.com/office/word/2010/wordprocessingCanvas" xmlns:mo="http://schemas.microsoft.com/office/mac/office/2008/main" xmlns:mc="http://schemas.openxmlformats.org/markup-compatibility/2006" xmlns:mv="urn:schemas-microsoft-com:mac:vml" xmlns:o="urn:schemas-microsoft-com:office:office" xmlns:r="http://schemas.openxmlformats.org/officeDocument/2006/relationships" xmlns:m="http://schemas.openxmlformats.org/officeDocument/2006/math" xmlns:v="urn:schemas-microsoft-com:vml" xmlns:wp14="http://schemas.microsoft.com/office/word/2010/wordprocessingDrawing" xmlns:wp="http://schemas.openxmlformats.org/drawingml/2006/wordprocessingDrawing" xmlns:w10="urn:schemas-microsoft-com:office:word" xmlns:w="http://schemas.openxmlformats.org/wordprocessingml/2006/main" xmlns:w14="http://schemas.microsoft.com/office/word/2010/wordml" xmlns:w15="http://schemas.microsoft.com/office/word/2012/wordml" xmlns:wpg="http://schemas.microsoft.com/office/word/2010/wordprocessingGroup" xmlns:wpi="http://schemas.microsoft.com/office/word/2010/wordprocessingInk" xmlns:wne="http://schemas.microsoft.com/office/word/2006/wordml" xmlns:wps="http://schemas.microsoft.com/office/word/2010/wordprocessingShape" mc:Ignorable="w14 w15 wp14">
+<w:ftr xmlns:wpc="http://schemas.microsoft.com/office/word/2010/wordprocessingCanvas" xmlns:cx="http://schemas.microsoft.com/office/drawing/2014/chartex" xmlns:cx1="http://schemas.microsoft.com/office/drawing/2015/9/8/chartex" xmlns:cx2="http://schemas.microsoft.com/office/drawing/2015/10/21/chartex" xmlns:cx3="http://schemas.microsoft.com/office/drawing/2016/5/9/chartex" xmlns:cx4="http://schemas.microsoft.com/office/drawing/2016/5/10/chartex" xmlns:cx5="http://schemas.microsoft.com/office/drawing/2016/5/11/chartex" xmlns:cx6="http://schemas.microsoft.com/office/drawing/2016/5/12/chartex" xmlns:cx7="http://schemas.microsoft.com/office/drawing/2016/5/13/chartex" xmlns:cx8="http://schemas.microsoft.com/office/drawing/2016/5/14/chartex" xmlns:mc="http://schemas.openxmlformats.org/markup-compatibility/2006" xmlns:aink="http://schemas.microsoft.com/office/drawing/2016/ink" xmlns:o="urn:schemas-microsoft-com:office:office" xmlns:r="http://schemas.openxmlformats.org/officeDocument/2006/relationships" xmlns:m="http://schemas.openxmlformats.org/officeDocument/2006/math" xmlns:v="urn:schemas-microsoft-com:vml" xmlns:wp14="http://schemas.microsoft.com/office/word/2010/wordprocessingDrawing" xmlns:wp="http://schemas.openxmlformats.org/drawingml/2006/wordprocessingDrawing" xmlns:w10="urn:schemas-microsoft-com:office:word" xmlns:w="http://schemas.openxmlformats.org/wordprocessingml/2006/main" xmlns:w14="http://schemas.microsoft.com/office/word/2010/wordml" xmlns:w15="http://schemas.microsoft.com/office/word/2012/wordml" xmlns:w16se="http://schemas.microsoft.com/office/word/2015/wordml/symex" xmlns:wpg="http://schemas.microsoft.com/office/word/2010/wordprocessingGroup" xmlns:wpi="http://schemas.microsoft.com/office/word/2010/wordprocessingInk" xmlns:wne="http://schemas.microsoft.com/office/word/2006/wordml" xmlns:wps="http://schemas.microsoft.com/office/word/2010/wordprocessingShape" mc:Ignorable="w14 w15 w16se wp14">
   <w:p>
     <w:pPr>
       <w:pStyle w:val="a4"/>
@@ -29600,7 +30774,7 @@
 </file>
 
 <file path=word/footnotes.xml><?xml version="1.0" encoding="utf-8"?>
-<w:footnotes xmlns:wpc="http://schemas.microsoft.com/office/word/2010/wordprocessingCanvas" xmlns:mo="http://schemas.microsoft.com/office/mac/office/2008/main" xmlns:mc="http://schemas.openxmlformats.org/markup-compatibility/2006" xmlns:mv="urn:schemas-microsoft-com:mac:vml" xmlns:o="urn:schemas-microsoft-com:office:office" xmlns:r="http://schemas.openxmlformats.org/officeDocument/2006/relationships" xmlns:m="http://schemas.openxmlformats.org/officeDocument/2006/math" xmlns:v="urn:schemas-microsoft-com:vml" xmlns:wp14="http://schemas.microsoft.com/office/word/2010/wordprocessingDrawing" xmlns:wp="http://schemas.openxmlformats.org/drawingml/2006/wordprocessingDrawing" xmlns:w10="urn:schemas-microsoft-com:office:word" xmlns:w="http://schemas.openxmlformats.org/wordprocessingml/2006/main" xmlns:w14="http://schemas.microsoft.com/office/word/2010/wordml" xmlns:w15="http://schemas.microsoft.com/office/word/2012/wordml" xmlns:wpg="http://schemas.microsoft.com/office/word/2010/wordprocessingGroup" xmlns:wpi="http://schemas.microsoft.com/office/word/2010/wordprocessingInk" xmlns:wne="http://schemas.microsoft.com/office/word/2006/wordml" xmlns:wps="http://schemas.microsoft.com/office/word/2010/wordprocessingShape" mc:Ignorable="w14 w15 wp14">
+<w:footnotes xmlns:wpc="http://schemas.microsoft.com/office/word/2010/wordprocessingCanvas" xmlns:cx="http://schemas.microsoft.com/office/drawing/2014/chartex" xmlns:cx1="http://schemas.microsoft.com/office/drawing/2015/9/8/chartex" xmlns:cx2="http://schemas.microsoft.com/office/drawing/2015/10/21/chartex" xmlns:cx3="http://schemas.microsoft.com/office/drawing/2016/5/9/chartex" xmlns:cx4="http://schemas.microsoft.com/office/drawing/2016/5/10/chartex" xmlns:cx5="http://schemas.microsoft.com/office/drawing/2016/5/11/chartex" xmlns:cx6="http://schemas.microsoft.com/office/drawing/2016/5/12/chartex" xmlns:cx7="http://schemas.microsoft.com/office/drawing/2016/5/13/chartex" xmlns:cx8="http://schemas.microsoft.com/office/drawing/2016/5/14/chartex" xmlns:mc="http://schemas.openxmlformats.org/markup-compatibility/2006" xmlns:aink="http://schemas.microsoft.com/office/drawing/2016/ink" xmlns:o="urn:schemas-microsoft-com:office:office" xmlns:r="http://schemas.openxmlformats.org/officeDocument/2006/relationships" xmlns:m="http://schemas.openxmlformats.org/officeDocument/2006/math" xmlns:v="urn:schemas-microsoft-com:vml" xmlns:wp14="http://schemas.microsoft.com/office/word/2010/wordprocessingDrawing" xmlns:wp="http://schemas.openxmlformats.org/drawingml/2006/wordprocessingDrawing" xmlns:w10="urn:schemas-microsoft-com:office:word" xmlns:w="http://schemas.openxmlformats.org/wordprocessingml/2006/main" xmlns:w14="http://schemas.microsoft.com/office/word/2010/wordml" xmlns:w15="http://schemas.microsoft.com/office/word/2012/wordml" xmlns:w16se="http://schemas.microsoft.com/office/word/2015/wordml/symex" xmlns:wpg="http://schemas.microsoft.com/office/word/2010/wordprocessingGroup" xmlns:wpi="http://schemas.microsoft.com/office/word/2010/wordprocessingInk" xmlns:wne="http://schemas.microsoft.com/office/word/2006/wordml" xmlns:wps="http://schemas.microsoft.com/office/word/2010/wordprocessingShape" mc:Ignorable="w14 w15 w16se wp14">
   <w:footnote w:type="separator" w:id="-1">
     <w:p>
       <w:pPr>
@@ -29627,7 +30801,7 @@
 </file>
 
 <file path=word/header1.xml><?xml version="1.0" encoding="utf-8"?>
-<w:hdr xmlns:wpc="http://schemas.microsoft.com/office/word/2010/wordprocessingCanvas" xmlns:mo="http://schemas.microsoft.com/office/mac/office/2008/main" xmlns:mc="http://schemas.openxmlformats.org/markup-compatibility/2006" xmlns:mv="urn:schemas-microsoft-com:mac:vml" xmlns:o="urn:schemas-microsoft-com:office:office" xmlns:r="http://schemas.openxmlformats.org/officeDocument/2006/relationships" xmlns:m="http://schemas.openxmlformats.org/officeDocument/2006/math" xmlns:v="urn:schemas-microsoft-com:vml" xmlns:wp14="http://schemas.microsoft.com/office/word/2010/wordprocessingDrawing" xmlns:wp="http://schemas.openxmlformats.org/drawingml/2006/wordprocessingDrawing" xmlns:w10="urn:schemas-microsoft-com:office:word" xmlns:w="http://schemas.openxmlformats.org/wordprocessingml/2006/main" xmlns:w14="http://schemas.microsoft.com/office/word/2010/wordml" xmlns:w15="http://schemas.microsoft.com/office/word/2012/wordml" xmlns:wpg="http://schemas.microsoft.com/office/word/2010/wordprocessingGroup" xmlns:wpi="http://schemas.microsoft.com/office/word/2010/wordprocessingInk" xmlns:wne="http://schemas.microsoft.com/office/word/2006/wordml" xmlns:wps="http://schemas.microsoft.com/office/word/2010/wordprocessingShape" mc:Ignorable="w14 w15 wp14">
+<w:hdr xmlns:wpc="http://schemas.microsoft.com/office/word/2010/wordprocessingCanvas" xmlns:cx="http://schemas.microsoft.com/office/drawing/2014/chartex" xmlns:cx1="http://schemas.microsoft.com/office/drawing/2015/9/8/chartex" xmlns:cx2="http://schemas.microsoft.com/office/drawing/2015/10/21/chartex" xmlns:cx3="http://schemas.microsoft.com/office/drawing/2016/5/9/chartex" xmlns:cx4="http://schemas.microsoft.com/office/drawing/2016/5/10/chartex" xmlns:cx5="http://schemas.microsoft.com/office/drawing/2016/5/11/chartex" xmlns:cx6="http://schemas.microsoft.com/office/drawing/2016/5/12/chartex" xmlns:cx7="http://schemas.microsoft.com/office/drawing/2016/5/13/chartex" xmlns:cx8="http://schemas.microsoft.com/office/drawing/2016/5/14/chartex" xmlns:mc="http://schemas.openxmlformats.org/markup-compatibility/2006" xmlns:aink="http://schemas.microsoft.com/office/drawing/2016/ink" xmlns:o="urn:schemas-microsoft-com:office:office" xmlns:r="http://schemas.openxmlformats.org/officeDocument/2006/relationships" xmlns:m="http://schemas.openxmlformats.org/officeDocument/2006/math" xmlns:v="urn:schemas-microsoft-com:vml" xmlns:wp14="http://schemas.microsoft.com/office/word/2010/wordprocessingDrawing" xmlns:wp="http://schemas.openxmlformats.org/drawingml/2006/wordprocessingDrawing" xmlns:w10="urn:schemas-microsoft-com:office:word" xmlns:w="http://schemas.openxmlformats.org/wordprocessingml/2006/main" xmlns:w14="http://schemas.microsoft.com/office/word/2010/wordml" xmlns:w15="http://schemas.microsoft.com/office/word/2012/wordml" xmlns:w16se="http://schemas.microsoft.com/office/word/2015/wordml/symex" xmlns:wpg="http://schemas.microsoft.com/office/word/2010/wordprocessingGroup" xmlns:wpi="http://schemas.microsoft.com/office/word/2010/wordprocessingInk" xmlns:wne="http://schemas.microsoft.com/office/word/2006/wordml" xmlns:wps="http://schemas.microsoft.com/office/word/2010/wordprocessingShape" mc:Ignorable="w14 w15 w16se wp14">
   <w:p>
     <w:pPr>
       <w:pStyle w:val="a5"/>
@@ -29638,7 +30812,7 @@
 </file>
 
 <file path=word/header2.xml><?xml version="1.0" encoding="utf-8"?>
-<w:hdr xmlns:wpc="http://schemas.microsoft.com/office/word/2010/wordprocessingCanvas" xmlns:mo="http://schemas.microsoft.com/office/mac/office/2008/main" xmlns:mc="http://schemas.openxmlformats.org/markup-compatibility/2006" xmlns:mv="urn:schemas-microsoft-com:mac:vml" xmlns:o="urn:schemas-microsoft-com:office:office" xmlns:r="http://schemas.openxmlformats.org/officeDocument/2006/relationships" xmlns:m="http://schemas.openxmlformats.org/officeDocument/2006/math" xmlns:v="urn:schemas-microsoft-com:vml" xmlns:wp14="http://schemas.microsoft.com/office/word/2010/wordprocessingDrawing" xmlns:wp="http://schemas.openxmlformats.org/drawingml/2006/wordprocessingDrawing" xmlns:w10="urn:schemas-microsoft-com:office:word" xmlns:w="http://schemas.openxmlformats.org/wordprocessingml/2006/main" xmlns:w14="http://schemas.microsoft.com/office/word/2010/wordml" xmlns:w15="http://schemas.microsoft.com/office/word/2012/wordml" xmlns:wpg="http://schemas.microsoft.com/office/word/2010/wordprocessingGroup" xmlns:wpi="http://schemas.microsoft.com/office/word/2010/wordprocessingInk" xmlns:wne="http://schemas.microsoft.com/office/word/2006/wordml" xmlns:wps="http://schemas.microsoft.com/office/word/2010/wordprocessingShape" mc:Ignorable="w14 w15 wp14">
+<w:hdr xmlns:wpc="http://schemas.microsoft.com/office/word/2010/wordprocessingCanvas" xmlns:cx="http://schemas.microsoft.com/office/drawing/2014/chartex" xmlns:cx1="http://schemas.microsoft.com/office/drawing/2015/9/8/chartex" xmlns:cx2="http://schemas.microsoft.com/office/drawing/2015/10/21/chartex" xmlns:cx3="http://schemas.microsoft.com/office/drawing/2016/5/9/chartex" xmlns:cx4="http://schemas.microsoft.com/office/drawing/2016/5/10/chartex" xmlns:cx5="http://schemas.microsoft.com/office/drawing/2016/5/11/chartex" xmlns:cx6="http://schemas.microsoft.com/office/drawing/2016/5/12/chartex" xmlns:cx7="http://schemas.microsoft.com/office/drawing/2016/5/13/chartex" xmlns:cx8="http://schemas.microsoft.com/office/drawing/2016/5/14/chartex" xmlns:mc="http://schemas.openxmlformats.org/markup-compatibility/2006" xmlns:aink="http://schemas.microsoft.com/office/drawing/2016/ink" xmlns:o="urn:schemas-microsoft-com:office:office" xmlns:r="http://schemas.openxmlformats.org/officeDocument/2006/relationships" xmlns:m="http://schemas.openxmlformats.org/officeDocument/2006/math" xmlns:v="urn:schemas-microsoft-com:vml" xmlns:wp14="http://schemas.microsoft.com/office/word/2010/wordprocessingDrawing" xmlns:wp="http://schemas.openxmlformats.org/drawingml/2006/wordprocessingDrawing" xmlns:w10="urn:schemas-microsoft-com:office:word" xmlns:w="http://schemas.openxmlformats.org/wordprocessingml/2006/main" xmlns:w14="http://schemas.microsoft.com/office/word/2010/wordml" xmlns:w15="http://schemas.microsoft.com/office/word/2012/wordml" xmlns:w16se="http://schemas.microsoft.com/office/word/2015/wordml/symex" xmlns:wpg="http://schemas.microsoft.com/office/word/2010/wordprocessingGroup" xmlns:wpi="http://schemas.microsoft.com/office/word/2010/wordprocessingInk" xmlns:wne="http://schemas.microsoft.com/office/word/2006/wordml" xmlns:wps="http://schemas.microsoft.com/office/word/2010/wordprocessingShape" mc:Ignorable="w14 w15 w16se wp14">
   <w:p>
     <w:pPr>
       <w:pStyle w:val="a5"/>
@@ -29652,7 +30826,7 @@
 </file>
 
 <file path=word/header3.xml><?xml version="1.0" encoding="utf-8"?>
-<w:hdr xmlns:wpc="http://schemas.microsoft.com/office/word/2010/wordprocessingCanvas" xmlns:mo="http://schemas.microsoft.com/office/mac/office/2008/main" xmlns:mc="http://schemas.openxmlformats.org/markup-compatibility/2006" xmlns:mv="urn:schemas-microsoft-com:mac:vml" xmlns:o="urn:schemas-microsoft-com:office:office" xmlns:r="http://schemas.openxmlformats.org/officeDocument/2006/relationships" xmlns:m="http://schemas.openxmlformats.org/officeDocument/2006/math" xmlns:v="urn:schemas-microsoft-com:vml" xmlns:wp14="http://schemas.microsoft.com/office/word/2010/wordprocessingDrawing" xmlns:wp="http://schemas.openxmlformats.org/drawingml/2006/wordprocessingDrawing" xmlns:w10="urn:schemas-microsoft-com:office:word" xmlns:w="http://schemas.openxmlformats.org/wordprocessingml/2006/main" xmlns:w14="http://schemas.microsoft.com/office/word/2010/wordml" xmlns:w15="http://schemas.microsoft.com/office/word/2012/wordml" xmlns:wpg="http://schemas.microsoft.com/office/word/2010/wordprocessingGroup" xmlns:wpi="http://schemas.microsoft.com/office/word/2010/wordprocessingInk" xmlns:wne="http://schemas.microsoft.com/office/word/2006/wordml" xmlns:wps="http://schemas.microsoft.com/office/word/2010/wordprocessingShape" mc:Ignorable="w14 w15 wp14">
+<w:hdr xmlns:wpc="http://schemas.microsoft.com/office/word/2010/wordprocessingCanvas" xmlns:cx="http://schemas.microsoft.com/office/drawing/2014/chartex" xmlns:cx1="http://schemas.microsoft.com/office/drawing/2015/9/8/chartex" xmlns:cx2="http://schemas.microsoft.com/office/drawing/2015/10/21/chartex" xmlns:cx3="http://schemas.microsoft.com/office/drawing/2016/5/9/chartex" xmlns:cx4="http://schemas.microsoft.com/office/drawing/2016/5/10/chartex" xmlns:cx5="http://schemas.microsoft.com/office/drawing/2016/5/11/chartex" xmlns:cx6="http://schemas.microsoft.com/office/drawing/2016/5/12/chartex" xmlns:cx7="http://schemas.microsoft.com/office/drawing/2016/5/13/chartex" xmlns:cx8="http://schemas.microsoft.com/office/drawing/2016/5/14/chartex" xmlns:mc="http://schemas.openxmlformats.org/markup-compatibility/2006" xmlns:aink="http://schemas.microsoft.com/office/drawing/2016/ink" xmlns:o="urn:schemas-microsoft-com:office:office" xmlns:r="http://schemas.openxmlformats.org/officeDocument/2006/relationships" xmlns:m="http://schemas.openxmlformats.org/officeDocument/2006/math" xmlns:v="urn:schemas-microsoft-com:vml" xmlns:wp14="http://schemas.microsoft.com/office/word/2010/wordprocessingDrawing" xmlns:wp="http://schemas.openxmlformats.org/drawingml/2006/wordprocessingDrawing" xmlns:w10="urn:schemas-microsoft-com:office:word" xmlns:w="http://schemas.openxmlformats.org/wordprocessingml/2006/main" xmlns:w14="http://schemas.microsoft.com/office/word/2010/wordml" xmlns:w15="http://schemas.microsoft.com/office/word/2012/wordml" xmlns:w16se="http://schemas.microsoft.com/office/word/2015/wordml/symex" xmlns:wpg="http://schemas.microsoft.com/office/word/2010/wordprocessingGroup" xmlns:wpi="http://schemas.microsoft.com/office/word/2010/wordprocessingInk" xmlns:wne="http://schemas.microsoft.com/office/word/2006/wordml" xmlns:wps="http://schemas.microsoft.com/office/word/2010/wordprocessingShape" mc:Ignorable="w14 w15 w16se wp14">
   <w:p>
     <w:pPr>
       <w:pStyle w:val="a5"/>
@@ -29663,8 +30837,8 @@
 </file>
 
 <file path=word/numbering.xml><?xml version="1.0" encoding="utf-8"?>
-<w:numbering xmlns:wpc="http://schemas.microsoft.com/office/word/2010/wordprocessingCanvas" xmlns:mo="http://schemas.microsoft.com/office/mac/office/2008/main" xmlns:mc="http://schemas.openxmlformats.org/markup-compatibility/2006" xmlns:mv="urn:schemas-microsoft-com:mac:vml" xmlns:o="urn:schemas-microsoft-com:office:office" xmlns:r="http://schemas.openxmlformats.org/officeDocument/2006/relationships" xmlns:m="http://schemas.openxmlformats.org/officeDocument/2006/math" xmlns:v="urn:schemas-microsoft-com:vml" xmlns:wp14="http://schemas.microsoft.com/office/word/2010/wordprocessingDrawing" xmlns:wp="http://schemas.openxmlformats.org/drawingml/2006/wordprocessingDrawing" xmlns:w10="urn:schemas-microsoft-com:office:word" xmlns:w="http://schemas.openxmlformats.org/wordprocessingml/2006/main" xmlns:w14="http://schemas.microsoft.com/office/word/2010/wordml" xmlns:w15="http://schemas.microsoft.com/office/word/2012/wordml" xmlns:wpg="http://schemas.microsoft.com/office/word/2010/wordprocessingGroup" xmlns:wpi="http://schemas.microsoft.com/office/word/2010/wordprocessingInk" xmlns:wne="http://schemas.microsoft.com/office/word/2006/wordml" xmlns:wps="http://schemas.microsoft.com/office/word/2010/wordprocessingShape" mc:Ignorable="w14 w15 wp14">
-  <w:abstractNum w:abstractNumId="0">
+<w:numbering xmlns:wpc="http://schemas.microsoft.com/office/word/2010/wordprocessingCanvas" xmlns:cx="http://schemas.microsoft.com/office/drawing/2014/chartex" xmlns:cx1="http://schemas.microsoft.com/office/drawing/2015/9/8/chartex" xmlns:cx2="http://schemas.microsoft.com/office/drawing/2015/10/21/chartex" xmlns:cx3="http://schemas.microsoft.com/office/drawing/2016/5/9/chartex" xmlns:cx4="http://schemas.microsoft.com/office/drawing/2016/5/10/chartex" xmlns:cx5="http://schemas.microsoft.com/office/drawing/2016/5/11/chartex" xmlns:cx6="http://schemas.microsoft.com/office/drawing/2016/5/12/chartex" xmlns:cx7="http://schemas.microsoft.com/office/drawing/2016/5/13/chartex" xmlns:cx8="http://schemas.microsoft.com/office/drawing/2016/5/14/chartex" xmlns:mc="http://schemas.openxmlformats.org/markup-compatibility/2006" xmlns:aink="http://schemas.microsoft.com/office/drawing/2016/ink" xmlns:o="urn:schemas-microsoft-com:office:office" xmlns:r="http://schemas.openxmlformats.org/officeDocument/2006/relationships" xmlns:m="http://schemas.openxmlformats.org/officeDocument/2006/math" xmlns:v="urn:schemas-microsoft-com:vml" xmlns:wp14="http://schemas.microsoft.com/office/word/2010/wordprocessingDrawing" xmlns:wp="http://schemas.openxmlformats.org/drawingml/2006/wordprocessingDrawing" xmlns:w10="urn:schemas-microsoft-com:office:word" xmlns:w="http://schemas.openxmlformats.org/wordprocessingml/2006/main" xmlns:w14="http://schemas.microsoft.com/office/word/2010/wordml" xmlns:w15="http://schemas.microsoft.com/office/word/2012/wordml" xmlns:w16se="http://schemas.microsoft.com/office/word/2015/wordml/symex" xmlns:wpg="http://schemas.microsoft.com/office/word/2010/wordprocessingGroup" xmlns:wpi="http://schemas.microsoft.com/office/word/2010/wordprocessingInk" xmlns:wne="http://schemas.microsoft.com/office/word/2006/wordml" xmlns:wps="http://schemas.microsoft.com/office/word/2010/wordprocessingShape" mc:Ignorable="w14 w15 w16se wp14">
+  <w:abstractNum w:abstractNumId="0" w15:restartNumberingAfterBreak="0">
     <w:nsid w:val="02E77692"/>
     <w:multiLevelType w:val="hybridMultilevel"/>
     <w:tmpl w:val="050CF422"/>
@@ -29750,7 +30924,7 @@
       </w:pPr>
     </w:lvl>
   </w:abstractNum>
-  <w:abstractNum w:abstractNumId="1">
+  <w:abstractNum w:abstractNumId="1" w15:restartNumberingAfterBreak="0">
     <w:nsid w:val="0BA4545D"/>
     <w:multiLevelType w:val="multilevel"/>
     <w:tmpl w:val="0BA4545D"/>
@@ -29839,7 +31013,7 @@
       </w:pPr>
     </w:lvl>
   </w:abstractNum>
-  <w:abstractNum w:abstractNumId="2">
+  <w:abstractNum w:abstractNumId="2" w15:restartNumberingAfterBreak="0">
     <w:nsid w:val="13776BCC"/>
     <w:multiLevelType w:val="multilevel"/>
     <w:tmpl w:val="13776BCC"/>
@@ -29928,7 +31102,7 @@
       </w:pPr>
     </w:lvl>
   </w:abstractNum>
-  <w:abstractNum w:abstractNumId="3">
+  <w:abstractNum w:abstractNumId="3" w15:restartNumberingAfterBreak="0">
     <w:nsid w:val="15FA40A9"/>
     <w:multiLevelType w:val="multilevel"/>
     <w:tmpl w:val="15FA40A9"/>
@@ -30020,7 +31194,7 @@
       </w:pPr>
     </w:lvl>
   </w:abstractNum>
-  <w:abstractNum w:abstractNumId="4">
+  <w:abstractNum w:abstractNumId="4" w15:restartNumberingAfterBreak="0">
     <w:nsid w:val="17D91B00"/>
     <w:multiLevelType w:val="multilevel"/>
     <w:tmpl w:val="17D91B00"/>
@@ -30109,7 +31283,7 @@
       </w:pPr>
     </w:lvl>
   </w:abstractNum>
-  <w:abstractNum w:abstractNumId="5">
+  <w:abstractNum w:abstractNumId="5" w15:restartNumberingAfterBreak="0">
     <w:nsid w:val="21E50E65"/>
     <w:multiLevelType w:val="hybridMultilevel"/>
     <w:tmpl w:val="A0EE4870"/>
@@ -30222,7 +31396,7 @@
       </w:rPr>
     </w:lvl>
   </w:abstractNum>
-  <w:abstractNum w:abstractNumId="6">
+  <w:abstractNum w:abstractNumId="6" w15:restartNumberingAfterBreak="0">
     <w:nsid w:val="21EE6AE3"/>
     <w:multiLevelType w:val="multilevel"/>
     <w:tmpl w:val="4AA31DFB"/>
@@ -30314,7 +31488,7 @@
       </w:pPr>
     </w:lvl>
   </w:abstractNum>
-  <w:abstractNum w:abstractNumId="7">
+  <w:abstractNum w:abstractNumId="7" w15:restartNumberingAfterBreak="0">
     <w:nsid w:val="2370259E"/>
     <w:multiLevelType w:val="hybridMultilevel"/>
     <w:tmpl w:val="97262E56"/>
@@ -30400,7 +31574,7 @@
       </w:pPr>
     </w:lvl>
   </w:abstractNum>
-  <w:abstractNum w:abstractNumId="8">
+  <w:abstractNum w:abstractNumId="8" w15:restartNumberingAfterBreak="0">
     <w:nsid w:val="28520D8F"/>
     <w:multiLevelType w:val="multilevel"/>
     <w:tmpl w:val="28520D8F"/>
@@ -30489,7 +31663,7 @@
       </w:pPr>
     </w:lvl>
   </w:abstractNum>
-  <w:abstractNum w:abstractNumId="9">
+  <w:abstractNum w:abstractNumId="9" w15:restartNumberingAfterBreak="0">
     <w:nsid w:val="3240024D"/>
     <w:multiLevelType w:val="hybridMultilevel"/>
     <w:tmpl w:val="D9B6D814"/>
@@ -30602,7 +31776,7 @@
       </w:rPr>
     </w:lvl>
   </w:abstractNum>
-  <w:abstractNum w:abstractNumId="10">
+  <w:abstractNum w:abstractNumId="10" w15:restartNumberingAfterBreak="0">
     <w:nsid w:val="35722510"/>
     <w:multiLevelType w:val="multilevel"/>
     <w:tmpl w:val="35722510"/>
@@ -30691,7 +31865,7 @@
       </w:pPr>
     </w:lvl>
   </w:abstractNum>
-  <w:abstractNum w:abstractNumId="11">
+  <w:abstractNum w:abstractNumId="11" w15:restartNumberingAfterBreak="0">
     <w:nsid w:val="35B071F1"/>
     <w:multiLevelType w:val="multilevel"/>
     <w:tmpl w:val="35B071F1"/>
@@ -30780,7 +31954,7 @@
       </w:pPr>
     </w:lvl>
   </w:abstractNum>
-  <w:abstractNum w:abstractNumId="12">
+  <w:abstractNum w:abstractNumId="12" w15:restartNumberingAfterBreak="0">
     <w:nsid w:val="36C306E4"/>
     <w:multiLevelType w:val="multilevel"/>
     <w:tmpl w:val="36C306E4"/>
@@ -30869,7 +32043,7 @@
       </w:pPr>
     </w:lvl>
   </w:abstractNum>
-  <w:abstractNum w:abstractNumId="13">
+  <w:abstractNum w:abstractNumId="13" w15:restartNumberingAfterBreak="0">
     <w:nsid w:val="3C6527F1"/>
     <w:multiLevelType w:val="multilevel"/>
     <w:tmpl w:val="DD5E0B72"/>
@@ -31072,7 +32246,7 @@
       </w:rPr>
     </w:lvl>
   </w:abstractNum>
-  <w:abstractNum w:abstractNumId="14">
+  <w:abstractNum w:abstractNumId="14" w15:restartNumberingAfterBreak="0">
     <w:nsid w:val="4AA31DFB"/>
     <w:multiLevelType w:val="multilevel"/>
     <w:tmpl w:val="4AA31DFB"/>
@@ -31164,7 +32338,7 @@
       </w:pPr>
     </w:lvl>
   </w:abstractNum>
-  <w:abstractNum w:abstractNumId="15">
+  <w:abstractNum w:abstractNumId="15" w15:restartNumberingAfterBreak="0">
     <w:nsid w:val="4C505A50"/>
     <w:multiLevelType w:val="multilevel"/>
     <w:tmpl w:val="4C505A50"/>
@@ -31253,7 +32427,7 @@
       </w:pPr>
     </w:lvl>
   </w:abstractNum>
-  <w:abstractNum w:abstractNumId="16">
+  <w:abstractNum w:abstractNumId="16" w15:restartNumberingAfterBreak="0">
     <w:nsid w:val="591BEAB7"/>
     <w:multiLevelType w:val="singleLevel"/>
     <w:tmpl w:val="591BEAB7"/>
@@ -31270,7 +32444,7 @@
       </w:rPr>
     </w:lvl>
   </w:abstractNum>
-  <w:abstractNum w:abstractNumId="17">
+  <w:abstractNum w:abstractNumId="17" w15:restartNumberingAfterBreak="0">
     <w:nsid w:val="72FE430E"/>
     <w:multiLevelType w:val="multilevel"/>
     <w:tmpl w:val="72FE430E"/>
@@ -31477,7 +32651,7 @@
 </file>
 
 <file path=word/styles.xml><?xml version="1.0" encoding="utf-8"?>
-<w:styles xmlns:mc="http://schemas.openxmlformats.org/markup-compatibility/2006" xmlns:r="http://schemas.openxmlformats.org/officeDocument/2006/relationships" xmlns:w="http://schemas.openxmlformats.org/wordprocessingml/2006/main" xmlns:w14="http://schemas.microsoft.com/office/word/2010/wordml" xmlns:w15="http://schemas.microsoft.com/office/word/2012/wordml" mc:Ignorable="w14 w15">
+<w:styles xmlns:mc="http://schemas.openxmlformats.org/markup-compatibility/2006" xmlns:r="http://schemas.openxmlformats.org/officeDocument/2006/relationships" xmlns:w="http://schemas.openxmlformats.org/wordprocessingml/2006/main" xmlns:w14="http://schemas.microsoft.com/office/word/2010/wordml" xmlns:w15="http://schemas.microsoft.com/office/word/2012/wordml" xmlns:w16se="http://schemas.microsoft.com/office/word/2015/wordml/symex" mc:Ignorable="w14 w15 w16se">
   <w:docDefaults>
     <w:rPrDefault>
       <w:rPr>
@@ -31487,7 +32661,7 @@
     </w:rPrDefault>
     <w:pPrDefault/>
   </w:docDefaults>
-  <w:latentStyles w:defLockedState="0" w:defUIPriority="0" w:defSemiHidden="0" w:defUnhideWhenUsed="0" w:defQFormat="0" w:count="382">
+  <w:latentStyles w:defLockedState="0" w:defUIPriority="0" w:defSemiHidden="0" w:defUnhideWhenUsed="0" w:defQFormat="0" w:count="374">
     <w:lsdException w:name="Normal" w:qFormat="1"/>
     <w:lsdException w:name="heading 1" w:qFormat="1"/>
     <w:lsdException w:name="heading 2" w:unhideWhenUsed="1" w:qFormat="1"/>
@@ -32183,7 +33357,7 @@
     </w:rPr>
   </w:style>
   <w:style w:type="character" w:customStyle="1" w:styleId="10">
-    <w:name w:val="标题 1字符"/>
+    <w:name w:val="标题 1 字符"/>
     <w:link w:val="1"/>
     <w:qFormat/>
     <w:rsid w:val="00702F11"/>
@@ -32197,7 +33371,7 @@
     </w:rPr>
   </w:style>
   <w:style w:type="character" w:customStyle="1" w:styleId="20">
-    <w:name w:val="标题 2字符"/>
+    <w:name w:val="标题 2 字符"/>
     <w:link w:val="2"/>
     <w:qFormat/>
     <w:rPr>
@@ -32210,7 +33384,7 @@
     </w:rPr>
   </w:style>
   <w:style w:type="character" w:customStyle="1" w:styleId="30">
-    <w:name w:val="标题 3字符"/>
+    <w:name w:val="标题 3 字符"/>
     <w:link w:val="3"/>
     <w:qFormat/>
     <w:rsid w:val="00702F11"/>
@@ -32291,7 +33465,7 @@
     </w:rPr>
   </w:style>
   <w:style w:type="character" w:customStyle="1" w:styleId="ac">
-    <w:name w:val="标题字符"/>
+    <w:name w:val="标题 字符"/>
     <w:basedOn w:val="a0"/>
     <w:link w:val="ab"/>
     <w:rsid w:val="00350F90"/>
@@ -32305,7 +33479,7 @@
     </w:rPr>
   </w:style>
   <w:style w:type="character" w:customStyle="1" w:styleId="40">
-    <w:name w:val="标题 4字符"/>
+    <w:name w:val="标题 4 字符"/>
     <w:basedOn w:val="a0"/>
     <w:link w:val="4"/>
     <w:rsid w:val="0074080C"/>
